--- a/学部２年/後期/高分子化学/課題/8223036 栗山淳 第9回課題.docx
+++ b/学部２年/後期/高分子化学/課題/8223036 栗山淳 第9回課題.docx
@@ -560,11 +560,6 @@
     </w:p>
     <w:p/>
     <w:p>
-      <w:pPr>
-        <w:rPr>
-          <w:rFonts w:hint="eastAsia"/>
-        </w:rPr>
-      </w:pPr>
       <w:r>
         <w:rPr>
           <w:rFonts w:hint="eastAsia"/>
@@ -642,21 +637,6 @@
       <w:pPr>
         <w:widowControl/>
         <w:jc w:val="left"/>
-      </w:pPr>
-      <w:r>
-        <w:rPr>
-          <w:rFonts w:hint="eastAsia"/>
-        </w:rPr>
-        <w:t>・ヒドロキノンがラジカルを消去する反応</w:t>
-      </w:r>
-    </w:p>
-    <w:p>
-      <w:pPr>
-        <w:widowControl/>
-        <w:jc w:val="left"/>
-        <w:rPr>
-          <w:rFonts w:hint="eastAsia"/>
-        </w:rPr>
       </w:pPr>
       <w:r>
         <w:rPr>
@@ -736,6 +716,160 @@
         <mc:AlternateContent>
           <mc:Choice Requires="wpi">
             <w:drawing>
+              <wp:anchor distT="0" distB="0" distL="114300" distR="114300" simplePos="0" relativeHeight="251718656" behindDoc="0" locked="0" layoutInCell="1" allowOverlap="1" wp14:anchorId="36C5C041" wp14:editId="0AC1F7FE">
+                <wp:simplePos x="0" y="0"/>
+                <wp:positionH relativeFrom="column">
+                  <wp:posOffset>3869055</wp:posOffset>
+                </wp:positionH>
+                <wp:positionV relativeFrom="paragraph">
+                  <wp:posOffset>-60960</wp:posOffset>
+                </wp:positionV>
+                <wp:extent cx="1057580" cy="358775"/>
+                <wp:effectExtent l="38100" t="38100" r="9525" b="41275"/>
+                <wp:wrapNone/>
+                <wp:docPr id="561350338" name="インク 27"/>
+                <wp:cNvGraphicFramePr/>
+                <a:graphic xmlns:a="http://schemas.openxmlformats.org/drawingml/2006/main">
+                  <a:graphicData uri="http://schemas.microsoft.com/office/word/2010/wordprocessingInk">
+                    <w14:contentPart bwMode="auto" r:id="rId6">
+                      <w14:nvContentPartPr>
+                        <w14:cNvContentPartPr/>
+                      </w14:nvContentPartPr>
+                      <w14:xfrm>
+                        <a:off x="0" y="0"/>
+                        <a:ext cx="1057580" cy="358775"/>
+                      </w14:xfrm>
+                    </w14:contentPart>
+                  </a:graphicData>
+                </a:graphic>
+              </wp:anchor>
+            </w:drawing>
+          </mc:Choice>
+          <mc:Fallback>
+            <w:pict>
+              <v:shapetype w14:anchorId="72DF0EC2" id="_x0000_t75" coordsize="21600,21600" o:spt="75" o:preferrelative="t" path="m@4@5l@4@11@9@11@9@5xe" filled="f" stroked="f">
+                <v:stroke joinstyle="miter"/>
+                <v:formulas>
+                  <v:f eqn="if lineDrawn pixelLineWidth 0"/>
+                  <v:f eqn="sum @0 1 0"/>
+                  <v:f eqn="sum 0 0 @1"/>
+                  <v:f eqn="prod @2 1 2"/>
+                  <v:f eqn="prod @3 21600 pixelWidth"/>
+                  <v:f eqn="prod @3 21600 pixelHeight"/>
+                  <v:f eqn="sum @0 0 1"/>
+                  <v:f eqn="prod @6 1 2"/>
+                  <v:f eqn="prod @7 21600 pixelWidth"/>
+                  <v:f eqn="sum @8 21600 0"/>
+                  <v:f eqn="prod @7 21600 pixelHeight"/>
+                  <v:f eqn="sum @10 21600 0"/>
+                </v:formulas>
+                <v:path o:extrusionok="f" gradientshapeok="t" o:connecttype="rect"/>
+                <o:lock v:ext="edit" aspectratio="t"/>
+              </v:shapetype>
+              <v:shape id="インク 27" o:spid="_x0000_s1026" type="#_x0000_t75" style="position:absolute;margin-left:304.3pt;margin-top:-5.15pt;width:83.95pt;height:28.95pt;z-index:251718656;visibility:visible;mso-wrap-style:square;mso-wrap-distance-left:9pt;mso-wrap-distance-top:0;mso-wrap-distance-right:9pt;mso-wrap-distance-bottom:0;mso-position-horizontal:absolute;mso-position-horizontal-relative:text;mso-position-vertical:absolute;mso-position-vertical-relative:text" o:gfxdata="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">
+                <v:imagedata r:id="rId7" o:title=""/>
+              </v:shape>
+            </w:pict>
+          </mc:Fallback>
+        </mc:AlternateContent>
+      </w:r>
+      <w:r>
+        <w:rPr>
+          <w:noProof/>
+        </w:rPr>
+        <mc:AlternateContent>
+          <mc:Choice Requires="wpi">
+            <w:drawing>
+              <wp:anchor distT="0" distB="0" distL="114300" distR="114300" simplePos="0" relativeHeight="251708416" behindDoc="0" locked="0" layoutInCell="1" allowOverlap="1" wp14:anchorId="5F20E3C8" wp14:editId="31FA4731">
+                <wp:simplePos x="0" y="0"/>
+                <wp:positionH relativeFrom="column">
+                  <wp:posOffset>3624580</wp:posOffset>
+                </wp:positionH>
+                <wp:positionV relativeFrom="paragraph">
+                  <wp:posOffset>70485</wp:posOffset>
+                </wp:positionV>
+                <wp:extent cx="88900" cy="73800"/>
+                <wp:effectExtent l="38100" t="38100" r="25400" b="40640"/>
+                <wp:wrapNone/>
+                <wp:docPr id="970402194" name="インク 17"/>
+                <wp:cNvGraphicFramePr/>
+                <a:graphic xmlns:a="http://schemas.openxmlformats.org/drawingml/2006/main">
+                  <a:graphicData uri="http://schemas.microsoft.com/office/word/2010/wordprocessingInk">
+                    <w14:contentPart bwMode="auto" r:id="rId8">
+                      <w14:nvContentPartPr>
+                        <w14:cNvContentPartPr/>
+                      </w14:nvContentPartPr>
+                      <w14:xfrm>
+                        <a:off x="0" y="0"/>
+                        <a:ext cx="88900" cy="73800"/>
+                      </w14:xfrm>
+                    </w14:contentPart>
+                  </a:graphicData>
+                </a:graphic>
+              </wp:anchor>
+            </w:drawing>
+          </mc:Choice>
+          <mc:Fallback>
+            <w:pict>
+              <v:shape w14:anchorId="67D4641E" id="インク 17" o:spid="_x0000_s1026" type="#_x0000_t75" style="position:absolute;margin-left:285.05pt;margin-top:5.2pt;width:7.7pt;height:6.5pt;z-index:251708416;visibility:visible;mso-wrap-style:square;mso-wrap-distance-left:9pt;mso-wrap-distance-top:0;mso-wrap-distance-right:9pt;mso-wrap-distance-bottom:0;mso-position-horizontal:absolute;mso-position-horizontal-relative:text;mso-position-vertical:absolute;mso-position-vertical-relative:text" o:gfxdata="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">
+                <v:imagedata r:id="rId9" o:title=""/>
+              </v:shape>
+            </w:pict>
+          </mc:Fallback>
+        </mc:AlternateContent>
+      </w:r>
+      <w:r>
+        <w:rPr>
+          <w:noProof/>
+        </w:rPr>
+        <mc:AlternateContent>
+          <mc:Choice Requires="wpi">
+            <w:drawing>
+              <wp:anchor distT="0" distB="0" distL="114300" distR="114300" simplePos="0" relativeHeight="251709440" behindDoc="0" locked="0" layoutInCell="1" allowOverlap="1" wp14:anchorId="2E8A7198" wp14:editId="6989F85E">
+                <wp:simplePos x="0" y="0"/>
+                <wp:positionH relativeFrom="column">
+                  <wp:posOffset>3228340</wp:posOffset>
+                </wp:positionH>
+                <wp:positionV relativeFrom="paragraph">
+                  <wp:posOffset>26035</wp:posOffset>
+                </wp:positionV>
+                <wp:extent cx="201040" cy="163830"/>
+                <wp:effectExtent l="38100" t="38100" r="46990" b="45720"/>
+                <wp:wrapNone/>
+                <wp:docPr id="1714885868" name="インク 18"/>
+                <wp:cNvGraphicFramePr/>
+                <a:graphic xmlns:a="http://schemas.openxmlformats.org/drawingml/2006/main">
+                  <a:graphicData uri="http://schemas.microsoft.com/office/word/2010/wordprocessingInk">
+                    <w14:contentPart bwMode="auto" r:id="rId10">
+                      <w14:nvContentPartPr>
+                        <w14:cNvContentPartPr/>
+                      </w14:nvContentPartPr>
+                      <w14:xfrm>
+                        <a:off x="0" y="0"/>
+                        <a:ext cx="201040" cy="163830"/>
+                      </w14:xfrm>
+                    </w14:contentPart>
+                  </a:graphicData>
+                </a:graphic>
+              </wp:anchor>
+            </w:drawing>
+          </mc:Choice>
+          <mc:Fallback>
+            <w:pict>
+              <v:shape w14:anchorId="60075517" id="インク 18" o:spid="_x0000_s1026" type="#_x0000_t75" style="position:absolute;margin-left:253.85pt;margin-top:1.7pt;width:16.55pt;height:13.6pt;z-index:251709440;visibility:visible;mso-wrap-style:square;mso-wrap-distance-left:9pt;mso-wrap-distance-top:0;mso-wrap-distance-right:9pt;mso-wrap-distance-bottom:0;mso-position-horizontal:absolute;mso-position-horizontal-relative:text;mso-position-vertical:absolute;mso-position-vertical-relative:text" o:gfxdata="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">
+                <v:imagedata r:id="rId11" o:title=""/>
+              </v:shape>
+            </w:pict>
+          </mc:Fallback>
+        </mc:AlternateContent>
+      </w:r>
+      <w:r>
+        <w:rPr>
+          <w:noProof/>
+        </w:rPr>
+        <mc:AlternateContent>
+          <mc:Choice Requires="wpi">
+            <w:drawing>
               <wp:anchor distT="0" distB="0" distL="114300" distR="114300" simplePos="0" relativeHeight="251691008" behindDoc="0" locked="0" layoutInCell="1" allowOverlap="1" wp14:anchorId="700E5AFF" wp14:editId="4883D415">
                 <wp:simplePos x="0" y="0"/>
                 <wp:positionH relativeFrom="column">
@@ -751,7 +885,7 @@
                 <wp:cNvGraphicFramePr/>
                 <a:graphic xmlns:a="http://schemas.openxmlformats.org/drawingml/2006/main">
                   <a:graphicData uri="http://schemas.microsoft.com/office/word/2010/wordprocessingInk">
-                    <w14:contentPart bwMode="auto" r:id="rId6">
+                    <w14:contentPart bwMode="auto" r:id="rId12">
                       <w14:nvContentPartPr>
                         <w14:cNvContentPartPr/>
                       </w14:nvContentPartPr>
@@ -768,7 +902,7 @@
           <mc:Fallback>
             <w:pict>
               <v:shape w14:anchorId="5DD98EB3" id="インク 32" o:spid="_x0000_s1026" type="#_x0000_t75" style="position:absolute;margin-left:218.05pt;margin-top:4.65pt;width:14.55pt;height:6.6pt;z-index:251691008;visibility:visible;mso-wrap-style:square;mso-wrap-distance-left:9pt;mso-wrap-distance-top:0;mso-wrap-distance-right:9pt;mso-wrap-distance-bottom:0;mso-position-horizontal:absolute;mso-position-horizontal-relative:text;mso-position-vertical:absolute;mso-position-vertical-relative:text" o:gfxdata="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">
-                <v:imagedata r:id="rId7" o:title=""/>
+                <v:imagedata r:id="rId13" o:title=""/>
               </v:shape>
             </w:pict>
           </mc:Fallback>
@@ -796,7 +930,7 @@
                 <wp:cNvGraphicFramePr/>
                 <a:graphic xmlns:a="http://schemas.openxmlformats.org/drawingml/2006/main">
                   <a:graphicData uri="http://schemas.microsoft.com/office/word/2010/wordprocessingInk">
-                    <w14:contentPart bwMode="auto" r:id="rId8">
+                    <w14:contentPart bwMode="auto" r:id="rId14">
                       <w14:nvContentPartPr>
                         <w14:cNvContentPartPr/>
                       </w14:nvContentPartPr>
@@ -813,7 +947,7 @@
           <mc:Fallback>
             <w:pict>
               <v:shape w14:anchorId="5487161C" id="インク 29" o:spid="_x0000_s1026" type="#_x0000_t75" style="position:absolute;margin-left:131.35pt;margin-top:-13.8pt;width:80.55pt;height:44.25pt;z-index:251687936;visibility:visible;mso-wrap-style:square;mso-wrap-distance-left:9pt;mso-wrap-distance-top:0;mso-wrap-distance-right:9pt;mso-wrap-distance-bottom:0;mso-position-horizontal:absolute;mso-position-horizontal-relative:text;mso-position-vertical:absolute;mso-position-vertical-relative:text" o:gfxdata="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">
-                <v:imagedata r:id="rId9" o:title=""/>
+                <v:imagedata r:id="rId15" o:title=""/>
               </v:shape>
             </w:pict>
           </mc:Fallback>
@@ -841,7 +975,7 @@
                 <wp:cNvGraphicFramePr/>
                 <a:graphic xmlns:a="http://schemas.openxmlformats.org/drawingml/2006/main">
                   <a:graphicData uri="http://schemas.microsoft.com/office/word/2010/wordprocessingInk">
-                    <w14:contentPart bwMode="auto" r:id="rId10">
+                    <w14:contentPart bwMode="auto" r:id="rId16">
                       <w14:nvContentPartPr>
                         <w14:cNvContentPartPr/>
                       </w14:nvContentPartPr>
@@ -858,7 +992,7 @@
           <mc:Fallback>
             <w:pict>
               <v:shape w14:anchorId="38AB1A2A" id="インク 5" o:spid="_x0000_s1026" type="#_x0000_t75" style="position:absolute;margin-left:80.7pt;margin-top:.35pt;width:1.85pt;height:3.15pt;z-index:251663360;visibility:visible;mso-wrap-style:square;mso-wrap-distance-left:9pt;mso-wrap-distance-top:0;mso-wrap-distance-right:9pt;mso-wrap-distance-bottom:0;mso-position-horizontal:absolute;mso-position-horizontal-relative:text;mso-position-vertical:absolute;mso-position-vertical-relative:text" o:gfxdata="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">
-                <v:imagedata r:id="rId11" o:title=""/>
+                <v:imagedata r:id="rId17" o:title=""/>
               </v:shape>
             </w:pict>
           </mc:Fallback>
@@ -886,7 +1020,7 @@
                 <wp:cNvGraphicFramePr/>
                 <a:graphic xmlns:a="http://schemas.openxmlformats.org/drawingml/2006/main">
                   <a:graphicData uri="http://schemas.microsoft.com/office/word/2010/wordprocessingInk">
-                    <w14:contentPart bwMode="auto" r:id="rId12">
+                    <w14:contentPart bwMode="auto" r:id="rId18">
                       <w14:nvContentPartPr>
                         <w14:cNvContentPartPr/>
                       </w14:nvContentPartPr>
@@ -903,7 +1037,7 @@
           <mc:Fallback>
             <w:pict>
               <v:shape w14:anchorId="6D73C750" id="インク 4" o:spid="_x0000_s1026" type="#_x0000_t75" style="position:absolute;margin-left:66.55pt;margin-top:-5.4pt;width:8.2pt;height:14.25pt;z-index:251662336;visibility:visible;mso-wrap-style:square;mso-wrap-distance-left:9pt;mso-wrap-distance-top:0;mso-wrap-distance-right:9pt;mso-wrap-distance-bottom:0;mso-position-horizontal:absolute;mso-position-horizontal-relative:text;mso-position-vertical:absolute;mso-position-vertical-relative:text" o:gfxdata="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">
-                <v:imagedata r:id="rId13" o:title=""/>
+                <v:imagedata r:id="rId19" o:title=""/>
               </v:shape>
             </w:pict>
           </mc:Fallback>
@@ -914,9 +1048,6 @@
       <w:pPr>
         <w:widowControl/>
         <w:jc w:val="left"/>
-        <w:rPr>
-          <w:rFonts w:hint="eastAsia"/>
-        </w:rPr>
       </w:pPr>
       <w:r>
         <w:rPr>
@@ -941,7 +1072,7 @@
                 <wp:cNvGraphicFramePr/>
                 <a:graphic xmlns:a="http://schemas.openxmlformats.org/drawingml/2006/main">
                   <a:graphicData uri="http://schemas.microsoft.com/office/word/2010/wordprocessingInk">
-                    <w14:contentPart bwMode="auto" r:id="rId14">
+                    <w14:contentPart bwMode="auto" r:id="rId20">
                       <w14:nvContentPartPr>
                         <w14:cNvContentPartPr/>
                       </w14:nvContentPartPr>
@@ -958,7 +1089,7 @@
           <mc:Fallback>
             <w:pict>
               <v:shape w14:anchorId="59DB2D5B" id="インク 28" o:spid="_x0000_s1026" type="#_x0000_t75" style="position:absolute;margin-left:131.35pt;margin-top:.2pt;width:27.15pt;height:12.25pt;z-index:251686912;visibility:visible;mso-wrap-style:square;mso-wrap-distance-left:9pt;mso-wrap-distance-top:0;mso-wrap-distance-right:9pt;mso-wrap-distance-bottom:0;mso-position-horizontal:absolute;mso-position-horizontal-relative:text;mso-position-vertical:absolute;mso-position-vertical-relative:text" o:gfxdata="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">
-                <v:imagedata r:id="rId15" o:title=""/>
+                <v:imagedata r:id="rId21" o:title=""/>
               </v:shape>
             </w:pict>
           </mc:Fallback>
@@ -976,95 +1107,839 @@
         <w:widowControl/>
         <w:jc w:val="left"/>
       </w:pPr>
-    </w:p>
-    <w:p>
-      <w:pPr>
-        <w:widowControl/>
-        <w:jc w:val="left"/>
-      </w:pPr>
-    </w:p>
-    <w:p>
-      <w:pPr>
-        <w:widowControl/>
-        <w:jc w:val="left"/>
-      </w:pPr>
-    </w:p>
-    <w:p>
-      <w:pPr>
-        <w:widowControl/>
-        <w:jc w:val="left"/>
-      </w:pPr>
-    </w:p>
-    <w:p>
-      <w:pPr>
-        <w:widowControl/>
-        <w:jc w:val="left"/>
-      </w:pPr>
-    </w:p>
-    <w:p>
-      <w:pPr>
-        <w:widowControl/>
-        <w:jc w:val="left"/>
-      </w:pPr>
-    </w:p>
-    <w:p>
-      <w:pPr>
-        <w:widowControl/>
-        <w:jc w:val="left"/>
-      </w:pPr>
-    </w:p>
-    <w:p>
-      <w:pPr>
-        <w:widowControl/>
-        <w:jc w:val="left"/>
-      </w:pPr>
-    </w:p>
-    <w:p>
-      <w:pPr>
-        <w:widowControl/>
-        <w:jc w:val="left"/>
-      </w:pPr>
-    </w:p>
-    <w:p>
-      <w:pPr>
-        <w:widowControl/>
-        <w:jc w:val="left"/>
-      </w:pPr>
-    </w:p>
-    <w:p>
-      <w:pPr>
-        <w:widowControl/>
-        <w:jc w:val="left"/>
-      </w:pPr>
-    </w:p>
-    <w:p>
-      <w:pPr>
-        <w:widowControl/>
-        <w:jc w:val="left"/>
-      </w:pPr>
-    </w:p>
-    <w:p>
-      <w:pPr>
-        <w:widowControl/>
-        <w:jc w:val="left"/>
-      </w:pPr>
-    </w:p>
-    <w:p>
-      <w:pPr>
-        <w:widowControl/>
-        <w:jc w:val="left"/>
-      </w:pPr>
-    </w:p>
-    <w:p>
-      <w:pPr>
-        <w:widowControl/>
-        <w:jc w:val="left"/>
-      </w:pPr>
-    </w:p>
-    <w:p>
-      <w:pPr>
-        <w:widowControl/>
-        <w:jc w:val="left"/>
+      <w:r>
+        <w:rPr>
+          <w:noProof/>
+        </w:rPr>
+        <mc:AlternateContent>
+          <mc:Choice Requires="wpi">
+            <w:drawing>
+              <wp:anchor distT="0" distB="0" distL="114300" distR="114300" simplePos="0" relativeHeight="251781120" behindDoc="0" locked="0" layoutInCell="1" allowOverlap="1" wp14:anchorId="56D980C5" wp14:editId="7C373B4C">
+                <wp:simplePos x="0" y="0"/>
+                <wp:positionH relativeFrom="column">
+                  <wp:posOffset>3942715</wp:posOffset>
+                </wp:positionH>
+                <wp:positionV relativeFrom="paragraph">
+                  <wp:posOffset>-7620</wp:posOffset>
+                </wp:positionV>
+                <wp:extent cx="867945" cy="375285"/>
+                <wp:effectExtent l="38100" t="38100" r="8890" b="43815"/>
+                <wp:wrapNone/>
+                <wp:docPr id="519227773" name="インク 88"/>
+                <wp:cNvGraphicFramePr/>
+                <a:graphic xmlns:a="http://schemas.openxmlformats.org/drawingml/2006/main">
+                  <a:graphicData uri="http://schemas.microsoft.com/office/word/2010/wordprocessingInk">
+                    <w14:contentPart bwMode="auto" r:id="rId22">
+                      <w14:nvContentPartPr>
+                        <w14:cNvContentPartPr/>
+                      </w14:nvContentPartPr>
+                      <w14:xfrm>
+                        <a:off x="0" y="0"/>
+                        <a:ext cx="867945" cy="375285"/>
+                      </w14:xfrm>
+                    </w14:contentPart>
+                  </a:graphicData>
+                </a:graphic>
+              </wp:anchor>
+            </w:drawing>
+          </mc:Choice>
+          <mc:Fallback>
+            <w:pict>
+              <v:shape w14:anchorId="7B4E1F4A" id="インク 88" o:spid="_x0000_s1026" type="#_x0000_t75" style="position:absolute;margin-left:310.1pt;margin-top:-.95pt;width:69.05pt;height:30.25pt;z-index:251781120;visibility:visible;mso-wrap-style:square;mso-wrap-distance-left:9pt;mso-wrap-distance-top:0;mso-wrap-distance-right:9pt;mso-wrap-distance-bottom:0;mso-position-horizontal:absolute;mso-position-horizontal-relative:text;mso-position-vertical:absolute;mso-position-vertical-relative:text" o:gfxdata="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">
+                <v:imagedata r:id="rId23" o:title=""/>
+              </v:shape>
+            </w:pict>
+          </mc:Fallback>
+        </mc:AlternateContent>
+      </w:r>
+      <w:r>
+        <w:rPr>
+          <w:noProof/>
+        </w:rPr>
+        <mc:AlternateContent>
+          <mc:Choice Requires="wpi">
+            <w:drawing>
+              <wp:anchor distT="0" distB="0" distL="114300" distR="114300" simplePos="0" relativeHeight="251765760" behindDoc="0" locked="0" layoutInCell="1" allowOverlap="1" wp14:anchorId="059F14B8" wp14:editId="347541DB">
+                <wp:simplePos x="0" y="0"/>
+                <wp:positionH relativeFrom="column">
+                  <wp:posOffset>3544570</wp:posOffset>
+                </wp:positionH>
+                <wp:positionV relativeFrom="paragraph">
+                  <wp:posOffset>118745</wp:posOffset>
+                </wp:positionV>
+                <wp:extent cx="90170" cy="72360"/>
+                <wp:effectExtent l="38100" t="38100" r="43180" b="42545"/>
+                <wp:wrapNone/>
+                <wp:docPr id="1474511638" name="インク 73"/>
+                <wp:cNvGraphicFramePr/>
+                <a:graphic xmlns:a="http://schemas.openxmlformats.org/drawingml/2006/main">
+                  <a:graphicData uri="http://schemas.microsoft.com/office/word/2010/wordprocessingInk">
+                    <w14:contentPart bwMode="auto" r:id="rId24">
+                      <w14:nvContentPartPr>
+                        <w14:cNvContentPartPr/>
+                      </w14:nvContentPartPr>
+                      <w14:xfrm>
+                        <a:off x="0" y="0"/>
+                        <a:ext cx="90170" cy="72360"/>
+                      </w14:xfrm>
+                    </w14:contentPart>
+                  </a:graphicData>
+                </a:graphic>
+              </wp:anchor>
+            </w:drawing>
+          </mc:Choice>
+          <mc:Fallback>
+            <w:pict>
+              <v:shape w14:anchorId="738FC68A" id="インク 73" o:spid="_x0000_s1026" type="#_x0000_t75" style="position:absolute;margin-left:278.75pt;margin-top:9pt;width:7.8pt;height:6.45pt;z-index:251765760;visibility:visible;mso-wrap-style:square;mso-wrap-distance-left:9pt;mso-wrap-distance-top:0;mso-wrap-distance-right:9pt;mso-wrap-distance-bottom:0;mso-position-horizontal:absolute;mso-position-horizontal-relative:text;mso-position-vertical:absolute;mso-position-vertical-relative:text" o:gfxdata="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">
+                <v:imagedata r:id="rId25" o:title=""/>
+              </v:shape>
+            </w:pict>
+          </mc:Fallback>
+        </mc:AlternateContent>
+      </w:r>
+      <w:r>
+        <w:rPr>
+          <w:noProof/>
+        </w:rPr>
+        <mc:AlternateContent>
+          <mc:Choice Requires="wpi">
+            <w:drawing>
+              <wp:anchor distT="0" distB="0" distL="114300" distR="114300" simplePos="0" relativeHeight="251766784" behindDoc="0" locked="0" layoutInCell="1" allowOverlap="1" wp14:anchorId="3923C77B" wp14:editId="116C2FF9">
+                <wp:simplePos x="0" y="0"/>
+                <wp:positionH relativeFrom="column">
+                  <wp:posOffset>2738120</wp:posOffset>
+                </wp:positionH>
+                <wp:positionV relativeFrom="paragraph">
+                  <wp:posOffset>96520</wp:posOffset>
+                </wp:positionV>
+                <wp:extent cx="614595" cy="158405"/>
+                <wp:effectExtent l="38100" t="38100" r="33655" b="32385"/>
+                <wp:wrapNone/>
+                <wp:docPr id="244328598" name="インク 74"/>
+                <wp:cNvGraphicFramePr/>
+                <a:graphic xmlns:a="http://schemas.openxmlformats.org/drawingml/2006/main">
+                  <a:graphicData uri="http://schemas.microsoft.com/office/word/2010/wordprocessingInk">
+                    <w14:contentPart bwMode="auto" r:id="rId26">
+                      <w14:nvContentPartPr>
+                        <w14:cNvContentPartPr/>
+                      </w14:nvContentPartPr>
+                      <w14:xfrm>
+                        <a:off x="0" y="0"/>
+                        <a:ext cx="614595" cy="158405"/>
+                      </w14:xfrm>
+                    </w14:contentPart>
+                  </a:graphicData>
+                </a:graphic>
+              </wp:anchor>
+            </w:drawing>
+          </mc:Choice>
+          <mc:Fallback>
+            <w:pict>
+              <v:shape w14:anchorId="0385CC77" id="インク 74" o:spid="_x0000_s1026" type="#_x0000_t75" style="position:absolute;margin-left:215.25pt;margin-top:7.25pt;width:49.1pt;height:13.15pt;z-index:251766784;visibility:visible;mso-wrap-style:square;mso-wrap-distance-left:9pt;mso-wrap-distance-top:0;mso-wrap-distance-right:9pt;mso-wrap-distance-bottom:0;mso-position-horizontal:absolute;mso-position-horizontal-relative:text;mso-position-vertical:absolute;mso-position-vertical-relative:text" o:gfxdata="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">
+                <v:imagedata r:id="rId27" o:title=""/>
+              </v:shape>
+            </w:pict>
+          </mc:Fallback>
+        </mc:AlternateContent>
+      </w:r>
+      <w:r>
+        <w:rPr>
+          <w:noProof/>
+        </w:rPr>
+        <mc:AlternateContent>
+          <mc:Choice Requires="wpi">
+            <w:drawing>
+              <wp:anchor distT="0" distB="0" distL="114300" distR="114300" simplePos="0" relativeHeight="251745280" behindDoc="0" locked="0" layoutInCell="1" allowOverlap="1" wp14:anchorId="2A3455E6" wp14:editId="32B10E66">
+                <wp:simplePos x="0" y="0"/>
+                <wp:positionH relativeFrom="column">
+                  <wp:posOffset>1469390</wp:posOffset>
+                </wp:positionH>
+                <wp:positionV relativeFrom="paragraph">
+                  <wp:posOffset>63500</wp:posOffset>
+                </wp:positionV>
+                <wp:extent cx="1036090" cy="270510"/>
+                <wp:effectExtent l="38100" t="38100" r="12065" b="34290"/>
+                <wp:wrapNone/>
+                <wp:docPr id="634032659" name="インク 53"/>
+                <wp:cNvGraphicFramePr/>
+                <a:graphic xmlns:a="http://schemas.openxmlformats.org/drawingml/2006/main">
+                  <a:graphicData uri="http://schemas.microsoft.com/office/word/2010/wordprocessingInk">
+                    <w14:contentPart bwMode="auto" r:id="rId28">
+                      <w14:nvContentPartPr>
+                        <w14:cNvContentPartPr/>
+                      </w14:nvContentPartPr>
+                      <w14:xfrm>
+                        <a:off x="0" y="0"/>
+                        <a:ext cx="1036090" cy="270510"/>
+                      </w14:xfrm>
+                    </w14:contentPart>
+                  </a:graphicData>
+                </a:graphic>
+              </wp:anchor>
+            </w:drawing>
+          </mc:Choice>
+          <mc:Fallback>
+            <w:pict>
+              <v:shape w14:anchorId="69AA14FF" id="インク 53" o:spid="_x0000_s1026" type="#_x0000_t75" style="position:absolute;margin-left:115.35pt;margin-top:4.65pt;width:82.3pt;height:22pt;z-index:251745280;visibility:visible;mso-wrap-style:square;mso-wrap-distance-left:9pt;mso-wrap-distance-top:0;mso-wrap-distance-right:9pt;mso-wrap-distance-bottom:0;mso-position-horizontal:absolute;mso-position-horizontal-relative:text;mso-position-vertical:absolute;mso-position-vertical-relative:text" o:gfxdata="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">
+                <v:imagedata r:id="rId29" o:title=""/>
+              </v:shape>
+            </w:pict>
+          </mc:Fallback>
+        </mc:AlternateContent>
+      </w:r>
+      <w:r>
+        <w:rPr>
+          <w:noProof/>
+        </w:rPr>
+        <mc:AlternateContent>
+          <mc:Choice Requires="wpi">
+            <w:drawing>
+              <wp:anchor distT="0" distB="0" distL="114300" distR="114300" simplePos="0" relativeHeight="251726848" behindDoc="0" locked="0" layoutInCell="1" allowOverlap="1" wp14:anchorId="3A11A4C5" wp14:editId="59B600FD">
+                <wp:simplePos x="0" y="0"/>
+                <wp:positionH relativeFrom="column">
+                  <wp:posOffset>1060450</wp:posOffset>
+                </wp:positionH>
+                <wp:positionV relativeFrom="paragraph">
+                  <wp:posOffset>161925</wp:posOffset>
+                </wp:positionV>
+                <wp:extent cx="66675" cy="80280"/>
+                <wp:effectExtent l="38100" t="38100" r="47625" b="34290"/>
+                <wp:wrapNone/>
+                <wp:docPr id="2142451745" name="インク 35"/>
+                <wp:cNvGraphicFramePr/>
+                <a:graphic xmlns:a="http://schemas.openxmlformats.org/drawingml/2006/main">
+                  <a:graphicData uri="http://schemas.microsoft.com/office/word/2010/wordprocessingInk">
+                    <w14:contentPart bwMode="auto" r:id="rId30">
+                      <w14:nvContentPartPr>
+                        <w14:cNvContentPartPr/>
+                      </w14:nvContentPartPr>
+                      <w14:xfrm>
+                        <a:off x="0" y="0"/>
+                        <a:ext cx="66675" cy="80280"/>
+                      </w14:xfrm>
+                    </w14:contentPart>
+                  </a:graphicData>
+                </a:graphic>
+              </wp:anchor>
+            </w:drawing>
+          </mc:Choice>
+          <mc:Fallback>
+            <w:pict>
+              <v:shape w14:anchorId="1252253A" id="インク 35" o:spid="_x0000_s1026" type="#_x0000_t75" style="position:absolute;margin-left:83.15pt;margin-top:12.4pt;width:5.95pt;height:7pt;z-index:251726848;visibility:visible;mso-wrap-style:square;mso-wrap-distance-left:9pt;mso-wrap-distance-top:0;mso-wrap-distance-right:9pt;mso-wrap-distance-bottom:0;mso-position-horizontal:absolute;mso-position-horizontal-relative:text;mso-position-vertical:absolute;mso-position-vertical-relative:text" o:gfxdata="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">
+                <v:imagedata r:id="rId31" o:title=""/>
+              </v:shape>
+            </w:pict>
+          </mc:Fallback>
+        </mc:AlternateContent>
+      </w:r>
+      <w:r>
+        <w:rPr>
+          <w:noProof/>
+        </w:rPr>
+        <mc:AlternateContent>
+          <mc:Choice Requires="wpi">
+            <w:drawing>
+              <wp:anchor distT="0" distB="0" distL="114300" distR="114300" simplePos="0" relativeHeight="251723776" behindDoc="0" locked="0" layoutInCell="1" allowOverlap="1" wp14:anchorId="432CB28D" wp14:editId="5B993B76">
+                <wp:simplePos x="0" y="0"/>
+                <wp:positionH relativeFrom="column">
+                  <wp:posOffset>762635</wp:posOffset>
+                </wp:positionH>
+                <wp:positionV relativeFrom="paragraph">
+                  <wp:posOffset>100330</wp:posOffset>
+                </wp:positionV>
+                <wp:extent cx="119750" cy="161290"/>
+                <wp:effectExtent l="38100" t="38100" r="33020" b="48260"/>
+                <wp:wrapNone/>
+                <wp:docPr id="2044256810" name="インク 32"/>
+                <wp:cNvGraphicFramePr/>
+                <a:graphic xmlns:a="http://schemas.openxmlformats.org/drawingml/2006/main">
+                  <a:graphicData uri="http://schemas.microsoft.com/office/word/2010/wordprocessingInk">
+                    <w14:contentPart bwMode="auto" r:id="rId32">
+                      <w14:nvContentPartPr>
+                        <w14:cNvContentPartPr/>
+                      </w14:nvContentPartPr>
+                      <w14:xfrm>
+                        <a:off x="0" y="0"/>
+                        <a:ext cx="119750" cy="161290"/>
+                      </w14:xfrm>
+                    </w14:contentPart>
+                  </a:graphicData>
+                </a:graphic>
+              </wp:anchor>
+            </w:drawing>
+          </mc:Choice>
+          <mc:Fallback>
+            <w:pict>
+              <v:shape w14:anchorId="741E09F1" id="インク 32" o:spid="_x0000_s1026" type="#_x0000_t75" style="position:absolute;margin-left:59.7pt;margin-top:7.55pt;width:10.15pt;height:13.4pt;z-index:251723776;visibility:visible;mso-wrap-style:square;mso-wrap-distance-left:9pt;mso-wrap-distance-top:0;mso-wrap-distance-right:9pt;mso-wrap-distance-bottom:0;mso-position-horizontal:absolute;mso-position-horizontal-relative:text;mso-position-vertical:absolute;mso-position-vertical-relative:text" o:gfxdata="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">
+                <v:imagedata r:id="rId33" o:title=""/>
+              </v:shape>
+            </w:pict>
+          </mc:Fallback>
+        </mc:AlternateContent>
+      </w:r>
+    </w:p>
+    <w:p>
+      <w:pPr>
+        <w:widowControl/>
+        <w:jc w:val="left"/>
+      </w:pPr>
+    </w:p>
+    <w:p>
+      <w:pPr>
+        <w:widowControl/>
+        <w:jc w:val="left"/>
+      </w:pPr>
+    </w:p>
+    <w:p>
+      <w:pPr>
+        <w:widowControl/>
+        <w:jc w:val="left"/>
+      </w:pPr>
+      <w:r>
+        <w:rPr>
+          <w:noProof/>
+        </w:rPr>
+        <mc:AlternateContent>
+          <mc:Choice Requires="wpi">
+            <w:drawing>
+              <wp:anchor distT="0" distB="0" distL="114300" distR="114300" simplePos="0" relativeHeight="251830272" behindDoc="0" locked="0" layoutInCell="1" allowOverlap="1" wp14:anchorId="60F94FE0" wp14:editId="7F95CE74">
+                <wp:simplePos x="0" y="0"/>
+                <wp:positionH relativeFrom="column">
+                  <wp:posOffset>4536440</wp:posOffset>
+                </wp:positionH>
+                <wp:positionV relativeFrom="paragraph">
+                  <wp:posOffset>127000</wp:posOffset>
+                </wp:positionV>
+                <wp:extent cx="195460" cy="88900"/>
+                <wp:effectExtent l="38100" t="38100" r="14605" b="44450"/>
+                <wp:wrapNone/>
+                <wp:docPr id="902561332" name="インク 144"/>
+                <wp:cNvGraphicFramePr/>
+                <a:graphic xmlns:a="http://schemas.openxmlformats.org/drawingml/2006/main">
+                  <a:graphicData uri="http://schemas.microsoft.com/office/word/2010/wordprocessingInk">
+                    <w14:contentPart bwMode="auto" r:id="rId34">
+                      <w14:nvContentPartPr>
+                        <w14:cNvContentPartPr/>
+                      </w14:nvContentPartPr>
+                      <w14:xfrm>
+                        <a:off x="0" y="0"/>
+                        <a:ext cx="195460" cy="88900"/>
+                      </w14:xfrm>
+                    </w14:contentPart>
+                  </a:graphicData>
+                </a:graphic>
+              </wp:anchor>
+            </w:drawing>
+          </mc:Choice>
+          <mc:Fallback>
+            <w:pict>
+              <v:shape w14:anchorId="56007034" id="インク 144" o:spid="_x0000_s1026" type="#_x0000_t75" style="position:absolute;margin-left:356.85pt;margin-top:9.65pt;width:16.1pt;height:7.7pt;z-index:251830272;visibility:visible;mso-wrap-style:square;mso-wrap-distance-left:9pt;mso-wrap-distance-top:0;mso-wrap-distance-right:9pt;mso-wrap-distance-bottom:0;mso-position-horizontal:absolute;mso-position-horizontal-relative:text;mso-position-vertical:absolute;mso-position-vertical-relative:text" o:gfxdata="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">
+                <v:imagedata r:id="rId35" o:title=""/>
+              </v:shape>
+            </w:pict>
+          </mc:Fallback>
+        </mc:AlternateContent>
+      </w:r>
+      <w:r>
+        <w:rPr>
+          <w:noProof/>
+        </w:rPr>
+        <mc:AlternateContent>
+          <mc:Choice Requires="wpi">
+            <w:drawing>
+              <wp:anchor distT="0" distB="0" distL="114300" distR="114300" simplePos="0" relativeHeight="251827200" behindDoc="0" locked="0" layoutInCell="1" allowOverlap="1" wp14:anchorId="6E064CDB" wp14:editId="2FE2782B">
+                <wp:simplePos x="0" y="0"/>
+                <wp:positionH relativeFrom="column">
+                  <wp:posOffset>3701415</wp:posOffset>
+                </wp:positionH>
+                <wp:positionV relativeFrom="paragraph">
+                  <wp:posOffset>-6985</wp:posOffset>
+                </wp:positionV>
+                <wp:extent cx="947255" cy="423545"/>
+                <wp:effectExtent l="38100" t="38100" r="43815" b="33655"/>
+                <wp:wrapNone/>
+                <wp:docPr id="1850653147" name="インク 141"/>
+                <wp:cNvGraphicFramePr/>
+                <a:graphic xmlns:a="http://schemas.openxmlformats.org/drawingml/2006/main">
+                  <a:graphicData uri="http://schemas.microsoft.com/office/word/2010/wordprocessingInk">
+                    <w14:contentPart bwMode="auto" r:id="rId36">
+                      <w14:nvContentPartPr>
+                        <w14:cNvContentPartPr/>
+                      </w14:nvContentPartPr>
+                      <w14:xfrm>
+                        <a:off x="0" y="0"/>
+                        <a:ext cx="947255" cy="423545"/>
+                      </w14:xfrm>
+                    </w14:contentPart>
+                  </a:graphicData>
+                </a:graphic>
+              </wp:anchor>
+            </w:drawing>
+          </mc:Choice>
+          <mc:Fallback>
+            <w:pict>
+              <v:shape w14:anchorId="0A07C296" id="インク 141" o:spid="_x0000_s1026" type="#_x0000_t75" style="position:absolute;margin-left:291.1pt;margin-top:-.9pt;width:75.3pt;height:34.05pt;z-index:251827200;visibility:visible;mso-wrap-style:square;mso-wrap-distance-left:9pt;mso-wrap-distance-top:0;mso-wrap-distance-right:9pt;mso-wrap-distance-bottom:0;mso-position-horizontal:absolute;mso-position-horizontal-relative:text;mso-position-vertical:absolute;mso-position-vertical-relative:text" o:gfxdata="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">
+                <v:imagedata r:id="rId37" o:title=""/>
+              </v:shape>
+            </w:pict>
+          </mc:Fallback>
+        </mc:AlternateContent>
+      </w:r>
+      <w:r>
+        <w:rPr>
+          <w:noProof/>
+        </w:rPr>
+        <mc:AlternateContent>
+          <mc:Choice Requires="wpi">
+            <w:drawing>
+              <wp:anchor distT="0" distB="0" distL="114300" distR="114300" simplePos="0" relativeHeight="251809792" behindDoc="0" locked="0" layoutInCell="1" allowOverlap="1" wp14:anchorId="6CECEBC2" wp14:editId="5ED477CB">
+                <wp:simplePos x="0" y="0"/>
+                <wp:positionH relativeFrom="column">
+                  <wp:posOffset>3266440</wp:posOffset>
+                </wp:positionH>
+                <wp:positionV relativeFrom="paragraph">
+                  <wp:posOffset>109855</wp:posOffset>
+                </wp:positionV>
+                <wp:extent cx="352315" cy="151765"/>
+                <wp:effectExtent l="38100" t="38100" r="29210" b="38735"/>
+                <wp:wrapNone/>
+                <wp:docPr id="1211644336" name="インク 124"/>
+                <wp:cNvGraphicFramePr/>
+                <a:graphic xmlns:a="http://schemas.openxmlformats.org/drawingml/2006/main">
+                  <a:graphicData uri="http://schemas.microsoft.com/office/word/2010/wordprocessingInk">
+                    <w14:contentPart bwMode="auto" r:id="rId38">
+                      <w14:nvContentPartPr>
+                        <w14:cNvContentPartPr/>
+                      </w14:nvContentPartPr>
+                      <w14:xfrm>
+                        <a:off x="0" y="0"/>
+                        <a:ext cx="352315" cy="151765"/>
+                      </w14:xfrm>
+                    </w14:contentPart>
+                  </a:graphicData>
+                </a:graphic>
+              </wp:anchor>
+            </w:drawing>
+          </mc:Choice>
+          <mc:Fallback>
+            <w:pict>
+              <v:shape w14:anchorId="748AC25D" id="インク 124" o:spid="_x0000_s1026" type="#_x0000_t75" style="position:absolute;margin-left:256.85pt;margin-top:8.3pt;width:28.45pt;height:12.65pt;z-index:251809792;visibility:visible;mso-wrap-style:square;mso-wrap-distance-left:9pt;mso-wrap-distance-top:0;mso-wrap-distance-right:9pt;mso-wrap-distance-bottom:0;mso-position-horizontal:absolute;mso-position-horizontal-relative:text;mso-position-vertical:absolute;mso-position-vertical-relative:text" o:gfxdata="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">
+                <v:imagedata r:id="rId39" o:title=""/>
+              </v:shape>
+            </w:pict>
+          </mc:Fallback>
+        </mc:AlternateContent>
+      </w:r>
+      <w:r>
+        <w:rPr>
+          <w:noProof/>
+        </w:rPr>
+        <mc:AlternateContent>
+          <mc:Choice Requires="wpi">
+            <w:drawing>
+              <wp:anchor distT="0" distB="0" distL="114300" distR="114300" simplePos="0" relativeHeight="251810816" behindDoc="0" locked="0" layoutInCell="1" allowOverlap="1" wp14:anchorId="72A61772" wp14:editId="18049D83">
+                <wp:simplePos x="0" y="0"/>
+                <wp:positionH relativeFrom="column">
+                  <wp:posOffset>2700655</wp:posOffset>
+                </wp:positionH>
+                <wp:positionV relativeFrom="paragraph">
+                  <wp:posOffset>119380</wp:posOffset>
+                </wp:positionV>
+                <wp:extent cx="281305" cy="77470"/>
+                <wp:effectExtent l="38100" t="38100" r="23495" b="36830"/>
+                <wp:wrapNone/>
+                <wp:docPr id="533052450" name="インク 125"/>
+                <wp:cNvGraphicFramePr/>
+                <a:graphic xmlns:a="http://schemas.openxmlformats.org/drawingml/2006/main">
+                  <a:graphicData uri="http://schemas.microsoft.com/office/word/2010/wordprocessingInk">
+                    <w14:contentPart bwMode="auto" r:id="rId40">
+                      <w14:nvContentPartPr>
+                        <w14:cNvContentPartPr/>
+                      </w14:nvContentPartPr>
+                      <w14:xfrm>
+                        <a:off x="0" y="0"/>
+                        <a:ext cx="281305" cy="77470"/>
+                      </w14:xfrm>
+                    </w14:contentPart>
+                  </a:graphicData>
+                </a:graphic>
+              </wp:anchor>
+            </w:drawing>
+          </mc:Choice>
+          <mc:Fallback>
+            <w:pict>
+              <v:shape w14:anchorId="563E79BB" id="インク 125" o:spid="_x0000_s1026" type="#_x0000_t75" style="position:absolute;margin-left:212.3pt;margin-top:9.05pt;width:22.85pt;height:6.75pt;z-index:251810816;visibility:visible;mso-wrap-style:square;mso-wrap-distance-left:9pt;mso-wrap-distance-top:0;mso-wrap-distance-right:9pt;mso-wrap-distance-bottom:0;mso-position-horizontal:absolute;mso-position-horizontal-relative:text;mso-position-vertical:absolute;mso-position-vertical-relative:text" o:gfxdata="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">
+                <v:imagedata r:id="rId41" o:title=""/>
+              </v:shape>
+            </w:pict>
+          </mc:Fallback>
+        </mc:AlternateContent>
+      </w:r>
+      <w:r>
+        <w:rPr>
+          <w:noProof/>
+        </w:rPr>
+        <mc:AlternateContent>
+          <mc:Choice Requires="wpi">
+            <w:drawing>
+              <wp:anchor distT="0" distB="0" distL="114300" distR="114300" simplePos="0" relativeHeight="251811840" behindDoc="0" locked="0" layoutInCell="1" allowOverlap="1" wp14:anchorId="01C07036" wp14:editId="041B5A40">
+                <wp:simplePos x="0" y="0"/>
+                <wp:positionH relativeFrom="column">
+                  <wp:posOffset>1513840</wp:posOffset>
+                </wp:positionH>
+                <wp:positionV relativeFrom="paragraph">
+                  <wp:posOffset>32385</wp:posOffset>
+                </wp:positionV>
+                <wp:extent cx="960715" cy="349885"/>
+                <wp:effectExtent l="38100" t="38100" r="11430" b="31115"/>
+                <wp:wrapNone/>
+                <wp:docPr id="1195861243" name="インク 126"/>
+                <wp:cNvGraphicFramePr/>
+                <a:graphic xmlns:a="http://schemas.openxmlformats.org/drawingml/2006/main">
+                  <a:graphicData uri="http://schemas.microsoft.com/office/word/2010/wordprocessingInk">
+                    <w14:contentPart bwMode="auto" r:id="rId42">
+                      <w14:nvContentPartPr>
+                        <w14:cNvContentPartPr/>
+                      </w14:nvContentPartPr>
+                      <w14:xfrm>
+                        <a:off x="0" y="0"/>
+                        <a:ext cx="960715" cy="349885"/>
+                      </w14:xfrm>
+                    </w14:contentPart>
+                  </a:graphicData>
+                </a:graphic>
+              </wp:anchor>
+            </w:drawing>
+          </mc:Choice>
+          <mc:Fallback>
+            <w:pict>
+              <v:shape w14:anchorId="715748C0" id="インク 126" o:spid="_x0000_s1026" type="#_x0000_t75" style="position:absolute;margin-left:118.85pt;margin-top:2.2pt;width:76.4pt;height:28.25pt;z-index:251811840;visibility:visible;mso-wrap-style:square;mso-wrap-distance-left:9pt;mso-wrap-distance-top:0;mso-wrap-distance-right:9pt;mso-wrap-distance-bottom:0;mso-position-horizontal:absolute;mso-position-horizontal-relative:text;mso-position-vertical:absolute;mso-position-vertical-relative:text" o:gfxdata="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">
+                <v:imagedata r:id="rId43" o:title=""/>
+              </v:shape>
+            </w:pict>
+          </mc:Fallback>
+        </mc:AlternateContent>
+      </w:r>
+      <w:r>
+        <w:rPr>
+          <w:noProof/>
+        </w:rPr>
+        <mc:AlternateContent>
+          <mc:Choice Requires="wpi">
+            <w:drawing>
+              <wp:anchor distT="0" distB="0" distL="114300" distR="114300" simplePos="0" relativeHeight="251800576" behindDoc="0" locked="0" layoutInCell="1" allowOverlap="1" wp14:anchorId="468E82AF" wp14:editId="50F42F8C">
+                <wp:simplePos x="0" y="0"/>
+                <wp:positionH relativeFrom="column">
+                  <wp:posOffset>1129665</wp:posOffset>
+                </wp:positionH>
+                <wp:positionV relativeFrom="paragraph">
+                  <wp:posOffset>145415</wp:posOffset>
+                </wp:positionV>
+                <wp:extent cx="114300" cy="99360"/>
+                <wp:effectExtent l="38100" t="38100" r="0" b="34290"/>
+                <wp:wrapNone/>
+                <wp:docPr id="1868163222" name="インク 107"/>
+                <wp:cNvGraphicFramePr/>
+                <a:graphic xmlns:a="http://schemas.openxmlformats.org/drawingml/2006/main">
+                  <a:graphicData uri="http://schemas.microsoft.com/office/word/2010/wordprocessingInk">
+                    <w14:contentPart bwMode="auto" r:id="rId44">
+                      <w14:nvContentPartPr>
+                        <w14:cNvContentPartPr/>
+                      </w14:nvContentPartPr>
+                      <w14:xfrm>
+                        <a:off x="0" y="0"/>
+                        <a:ext cx="114300" cy="99360"/>
+                      </w14:xfrm>
+                    </w14:contentPart>
+                  </a:graphicData>
+                </a:graphic>
+              </wp:anchor>
+            </w:drawing>
+          </mc:Choice>
+          <mc:Fallback>
+            <w:pict>
+              <v:shape w14:anchorId="09B76DA5" id="インク 107" o:spid="_x0000_s1026" type="#_x0000_t75" style="position:absolute;margin-left:88.6pt;margin-top:11.1pt;width:9.7pt;height:8.5pt;z-index:251800576;visibility:visible;mso-wrap-style:square;mso-wrap-distance-left:9pt;mso-wrap-distance-top:0;mso-wrap-distance-right:9pt;mso-wrap-distance-bottom:0;mso-position-horizontal:absolute;mso-position-horizontal-relative:text;mso-position-vertical:absolute;mso-position-vertical-relative:text" o:gfxdata="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">
+                <v:imagedata r:id="rId45" o:title=""/>
+              </v:shape>
+            </w:pict>
+          </mc:Fallback>
+        </mc:AlternateContent>
+      </w:r>
+      <w:r>
+        <w:rPr>
+          <w:noProof/>
+        </w:rPr>
+        <mc:AlternateContent>
+          <mc:Choice Requires="wpi">
+            <w:drawing>
+              <wp:anchor distT="0" distB="0" distL="114300" distR="114300" simplePos="0" relativeHeight="251785216" behindDoc="0" locked="0" layoutInCell="1" allowOverlap="1" wp14:anchorId="1C48C5E5" wp14:editId="2D476CFC">
+                <wp:simplePos x="0" y="0"/>
+                <wp:positionH relativeFrom="column">
+                  <wp:posOffset>787400</wp:posOffset>
+                </wp:positionH>
+                <wp:positionV relativeFrom="paragraph">
+                  <wp:posOffset>95885</wp:posOffset>
+                </wp:positionV>
+                <wp:extent cx="128045" cy="182160"/>
+                <wp:effectExtent l="38100" t="38100" r="43815" b="46990"/>
+                <wp:wrapNone/>
+                <wp:docPr id="1371897857" name="インク 92"/>
+                <wp:cNvGraphicFramePr/>
+                <a:graphic xmlns:a="http://schemas.openxmlformats.org/drawingml/2006/main">
+                  <a:graphicData uri="http://schemas.microsoft.com/office/word/2010/wordprocessingInk">
+                    <w14:contentPart bwMode="auto" r:id="rId46">
+                      <w14:nvContentPartPr>
+                        <w14:cNvContentPartPr/>
+                      </w14:nvContentPartPr>
+                      <w14:xfrm>
+                        <a:off x="0" y="0"/>
+                        <a:ext cx="128045" cy="182160"/>
+                      </w14:xfrm>
+                    </w14:contentPart>
+                  </a:graphicData>
+                </a:graphic>
+              </wp:anchor>
+            </w:drawing>
+          </mc:Choice>
+          <mc:Fallback>
+            <w:pict>
+              <v:shape w14:anchorId="0FA138D3" id="インク 92" o:spid="_x0000_s1026" type="#_x0000_t75" style="position:absolute;margin-left:61.65pt;margin-top:7.2pt;width:10.8pt;height:15.05pt;z-index:251785216;visibility:visible;mso-wrap-style:square;mso-wrap-distance-left:9pt;mso-wrap-distance-top:0;mso-wrap-distance-right:9pt;mso-wrap-distance-bottom:0;mso-position-horizontal:absolute;mso-position-horizontal-relative:text;mso-position-vertical:absolute;mso-position-vertical-relative:text" o:gfxdata="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">
+                <v:imagedata r:id="rId47" o:title=""/>
+              </v:shape>
+            </w:pict>
+          </mc:Fallback>
+        </mc:AlternateContent>
+      </w:r>
+    </w:p>
+    <w:p>
+      <w:pPr>
+        <w:widowControl/>
+        <w:jc w:val="left"/>
+      </w:pPr>
+    </w:p>
+    <w:p>
+      <w:pPr>
+        <w:widowControl/>
+        <w:jc w:val="left"/>
+      </w:pPr>
+    </w:p>
+    <w:p>
+      <w:pPr>
+        <w:widowControl/>
+        <w:jc w:val="left"/>
+      </w:pPr>
+      <w:r>
+        <w:rPr>
+          <w:noProof/>
+        </w:rPr>
+        <mc:AlternateContent>
+          <mc:Choice Requires="wpi">
+            <w:drawing>
+              <wp:anchor distT="0" distB="0" distL="114300" distR="114300" simplePos="0" relativeHeight="251881472" behindDoc="0" locked="0" layoutInCell="1" allowOverlap="1" wp14:anchorId="74E95B7F" wp14:editId="390EB8C5">
+                <wp:simplePos x="0" y="0"/>
+                <wp:positionH relativeFrom="column">
+                  <wp:posOffset>3383915</wp:posOffset>
+                </wp:positionH>
+                <wp:positionV relativeFrom="paragraph">
+                  <wp:posOffset>-137795</wp:posOffset>
+                </wp:positionV>
+                <wp:extent cx="1525890" cy="366395"/>
+                <wp:effectExtent l="38100" t="38100" r="36830" b="33655"/>
+                <wp:wrapNone/>
+                <wp:docPr id="2093911571" name="インク 194"/>
+                <wp:cNvGraphicFramePr/>
+                <a:graphic xmlns:a="http://schemas.openxmlformats.org/drawingml/2006/main">
+                  <a:graphicData uri="http://schemas.microsoft.com/office/word/2010/wordprocessingInk">
+                    <w14:contentPart bwMode="auto" r:id="rId48">
+                      <w14:nvContentPartPr>
+                        <w14:cNvContentPartPr/>
+                      </w14:nvContentPartPr>
+                      <w14:xfrm>
+                        <a:off x="0" y="0"/>
+                        <a:ext cx="1525890" cy="366395"/>
+                      </w14:xfrm>
+                    </w14:contentPart>
+                  </a:graphicData>
+                </a:graphic>
+              </wp:anchor>
+            </w:drawing>
+          </mc:Choice>
+          <mc:Fallback>
+            <w:pict>
+              <v:shape w14:anchorId="62769276" id="インク 194" o:spid="_x0000_s1026" type="#_x0000_t75" style="position:absolute;margin-left:266.1pt;margin-top:-11.2pt;width:120.9pt;height:29.55pt;z-index:251881472;visibility:visible;mso-wrap-style:square;mso-wrap-distance-left:9pt;mso-wrap-distance-top:0;mso-wrap-distance-right:9pt;mso-wrap-distance-bottom:0;mso-position-horizontal:absolute;mso-position-horizontal-relative:text;mso-position-vertical:absolute;mso-position-vertical-relative:text" o:gfxdata="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">
+                <v:imagedata r:id="rId49" o:title=""/>
+              </v:shape>
+            </w:pict>
+          </mc:Fallback>
+        </mc:AlternateContent>
+      </w:r>
+      <w:r>
+        <w:rPr>
+          <w:noProof/>
+        </w:rPr>
+        <mc:AlternateContent>
+          <mc:Choice Requires="wpi">
+            <w:drawing>
+              <wp:anchor distT="0" distB="0" distL="114300" distR="114300" simplePos="0" relativeHeight="251872256" behindDoc="0" locked="0" layoutInCell="1" allowOverlap="1" wp14:anchorId="410F4856" wp14:editId="48A8B73D">
+                <wp:simplePos x="0" y="0"/>
+                <wp:positionH relativeFrom="column">
+                  <wp:posOffset>1476375</wp:posOffset>
+                </wp:positionH>
+                <wp:positionV relativeFrom="paragraph">
+                  <wp:posOffset>-59055</wp:posOffset>
+                </wp:positionV>
+                <wp:extent cx="1716105" cy="335915"/>
+                <wp:effectExtent l="38100" t="38100" r="17780" b="45085"/>
+                <wp:wrapNone/>
+                <wp:docPr id="293462835" name="インク 185"/>
+                <wp:cNvGraphicFramePr/>
+                <a:graphic xmlns:a="http://schemas.openxmlformats.org/drawingml/2006/main">
+                  <a:graphicData uri="http://schemas.microsoft.com/office/word/2010/wordprocessingInk">
+                    <w14:contentPart bwMode="auto" r:id="rId50">
+                      <w14:nvContentPartPr>
+                        <w14:cNvContentPartPr/>
+                      </w14:nvContentPartPr>
+                      <w14:xfrm>
+                        <a:off x="0" y="0"/>
+                        <a:ext cx="1716105" cy="335915"/>
+                      </w14:xfrm>
+                    </w14:contentPart>
+                  </a:graphicData>
+                </a:graphic>
+              </wp:anchor>
+            </w:drawing>
+          </mc:Choice>
+          <mc:Fallback>
+            <w:pict>
+              <v:shape w14:anchorId="682B14CC" id="インク 185" o:spid="_x0000_s1026" type="#_x0000_t75" style="position:absolute;margin-left:115.9pt;margin-top:-5pt;width:135.85pt;height:27.15pt;z-index:251872256;visibility:visible;mso-wrap-style:square;mso-wrap-distance-left:9pt;mso-wrap-distance-top:0;mso-wrap-distance-right:9pt;mso-wrap-distance-bottom:0;mso-position-horizontal:absolute;mso-position-horizontal-relative:text;mso-position-vertical:absolute;mso-position-vertical-relative:text" o:gfxdata="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">
+                <v:imagedata r:id="rId51" o:title=""/>
+              </v:shape>
+            </w:pict>
+          </mc:Fallback>
+        </mc:AlternateContent>
+      </w:r>
+      <w:r>
+        <w:rPr>
+          <w:noProof/>
+        </w:rPr>
+        <mc:AlternateContent>
+          <mc:Choice Requires="wpi">
+            <w:drawing>
+              <wp:anchor distT="0" distB="0" distL="114300" distR="114300" simplePos="0" relativeHeight="251839488" behindDoc="0" locked="0" layoutInCell="1" allowOverlap="1" wp14:anchorId="09C848AB" wp14:editId="473C2C15">
+                <wp:simplePos x="0" y="0"/>
+                <wp:positionH relativeFrom="column">
+                  <wp:posOffset>1155065</wp:posOffset>
+                </wp:positionH>
+                <wp:positionV relativeFrom="paragraph">
+                  <wp:posOffset>26670</wp:posOffset>
+                </wp:positionV>
+                <wp:extent cx="106045" cy="105120"/>
+                <wp:effectExtent l="38100" t="38100" r="46355" b="47625"/>
+                <wp:wrapNone/>
+                <wp:docPr id="744303003" name="インク 153"/>
+                <wp:cNvGraphicFramePr/>
+                <a:graphic xmlns:a="http://schemas.openxmlformats.org/drawingml/2006/main">
+                  <a:graphicData uri="http://schemas.microsoft.com/office/word/2010/wordprocessingInk">
+                    <w14:contentPart bwMode="auto" r:id="rId52">
+                      <w14:nvContentPartPr>
+                        <w14:cNvContentPartPr/>
+                      </w14:nvContentPartPr>
+                      <w14:xfrm>
+                        <a:off x="0" y="0"/>
+                        <a:ext cx="106045" cy="105120"/>
+                      </w14:xfrm>
+                    </w14:contentPart>
+                  </a:graphicData>
+                </a:graphic>
+              </wp:anchor>
+            </w:drawing>
+          </mc:Choice>
+          <mc:Fallback>
+            <w:pict>
+              <v:shape w14:anchorId="385C7150" id="インク 153" o:spid="_x0000_s1026" type="#_x0000_t75" style="position:absolute;margin-left:90.6pt;margin-top:1.75pt;width:9.05pt;height:9pt;z-index:251839488;visibility:visible;mso-wrap-style:square;mso-wrap-distance-left:9pt;mso-wrap-distance-top:0;mso-wrap-distance-right:9pt;mso-wrap-distance-bottom:0;mso-position-horizontal:absolute;mso-position-horizontal-relative:text;mso-position-vertical:absolute;mso-position-vertical-relative:text" o:gfxdata="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">
+                <v:imagedata r:id="rId53" o:title=""/>
+              </v:shape>
+            </w:pict>
+          </mc:Fallback>
+        </mc:AlternateContent>
+      </w:r>
+      <w:r>
+        <w:rPr>
+          <w:noProof/>
+        </w:rPr>
+        <mc:AlternateContent>
+          <mc:Choice Requires="wpi">
+            <w:drawing>
+              <wp:anchor distT="0" distB="0" distL="114300" distR="114300" simplePos="0" relativeHeight="251840512" behindDoc="0" locked="0" layoutInCell="1" allowOverlap="1" wp14:anchorId="4BEFBA01" wp14:editId="6A740AD3">
+                <wp:simplePos x="0" y="0"/>
+                <wp:positionH relativeFrom="column">
+                  <wp:posOffset>793750</wp:posOffset>
+                </wp:positionH>
+                <wp:positionV relativeFrom="paragraph">
+                  <wp:posOffset>5080</wp:posOffset>
+                </wp:positionV>
+                <wp:extent cx="129465" cy="165600"/>
+                <wp:effectExtent l="38100" t="38100" r="23495" b="44450"/>
+                <wp:wrapNone/>
+                <wp:docPr id="286535965" name="インク 154"/>
+                <wp:cNvGraphicFramePr/>
+                <a:graphic xmlns:a="http://schemas.openxmlformats.org/drawingml/2006/main">
+                  <a:graphicData uri="http://schemas.microsoft.com/office/word/2010/wordprocessingInk">
+                    <w14:contentPart bwMode="auto" r:id="rId54">
+                      <w14:nvContentPartPr>
+                        <w14:cNvContentPartPr/>
+                      </w14:nvContentPartPr>
+                      <w14:xfrm>
+                        <a:off x="0" y="0"/>
+                        <a:ext cx="129465" cy="165600"/>
+                      </w14:xfrm>
+                    </w14:contentPart>
+                  </a:graphicData>
+                </a:graphic>
+              </wp:anchor>
+            </w:drawing>
+          </mc:Choice>
+          <mc:Fallback>
+            <w:pict>
+              <v:shape w14:anchorId="2A18C7DF" id="インク 154" o:spid="_x0000_s1026" type="#_x0000_t75" style="position:absolute;margin-left:62.15pt;margin-top:.05pt;width:10.9pt;height:13.75pt;z-index:251840512;visibility:visible;mso-wrap-style:square;mso-wrap-distance-left:9pt;mso-wrap-distance-top:0;mso-wrap-distance-right:9pt;mso-wrap-distance-bottom:0;mso-position-horizontal:absolute;mso-position-horizontal-relative:text;mso-position-vertical:absolute;mso-position-vertical-relative:text" o:gfxdata="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">
+                <v:imagedata r:id="rId55" o:title=""/>
+              </v:shape>
+            </w:pict>
+          </mc:Fallback>
+        </mc:AlternateContent>
+      </w:r>
+    </w:p>
+    <w:p>
+      <w:pPr>
+        <w:widowControl/>
+        <w:jc w:val="left"/>
+      </w:pPr>
+    </w:p>
+    <w:p>
+      <w:pPr>
+        <w:widowControl/>
+        <w:jc w:val="left"/>
+      </w:pPr>
+    </w:p>
+    <w:p>
+      <w:pPr>
+        <w:widowControl/>
+        <w:jc w:val="left"/>
+      </w:pPr>
+      <w:r>
+        <w:rPr>
+          <w:rFonts w:hint="eastAsia"/>
+        </w:rPr>
+        <w:t>重合禁止剤を用いることでおハバナ抑制は可能であるが，100%の抑制には至らない可能性があり，実際には適切な保管条件と併用することによって100%抑制できると考えた。</w:t>
+      </w:r>
+    </w:p>
+    <w:p>
+      <w:pPr>
+        <w:widowControl/>
+        <w:jc w:val="left"/>
+        <w:rPr>
+          <w:rFonts w:hint="eastAsia"/>
+        </w:rPr>
       </w:pPr>
     </w:p>
     <w:p>
@@ -1117,6 +1992,12 @@
         <w:widowControl/>
         <w:jc w:val="left"/>
       </w:pPr>
+      <w:r>
+        <w:rPr>
+          <w:rFonts w:hint="eastAsia"/>
+        </w:rPr>
+        <w:t>酸素共存化でラジカル重合が難しい理由は，酸素分子がラジカルと反応押して重合反応を阻害するためである。</w:t>
+      </w:r>
     </w:p>
     <w:p>
       <w:pPr>
@@ -1243,53 +2124,125 @@
         <w:widowControl/>
         <w:jc w:val="left"/>
       </w:pPr>
-    </w:p>
-    <w:p>
-      <w:pPr>
-        <w:widowControl/>
-        <w:jc w:val="left"/>
-      </w:pPr>
-    </w:p>
-    <w:p>
-      <w:pPr>
-        <w:widowControl/>
-        <w:jc w:val="left"/>
-      </w:pPr>
-    </w:p>
-    <w:p>
-      <w:pPr>
-        <w:widowControl/>
-        <w:jc w:val="left"/>
-      </w:pPr>
-    </w:p>
-    <w:p>
-      <w:pPr>
-        <w:widowControl/>
-        <w:jc w:val="left"/>
-      </w:pPr>
-    </w:p>
-    <w:p>
-      <w:pPr>
-        <w:widowControl/>
-        <w:jc w:val="left"/>
-      </w:pPr>
-    </w:p>
-    <w:p>
-      <w:pPr>
-        <w:widowControl/>
-        <w:jc w:val="left"/>
-      </w:pPr>
-    </w:p>
-    <w:p>
-      <w:pPr>
-        <w:widowControl/>
-        <w:jc w:val="left"/>
-      </w:pPr>
-    </w:p>
-    <w:p>
-      <w:pPr>
-        <w:widowControl/>
-        <w:jc w:val="left"/>
+      <w:r>
+        <w:rPr>
+          <w:rFonts w:hint="eastAsia"/>
+        </w:rPr>
+        <w:t>a)</w:t>
+      </w:r>
+    </w:p>
+    <w:p>
+      <w:pPr>
+        <w:widowControl/>
+        <w:jc w:val="left"/>
+        <w:rPr>
+          <w:rFonts w:hint="eastAsia"/>
+        </w:rPr>
+      </w:pPr>
+      <w:r>
+        <w:rPr>
+          <w:rFonts w:hint="eastAsia"/>
+        </w:rPr>
+        <w:t>モノマーのみ，もしくはモノマーと開始剤のみを用いるシンプルな方法である。溶媒を使わず，モノマーがそのまま反応してポリマーになるため，生成物の純度が高くなるが班の王が進むと年度が上がり，熱がこもりやすくなる。</w:t>
+      </w:r>
+    </w:p>
+    <w:p>
+      <w:pPr>
+        <w:widowControl/>
+        <w:jc w:val="left"/>
+      </w:pPr>
+    </w:p>
+    <w:p>
+      <w:pPr>
+        <w:widowControl/>
+        <w:jc w:val="left"/>
+      </w:pPr>
+      <w:r>
+        <w:rPr>
+          <w:rFonts w:hint="eastAsia"/>
+        </w:rPr>
+        <w:t>b)</w:t>
+      </w:r>
+    </w:p>
+    <w:p>
+      <w:pPr>
+        <w:widowControl/>
+        <w:jc w:val="left"/>
+      </w:pPr>
+      <w:r>
+        <w:rPr>
+          <w:rFonts w:hint="eastAsia"/>
+        </w:rPr>
+        <w:t>水に溶けないモノマーを水中に分散させ，撹拌して液滴上にする。これにより各液滴内で重合が進行し，最終的にポリマー粒子が生成される。水が溶媒として熱を吸収するため，発熱を抑える効果がある。</w:t>
+      </w:r>
+    </w:p>
+    <w:p>
+      <w:pPr>
+        <w:widowControl/>
+        <w:jc w:val="left"/>
+      </w:pPr>
+    </w:p>
+    <w:p>
+      <w:pPr>
+        <w:widowControl/>
+        <w:jc w:val="left"/>
+      </w:pPr>
+      <w:r>
+        <w:rPr>
+          <w:rFonts w:hint="eastAsia"/>
+        </w:rPr>
+        <w:t>c)</w:t>
+      </w:r>
+    </w:p>
+    <w:p>
+      <w:pPr>
+        <w:widowControl/>
+        <w:jc w:val="left"/>
+      </w:pPr>
+      <w:r>
+        <w:rPr>
+          <w:rFonts w:hint="eastAsia"/>
+        </w:rPr>
+        <w:t>モノマーと重合開始剤を溶媒中に溶かして反応させる。溶媒が反応系の粘土を下げ，熱のコントロールが容易であるが，最終的に溶媒除去が必要である。</w:t>
+      </w:r>
+    </w:p>
+    <w:p>
+      <w:pPr>
+        <w:widowControl/>
+        <w:jc w:val="left"/>
+      </w:pPr>
+    </w:p>
+    <w:p>
+      <w:pPr>
+        <w:widowControl/>
+        <w:jc w:val="left"/>
+      </w:pPr>
+      <w:r>
+        <w:rPr>
+          <w:rFonts w:hint="eastAsia"/>
+        </w:rPr>
+        <w:t>d)</w:t>
+      </w:r>
+    </w:p>
+    <w:p>
+      <w:pPr>
+        <w:widowControl/>
+        <w:jc w:val="left"/>
+      </w:pPr>
+      <w:r>
+        <w:rPr>
+          <w:rFonts w:hint="eastAsia"/>
+        </w:rPr>
+        <w:t>水溶性の界面活性剤を用いてモノマーを水中に分散させ，非常に細かい液滴中で重合が進行する。乳化重合は流刑が小さく分散したポリマー粒子を生成し，反応速度が速く，熱管理もしやすい。</w:t>
+      </w:r>
+    </w:p>
+    <w:p>
+      <w:pPr>
+        <w:widowControl/>
+        <w:jc w:val="left"/>
+        <w:rPr>
+          <w:rFonts w:hint="eastAsia"/>
+        </w:rPr>
       </w:pPr>
     </w:p>
     <w:p>
@@ -1330,23 +2283,125 @@
         <w:widowControl/>
         <w:jc w:val="left"/>
       </w:pPr>
-    </w:p>
-    <w:p>
-      <w:pPr>
-        <w:widowControl/>
-        <w:jc w:val="left"/>
-      </w:pPr>
-    </w:p>
-    <w:p>
-      <w:pPr>
-        <w:widowControl/>
-        <w:jc w:val="left"/>
-      </w:pPr>
-    </w:p>
-    <w:p>
-      <w:pPr>
-        <w:widowControl/>
-        <w:jc w:val="left"/>
+      <w:r>
+        <w:rPr>
+          <w:rFonts w:hint="eastAsia"/>
+        </w:rPr>
+        <w:t>a)</w:t>
+      </w:r>
+    </w:p>
+    <w:p>
+      <w:pPr>
+        <w:widowControl/>
+        <w:jc w:val="left"/>
+      </w:pPr>
+      <w:r>
+        <w:rPr>
+          <w:rFonts w:hint="eastAsia"/>
+        </w:rPr>
+        <w:t>ポリマーが溶媒に溶けていないため，反応終了後にそのまま硬化して回収する。</w:t>
+      </w:r>
+    </w:p>
+    <w:p>
+      <w:pPr>
+        <w:widowControl/>
+        <w:jc w:val="left"/>
+      </w:pPr>
+    </w:p>
+    <w:p>
+      <w:pPr>
+        <w:widowControl/>
+        <w:jc w:val="left"/>
+      </w:pPr>
+      <w:r>
+        <w:rPr>
+          <w:rFonts w:hint="eastAsia"/>
+        </w:rPr>
+        <w:t>b)</w:t>
+      </w:r>
+    </w:p>
+    <w:p>
+      <w:pPr>
+        <w:widowControl/>
+        <w:jc w:val="left"/>
+      </w:pPr>
+      <w:r>
+        <w:rPr>
+          <w:rFonts w:hint="eastAsia"/>
+        </w:rPr>
+        <w:t>反応後にポリマー粒子を自ら分離し，ろ過や乾燥を行って回収する。</w:t>
+      </w:r>
+    </w:p>
+    <w:p>
+      <w:pPr>
+        <w:widowControl/>
+        <w:jc w:val="left"/>
+      </w:pPr>
+    </w:p>
+    <w:p>
+      <w:pPr>
+        <w:widowControl/>
+        <w:jc w:val="left"/>
+      </w:pPr>
+      <w:r>
+        <w:rPr>
+          <w:rFonts w:hint="eastAsia"/>
+        </w:rPr>
+        <w:t>c)</w:t>
+      </w:r>
+    </w:p>
+    <w:p>
+      <w:pPr>
+        <w:widowControl/>
+        <w:jc w:val="left"/>
+      </w:pPr>
+      <w:r>
+        <w:rPr>
+          <w:rFonts w:hint="eastAsia"/>
+        </w:rPr>
+        <w:t>溶媒を蒸発させるか，沈殿させることでポリマーを分離し，乾燥させて回収する。</w:t>
+      </w:r>
+    </w:p>
+    <w:p>
+      <w:pPr>
+        <w:widowControl/>
+        <w:jc w:val="left"/>
+      </w:pPr>
+    </w:p>
+    <w:p>
+      <w:pPr>
+        <w:widowControl/>
+        <w:jc w:val="left"/>
+      </w:pPr>
+      <w:r>
+        <w:rPr>
+          <w:rFonts w:hint="eastAsia"/>
+        </w:rPr>
+        <w:t>d)</w:t>
+      </w:r>
+    </w:p>
+    <w:p>
+      <w:pPr>
+        <w:widowControl/>
+        <w:jc w:val="left"/>
+        <w:rPr>
+          <w:rFonts w:hint="eastAsia"/>
+        </w:rPr>
+      </w:pPr>
+      <w:r>
+        <w:rPr>
+          <w:rFonts w:hint="eastAsia"/>
+        </w:rPr>
+        <w:t>生成されてあポリマーラッテクスをろ過や凝縮，乾燥して回収する。</w:t>
+      </w:r>
+    </w:p>
+    <w:p>
+      <w:pPr>
+        <w:widowControl/>
+        <w:jc w:val="left"/>
+        <w:rPr>
+          <w:rFonts w:hint="eastAsia"/>
+        </w:rPr>
       </w:pPr>
     </w:p>
     <w:p>
@@ -1387,46 +2442,164 @@
         <w:widowControl/>
         <w:jc w:val="left"/>
       </w:pPr>
-    </w:p>
-    <w:p>
-      <w:pPr>
-        <w:widowControl/>
-        <w:jc w:val="left"/>
-      </w:pPr>
-    </w:p>
-    <w:p>
-      <w:pPr>
-        <w:widowControl/>
-        <w:jc w:val="left"/>
-      </w:pPr>
-    </w:p>
-    <w:p>
-      <w:pPr>
-        <w:widowControl/>
-        <w:jc w:val="left"/>
-      </w:pPr>
-    </w:p>
-    <w:p>
-      <w:pPr>
-        <w:widowControl/>
-        <w:jc w:val="left"/>
-      </w:pPr>
-    </w:p>
-    <w:p>
-      <w:pPr>
-        <w:widowControl/>
-        <w:jc w:val="left"/>
-      </w:pPr>
-    </w:p>
-    <w:p>
-      <w:pPr>
-        <w:widowControl/>
-        <w:jc w:val="left"/>
-      </w:pPr>
-      <w:r>
-        <w:rPr>
-          <w:rFonts w:hint="eastAsia"/>
-        </w:rPr>
+      <w:r>
+        <w:rPr>
+          <w:rFonts w:hint="eastAsia"/>
+        </w:rPr>
+        <w:t>a)</w:t>
+      </w:r>
+    </w:p>
+    <w:p>
+      <w:pPr>
+        <w:widowControl/>
+        <w:jc w:val="left"/>
+      </w:pPr>
+      <w:r>
+        <w:rPr>
+          <w:rFonts w:hint="eastAsia"/>
+        </w:rPr>
+        <w:t>装置が簡単で純度の高いポリマーが得られるため，一部のポリマーの製造に利用されるが，熱管理が難しいため大規模な工業応用は制限される。</w:t>
+      </w:r>
+    </w:p>
+    <w:p>
+      <w:pPr>
+        <w:widowControl/>
+        <w:jc w:val="left"/>
+      </w:pPr>
+    </w:p>
+    <w:p>
+      <w:pPr>
+        <w:widowControl/>
+        <w:jc w:val="left"/>
+      </w:pPr>
+      <w:r>
+        <w:rPr>
+          <w:rFonts w:hint="eastAsia"/>
+        </w:rPr>
+        <w:t>b)</w:t>
+      </w:r>
+    </w:p>
+    <w:p>
+      <w:pPr>
+        <w:widowControl/>
+        <w:jc w:val="left"/>
+      </w:pPr>
+      <w:r>
+        <w:rPr>
+          <w:rFonts w:hint="eastAsia"/>
+        </w:rPr>
+        <w:t>発熱抑制が可能でポリマー粒子の取り扱いが容易なため，塩化ビニルなどの工業的なポリマー製造に広く利用されている。</w:t>
+      </w:r>
+    </w:p>
+    <w:p>
+      <w:pPr>
+        <w:widowControl/>
+        <w:jc w:val="left"/>
+      </w:pPr>
+    </w:p>
+    <w:p>
+      <w:pPr>
+        <w:widowControl/>
+        <w:jc w:val="left"/>
+      </w:pPr>
+      <w:r>
+        <w:rPr>
+          <w:rFonts w:hint="eastAsia"/>
+        </w:rPr>
+        <w:t>c)</w:t>
+      </w:r>
+    </w:p>
+    <w:p>
+      <w:pPr>
+        <w:widowControl/>
+        <w:jc w:val="left"/>
+      </w:pPr>
+      <w:r>
+        <w:rPr>
+          <w:rFonts w:hint="eastAsia"/>
+        </w:rPr>
+        <w:t>溶媒を除去する必要があるものの，熱管理がしやすいため，アクリル系ポリマーやナイロンなどに工業的に利用されている。</w:t>
+      </w:r>
+    </w:p>
+    <w:p>
+      <w:pPr>
+        <w:widowControl/>
+        <w:jc w:val="left"/>
+      </w:pPr>
+    </w:p>
+    <w:p>
+      <w:pPr>
+        <w:widowControl/>
+        <w:jc w:val="left"/>
+      </w:pPr>
+      <w:r>
+        <w:rPr>
+          <w:rFonts w:hint="eastAsia"/>
+        </w:rPr>
+        <w:t>d)</w:t>
+      </w:r>
+    </w:p>
+    <w:p>
+      <w:pPr>
+        <w:widowControl/>
+        <w:jc w:val="left"/>
+        <w:rPr>
+          <w:rFonts w:hint="eastAsia"/>
+        </w:rPr>
+      </w:pPr>
+      <w:r>
+        <w:rPr>
+          <w:rFonts w:hint="eastAsia"/>
+        </w:rPr>
+        <w:t>反応速度が速く，発熱管理が容易なため，スチレン-ブタジエンゴムなどのラッテクス製品やゴム材料の製造に広く使われ，工業的に非常に応用されている。</w:t>
+      </w:r>
+    </w:p>
+    <w:p>
+      <w:pPr>
+        <w:widowControl/>
+        <w:jc w:val="left"/>
+      </w:pPr>
+    </w:p>
+    <w:p>
+      <w:pPr>
+        <w:widowControl/>
+        <w:jc w:val="left"/>
+      </w:pPr>
+    </w:p>
+    <w:p>
+      <w:pPr>
+        <w:widowControl/>
+        <w:jc w:val="left"/>
+      </w:pPr>
+    </w:p>
+    <w:p>
+      <w:pPr>
+        <w:widowControl/>
+        <w:jc w:val="left"/>
+      </w:pPr>
+    </w:p>
+    <w:p>
+      <w:pPr>
+        <w:widowControl/>
+        <w:jc w:val="left"/>
+      </w:pPr>
+    </w:p>
+    <w:p>
+      <w:pPr>
+        <w:widowControl/>
+        <w:jc w:val="left"/>
+      </w:pPr>
+    </w:p>
+    <w:p>
+      <w:pPr>
+        <w:widowControl/>
+        <w:jc w:val="left"/>
+      </w:pPr>
+      <w:r>
+        <w:rPr>
+          <w:rFonts w:hint="eastAsia"/>
+        </w:rPr>
+        <w:lastRenderedPageBreak/>
         <w:t>5</w:t>
       </w:r>
       <w:r>
@@ -1614,7 +2787,14 @@
         <w:rPr>
           <w:rFonts w:hint="eastAsia"/>
         </w:rPr>
-        <w:t>共重合はモノマーの構造による反応性の違いを理解するために重要であるばかりでなく、ある目的のために積極的に利用される場合がある。その理由についてあなたの理解した内容を簡潔に説明しなさい。</w:t>
+        <w:t>共重合はモノマーの構造による反応性の違いを理解するために重要であるばかりでなく、ある目的のために積極的に利用される場合がある。その理由についてあなたの理解した内</w:t>
+      </w:r>
+      <w:r>
+        <w:rPr>
+          <w:rFonts w:hint="eastAsia"/>
+        </w:rPr>
+        <w:lastRenderedPageBreak/>
+        <w:t>容を簡潔に説明しなさい。</w:t>
       </w:r>
     </w:p>
     <w:p/>
@@ -2158,11 +3338,762 @@
     </inkml:brush>
   </inkml:definitions>
   <inkml:trace contextRef="#ctx0" brushRef="#br0">38 126 5063 0 0,'-3'0'586'0'0,"-2"-3"-170"0"0,-2 2 4017 0 0,-8-1-3876 0 0,14 2-459 0 0,1 0-1 0 0,-1 0 1 0 0,1 0-1 0 0,-1 0 1 0 0,1-1-1 0 0,0 1 1 0 0,-1 0-1 0 0,1 0 0 0 0,-1 0 1 0 0,1-1-1 0 0,0 1 1 0 0,-1 0-1 0 0,1 0 1 0 0,0-1-1 0 0,-1 1 1 0 0,1 0-1 0 0,0-1 1 0 0,0 1-1 0 0,-1 0 0 0 0,1-1 1 0 0,3-4 7903 0 0,86 16-5758 0 0,-10 0-438 0 0,-73-11-1645 0 0,-1 0 1 0 0,1-1-1 0 0,-1 1 0 0 0,1-1 1 0 0,0 0-1 0 0,-1-1 0 0 0,1 1 1 0 0,6-4-1 0 0,-3 2 125 0 0,3-4 259 0 0</inkml:trace>
-  <inkml:trace contextRef="#ctx0" brushRef="#br0" timeOffset="661.34">101 9 11975 0 0,'1'-9'12528'0'0,"-2"27"-12238"0"0,-8 180 1464 0 0,9-193-1749 0 0,0-1 1 0 0,1 1-1 0 0,-1-1 0 0 0,1 1 0 0 0,0-1 0 0 0,0 1 1 0 0,1-1-1 0 0,-1 0 0 0 0,1 0 0 0 0,0 0 1 0 0,0 0-1 0 0,4 7 0 0 0</inkml:trace>
+  <inkml:trace contextRef="#ctx0" brushRef="#br0" timeOffset="661.33">101 9 11975 0 0,'1'-9'12528'0'0,"-2"27"-12238"0"0,-8 180 1464 0 0,9-193-1749 0 0,0-1 1 0 0,1 1-1 0 0,-1-1 0 0 0,1 1 0 0 0,0-1 0 0 0,0 1 1 0 0,1-1-1 0 0,-1 0 0 0 0,1 0 0 0 0,0 0 1 0 0,0 0-1 0 0,4 7 0 0 0</inkml:trace>
+</inkml:ink>
+</file>
+
+<file path=word/ink/ink10.xml><?xml version="1.0" encoding="utf-8"?>
+<inkml:ink xmlns:inkml="http://www.w3.org/2003/InkML">
+  <inkml:definitions>
+    <inkml:context xml:id="ctx0">
+      <inkml:inkSource xml:id="inkSrc0">
+        <inkml:traceFormat>
+          <inkml:channel name="X" type="integer" min="-2.14748E9" max="2.14748E9" units="cm"/>
+          <inkml:channel name="Y" type="integer" min="-2.14748E9" max="2.14748E9" units="cm"/>
+          <inkml:channel name="F" type="integer" max="32767" units="dev"/>
+          <inkml:channel name="OA" type="integer" max="360" units="deg"/>
+          <inkml:channel name="OE" type="integer" max="90" units="deg"/>
+        </inkml:traceFormat>
+        <inkml:channelProperties>
+          <inkml:channelProperty channel="X" name="resolution" value="1000" units="1/cm"/>
+          <inkml:channelProperty channel="Y" name="resolution" value="1000" units="1/cm"/>
+          <inkml:channelProperty channel="F" name="resolution" value="0" units="1/dev"/>
+          <inkml:channelProperty channel="OA" name="resolution" value="1000" units="1/deg"/>
+          <inkml:channelProperty channel="OE" name="resolution" value="1000" units="1/deg"/>
+        </inkml:channelProperties>
+      </inkml:inkSource>
+      <inkml:timestamp xml:id="ts0" timeString="2024-11-11T04:19:44.901"/>
+    </inkml:context>
+    <inkml:brush xml:id="br0">
+      <inkml:brushProperty name="width" value="0.025" units="cm"/>
+      <inkml:brushProperty name="height" value="0.025" units="cm"/>
+    </inkml:brush>
+  </inkml:definitions>
+  <inkml:trace contextRef="#ctx0" brushRef="#br0">96 378 13359 0 0,'-9'-1'1639'0'0,"8"1"-1508"0"0,0 0 1 0 0,0 0 0 0 0,1 0-1 0 0,-1 0 1 0 0,0 0-1 0 0,0 0 1 0 0,0 0 0 0 0,0 1-1 0 0,0-1 1 0 0,0 0 0 0 0,0 0-1 0 0,0 1 1 0 0,0-1 0 0 0,0 1-1 0 0,0-1 1 0 0,0 1 0 0 0,-1 0-1 0 0,-3 4 71 0 0,-1-1 0 0 0,1 1 0 0 0,0 0 0 0 0,1 0 0 0 0,-1 1 0 0 0,1-1 0 0 0,0 1 0 0 0,1 0 0 0 0,-1 0 0 0 0,1 0 0 0 0,1 1-1 0 0,-1-1 1 0 0,-2 11 0 0 0,2-6-31 0 0,0 0 0 0 0,1 0 0 0 0,1-1-1 0 0,0 1 1 0 0,0 0 0 0 0,1 0 0 0 0,3 21 0 0 0,-3-28-119 0 0,1-1 1 0 0,0 0 0 0 0,0 1 0 0 0,0-1 0 0 0,0 0-1 0 0,1 0 1 0 0,-1 0 0 0 0,1 0 0 0 0,0 0 0 0 0,0 0-1 0 0,0-1 1 0 0,0 1 0 0 0,0-1 0 0 0,1 1 0 0 0,-1-1-1 0 0,1 0 1 0 0,-1 0 0 0 0,1 0 0 0 0,4 2 0 0 0,-3-2 30 0 0,1 1 0 0 0,0-1 0 0 0,0-1 0 0 0,0 1 1 0 0,0-1-1 0 0,1 0 0 0 0,-1 0 0 0 0,0-1 0 0 0,0 1 1 0 0,1-1-1 0 0,7-1 0 0 0,-9 1-5 0 0,0-1 0 0 0,0 1 0 0 0,1-1 0 0 0,-1 0 0 0 0,0-1 0 0 0,-1 1 0 0 0,1-1 0 0 0,0 1 0 0 0,0-1 0 0 0,-1 0 0 0 0,1-1 0 0 0,-1 1 0 0 0,1-1 0 0 0,-1 1 0 0 0,0-1 0 0 0,0 0 0 0 0,0 0 0 0 0,-1 0 0 0 0,1 0 0 0 0,-1-1 0 0 0,0 1 0 0 0,0-1 0 0 0,0 0 0 0 0,0 1 0 0 0,0-1 0 0 0,-1 0 0 0 0,0 0 0 0 0,0 0 0 0 0,0 0 0 0 0,0 0 0 0 0,0 0 0 0 0,-1-1 0 0 0,0 1 0 0 0,0 0 0 0 0,-1-7 0 0 0,0 1 66 0 0,0-1 1 0 0,-1 0-1 0 0,-1 1 0 0 0,0 0 0 0 0,0 0 1 0 0,-1 0-1 0 0,0 0 0 0 0,-1 0 0 0 0,-10-16 0 0 0,11 20-94 0 0,1 1 0 0 0,-1 0 0 0 0,0 0 0 0 0,-1 1 0 0 0,1-1 0 0 0,-1 1 0 0 0,0 0 0 0 0,0 0 0 0 0,0 1 0 0 0,0 0 0 0 0,-1-1 0 0 0,1 2 0 0 0,-1-1 0 0 0,0 1 0 0 0,0 0 0 0 0,0 0 0 0 0,0 0 0 0 0,-7 0 0 0 0,12 2-51 0 0,-1-1-1 0 0,1 1 1 0 0,0 0 0 0 0,0 0-1 0 0,-1 0 1 0 0,1 0-1 0 0,0 1 1 0 0,0-1 0 0 0,-1 0-1 0 0,1 0 1 0 0,0 1-1 0 0,0-1 1 0 0,0 1 0 0 0,0-1-1 0 0,-1 1 1 0 0,1 0 0 0 0,0-1-1 0 0,0 1 1 0 0,0 0-1 0 0,0 0 1 0 0,0-1 0 0 0,1 1-1 0 0,-1 0 1 0 0,0 0 0 0 0,0 0-1 0 0,0 0 1 0 0,1 0-1 0 0,-1 0 1 0 0,1 1 0 0 0,-1-1-1 0 0,1 0 1 0 0,-1 0-1 0 0,1 0 1 0 0,0 0 0 0 0,-1 2-1 0 0,1 0-276 0 0,-1 0-1 0 0,1 1 0 0 0,0-1 1 0 0,0 0-1 0 0,0 0 1 0 0,0 1-1 0 0,1-1 0 0 0,-1 0 1 0 0,1 0-1 0 0,0 0 0 0 0,0 0 1 0 0,2 5-1 0 0,4-5-2394 0 0,-1-4 1306 0 0</inkml:trace>
+  <inkml:trace contextRef="#ctx0" brushRef="#br0" timeOffset="430.26">366 423 19807 0 0,'9'1'3541'0'0,"18"-2"-2825"0"0,-15 1-358 0 0,123 5 1192 0 0,-131-5-2000 0 0,7 1 870 0 0</inkml:trace>
+  <inkml:trace contextRef="#ctx0" brushRef="#br0" timeOffset="837.79">409 487 21655 0 0,'12'5'325'0'0,"0"-1"0"0"0,0 1 0 0 0,1-2 0 0 0,0 0 0 0 0,-1 0 0 0 0,17 0 0 0 0,4-1-432 0 0,46-2 0 0 0,-76 0 86 0 0,8-2-2033 0 0,-4-1-2668 0 0,-1-4-2558 0 0</inkml:trace>
+  <inkml:trace contextRef="#ctx0" brushRef="#br0" timeOffset="10463.19">1057 8 13359 0 0,'0'0'57'0'0,"0"0"0"0"0,0-1 1 0 0,1 1-1 0 0,-1 0 0 0 0,0 0 0 0 0,0 0 0 0 0,0 0 0 0 0,0 0 0 0 0,0-1 0 0 0,1 1 0 0 0,-1 0 0 0 0,0 0 0 0 0,0 0 0 0 0,0 0 0 0 0,0-1 0 0 0,0 1 1 0 0,0 0-1 0 0,0 0 0 0 0,0 0 0 0 0,0-1 0 0 0,0 1 0 0 0,0 0 0 0 0,0 0 0 0 0,0 0 0 0 0,0-1 0 0 0,0 1 0 0 0,0 0 0 0 0,0 0 0 0 0,0 0 1 0 0,0-1-1 0 0,0 1 0 0 0,0 0 0 0 0,0 0 0 0 0,0 0 0 0 0,0 0 0 0 0,0-1 0 0 0,0 1 0 0 0,-1 0 44 0 0,1 0 0 0 0,0 0-1 0 0,-1 0 1 0 0,1-1 0 0 0,0 1-1 0 0,-1 0 1 0 0,1 0 0 0 0,0 0-1 0 0,-1 0 1 0 0,1 0 0 0 0,0 0-1 0 0,-1 1 1 0 0,1-1 0 0 0,0 0 0 0 0,-1 0-1 0 0,1 0 1 0 0,0 0 0 0 0,-1 0-1 0 0,1 0 1 0 0,0 0 0 0 0,-1 1-1 0 0,1-1 1 0 0,0 0 0 0 0,0 0 0 0 0,-1 1-1 0 0,1-1 1 0 0,0 0 0 0 0,0 0-1 0 0,-1 1 1 0 0,1-1 0 0 0,0 0-1 0 0,0 0 1 0 0,0 1 0 0 0,0-1-1 0 0,-1 0 1 0 0,1 1 0 0 0,-42 52 952 0 0,-59 56-1 0 0,19-37-449 0 0,-25 25 74 0 0,54-39-266 0 0,-61 86-1 0 0,112-141-364 0 0,-6 9-150 0 0,7-9-450 0 0,8-5-607 0 0,-1-1-855 0 0</inkml:trace>
+  <inkml:trace contextRef="#ctx0" brushRef="#br0" timeOffset="10857.56">544 522 13359 0 0,'-2'11'3328'0'0,"2"-11"-2608"0"0,2 4-496 0 0,9 21 407 0 0,0-1 0 0 0,2-1-1 0 0,1 0 1 0 0,1-1 0 0 0,25 30-1 0 0,43 24 567 0 0,-4-2-561 0 0,-69-64-527 0 0,-1 1 0 0 0,-1 0 1 0 0,1 0-1 0 0,-2 1 0 0 0,11 21 0 0 0,-11-18 16 0 0,-4-10-56 0 0,-1-1 0 0 0,1 1-1 0 0,-1-1 1 0 0,-1 1 0 0 0,1 0 0 0 0,-1 0 0 0 0,0 0-1 0 0,2 10 1 0 0,-3-9 49 0 0,1-2 50 0 0,-4-6-429 0 0,3 2-61 0 0</inkml:trace>
+  <inkml:trace contextRef="#ctx0" brushRef="#br0" timeOffset="11229.36">864 1012 10135 0 0,'4'1'573'0'0,"0"0"0"0"0,0-1 0 0 0,0 0 0 0 0,0 0 0 0 0,0 0 0 0 0,4-1 0 0 0,4 0-113 0 0,26 2 499 0 0,130-4 1851 0 0,169 8 568 0 0,-296-3-3056 0 0,-21-2-112 0 0,50 6 458 0 0,-61-5-391 0 0,0 1 0 0 0,0 0 0 0 0,1 0 0 0 0,-2 1 0 0 0,13 6 0 0 0,-21-9-277 0 0,0 0 1 0 0,0 0-1 0 0,0 0 0 0 0,0 0 0 0 0,0 0 0 0 0,1 0 0 0 0,-1 0 1 0 0,0 0-1 0 0,0 0 0 0 0,0 0 0 0 0,0 0 0 0 0,0 0 1 0 0,0 0-1 0 0,0 0 0 0 0,0 0 0 0 0,0 0 0 0 0,0 0 1 0 0,0 0-1 0 0,0 0 0 0 0,0 0 0 0 0,1 0 0 0 0,-1 0 0 0 0,0 0 1 0 0,0 0-1 0 0,0 0 0 0 0,0 0 0 0 0,0 0 0 0 0,0 0 1 0 0,0 0-1 0 0,0 0 0 0 0,0-1 0 0 0,0 1 0 0 0,0 0 1 0 0,0 0-1 0 0,0 0 0 0 0,0 0 0 0 0,0 0 0 0 0,0 0 1 0 0,0 0-1 0 0,0 0 0 0 0,0 0 0 0 0,0 0 0 0 0,0 0 0 0 0,0 0 1 0 0,0 0-1 0 0,0 0 0 0 0,0 0 0 0 0,0-1 0 0 0,0 1 1 0 0,0 0-1 0 0,0 0 0 0 0,0 0 0 0 0,0 0 0 0 0,0 0 1 0 0,0 0-1 0 0,0 0 0 0 0,0 0 0 0 0,-1-8 504 0 0,-3-3-2164 0 0,1 3-4821 0 0,-1 1-829 0 0</inkml:trace>
+  <inkml:trace contextRef="#ctx0" brushRef="#br0" timeOffset="11669.7">1617 991 14743 0 0,'1'-2'354'0'0,"0"0"0"0"0,0 0-1 0 0,1 0 1 0 0,-1 0 0 0 0,0 0 0 0 0,-1 0-1 0 0,1-1 1 0 0,0 1 0 0 0,-1 0-1 0 0,1 0 1 0 0,0-5 0 0 0,3-9-63 0 0,21-41 812 0 0,32-54 0 0 0,-50 98-943 0 0,61-126 1386 0 0,-43 76-419 0 0,-24 61-1118 0 0,2-9 143 0 0,2 1 0 0 0,-1 0 0 0 0,11-16 0 0 0,-13 22-261 0 0,-1 3 2 0 0,0 0 0 0 0,0 0 0 0 0,0 0 0 0 0,0-1 1 0 0,-1 1-1 0 0,1 0 0 0 0,0 0 0 0 0,-1-1 0 0 0,1 1 0 0 0,-1 0 1 0 0,1-1-1 0 0,-1 1 0 0 0,0 0 0 0 0,1-3 0 0 0,-3 2-509 0 0</inkml:trace>
+  <inkml:trace contextRef="#ctx0" brushRef="#br0" timeOffset="12221.07">1822 477 15199 0 0,'-7'-10'3835'0'0,"-2"-11"-2655"0"0,2 3-715 0 0,-103-174 2559 0 0,89 160-2527 0 0,11 15-133 0 0,-1 0 0 0 0,-1 0-1 0 0,-16-16 1 0 0,25 30-2156 0 0</inkml:trace>
+  <inkml:trace contextRef="#ctx0" brushRef="#br0" timeOffset="12734.74">1062 64 11055 0 0,'3'0'464'0'0,"0"-1"0"0"0,0 1 0 0 0,-1-1 0 0 0,1 1 0 0 0,0-1 0 0 0,-1 0 0 0 0,1 0 0 0 0,2-1 0 0 0,16-5 655 0 0,5 5-251 0 0,1 1 0 0 0,0 1-1 0 0,51 7 1 0 0,-7 0-90 0 0,-11-3 366 0 0,94-7 0 0 0,-136-1-227 0 0</inkml:trace>
+  <inkml:trace contextRef="#ctx0" brushRef="#br0" timeOffset="13876.18">897 175 9215 0 0,'9'3'1016'0'0,"1"-1"0"0"0,0 0-1 0 0,0 0 1 0 0,16 0 0 0 0,5 1-279 0 0,64 6 1626 0 0,137-5-1 0 0,-148-5-1735 0 0,83-3 708 0 0,-147 3-729 0 0,0-2-1 0 0,25-5 1 0 0,-34 6-88 0 0,-8 1-159 0 0,-8 1-629 0 0</inkml:trace>
+  <inkml:trace contextRef="#ctx0" brushRef="#br0" timeOffset="14674.78">834 800 14279 0 0,'45'2'4294'0'0,"27"8"-2822"0"0,-2-1-438 0 0,-23-7-50 0 0,70-4-1 0 0,2-2-358 0 0,-2 10-30 0 0,56 0 642 0 0,-160-6-1002 0 0,1 0 0 0 0,-1-1 1 0 0,0-1-1 0 0,22-5 0 0 0,0 2 421 0 0,-32 5-1559 0 0</inkml:trace>
+  <inkml:trace contextRef="#ctx0" brushRef="#br0" timeOffset="15716.96">1800 413 11975 0 0,'0'0'923'0'0,"16"-2"2560"0"0,30 0-2779 0 0,-1 2 0 0 0,1 2 1 0 0,60 11-1 0 0,-89-11-419 0 0,-9-1 467 0 0,-20-1-597 0 0</inkml:trace>
+  <inkml:trace contextRef="#ctx0" brushRef="#br0" timeOffset="16169.72">1779 538 12439 0 0,'3'1'469'0'0,"0"-1"-1"0"0,0 1 1 0 0,1-1 0 0 0,-1 0-1 0 0,0 0 1 0 0,5 0-1 0 0,11-1 748 0 0,195 9 1720 0 0,-188-8-2465 0 0,-4 2-32 0 0,-14-1-10 0 0,-6-1-107 0 0,-3 0 95 0 0,0-1-1583 0 0</inkml:trace>
+  <inkml:trace contextRef="#ctx0" brushRef="#br0" timeOffset="16643.56">2299 367 17967 0 0,'-9'4'1987'0'0,"7"-3"-2036"0"0,1-1-1 0 0,0 1 0 0 0,0-1 0 0 0,0 1 1 0 0,0-1-1 0 0,0 1 0 0 0,0 0 0 0 0,0-1 1 0 0,0 1-1 0 0,0 0 0 0 0,1 0 0 0 0,-1 0 1 0 0,-1 1-1 0 0,-1 2 122 0 0,0 1-1 0 0,0 0 1 0 0,1-1 0 0 0,-1 1-1 0 0,1 0 1 0 0,0 1 0 0 0,0-1-1 0 0,1 0 1 0 0,0 0 0 0 0,0 1-1 0 0,0-1 1 0 0,0 1 0 0 0,1-1-1 0 0,0 1 1 0 0,0-1 0 0 0,1 1-1 0 0,1 7 1 0 0,-2-8-56 0 0,1-1 1 0 0,0 1-1 0 0,0-1 1 0 0,1 1-1 0 0,-1-1 0 0 0,1 1 1 0 0,0-1-1 0 0,0 0 1 0 0,0 0-1 0 0,1 0 0 0 0,0 0 1 0 0,0 0-1 0 0,0 0 1 0 0,0-1-1 0 0,0 1 0 0 0,0-1 1 0 0,1 0-1 0 0,0 0 1 0 0,0-1-1 0 0,6 5 1 0 0,-6-6 14 0 0,-1 1 0 0 0,1-1 0 0 0,-1 0 0 0 0,1 0 0 0 0,0 0 0 0 0,0-1 0 0 0,-1 1 0 0 0,1-1 0 0 0,0 0 0 0 0,0 0 0 0 0,-1 0 1 0 0,6-1-1 0 0,-6 0 6 0 0,-1 0 0 0 0,0 1 1 0 0,0-1-1 0 0,0 0 1 0 0,0 0-1 0 0,0 0 0 0 0,0-1 1 0 0,0 1-1 0 0,0 0 1 0 0,0-1-1 0 0,-1 1 0 0 0,1-1 1 0 0,-1 0-1 0 0,1 1 0 0 0,-1-1 1 0 0,1 0-1 0 0,-1 0 1 0 0,0 0-1 0 0,0 0 0 0 0,0 0 1 0 0,1-3-1 0 0,0-2 70 0 0,0-1 0 0 0,0 1 1 0 0,-1 0-1 0 0,0-1 0 0 0,0 0 0 0 0,-1 1 0 0 0,1-1 0 0 0,-2 0 0 0 0,1 1 1 0 0,-1-1-1 0 0,-3-9 0 0 0,3 10-34 0 0,-1 1-1 0 0,0-1 1 0 0,-1 1 0 0 0,1-1 0 0 0,-1 1 0 0 0,0 0-1 0 0,-1 0 1 0 0,1 1 0 0 0,-1-1 0 0 0,-1 1 0 0 0,1 0-1 0 0,-10-10 1 0 0,12 14-51 0 0,0 0 0 0 0,0 0-1 0 0,0-1 1 0 0,0 1 0 0 0,0 1-1 0 0,-1-1 1 0 0,1 0 0 0 0,0 0 0 0 0,0 1-1 0 0,-1-1 1 0 0,1 1 0 0 0,0 0-1 0 0,-1 0 1 0 0,1 0 0 0 0,0 0 0 0 0,-1 0-1 0 0,1 0 1 0 0,0 0 0 0 0,-1 1-1 0 0,-3 1 1 0 0,3-1 10 0 0,-1 0-1 0 0,1 1 0 0 0,-1-1 1 0 0,1 1-1 0 0,0 0 0 0 0,-1 0 1 0 0,1 0-1 0 0,0 1 1 0 0,0-1-1 0 0,1 1 0 0 0,-1 0 1 0 0,-2 3-1 0 0,5-6-59 0 0,-1 0 0 0 0,1 0 0 0 0,0 0 1 0 0,0 1-1 0 0,0-1 0 0 0,-1 0 0 0 0,1 0 0 0 0,0 1 0 0 0,0-1 0 0 0,0 0 0 0 0,-1 0 0 0 0,1 1 1 0 0,0-1-1 0 0,0 0 0 0 0,0 0 0 0 0,0 1 0 0 0,0-1 0 0 0,0 0 0 0 0,0 1 0 0 0,0-1 1 0 0,0 0-1 0 0,0 0 0 0 0,0 1 0 0 0,0-1 0 0 0,0 0 0 0 0,0 1 0 0 0,0-1 0 0 0,0 0 0 0 0,0 1 1 0 0,0-1-1 0 0,0 0 0 0 0,0 0 0 0 0,0 1 0 0 0,1-1 0 0 0,0 0-732 0 0</inkml:trace>
+</inkml:ink>
+</file>
+
+<file path=word/ink/ink11.xml><?xml version="1.0" encoding="utf-8"?>
+<inkml:ink xmlns:inkml="http://www.w3.org/2003/InkML">
+  <inkml:definitions>
+    <inkml:context xml:id="ctx0">
+      <inkml:inkSource xml:id="inkSrc0">
+        <inkml:traceFormat>
+          <inkml:channel name="X" type="integer" min="-2.14748E9" max="2.14748E9" units="cm"/>
+          <inkml:channel name="Y" type="integer" min="-2.14748E9" max="2.14748E9" units="cm"/>
+          <inkml:channel name="F" type="integer" max="32767" units="dev"/>
+          <inkml:channel name="OA" type="integer" max="360" units="deg"/>
+          <inkml:channel name="OE" type="integer" max="90" units="deg"/>
+        </inkml:traceFormat>
+        <inkml:channelProperties>
+          <inkml:channelProperty channel="X" name="resolution" value="1000" units="1/cm"/>
+          <inkml:channelProperty channel="Y" name="resolution" value="1000" units="1/cm"/>
+          <inkml:channelProperty channel="F" name="resolution" value="0" units="1/dev"/>
+          <inkml:channelProperty channel="OA" name="resolution" value="1000" units="1/deg"/>
+          <inkml:channelProperty channel="OE" name="resolution" value="1000" units="1/deg"/>
+        </inkml:channelProperties>
+      </inkml:inkSource>
+      <inkml:timestamp xml:id="ts0" timeString="2024-11-11T04:19:43.698"/>
+    </inkml:context>
+    <inkml:brush xml:id="br0">
+      <inkml:brushProperty name="width" value="0.025" units="cm"/>
+      <inkml:brushProperty name="height" value="0.025" units="cm"/>
+    </inkml:brush>
+  </inkml:definitions>
+  <inkml:trace contextRef="#ctx0" brushRef="#br0">0 165 17967 0 0,'3'0'459'0'0,"0"0"0"0"0,0 0-1 0 0,-1 0 1 0 0,1-1 0 0 0,0 1 0 0 0,0-1-1 0 0,2-1 1 0 0,11-1 34 0 0,146-7 861 0 0,-157 10-1373 0 0,-1 0 0 0 0,1-1-1 0 0,-1 0 1 0 0,0 0-1 0 0,8-2 1 0 0,-11 3-31 0 0,0-1 0 0 0,-1 1 0 0 0,1 0 0 0 0,0-1-1 0 0,-1 1 1 0 0,1 0 0 0 0,0-1 0 0 0,-1 1 0 0 0,1-1 0 0 0,-1 1 0 0 0,1-1 0 0 0,0 1 0 0 0,-1-1 0 0 0,1 0 0 0 0,-1 1 0 0 0,0-1 0 0 0,1 1 0 0 0,-1-1 0 0 0,1 0 0 0 0,-1 0 0 0 0,0 1 0 0 0,0-1 0 0 0,1 0 0 0 0,-1 1 0 0 0,0-1 0 0 0,0 0-1 0 0,0 0 1 0 0,0 0 0 0 0,0 1 0 0 0,0-1 0 0 0,0 0 0 0 0,0 0 0 0 0,0 1 0 0 0,0-1 0 0 0,0 0 0 0 0,-1 0 0 0 0,1 1 0 0 0,0-1 0 0 0,-1-1 0 0 0,-2-5-1714 0 0,1 1-2771 0 0,-2-3-1957 0 0</inkml:trace>
+  <inkml:trace contextRef="#ctx0" brushRef="#br0" timeOffset="473.56">201 40 15319 0 0,'-37'-37'2187'0'0,"37"37"-2092"0"0,-1 0 0 0 0,1-1 0 0 0,-1 1 0 0 0,1 0 0 0 0,-1-1 1 0 0,1 1-1 0 0,-1 0 0 0 0,0 0 0 0 0,1 0 0 0 0,-1-1 0 0 0,1 1 0 0 0,-1 0 0 0 0,0 0 1 0 0,1 0-1 0 0,-1 0 0 0 0,0 0 0 0 0,1 0 0 0 0,-1 0 0 0 0,1 0 0 0 0,-1 0 0 0 0,0 1 1 0 0,1-1-1 0 0,-1 0 0 0 0,0 0 0 0 0,1 0 0 0 0,-1 1 0 0 0,1-1 0 0 0,-1 0 0 0 0,1 1 0 0 0,-1-1 1 0 0,1 0-1 0 0,-1 1 0 0 0,1-1 0 0 0,-1 1 0 0 0,1-1 0 0 0,0 1 0 0 0,-1-1 0 0 0,1 1 1 0 0,-1-1-1 0 0,1 2 0 0 0,-2 0-7 0 0,0 1 0 0 0,1-1 0 0 0,-1 1 0 0 0,1-1 1 0 0,0 1-1 0 0,-1 0 0 0 0,1-1 0 0 0,0 5 0 0 0,-1 5 82 0 0,0 0-1 0 0,1 1 1 0 0,1-1-1 0 0,0 0 1 0 0,1 0-1 0 0,0 1 1 0 0,3 12-1 0 0,-2-18-1446 0 0,0 0 0 0 0,0 0 0 0 0,1 0 0 0 0,5 9 0 0 0,-3-7-6094 0 0</inkml:trace>
+</inkml:ink>
+</file>
+
+<file path=word/ink/ink12.xml><?xml version="1.0" encoding="utf-8"?>
+<inkml:ink xmlns:inkml="http://www.w3.org/2003/InkML">
+  <inkml:definitions>
+    <inkml:context xml:id="ctx0">
+      <inkml:inkSource xml:id="inkSrc0">
+        <inkml:traceFormat>
+          <inkml:channel name="X" type="integer" min="-2.14748E9" max="2.14748E9" units="cm"/>
+          <inkml:channel name="Y" type="integer" min="-2.14748E9" max="2.14748E9" units="cm"/>
+          <inkml:channel name="F" type="integer" max="32767" units="dev"/>
+          <inkml:channel name="OA" type="integer" max="360" units="deg"/>
+          <inkml:channel name="OE" type="integer" max="90" units="deg"/>
+        </inkml:traceFormat>
+        <inkml:channelProperties>
+          <inkml:channelProperty channel="X" name="resolution" value="1000" units="1/cm"/>
+          <inkml:channelProperty channel="Y" name="resolution" value="1000" units="1/cm"/>
+          <inkml:channelProperty channel="F" name="resolution" value="0" units="1/dev"/>
+          <inkml:channelProperty channel="OA" name="resolution" value="1000" units="1/deg"/>
+          <inkml:channelProperty channel="OE" name="resolution" value="1000" units="1/deg"/>
+        </inkml:channelProperties>
+      </inkml:inkSource>
+      <inkml:timestamp xml:id="ts0" timeString="2024-11-11T04:19:40.589"/>
+    </inkml:context>
+    <inkml:brush xml:id="br0">
+      <inkml:brushProperty name="width" value="0.025" units="cm"/>
+      <inkml:brushProperty name="height" value="0.025" units="cm"/>
+    </inkml:brush>
+  </inkml:definitions>
+  <inkml:trace contextRef="#ctx0" brushRef="#br0">9 280 17967 0 0,'0'0'69'0'0,"-1"0"-1"0"0,1 0 1 0 0,0 1-1 0 0,-1-1 1 0 0,1 0-1 0 0,0 0 0 0 0,-1 0 1 0 0,1 0-1 0 0,0 0 1 0 0,0 0-1 0 0,-1 0 1 0 0,1 0-1 0 0,0 0 1 0 0,-1 0-1 0 0,1 0 1 0 0,0 0-1 0 0,-1 0 1 0 0,1-1-1 0 0,0 1 0 0 0,-1 0 1 0 0,1 0-1 0 0,0 0 1 0 0,0 0-1 0 0,-1-1 1 0 0,1 1-45 0 0,0 0 0 0 0,0 0 1 0 0,0 0-1 0 0,0-1 0 0 0,0 1 1 0 0,0 0-1 0 0,0 0 0 0 0,0 0 1 0 0,-1 0-1 0 0,1-1 0 0 0,1 1 1 0 0,-1 0-1 0 0,0 0 0 0 0,0 0 1 0 0,0-1-1 0 0,0 1 0 0 0,0 0 1 0 0,0 0-1 0 0,0 0 0 0 0,0 0 1 0 0,0-1-1 0 0,0 1 0 0 0,0 0 1 0 0,0 0-1 0 0,0 0 0 0 0,1 0 1 0 0,-1-1-1 0 0,0 1 0 0 0,0 0 1 0 0,0 0-1 0 0,0 0 0 0 0,0 0 1 0 0,1 0-1 0 0,-1 0 0 0 0,0 0 1 0 0,0-1-1 0 0,0 1 0 0 0,0 0 1 0 0,1 0-1 0 0,-1 0 0 0 0,0 0 1 0 0,0 0-1 0 0,0 0 0 0 0,0 0 1 0 0,1 0-1 0 0,-1 0 0 0 0,0 0 1 0 0,0 0-1 0 0,11-3 192 0 0,0 0-1 0 0,0 0 1 0 0,0 1-1 0 0,0 1 1 0 0,0-1-1 0 0,14 2 1 0 0,73 5 488 0 0,-74-3-510 0 0,338 19 2311 0 0,-199-3-1047 0 0,-100-10-796 0 0,-40-6-197 0 0,-22-2-422 0 0,1 0 0 0 0,-1-1 0 0 0,0 1 0 0 0,1 0 0 0 0,-1 0 1 0 0,1-1-1 0 0,-1 1 0 0 0,0 0 0 0 0,1-1 0 0 0,-1 0 0 0 0,0 1 1 0 0,1-1-1 0 0,-1 0 0 0 0,1 0 0 0 0,-2-3 16 0 0,-4 1-2749 0 0,-9-10-3763 0 0,7 6-2119 0 0</inkml:trace>
+  <inkml:trace contextRef="#ctx0" brushRef="#br0" timeOffset="415.82">692 168 10591 0 0,'1'3'3741'0'0,"8"7"443"0"0,6 2-3635 0 0,31 16 1172 0 0,41 20 644 0 0,-81-46-2151 0 0,0 0 1 0 0,-1 1-1 0 0,0 0 0 0 0,1 0 0 0 0,-1 1 0 0 0,-1-1 1 0 0,1 1-1 0 0,4 5 0 0 0,-9-9-161 0 0,1 1 0 0 0,-1 0 0 0 0,0-1 0 0 0,1 1 0 0 0,-1 0 0 0 0,0-1 1 0 0,0 1-1 0 0,0 0 0 0 0,1 0 0 0 0,-1-1 0 0 0,0 1 0 0 0,0 0 0 0 0,0-1 0 0 0,0 1 0 0 0,-1 0 0 0 0,1 0 0 0 0,0-1 0 0 0,0 1 0 0 0,0 0 0 0 0,0-1 0 0 0,-1 1 1 0 0,1 0-1 0 0,0-1 0 0 0,-1 1 0 0 0,1 0 0 0 0,-1 0 0 0 0,-15 16 650 0 0,11-13-536 0 0,-3 4 89 0 0,-1-1 0 0 0,0-1 0 0 0,-17 10 0 0 0,9-6-28 0 0,14-8-221 0 0,-1 0 1 0 0,1-1-1 0 0,0 1 0 0 0,-1-1 1 0 0,1 0-1 0 0,-5 1 1 0 0,-4-3-9357 0 0,7 0 1027 0 0</inkml:trace>
+  <inkml:trace contextRef="#ctx0" brushRef="#br0" timeOffset="1164.86">1303 198 16583 0 0,'1'-14'3969'0'0,"3"23"-1848"0"0,-3-2-1900 0 0,0 0 1 0 0,0 0-1 0 0,0 9 1 0 0,-15 126 1954 0 0,13-130-2034 0 0,0-6-55 0 0,0 1 0 0 0,0 0 0 0 0,0-1 0 0 0,-1 0 0 0 0,-3 9 0 0 0,5-15-119 0 0,0 0-1 0 0,0 0 1 0 0,0 0 0 0 0,0 0-1 0 0,0 0 1 0 0,0 0 0 0 0,0 0-1 0 0,0 1 1 0 0,0-1 0 0 0,0 0-1 0 0,0 0 1 0 0,0 0 0 0 0,0 0-1 0 0,0 0 1 0 0,0 0-1 0 0,0 0 1 0 0,0 0 0 0 0,-1 0-1 0 0,1 0 1 0 0,0 0 0 0 0,0 0-1 0 0,0 0 1 0 0,0 0 0 0 0,0 0-1 0 0,0 0 1 0 0,0 1 0 0 0,0-1-1 0 0,0 0 1 0 0,0 0 0 0 0,0 0-1 0 0,0 0 1 0 0,-1 0 0 0 0,1 0-1 0 0,0 0 1 0 0,0 0-1 0 0,0 0 1 0 0,0 0 0 0 0,0 0-1 0 0,0 0 1 0 0,0 0 0 0 0,0 0-1 0 0,0-1 1 0 0,0 1 0 0 0,0 0-1 0 0,-1 0 1 0 0,1 0 0 0 0,0 0-1 0 0,0 0 1 0 0,0 0 0 0 0,0 0-1 0 0,0 0 1 0 0,0 0 0 0 0,0 0-1 0 0,0 0 1 0 0,0 0-1 0 0,0 0 1 0 0,0 0 0 0 0</inkml:trace>
+  <inkml:trace contextRef="#ctx0" brushRef="#br0" timeOffset="1625.63">1321 148 11975 0 0,'7'-13'1683'0'0,"-7"11"-1337"0"0,1 1 0 0 0,0-1 0 0 0,-1 0 0 0 0,1 1 0 0 0,0-1 0 0 0,0 1 0 0 0,0-1 1 0 0,2-1-1 0 0,-1 1-266 0 0,0 0 0 0 0,-1 0 0 0 0,1 0 0 0 0,0 1 1 0 0,0-1-1 0 0,0 1 0 0 0,1-1 0 0 0,-1 1 0 0 0,0 0 1 0 0,1 0-1 0 0,-1 0 0 0 0,0 0 0 0 0,1 0 0 0 0,-1 1 1 0 0,1-1-1 0 0,-1 1 0 0 0,1-1 0 0 0,-1 1 1 0 0,1 0-1 0 0,0 0 0 0 0,-1 0 0 0 0,1 1 0 0 0,-1-1 1 0 0,1 0-1 0 0,-1 1 0 0 0,1 0 0 0 0,-1-1 0 0 0,1 1 1 0 0,-1 0-1 0 0,0 1 0 0 0,1-1 0 0 0,-1 0 0 0 0,0 0 1 0 0,0 1-1 0 0,0 0 0 0 0,0-1 0 0 0,0 1 0 0 0,0 0 1 0 0,-1 0-1 0 0,1 0 0 0 0,0 0 0 0 0,-1 0 1 0 0,0 0-1 0 0,1 0 0 0 0,-1 1 0 0 0,0-1 0 0 0,0 0 1 0 0,0 1-1 0 0,0-1 0 0 0,0 5 0 0 0,0-2 16 0 0,0 0-1 0 0,0 0 1 0 0,0 0-1 0 0,-1 0 0 0 0,1 1 1 0 0,-1-1-1 0 0,-1 0 1 0 0,1 0-1 0 0,-1 1 1 0 0,0-1-1 0 0,0 0 1 0 0,0 0-1 0 0,-1 0 0 0 0,1 0 1 0 0,-1 0-1 0 0,-1 0 1 0 0,1-1-1 0 0,-1 1 1 0 0,0-1-1 0 0,0 1 1 0 0,0-1-1 0 0,0 0 0 0 0,-1 0 1 0 0,1-1-1 0 0,-1 1 1 0 0,0-1-1 0 0,-1 1 1 0 0,-5 3-1 0 0,5-5-2 0 0,1-1-1 0 0,0 1 1 0 0,0-1-1 0 0,-1 1 1 0 0,1-1-1 0 0,-1-1 1 0 0,1 1-1 0 0,-1 0 1 0 0,1-1-1 0 0,-1 0 1 0 0,1 0-1 0 0,-1-1 1 0 0,1 1-1 0 0,-1-1 1 0 0,-6-2-1 0 0,7-1 235 0 0,5 3-318 0 0,-1 1 0 0 0,1 0 1 0 0,0 0-1 0 0,-1 0 0 0 0,1 0 0 0 0,0 0 0 0 0,-1 0 0 0 0,1 0 0 0 0,0 1 0 0 0,-1-1 0 0 0,1 0 0 0 0,0 0 0 0 0,-1 0 0 0 0,1 1 0 0 0,-1-1 0 0 0,1 0 0 0 0,0 1 0 0 0,-1-1 0 0 0,1 0 0 0 0,0 2 0 0 0,15 6 126 0 0,0 2-1 0 0,0 0 0 0 0,-1 1 1 0 0,-1 0-1 0 0,0 1 0 0 0,-1 1 1 0 0,15 16-1 0 0,-24-23-52 0 0,0-1 18 0 0,0 0 0 0 0,0 0 0 0 0,0-1 0 0 0,0 0 0 0 0,1 1 0 0 0,8 4-1 0 0,-13-9-108 0 0,0 1-1 0 0,1-1 1 0 0,-1 0-1 0 0,0 0 0 0 0,0 0 1 0 0,1 0-1 0 0,-1 0 0 0 0,0 0 1 0 0,0 0-1 0 0,1 0 1 0 0,-1 0-1 0 0,0 0 0 0 0,0 0 1 0 0,1 0-1 0 0,-1 0 0 0 0,0 0 1 0 0,1 0-1 0 0,-1 0 0 0 0,0 0 1 0 0,0 0-1 0 0,1 0 1 0 0,-1 0-1 0 0,0 0 0 0 0,0 0 1 0 0,1 0-1 0 0,-1 0 0 0 0,0-1 1 0 0,0 1-1 0 0,0 0 1 0 0,1 0-1 0 0,-1 0 0 0 0,0 0 1 0 0,0-1-1 0 0,0 1 0 0 0,1 0 1 0 0,2-10-3303 0 0,-2 6-1656 0 0,2-3-3147 0 0</inkml:trace>
+  <inkml:trace contextRef="#ctx0" brushRef="#br0" timeOffset="2074.79">1565 39 19351 0 0,'3'14'3399'0'0,"-3"21"-2766"0"0,0-15-324 0 0,0 80 677 0 0,4 57 427 0 0,-2-134-1160 0 0,-1 0 120 0 0,0-17-134 0 0,-1-7 37 0 0,5-44-1429 0 0,-3 28-555 0 0,0-3-4538 0 0,0 5-1560 0 0</inkml:trace>
+  <inkml:trace contextRef="#ctx0" brushRef="#br0" timeOffset="2465.43">1582 214 16583 0 0,'3'-20'1730'0'0,"-3"19"-1602"0"0,0 0 0 0 0,0 0 1 0 0,0 0-1 0 0,1 1 1 0 0,-1-1-1 0 0,0 0 1 0 0,1 0-1 0 0,-1 0 0 0 0,0 1 1 0 0,1-1-1 0 0,-1 0 1 0 0,1 0-1 0 0,-1 1 1 0 0,1-1-1 0 0,-1 0 1 0 0,1 1-1 0 0,0-1 0 0 0,-1 1 1 0 0,1-1-1 0 0,0 0 1 0 0,-1 1-1 0 0,1 0 1 0 0,0-1-1 0 0,0 1 0 0 0,0-1 1 0 0,-1 1-1 0 0,1 0 1 0 0,0 0-1 0 0,0-1 1 0 0,0 1-1 0 0,0 0 1 0 0,1 0-1 0 0,5-1-126 0 0,1 1-1 0 0,0-1 1 0 0,8 2-1 0 0,5-1 270 0 0,-18 0-267 0 0,0 0-1 0 0,0-1 0 0 0,0 0 0 0 0,1 1 0 0 0,-1-1 0 0 0,4-3 0 0 0,4-3-6683 0 0,-7 2-275 0 0</inkml:trace>
+  <inkml:trace contextRef="#ctx0" brushRef="#br0" timeOffset="2466.43">1699 1 17503 0 0,'-3'0'1124'0'0,"2"0"-1022"0"0,1 0 1 0 0,-1 0 0 0 0,1 0 0 0 0,-1 0-1 0 0,1 0 1 0 0,-1 0 0 0 0,1 0 0 0 0,-1 0-1 0 0,1 0 1 0 0,-1 0 0 0 0,1 0 0 0 0,-1 0-1 0 0,1 1 1 0 0,-1-1 0 0 0,1 0 0 0 0,-1 0-1 0 0,1 0 1 0 0,-1 1 0 0 0,1-1 0 0 0,-1 0 0 0 0,1 1-1 0 0,-1-1 1 0 0,1 0 0 0 0,0 1 0 0 0,-1-1-1 0 0,1 0 1 0 0,0 1 0 0 0,-1-1 0 0 0,1 1-1 0 0,0-1 1 0 0,0 1 0 0 0,-1-1 0 0 0,1 1-1 0 0,0 0 1 0 0,-7 23 468 0 0,1 0 1 0 0,-5 40-1 0 0,2 53 471 0 0,7-78-702 0 0,1-19-150 0 0,-2 47 566 0 0,4-61-631 0 0,-1 1 0 0 0,1 0-1 0 0,0-1 1 0 0,0 1 0 0 0,1-1 0 0 0,0 1-1 0 0,4 9 1 0 0,-6-16-121 0 0,1 1 0 0 0,-1-1-1 0 0,0 1 1 0 0,0-1 0 0 0,1 0 0 0 0,-1 1 0 0 0,0-1-1 0 0,0 1 1 0 0,1-1 0 0 0,-1 0 0 0 0,1 1-1 0 0,-1-1 1 0 0,0 0 0 0 0,1 0 0 0 0,-1 1 0 0 0,1-1-1 0 0,-1 0 1 0 0,0 0 0 0 0,1 1 0 0 0,-1-1 0 0 0,1 0-1 0 0,-1 0 1 0 0,1 0 0 0 0,-1 0 0 0 0,1 0-1 0 0,-1 0 1 0 0,1 0 0 0 0,0 0 68 0 0,1 0 0 0 0,-1 0 0 0 0,0-1 0 0 0,0 1 0 0 0,0-1 0 0 0,0 1 0 0 0,0-1 0 0 0,0 1 0 0 0,0-1 0 0 0,0 0 0 0 0,1 0 0 0 0,11-13-1676 0 0,-5 2-5695 0 0,-5 4-1016 0 0</inkml:trace>
+</inkml:ink>
+</file>
+
+<file path=word/ink/ink13.xml><?xml version="1.0" encoding="utf-8"?>
+<inkml:ink xmlns:inkml="http://www.w3.org/2003/InkML">
+  <inkml:definitions>
+    <inkml:context xml:id="ctx0">
+      <inkml:inkSource xml:id="inkSrc0">
+        <inkml:traceFormat>
+          <inkml:channel name="X" type="integer" min="-2.14748E9" max="2.14748E9" units="cm"/>
+          <inkml:channel name="Y" type="integer" min="-2.14748E9" max="2.14748E9" units="cm"/>
+          <inkml:channel name="F" type="integer" max="32767" units="dev"/>
+          <inkml:channel name="OA" type="integer" max="360" units="deg"/>
+          <inkml:channel name="OE" type="integer" max="90" units="deg"/>
+        </inkml:traceFormat>
+        <inkml:channelProperties>
+          <inkml:channelProperty channel="X" name="resolution" value="1000" units="1/cm"/>
+          <inkml:channelProperty channel="Y" name="resolution" value="1000" units="1/cm"/>
+          <inkml:channelProperty channel="F" name="resolution" value="0" units="1/dev"/>
+          <inkml:channelProperty channel="OA" name="resolution" value="1000" units="1/deg"/>
+          <inkml:channelProperty channel="OE" name="resolution" value="1000" units="1/deg"/>
+        </inkml:channelProperties>
+      </inkml:inkSource>
+      <inkml:timestamp xml:id="ts0" timeString="2024-11-11T04:19:31.171"/>
+    </inkml:context>
+    <inkml:brush xml:id="br0">
+      <inkml:brushProperty name="width" value="0.025" units="cm"/>
+      <inkml:brushProperty name="height" value="0.025" units="cm"/>
+    </inkml:brush>
+  </inkml:definitions>
+  <inkml:trace contextRef="#ctx0" brushRef="#br0">228 277 13359 0 0,'0'0'165'0'0,"0"-1"1"0"0,0 1-1 0 0,0-1 0 0 0,0 1 0 0 0,0-1 0 0 0,0 1 0 0 0,0-1 0 0 0,-1 1 1 0 0,1-1-1 0 0,0 1 0 0 0,0-1 0 0 0,-1 1 0 0 0,1-1 0 0 0,0 1 1 0 0,0 0-1 0 0,-1-1 0 0 0,1 1 0 0 0,-1-1 0 0 0,1 1 0 0 0,0 0 0 0 0,-1-1 1 0 0,1 1-1 0 0,-1 0 0 0 0,1 0 0 0 0,-1-1 0 0 0,1 1 0 0 0,-1 0 1 0 0,1 0-1 0 0,-1 0 0 0 0,1-1 0 0 0,-1 1 0 0 0,1 0 0 0 0,-1 0 0 0 0,1 0 1 0 0,-1 0-1 0 0,0 0 0 0 0,-2 1-88 0 0,1-1 0 0 0,-1 1 1 0 0,0 0-1 0 0,1-1 0 0 0,-1 1 0 0 0,1 0 1 0 0,-1 1-1 0 0,1-1 0 0 0,-1 0 1 0 0,1 1-1 0 0,0 0 0 0 0,0-1 0 0 0,0 1 1 0 0,0 0-1 0 0,0 0 0 0 0,0 0 0 0 0,0 0 1 0 0,1 0-1 0 0,-3 4 0 0 0,0 0 45 0 0,0 0-1 0 0,1 0 1 0 0,-1 1-1 0 0,1-1 1 0 0,1 1-1 0 0,-1 0 1 0 0,1-1-1 0 0,0 1 1 0 0,1 1-1 0 0,0-1 1 0 0,0 0-1 0 0,0 0 1 0 0,1 0-1 0 0,0 0 1 0 0,1 11-1 0 0,0-13-85 0 0,0-1 1 0 0,1 0-1 0 0,-1 0 0 0 0,1 0 1 0 0,-1 0-1 0 0,1-1 0 0 0,0 1 0 0 0,1 0 1 0 0,-1-1-1 0 0,1 1 0 0 0,-1-1 1 0 0,1 0-1 0 0,0 0 0 0 0,0 0 1 0 0,1 0-1 0 0,-1 0 0 0 0,1-1 0 0 0,-1 0 1 0 0,1 1-1 0 0,0-1 0 0 0,-1-1 1 0 0,1 1-1 0 0,0 0 0 0 0,5 0 0 0 0,-2 0 4 0 0,-1 0-1 0 0,1-1 0 0 0,-1 1 0 0 0,1-1 0 0 0,0-1 0 0 0,-1 0 0 0 0,1 1 0 0 0,0-2 0 0 0,-1 1 0 0 0,1-1 0 0 0,-1 0 0 0 0,1-1 0 0 0,-1 1 0 0 0,13-6 0 0 0,-16 6-13 0 0,1-1-1 0 0,-1 0 0 0 0,0 0 0 0 0,0 0 0 0 0,0 0 0 0 0,-1 0 0 0 0,1 0 0 0 0,0-1 1 0 0,-1 1-1 0 0,1-1 0 0 0,-1 0 0 0 0,0 0 0 0 0,0 0 0 0 0,0 0 0 0 0,0 0 0 0 0,-1 0 1 0 0,1 0-1 0 0,-1-1 0 0 0,0 1 0 0 0,0 0 0 0 0,0-1 0 0 0,0 1 0 0 0,-1-1 0 0 0,1 1 1 0 0,-1-1-1 0 0,0 0 0 0 0,0 1 0 0 0,0-1 0 0 0,-1 1 0 0 0,1-1 0 0 0,-1 1 0 0 0,0-1 0 0 0,0 1 1 0 0,0-1-1 0 0,0 1 0 0 0,0 0 0 0 0,-4-5 0 0 0,2 3 15 0 0,0 0-1 0 0,0 0 0 0 0,-1 0 1 0 0,0 1-1 0 0,0 0 1 0 0,0 0-1 0 0,-1 0 1 0 0,1 0-1 0 0,-1 0 0 0 0,0 1 1 0 0,0 0-1 0 0,-6-3 1 0 0,-7-2 40 0 0,0 1 0 0 0,-26-6 1 0 0,36 10-59 0 0,7 3-7 0 0,0 0 1 0 0,-1-1-1 0 0,1 1 0 0 0,0 0 0 0 0,0 0 0 0 0,0 0 1 0 0,0 0-1 0 0,-1 0 0 0 0,1 0 0 0 0,0 0 0 0 0,0 0 1 0 0,0 0-1 0 0,0 0 0 0 0,-1 1 0 0 0,1-1 1 0 0,-2 1-1 0 0,-5 4-3075 0 0,2-1-2288 0 0</inkml:trace>
+  <inkml:trace contextRef="#ctx0" brushRef="#br0" timeOffset="833.24">31 309 15663 0 0,'0'3'222'0'0,"0"-1"0"0"0,0 0-1 0 0,0 1 1 0 0,0-1-1 0 0,0 1 1 0 0,-1-1 0 0 0,1 1-1 0 0,-1-1 1 0 0,0 0 0 0 0,1 1-1 0 0,-1-1 1 0 0,0 0-1 0 0,-1 0 1 0 0,1 0 0 0 0,0 1-1 0 0,-1-1 1 0 0,-2 2 0 0 0,4-3-176 0 0,-1-1 1 0 0,1 0 0 0 0,0 0-1 0 0,-1 0 1 0 0,1 0 0 0 0,-1 0 0 0 0,1 0-1 0 0,-1 0 1 0 0,1 0 0 0 0,-1 0 0 0 0,1 0-1 0 0,-1 0 1 0 0,1 0 0 0 0,-1-1-1 0 0,1 1 1 0 0,0 0 0 0 0,-1 0 0 0 0,1 0-1 0 0,-1-1 1 0 0,1 1 0 0 0,0 0 0 0 0,-1 0-1 0 0,1-1 1 0 0,-1 1 0 0 0,1 0 0 0 0,0-1-1 0 0,-1 1 1 0 0,1 0 0 0 0,0-1-1 0 0,0 1 1 0 0,-1-1 0 0 0,1 1 0 0 0,0 0-1 0 0,0-1 1 0 0,0 1 0 0 0,0-1 0 0 0,-1 1-1 0 0,1-1 1 0 0,0 1 0 0 0,0-1 0 0 0,0 1-1 0 0,0-1 1 0 0,0 0-19 0 0,-1-1 0 0 0,1 1 0 0 0,0 0 0 0 0,0-1 0 0 0,0 1 0 0 0,0 0 0 0 0,0-1 1 0 0,0 1-1 0 0,0 0 0 0 0,0-1 0 0 0,0 1 0 0 0,1 0 0 0 0,-1-1 0 0 0,1 1 0 0 0,-1 0 0 0 0,2-2 0 0 0,-2 2-24 0 0,0 1-1 0 0,0-1 0 0 0,1 1 1 0 0,-1-1-1 0 0,0 1 1 0 0,1-1-1 0 0,-1 1 1 0 0,1-1-1 0 0,-1 1 0 0 0,1 0 1 0 0,-1-1-1 0 0,1 1 1 0 0,-1 0-1 0 0,1-1 1 0 0,-1 1-1 0 0,1 0 0 0 0,-1 0 1 0 0,1-1-1 0 0,0 1 1 0 0,-1 0-1 0 0,1 0 1 0 0,-1 0-1 0 0,1 0 0 0 0,0 0 1 0 0,0 0 0 0 0,-1 0 1 0 0,1 1 0 0 0,-1-1-1 0 0,1 0 1 0 0,-1 1-1 0 0,1-1 1 0 0,-1 0 0 0 0,1 1-1 0 0,-1-1 1 0 0,0 1-1 0 0,1-1 1 0 0,-1 1-1 0 0,1-1 1 0 0,-1 1 0 0 0,0-1-1 0 0,0 1 1 0 0,1-1-1 0 0,-1 1 1 0 0,0 0-1 0 0,1 3 38 0 0,0-1-1 0 0,0 0 0 0 0,-1 1 1 0 0,1-1-1 0 0,-1 0 0 0 0,0 1 1 0 0,0 4-1 0 0,-1-6 17 0 0,1 0 0 0 0,0 0-1 0 0,-1 0 1 0 0,1-1 0 0 0,-1 1-1 0 0,0 0 1 0 0,0 0 0 0 0,0-1-1 0 0,-1 3 1 0 0,2-3-35 0 0,0-1-1 0 0,-1 0 1 0 0,1 0 0 0 0,0 0 0 0 0,0 1-1 0 0,-1-1 1 0 0,1 0 0 0 0,0 0-1 0 0,0 0 1 0 0,-1 0 0 0 0,1 0 0 0 0,0 1-1 0 0,0-1 1 0 0,-1 0 0 0 0,1 0-1 0 0,0 0 1 0 0,0 0 0 0 0,-1 0 0 0 0,1 0-1 0 0,0 0 1 0 0,-1 0 0 0 0,1 0-1 0 0,0 0 1 0 0,-1 0 0 0 0,0-1 20 0 0,0 1 0 0 0,1 0-1 0 0,-1-1 1 0 0,0 1 0 0 0,1-1 0 0 0,-1 1 0 0 0,1-1-1 0 0,-1 1 1 0 0,0-1 0 0 0,1 0 0 0 0,-1 1 0 0 0,1-1-1 0 0,-1-1 1 0 0,0 1-7 0 0,1 0-1 0 0,0 0 1 0 0,0 0 0 0 0,-1 0-1 0 0,1 0 1 0 0,0 0 0 0 0,0 0-1 0 0,0 0 1 0 0,0 0-1 0 0,0 0 1 0 0,0 0 0 0 0,0 0-1 0 0,1-2 1 0 0,-1 3-33 0 0,0 0 0 0 0,0-1-1 0 0,0 1 1 0 0,0 0 0 0 0,0 0 0 0 0,0 0 0 0 0,0-1-1 0 0,0 1 1 0 0,0 0 0 0 0,0 0 0 0 0,0-1-1 0 0,0 1 1 0 0,0 0 0 0 0,0 0 0 0 0,0-1 0 0 0,0 1-1 0 0,0 0 1 0 0,1 0 0 0 0,-1 0 0 0 0,0-1 0 0 0,0 1-1 0 0,0 0 1 0 0,0 0 0 0 0,0 0 0 0 0,1 0 0 0 0,-1-1-1 0 0,0 1 1 0 0,0 0 0 0 0,0 0 0 0 0,0 0 0 0 0,1 0-1 0 0,-1 0 1 0 0,0 0 0 0 0,0-1 0 0 0,1 1-1 0 0,-1 0 1 0 0,0 0 0 0 0,0 0 0 0 0,0 0 0 0 0,1 0-1 0 0,-1 0 1 0 0,0 0 0 0 0,0 0 0 0 0,1 0 0 0 0,-1 0-1 0 0,0 0 1 0 0,0 0 0 0 0,1 0 0 0 0,-1 0 0 0 0,0 0-1 0 0,0 1 1 0 0,1-1 156 0 0</inkml:trace>
+  <inkml:trace contextRef="#ctx0" brushRef="#br0" timeOffset="1626.33">606 377 17503 0 0,'-2'4'2570'0'0,"8"-8"-1236"0"0,-6 4-926 0 0,4 0-200 0 0,109-2 1299 0 0,70-5 42 0 0,-170 5-1420 0 0,54-9 443 0 0,-60 9-481 0 0,-1 1-1 0 0,0-1 0 0 0,1-1 1 0 0,-1 1-1 0 0,0-1 0 0 0,0 0 1 0 0,10-7-1 0 0,-16 10-97 0 0,0 0 0 0 0,0-1-1 0 0,0 1 1 0 0,1 0 0 0 0,-1 0 0 0 0,0 0-1 0 0,0 0 1 0 0,0 0 0 0 0,1 0 0 0 0,-1 0-1 0 0,0 0 1 0 0,0 0 0 0 0,0-1 0 0 0,0 1-1 0 0,1 0 1 0 0,-1 0 0 0 0,0 0 0 0 0,0 0-1 0 0,0 0 1 0 0,0-1 0 0 0,0 1 0 0 0,0 0-1 0 0,1 0 1 0 0,-1 0 0 0 0,0-1 0 0 0,0 1-1 0 0,0 0 1 0 0,0 0 0 0 0,0 0 0 0 0,0-1-1 0 0,0 1 1 0 0,0 0 0 0 0,0 0 0 0 0,0 0-1 0 0,0-1 1 0 0,0 1 0 0 0,0 0 0 0 0,0 0 0 0 0,0 0-1 0 0,0-1 1 0 0,0 1 0 0 0,0 0 0 0 0,0 0-1 0 0,-1 0 1 0 0,1-1 0 0 0,0 1 0 0 0,0 0-1 0 0,0 0 1 0 0,0 0 0 0 0,0 0 0 0 0,0-1-1 0 0,-1 1 1 0 0,1 0 0 0 0,0 0 0 0 0,0 0-1 0 0,0 0 1 0 0,0 0 0 0 0,-1 0 0 0 0,1-1-1 0 0,-15-1-4255 0 0,10 1 448 0 0,-5 0-3920 0 0</inkml:trace>
+  <inkml:trace contextRef="#ctx0" brushRef="#br0" timeOffset="2056.56">1184 3 17503 0 0,'0'0'124'0'0,"0"0"1"0"0,0-1-1 0 0,-1 1 0 0 0,1 0 0 0 0,0 0 0 0 0,-1 0 1 0 0,1-1-1 0 0,0 1 0 0 0,-1 0 0 0 0,1 0 1 0 0,0 0-1 0 0,-1 0 0 0 0,1 0 0 0 0,-1 0 0 0 0,1 0 1 0 0,0 0-1 0 0,-1 0 0 0 0,1 0 0 0 0,0 0 0 0 0,-1 0 1 0 0,1 0-1 0 0,-1 0 0 0 0,1 0 0 0 0,0 0 0 0 0,-1 0 1 0 0,1 0-1 0 0,0 1 0 0 0,-1-1 0 0 0,1 0 0 0 0,0 0 1 0 0,-1 0-1 0 0,1 1 0 0 0,0-1 0 0 0,0 0 0 0 0,-1 0 1 0 0,1 1-1 0 0,0-1 0 0 0,0 0 0 0 0,-1 0 1 0 0,1 1-1 0 0,-10 14-53 0 0,9-12 93 0 0,-27 42 414 0 0,2 1 0 0 0,-23 57 0 0 0,32-64-344 0 0,-18 43 386 0 0,34-80-625 0 0,1 1 1 0 0,-1-1-1 0 0,0 0 0 0 0,1 0 0 0 0,-1 1 1 0 0,1 3-1 0 0,0-4-2315 0 0</inkml:trace>
+  <inkml:trace contextRef="#ctx0" brushRef="#br0" timeOffset="2448.69">973 370 14743 0 0,'0'0'348'0'0,"1"1"0"0"0,-1 0 0 0 0,1 0 0 0 0,-1 0 0 0 0,1 0-1 0 0,-1 0 1 0 0,1-1 0 0 0,0 1 0 0 0,-1 0 0 0 0,1-1 0 0 0,0 1 0 0 0,-1 0 0 0 0,1-1-1 0 0,0 1 1 0 0,1 0 0 0 0,15 9 774 0 0,-15-9-1267 0 0,8 5 541 0 0,-1 1 1 0 0,1 0-1 0 0,-2 1 0 0 0,1 0 1 0 0,12 15-1 0 0,-4-1 328 0 0,13 25-1 0 0,-6-10-75 0 0,21 34 399 0 0,-41-64-923 0 0,-1-1-34 0 0,0 0 0 0 0,1-1 1 0 0,0 1-1 0 0,0-1 0 0 0,0 0 0 0 0,1 0 0 0 0,0 0 0 0 0,0-1 0 0 0,6 5 0 0 0,-5-6 4 0 0,-6-2-149 0 0,1-1 0 0 0,-1 0 0 0 0,0 0 0 0 0,1 0 0 0 0,-1 1 0 0 0,0-1 0 0 0,1 0 0 0 0,-1 0 0 0 0,0 0 0 0 0,1 0 1 0 0,-1 0-1 0 0,0 0 0 0 0,1 1 0 0 0,-1-1 0 0 0,1 0 0 0 0,-1 0 0 0 0,0 0 0 0 0,1 0 0 0 0,-1 0 0 0 0,0-1 0 0 0,1 1 0 0 0,-1 0 0 0 0,1 0 0 0 0,-1 0 0 0 0,0 0 0 0 0,1 0 1 0 0,-1 0-1 0 0,0-1 0 0 0,1 1 0 0 0,-1 0 0 0 0,1 0-1209 0 0</inkml:trace>
+  <inkml:trace contextRef="#ctx0" brushRef="#br0" timeOffset="2906.59">1215 721 17967 0 0,'2'0'2226'0'0,"24"0"-396"0"0,110 3-72 0 0,-79-4-1153 0 0,94 12 0 0 0,-119-6-315 0 0,-11-1 112 0 0,1 0-1 0 0,23-1 1 0 0,-41-3-290 0 0,0-1-1 0 0,0 0 1 0 0,0 0 0 0 0,-1 0 0 0 0,1 0-1 0 0,0-1 1 0 0,-1 1 0 0 0,1-1 0 0 0,-1 0-1 0 0,0 0 1 0 0,6-4 0 0 0,-6 4-20 0 0,0-3 592 0 0,-3 4-2275 0 0</inkml:trace>
+  <inkml:trace contextRef="#ctx0" brushRef="#br0" timeOffset="3313.3">1757 739 16127 0 0,'-1'0'763'0'0,"1"0"-676"0"0,0 0-1 0 0,-1 0 1 0 0,1 0-1 0 0,0 0 1 0 0,0 0-1 0 0,0 0 0 0 0,0 0 1 0 0,-1 0-1 0 0,1 0 1 0 0,0 0-1 0 0,0 0 1 0 0,0 0-1 0 0,0 0 0 0 0,-1 0 1 0 0,1 0-1 0 0,0 0 1 0 0,0 0-1 0 0,0 0 1 0 0,0 0-1 0 0,0 0 0 0 0,-1 0 1 0 0,1 0-1 0 0,0 0 1 0 0,0 0-1 0 0,0 0 0 0 0,0 0 1 0 0,0-1-1 0 0,-1 1 1 0 0,1 0-1 0 0,0 0 1 0 0,0 0-1 0 0,0 0 0 0 0,0 0 1 0 0,0 0-1 0 0,0-1 1 0 0,0 1-1 0 0,0 0 1 0 0,-1 0-1 0 0,1 0 0 0 0,0 0 1 0 0,0 0-1 0 0,0-1 1 0 0,0 1-1 0 0,0 0 1 0 0,0 0-1 0 0,0 0 0 0 0,0 0 1 0 0,0-1-1 0 0,0 1 1 0 0,0 0-1 0 0,0 0 1 0 0,0 0-1 0 0,0 0 0 0 0,0-1 1 0 0,0 1-1 0 0,0 0 1 0 0,0 0-1 0 0,1 0 1 0 0,-1 0-1 0 0,0 0 0 0 0,0-1 1 0 0,0 1-1 0 0,4-13 200 0 0,0 0 0 0 0,1 0 0 0 0,1 0 0 0 0,0 1-1 0 0,0 0 1 0 0,10-14 0 0 0,3-1 474 0 0,37-39-1 0 0,14-1 259 0 0,-54 53-653 0 0,23-26 820 0 0,-37 39-1573 0 0,12-17 2493 0 0,-13 10-3708 0 0,-1 7 1201 0 0,0 1 1 0 0,-1-1-1 0 0,1 1 1 0 0,0 0-1 0 0,-1-1 1 0 0,1 1-1 0 0,0-1 1 0 0,-1 1-1 0 0,1 0 1 0 0,-1-1-1 0 0,1 1 1 0 0,-1 0-1 0 0,1 0 1 0 0,-1-1 0 0 0,1 1-1 0 0,-1 0 1 0 0,1 0-1 0 0,-1 0 1 0 0,0 0-1 0 0</inkml:trace>
+  <inkml:trace contextRef="#ctx0" brushRef="#br0" timeOffset="3696.6">2005 415 11055 0 0,'-4'-5'5757'0'0,"-6"-8"-3700"0"0,-8-9-943 0 0,11 13-683 0 0,-48-75 2770 0 0,12-13-1372 0 0,29 63-964 0 0,-20-36 1 0 0,24 52-452 0 0,7 11-271 0 0,0 1 0 0 0,0 0 1 0 0,-1 0-1 0 0,0 1 0 0 0,0-1 0 0 0,-1 1 1 0 0,-6-7-1 0 0,1 6 1011 0 0,7 8-2509 0 0</inkml:trace>
+  <inkml:trace contextRef="#ctx0" brushRef="#br0" timeOffset="4092.63">1184 41 14279 0 0,'0'0'1641'0'0,"1"-1"-1421"0"0,0 1-1 0 0,-1-1 0 0 0,1 1 0 0 0,0-1 0 0 0,0 1 0 0 0,0-1 0 0 0,0 1 0 0 0,0-1 0 0 0,0 1 1 0 0,0 0-1 0 0,0-1 0 0 0,-1 1 0 0 0,1 0 0 0 0,2 0 0 0 0,27-6 227 0 0,0 2 0 0 0,1 1 0 0 0,42 1 0 0 0,99 11 724 0 0,-164-9-1117 0 0,42 5 323 0 0,-23-2 168 0 0,1-1 0 0 0,-1-1 1 0 0,39-4-1 0 0,-52 1 579 0 0</inkml:trace>
+  <inkml:trace contextRef="#ctx0" brushRef="#br0" timeOffset="4572.37">1311 60 17967 0 0,'-47'41'3452'0'0,"30"-23"-3048"0"0,1 0 0 0 0,0 1 0 0 0,-22 37 0 0 0,19-24 128 0 0,0 2 0 0 0,-25 68 0 0 0,43-99-736 0 0,0-1 0 0 0,0 1 0 0 0,1-1 0 0 0,-1 1 0 0 0,1 0-1 0 0,0-1 1 0 0,0 1 0 0 0,0 0 0 0 0,0-1 0 0 0,0 5 0 0 0</inkml:trace>
+  <inkml:trace contextRef="#ctx0" brushRef="#br0" timeOffset="4939.38">1575 46 17503 0 0,'3'1'357'0'0,"0"-1"0"0"0,-1 1 0 0 0,1 0-1 0 0,-1 0 1 0 0,1 0 0 0 0,-1 0 0 0 0,1 0 0 0 0,-1 1-1 0 0,0-1 1 0 0,1 1 0 0 0,2 2 0 0 0,23 22 273 0 0,-13-10-220 0 0,-1 0-1 0 0,0 1 1 0 0,12 23-1 0 0,30 59 827 0 0,-1-1-486 0 0,-40-73-125 0 0,24 53-1 0 0,-37-73 347 0 0,-1-7-2271 0 0</inkml:trace>
+  <inkml:trace contextRef="#ctx0" brushRef="#br0" timeOffset="5380.79">1232 606 15199 0 0,'0'-1'1172'0'0,"0"1"-1059"0"0,1-1-1 0 0,-1 1 0 0 0,0-1 0 0 0,1 1 1 0 0,-1-1-1 0 0,1 1 0 0 0,0 0 0 0 0,-1-1 1 0 0,1 1-1 0 0,-1-1 0 0 0,1 1 1 0 0,0 0-1 0 0,-1 0 0 0 0,1-1 0 0 0,-1 1 1 0 0,1 0-1 0 0,0 0 0 0 0,-1 0 0 0 0,1 0 1 0 0,1 0-1 0 0,16-3 414 0 0,42 2 986 0 0,65 6 0 0 0,60 16 550 0 0,-153-17-1564 0 0,-25-3-261 0 0,0 0-1 0 0,1-1 0 0 0,-1 1 1 0 0,0-2-1 0 0,0 1 1 0 0,0-1-1 0 0,0 0 1 0 0,11-3-1 0 0,0 2 436 0 0,-11 3-2853 0 0</inkml:trace>
+  <inkml:trace contextRef="#ctx0" brushRef="#br0" timeOffset="6661.27">1986 423 15199 0 0,'-5'-1'2028'0'0,"4"0"-562"0"0,5 1 1010 0 0,63 7-1226 0 0,-37-3-372 0 0,59 1 0 0 0,-63-7-9 0 0,40-7-1 0 0,-59 5-268 0 0</inkml:trace>
+  <inkml:trace contextRef="#ctx0" brushRef="#br0" timeOffset="7096.69">2456 319 17967 0 0,'-27'20'3626'0'0,"24"-17"-3522"0"0,0 0 1 0 0,1 0 0 0 0,-1 0 0 0 0,0 1 0 0 0,1-1 0 0 0,0 1 0 0 0,0-1 0 0 0,0 1 0 0 0,0 0 0 0 0,0 0 0 0 0,1 0-1 0 0,0 0 1 0 0,0 0 0 0 0,-1 7 0 0 0,2-8-78 0 0,-1 0-1 0 0,1 0 1 0 0,0 0-1 0 0,1 0 1 0 0,-1 0 0 0 0,1-1-1 0 0,-1 1 1 0 0,1 0-1 0 0,0 0 1 0 0,0 0 0 0 0,0-1-1 0 0,0 1 1 0 0,0 0-1 0 0,1-1 1 0 0,-1 1 0 0 0,1-1-1 0 0,0 0 1 0 0,-1 0-1 0 0,1 1 1 0 0,0-1 0 0 0,5 3-1 0 0,-2-1 27 0 0,0-1 0 0 0,1 0-1 0 0,-1 0 1 0 0,1-1 0 0 0,0 0 0 0 0,-1 0 0 0 0,1 0-1 0 0,0 0 1 0 0,0-1 0 0 0,1 0 0 0 0,-1-1-1 0 0,0 1 1 0 0,9-1 0 0 0,-9 0-17 0 0,0-1 0 0 0,-1 1 0 0 0,1-1 0 0 0,-1 0 0 0 0,1-1 0 0 0,-1 1 1 0 0,1-1-1 0 0,-1 0 0 0 0,0-1 0 0 0,0 1 0 0 0,0-1 0 0 0,0 0 0 0 0,0 0 0 0 0,7-7 0 0 0,-10 7 18 0 0,0 0 0 0 0,0 0 0 0 0,0 1 0 0 0,-1-1 0 0 0,1-1 0 0 0,-1 1 0 0 0,0 0 0 0 0,0 0 0 0 0,0 0 0 0 0,0-1 0 0 0,-1 1 0 0 0,1 0 0 0 0,-1-1-1 0 0,0 1 1 0 0,0 0 0 0 0,0-1 0 0 0,0 1 0 0 0,-1 0 0 0 0,1-1 0 0 0,-3-5 0 0 0,-1-5 103 0 0,0 1 0 0 0,-1 0-1 0 0,-9-19 1 0 0,12 28-118 0 0,0 1 0 0 0,0-1 0 0 0,0 1-1 0 0,-1 0 1 0 0,1-1 0 0 0,-1 1 0 0 0,0 1 0 0 0,0-1-1 0 0,0 0 1 0 0,0 1 0 0 0,0-1 0 0 0,-5-1 0 0 0,7 3-46 0 0,-1 1 1 0 0,1-1 0 0 0,0 1-1 0 0,-1-1 1 0 0,1 1 0 0 0,0 0-1 0 0,-1-1 1 0 0,1 1-1 0 0,-1 0 1 0 0,1 0 0 0 0,0 0-1 0 0,-1 0 1 0 0,1 0 0 0 0,-1 0-1 0 0,1 1 1 0 0,0-1-1 0 0,-1 0 1 0 0,1 1 0 0 0,0-1-1 0 0,-1 1 1 0 0,1 0 0 0 0,0-1-1 0 0,0 1 1 0 0,-1 0 0 0 0,1 0-1 0 0,0-1 1 0 0,0 1-1 0 0,0 0 1 0 0,0 0 0 0 0,0 0-1 0 0,0 0 1 0 0,0 1 0 0 0,1-1-1 0 0,-1 0 1 0 0,0 0-1 0 0,1 0 1 0 0,-2 2 0 0 0,0 2-982 0 0,-2 2-5655 0 0,0 0-1709 0 0</inkml:trace>
+  <inkml:trace contextRef="#ctx0" brushRef="#br0" timeOffset="7471.67">2709 193 18887 0 0,'1'1'259'0'0,"1"1"0"0"0,-1 0-1 0 0,0 0 1 0 0,0 0 0 0 0,0 0-1 0 0,0 0 1 0 0,0 1 0 0 0,0-1 0 0 0,0 0-1 0 0,-1 0 1 0 0,1 0 0 0 0,-1 1-1 0 0,0 3 1 0 0,0 35 715 0 0,-1-21-802 0 0,0 194 2140 0 0,2-204-2160 0 0,0-11-579 0 0,1-3-503 0 0,3-6-13345 0 0</inkml:trace>
+  <inkml:trace contextRef="#ctx0" brushRef="#br0" timeOffset="7853.5">2734 338 17503 0 0,'4'1'398'0'0,"7"2"680"0"0,0-1-1 0 0,13 2 1 0 0,1-5-2247 0 0,-22 0 530 0 0,-1 1 0 0 0,1-1 1 0 0,-1 0-1 0 0,1 0 0 0 0,-1 0 1 0 0,0 0-1 0 0,4-2 0 0 0,0-2-5753 0 0</inkml:trace>
+  <inkml:trace contextRef="#ctx0" brushRef="#br0" timeOffset="7854.5">2877 131 18887 0 0,'-2'7'3578'0'0,"-1"25"-2636"0"0,-6 239 1718 0 0,8-252-2475 0 0,1-11 14 0 0,0 0 1 0 0,0 1-1 0 0,2 10 1 0 0,-2-18-505 0 0,4 6 886 0 0,-2-6-2892 0 0,2-2-3713 0 0</inkml:trace>
+</inkml:ink>
+</file>
+
+<file path=word/ink/ink14.xml><?xml version="1.0" encoding="utf-8"?>
+<inkml:ink xmlns:inkml="http://www.w3.org/2003/InkML">
+  <inkml:definitions>
+    <inkml:context xml:id="ctx0">
+      <inkml:inkSource xml:id="inkSrc0">
+        <inkml:traceFormat>
+          <inkml:channel name="X" type="integer" min="-2.14748E9" max="2.14748E9" units="cm"/>
+          <inkml:channel name="Y" type="integer" min="-2.14748E9" max="2.14748E9" units="cm"/>
+          <inkml:channel name="F" type="integer" max="32767" units="dev"/>
+          <inkml:channel name="OA" type="integer" max="360" units="deg"/>
+          <inkml:channel name="OE" type="integer" max="90" units="deg"/>
+        </inkml:traceFormat>
+        <inkml:channelProperties>
+          <inkml:channelProperty channel="X" name="resolution" value="1000" units="1/cm"/>
+          <inkml:channelProperty channel="Y" name="resolution" value="1000" units="1/cm"/>
+          <inkml:channelProperty channel="F" name="resolution" value="0" units="1/dev"/>
+          <inkml:channelProperty channel="OA" name="resolution" value="1000" units="1/deg"/>
+          <inkml:channelProperty channel="OE" name="resolution" value="1000" units="1/deg"/>
+        </inkml:channelProperties>
+      </inkml:inkSource>
+      <inkml:timestamp xml:id="ts0" timeString="2024-11-11T04:19:29.276"/>
+    </inkml:context>
+    <inkml:brush xml:id="br0">
+      <inkml:brushProperty name="width" value="0.025" units="cm"/>
+      <inkml:brushProperty name="height" value="0.025" units="cm"/>
+    </inkml:brush>
+  </inkml:definitions>
+  <inkml:trace contextRef="#ctx0" brushRef="#br0">0 132 15663 0 0,'10'3'1221'0'0,"0"-2"-1"0"0,17 2 1 0 0,47-6-299 0 0,-63 2-534 0 0,42-7 840 0 0,-66-1-1407 0 0,6 4-6088 0 0,2 1-367 0 0</inkml:trace>
+  <inkml:trace contextRef="#ctx0" brushRef="#br0" timeOffset="506.56">102 1 17047 0 0,'-1'1'268'0'0,"0"0"0"0"0,0 0 0 0 0,1 0 0 0 0,-1 0 0 0 0,0 0 0 0 0,1 0 0 0 0,-1 0 0 0 0,1 1 0 0 0,0-1 0 0 0,-1 0 0 0 0,1 2 0 0 0,-2 29 251 0 0,2-18-102 0 0,0 26 487 0 0,5 45 0 0 0,-5-82-827 0 0,0 1-1 0 0,1-1 0 0 0,-1 0 1 0 0,1 0-1 0 0,0 0 0 0 0,0 0 1 0 0,0-1-1 0 0,0 1 0 0 0,0 0 1 0 0,3 3-1 0 0,3-8-704 0 0,-3-7-12984 0 0</inkml:trace>
+</inkml:ink>
+</file>
+
+<file path=word/ink/ink15.xml><?xml version="1.0" encoding="utf-8"?>
+<inkml:ink xmlns:inkml="http://www.w3.org/2003/InkML">
+  <inkml:definitions>
+    <inkml:context xml:id="ctx0">
+      <inkml:inkSource xml:id="inkSrc0">
+        <inkml:traceFormat>
+          <inkml:channel name="X" type="integer" min="-2.14748E9" max="2.14748E9" units="cm"/>
+          <inkml:channel name="Y" type="integer" min="-2.14748E9" max="2.14748E9" units="cm"/>
+          <inkml:channel name="F" type="integer" max="32767" units="dev"/>
+          <inkml:channel name="OA" type="integer" max="360" units="deg"/>
+          <inkml:channel name="OE" type="integer" max="90" units="deg"/>
+        </inkml:traceFormat>
+        <inkml:channelProperties>
+          <inkml:channelProperty channel="X" name="resolution" value="1000" units="1/cm"/>
+          <inkml:channelProperty channel="Y" name="resolution" value="1000" units="1/cm"/>
+          <inkml:channelProperty channel="F" name="resolution" value="0" units="1/dev"/>
+          <inkml:channelProperty channel="OA" name="resolution" value="1000" units="1/deg"/>
+          <inkml:channelProperty channel="OE" name="resolution" value="1000" units="1/deg"/>
+        </inkml:channelProperties>
+      </inkml:inkSource>
+      <inkml:timestamp xml:id="ts0" timeString="2024-11-11T04:19:26.222"/>
+    </inkml:context>
+    <inkml:brush xml:id="br0">
+      <inkml:brushProperty name="width" value="0.025" units="cm"/>
+      <inkml:brushProperty name="height" value="0.025" units="cm"/>
+    </inkml:brush>
+  </inkml:definitions>
+  <inkml:trace contextRef="#ctx0" brushRef="#br0">5 2 15663 0 0,'2'-1'1671'0'0,"2"0"-781"0"0,-1 5 2817 0 0,0 2-3541 0 0,-1 1-1 0 0,0-1 1 0 0,0 0-1 0 0,0 1 1 0 0,-1 0-1 0 0,0-1 1 0 0,1 14-1 0 0,1 224 2221 0 0,-4-179-1619 0 0,1-62-719 0 0,1 2 42 0 0,-1 0-1 0 0,0 0 1 0 0,0-1-1 0 0,-1 1 1 0 0,0 0-1 0 0,1 0 0 0 0,-2 0 1 0 0,1-1-1 0 0,0 1 1 0 0,-3 5-1 0 0,4-10-82 0 0,0 0 0 0 0,-1 0-1 0 0,1 0 1 0 0,0 0-1 0 0,0 0 1 0 0,0 1 0 0 0,0-1-1 0 0,0 0 1 0 0,0 0-1 0 0,0 0 1 0 0,0 0-1 0 0,0 0 1 0 0,-1 0 0 0 0,1 1-1 0 0,0-1 1 0 0,0 0-1 0 0,0 0 1 0 0,0 0 0 0 0,0 0-1 0 0,-1 0 1 0 0,1 0-1 0 0,0 0 1 0 0,0 0-1 0 0,0 0 1 0 0,0 0 0 0 0,-1 0-1 0 0,1 0 1 0 0,0 0-1 0 0,0 0 1 0 0,0 0 0 0 0,0 0-1 0 0,-1 0 1 0 0,1 0-1 0 0,0 0 1 0 0,0 0-1 0 0,0 0 1 0 0,-5-6-101 0 0,1-10-344 0 0,3-2-138 0 0,0-2-1866 0 0,0 6-3074 0 0,-3-5-2495 0 0</inkml:trace>
+  <inkml:trace contextRef="#ctx0" brushRef="#br0" timeOffset="428.66">16 32 17503 0 0,'35'-14'2992'0'0,"-27"12"-2816"0"0,0 1-1 0 0,1 0 1 0 0,-1 0-1 0 0,0 1 1 0 0,1 0-1 0 0,8 1 1 0 0,-15-1-134 0 0,1 1 0 0 0,0-1-1 0 0,-1 1 1 0 0,1-1 0 0 0,-1 1 0 0 0,1 0 0 0 0,-1 0 0 0 0,1 0 0 0 0,-1 0 0 0 0,0 1 0 0 0,1-1-1 0 0,-1 1 1 0 0,0-1 0 0 0,0 1 0 0 0,0 0 0 0 0,0 0 0 0 0,0 0 0 0 0,-1 0 0 0 0,1 0-1 0 0,0 0 1 0 0,-1 1 0 0 0,2 2 0 0 0,-1 2 31 0 0,0 0 0 0 0,0 1 0 0 0,-1-1 0 0 0,0 0 0 0 0,0 0-1 0 0,-1 1 1 0 0,0-1 0 0 0,0 0 0 0 0,-1 0 0 0 0,0 1 0 0 0,0-1 0 0 0,-1 0 0 0 0,0 0 0 0 0,0 0-1 0 0,0 0 1 0 0,-1 0 0 0 0,-4 7 0 0 0,5-11-40 0 0,1-1-1 0 0,0 1 1 0 0,-1-1-1 0 0,0 0 1 0 0,1 1-1 0 0,-1-1 1 0 0,0 0-1 0 0,0 0 1 0 0,0 0-1 0 0,-1 0 1 0 0,1-1-1 0 0,0 1 1 0 0,-1-1-1 0 0,1 1 1 0 0,-1-1-1 0 0,1 0 1 0 0,-1 0-1 0 0,0 0 1 0 0,-5 1-1 0 0,4-1 36 0 0,-1-1 0 0 0,1 0 1 0 0,0 0-1 0 0,-1-1 0 0 0,1 1 0 0 0,0-1 0 0 0,-1 0 0 0 0,1 0 0 0 0,0 0 1 0 0,0-1-1 0 0,0 1 0 0 0,-5-4 0 0 0,5 2 185 0 0,5 2 92 0 0,10 6 10 0 0,-1 4-264 0 0,-1 0-1 0 0,1 1 0 0 0,-2 0 0 0 0,1 1 0 0 0,-2 0 0 0 0,8 13 0 0 0,13 18 255 0 0,-20-32-224 0 0,12 17 370 0 0,30 32 0 0 0,-49-58-461 0 0,1 0 0 0 0,-1 0 0 0 0,0 1 0 0 0,0-1 0 0 0,0 0 0 0 0,1 0 0 0 0,-1 0 0 0 0,0-1 0 0 0,1 1 0 0 0,-1 0 0 0 0,1 0 0 0 0,-1-1 1 0 0,1 1-1 0 0,-1-1 0 0 0,1 1 0 0 0,3 0 0 0 0,-4-2-35 0 0,0 1-1 0 0,1-1 1 0 0,-1 1 0 0 0,0-1 0 0 0,0 1 0 0 0,0-1 0 0 0,1 0 0 0 0,-1 0-1 0 0,0 0 1 0 0,0 1 0 0 0,0-1 0 0 0,0 0 0 0 0,0 0 0 0 0,0 0 0 0 0,-1-1 0 0 0,1 1-1 0 0,0 0 1 0 0,0 0 0 0 0,0-2 0 0 0,3-5-1740 0 0,0 0-4632 0 0,1-1-2589 0 0</inkml:trace>
+  <inkml:trace contextRef="#ctx0" brushRef="#br0" timeOffset="1965.22">316 135 14279 0 0,'-30'9'5535'0'0,"26"-8"-5670"0"0,4-1 164 0 0,0 0-1 0 0,-1 0 1 0 0,1 1-1 0 0,0-1 0 0 0,0 0 1 0 0,-1 0-1 0 0,1 0 1 0 0,0 0-1 0 0,-1 0 1 0 0,1 0-1 0 0,0 0 1 0 0,-1 0-1 0 0,1 0 0 0 0,0 0 1 0 0,0 0-1 0 0,-1 0 1 0 0,1 0-1 0 0,0-1 1 0 0,-1 1-1 0 0,1 0 1 0 0,0 0-1 0 0,0 0 0 0 0,-1 0 1 0 0,1 0-1 0 0,0-1 1 0 0,0 1-1 0 0,-1 0 1 0 0,1 0-1 0 0,0 0 1 0 0,0-1-1 0 0,0 1 0 0 0,-1 0 1 0 0,1 0-1 0 0,0-1 1 0 0,0 1-1 0 0,0 0 1 0 0,0 0-1 0 0,0-1 1 0 0,-1 1-1 0 0,1 0 0 0 0,0-1 1 0 0,0 1-1 0 0,0 0 1 0 0,0 0-1 0 0,0-1 1 0 0,0 1-1 0 0,0 0 1 0 0,0-1-1 0 0,0 1 0 0 0,0 0 1 0 0,0-1-1 0 0,0 1 1 0 0,0 0-1 0 0,1 0 1 0 0,-1-1-1 0 0,0 1 1 0 0,0 0-1 0 0,0-1 0 0 0,0 1 1 0 0,0 0-1 0 0,1 0 1 0 0,-1-1-1 0 0,10-15 516 0 0,-9 16-517 0 0,0-1 1 0 0,0 0-1 0 0,0 0 0 0 0,0 1 0 0 0,0-1 1 0 0,0 0-1 0 0,0 1 0 0 0,0-1 0 0 0,1 1 1 0 0,-1 0-1 0 0,0-1 0 0 0,0 1 0 0 0,2 0 1 0 0,-2 0-18 0 0,-1 0 0 0 0,1 0 0 0 0,-1 0 0 0 0,1 0 0 0 0,-1 0 0 0 0,1 0 0 0 0,-1 0 0 0 0,1 1 0 0 0,-1-1 0 0 0,1 0 0 0 0,-1 0 0 0 0,1 1 0 0 0,-1-1 0 0 0,0 0 0 0 0,1 1 0 0 0,-1-1 0 0 0,0 0 0 0 0,1 1 0 0 0,-1-1 0 0 0,0 1 0 0 0,1-1 0 0 0,-1 1 0 0 0,2 2 42 0 0,-1 0-1 0 0,0 0 0 0 0,-1 0 1 0 0,1 0-1 0 0,0 0 0 0 0,-1 0 1 0 0,0 0-1 0 0,1 0 0 0 0,-1 3 0 0 0,0-4-17 0 0,0-1-1 0 0,0 0 1 0 0,0 0-1 0 0,-1 0 1 0 0,1 0-1 0 0,0 0 1 0 0,0 0-1 0 0,-1 0 1 0 0,1 1-1 0 0,0-1 0 0 0,-1 0 1 0 0,1 0-1 0 0,-1 0 1 0 0,1 0-1 0 0,-1 0 1 0 0,0-1-1 0 0,1 1 1 0 0,-1 0-1 0 0,-1 1 0 0 0,2-2-15 0 0,0 0-1 0 0,-1 0 1 0 0,1 0 0 0 0,0 0-1 0 0,0 1 1 0 0,0-1-1 0 0,-1 0 1 0 0,1 0-1 0 0,0 0 1 0 0,-1 0-1 0 0,1 0 1 0 0,0 0-1 0 0,0 0 1 0 0,-1 0-1 0 0,1 0 1 0 0,0 0-1 0 0,0 0 1 0 0,-1 0-1 0 0,1 0 1 0 0,0 0-1 0 0,0-1 1 0 0,-1 1-1 0 0,1 0 1 0 0,0 0-1 0 0,0 0 1 0 0,0 0-1 0 0,-1 0 1 0 0,1-1-1 0 0,-7-11 216 0 0,6 9-200 0 0,1-1 1 0 0,-1 0 0 0 0,1 1-1 0 0,-1-1 1 0 0,1 1-1 0 0,0-1 1 0 0,0 0 0 0 0,1-5-1 0 0,0 8-27 0 0,-1 0 0 0 0,0-1 0 0 0,1 1-1 0 0,-1 0 1 0 0,1-1 0 0 0,-1 1 0 0 0,1 0 0 0 0,-1 0 0 0 0,1-1-1 0 0,0 1 1 0 0,0 0 0 0 0,-1 0 0 0 0,1 0 0 0 0,0 0 0 0 0,0 0-1 0 0,0 0 1 0 0,0 0 0 0 0,0 0 0 0 0,1 1 0 0 0,-1-1-1 0 0,0 0 1 0 0,0 0 0 0 0,0 1 0 0 0,3-1 0 0 0,-3 0 3 0 0,-1 1-1 0 0,1 0 1 0 0,-1 0 0 0 0,0 0-1 0 0,1 0 1 0 0,-1 0 0 0 0,1 0 0 0 0,-1 0-1 0 0,1 0 1 0 0,-1 0 0 0 0,1 0 0 0 0,-1 0-1 0 0,1 0 1 0 0,-1 0 0 0 0,1 0-1 0 0,-1 0 1 0 0,1 0 0 0 0,-1 1 0 0 0,1-1-1 0 0,-1 0 1 0 0,0 0 0 0 0,1 1 0 0 0,-1-1-1 0 0,1 0 1 0 0,-1 0 0 0 0,0 1 0 0 0,1-1-1 0 0,-1 1 1 0 0,0-1 0 0 0,0 0-1 0 0,1 1 1 0 0,0 1-7 0 0,-1-1 0 0 0,0 0 0 0 0,1 1 0 0 0,-1-1 0 0 0,0 0 0 0 0,0 1 0 0 0,1-1 1 0 0,-1 1-1 0 0,0-1 0 0 0,-1 0 0 0 0,1 2 0 0 0,0 1 16 0 0,-1 0 0 0 0,0 0 0 0 0,0-1 0 0 0,0 1 1 0 0,0 0-1 0 0,-1-1 0 0 0,-3 7 0 0 0,4-9 7 0 0,1 0 1 0 0,-1 0-1 0 0,0 0 0 0 0,0-1 1 0 0,0 1-1 0 0,-1 0 0 0 0,1 0 0 0 0,0-1 1 0 0,0 1-1 0 0,0-1 0 0 0,0 1 0 0 0,-1-1 1 0 0,1 1-1 0 0,0-1 0 0 0,-2 0 1 0 0,3 0-14 0 0,-1 0 1 0 0,1 0-1 0 0,-1 0 1 0 0,1 0-1 0 0,-1 0 1 0 0,1 0-1 0 0,-1 0 1 0 0,1 0-1 0 0,-1 0 1 0 0,1 0-1 0 0,-1 0 1 0 0,1 0-1 0 0,0-1 1 0 0,-1 1-1 0 0,1 0 1 0 0,-1 0 0 0 0,1-1-1 0 0,0 1 1 0 0,-1 0-1 0 0,1-1 1 0 0,-1 1-1 0 0,1 0 1 0 0,0-1-1 0 0,-1 1 1 0 0,1 0-1 0 0,0-1 1 0 0,0 1-1 0 0,-1-1 1 0 0,1 1-1 0 0,0 0 1 0 0,0-1-1 0 0,0 1 1 0 0,0-1 0 0 0,-1 1-1 0 0,1-1 1 0 0,0 1-1 0 0,0-1 1 0 0,0 1-1 0 0,0-1 1 0 0,0 1-1 0 0,0-2 1 0 0,1 1-24 0 0,0 0 1 0 0,-1 0-1 0 0,1-1 1 0 0,0 1 0 0 0,0 0-1 0 0,0 0 1 0 0,0 0-1 0 0,0 0 1 0 0,0 0-1 0 0,0 0 1 0 0,0 0-1 0 0,1 0 1 0 0,-1 1 0 0 0,0-1-1 0 0,0 0 1 0 0,1 1-1 0 0,-1-1 1 0 0,0 1-1 0 0,1-1 1 0 0,-1 1-1 0 0,1 0 1 0 0,-1-1 0 0 0,2 1-1 0 0,-2 0 11 0 0,-1 0 0 0 0,0 0 0 0 0,0 0 0 0 0,1 0 0 0 0,-1 0 0 0 0,0 0 0 0 0,1 0 0 0 0,-1 0 1 0 0,0 1-1 0 0,0-1 0 0 0,0 0 0 0 0,1 0 0 0 0,-1 0 0 0 0,0 0 0 0 0,0 1 0 0 0,1-1 0 0 0,-1 0 0 0 0,0 0 0 0 0,0 0 0 0 0,0 1 0 0 0,0-1 0 0 0,1 0 0 0 0,-1 0 0 0 0,0 0 0 0 0,0 1 0 0 0,0-1 0 0 0,0 0 0 0 0,0 0 0 0 0,0 1 0 0 0,0-1 0 0 0,1 0 1 0 0,-1 1-1 0 0,0-1 0 0 0,0 0 0 0 0,0 0 0 0 0,0 1 0 0 0,0-1 0 0 0,0 0 0 0 0,-1 0 0 0 0,1 1 0 0 0,0-1 0 0 0,0 0 0 0 0,0 1 0 0 0,0-1 0 0 0,0 0 0 0 0,0 0 0 0 0,0 1 0 0 0,-1-1 0 0 0,1 6 67 0 0,0-5 379 0 0</inkml:trace>
+</inkml:ink>
+</file>
+
+<file path=word/ink/ink16.xml><?xml version="1.0" encoding="utf-8"?>
+<inkml:ink xmlns:inkml="http://www.w3.org/2003/InkML">
+  <inkml:definitions>
+    <inkml:context xml:id="ctx0">
+      <inkml:inkSource xml:id="inkSrc0">
+        <inkml:traceFormat>
+          <inkml:channel name="X" type="integer" min="-2.14748E9" max="2.14748E9" units="cm"/>
+          <inkml:channel name="Y" type="integer" min="-2.14748E9" max="2.14748E9" units="cm"/>
+          <inkml:channel name="F" type="integer" max="32767" units="dev"/>
+          <inkml:channel name="OA" type="integer" max="360" units="deg"/>
+          <inkml:channel name="OE" type="integer" max="90" units="deg"/>
+        </inkml:traceFormat>
+        <inkml:channelProperties>
+          <inkml:channelProperty channel="X" name="resolution" value="1000" units="1/cm"/>
+          <inkml:channelProperty channel="Y" name="resolution" value="1000" units="1/cm"/>
+          <inkml:channelProperty channel="F" name="resolution" value="0" units="1/dev"/>
+          <inkml:channelProperty channel="OA" name="resolution" value="1000" units="1/deg"/>
+          <inkml:channelProperty channel="OE" name="resolution" value="1000" units="1/deg"/>
+        </inkml:channelProperties>
+      </inkml:inkSource>
+      <inkml:timestamp xml:id="ts0" timeString="2024-11-11T04:21:04.207"/>
+    </inkml:context>
+    <inkml:brush xml:id="br0">
+      <inkml:brushProperty name="width" value="0.025" units="cm"/>
+      <inkml:brushProperty name="height" value="0.025" units="cm"/>
+    </inkml:brush>
+  </inkml:definitions>
+  <inkml:trace contextRef="#ctx0" brushRef="#br0">82 0 9671 0 0,'-10'4'8542'0'0,"1"-1"-8301"0"0,5-1-83 0 0,0 1 0 0 0,0-1 0 0 0,1 1 0 0 0,-1 0 0 0 0,1-1 0 0 0,0 1 0 0 0,0 1 1 0 0,0-1-1 0 0,0 0 0 0 0,0 1 0 0 0,1 0 0 0 0,0-1 0 0 0,-1 1 0 0 0,1 0 0 0 0,-2 6 0 0 0,1 1-109 0 0,0 0 0 0 0,1 0 0 0 0,0 0 0 0 0,1 0 0 0 0,0 0 0 0 0,0 0 0 0 0,1 0 0 0 0,1 0-1 0 0,0 0 1 0 0,0 0 0 0 0,1 0 0 0 0,5 17 0 0 0,-3-22-183 0 0,-4-5 69 0 0,1-1 1 0 0,-1 1 0 0 0,1 0 0 0 0,-1-1-1 0 0,1 1 1 0 0,-1 0 0 0 0,1 0-1 0 0,-1-1 1 0 0,0 1 0 0 0,0 0-1 0 0,1 0 1 0 0,-1-1 0 0 0,0 1-1 0 0,0 0 1 0 0,0 0 0 0 0,0 0 0 0 0,0 0-1 0 0,-3 1-1071 0 0</inkml:trace>
+  <inkml:trace contextRef="#ctx0" brushRef="#br0" timeOffset="1517.68">535 127 10591 0 0,'-1'2'1608'0'0,"-6"-1"1826"0"0,-4 1-666 0 0,7-2-3882 0 0,4 0 1136 0 0,0 0-1 0 0,0 0 1 0 0,0 0-1 0 0,-1 0 1 0 0,1 0-1 0 0,0 0 1 0 0,0 0-1 0 0,0 0 1 0 0,-1 0-1 0 0,1-1 1 0 0,0 1-1 0 0,0 0 1 0 0,0 0-1 0 0,-1 0 1 0 0,1 0-1 0 0,0 0 1 0 0,0 0-1 0 0,0-1 1 0 0,0 1-1 0 0,0 0 1 0 0,-1 0-1 0 0,1 0 1 0 0,0 0-1 0 0,0-1 1 0 0,0 1-1 0 0,0 0 1 0 0,0 0-1 0 0,0 0 0 0 0,0-1 1 0 0,0 1-1 0 0,0 0 1 0 0,0 0-1 0 0,0 0 1 0 0,0-1-1 0 0,0 1 19 0 0,0 0 0 0 0,0 0 0 0 0,-1 0-1 0 0,1 0 1 0 0,0 0 0 0 0,0-1-1 0 0,0 1 1 0 0,0 0 0 0 0,0 0-1 0 0,0 0 1 0 0,1 0 0 0 0,-1 0 0 0 0,0 0-1 0 0,0 0 1 0 0,0 0 0 0 0,0-1-1 0 0,0 1 1 0 0,0 0 0 0 0,0 0-1 0 0,0 0 1 0 0,0 0 0 0 0,0 0 0 0 0,0 0-1 0 0,0 0 1 0 0,0 0 0 0 0,0 0-1 0 0,0 0 1 0 0,0 0 0 0 0,0-1-1 0 0,1 1 1 0 0,-1 0 0 0 0,0 0 0 0 0,0 0-1 0 0,0 0 1 0 0,0 0 0 0 0,0 0-1 0 0,0 0 1 0 0,0 0 0 0 0,0 0-1 0 0,1 0 1 0 0,-1 0 0 0 0,0 0 0 0 0,0 0-1 0 0,0 0 1 0 0,0 0 0 0 0,0 0-1 0 0,0 0 1 0 0,0 0 0 0 0,0 0-1 0 0,1 0 1 0 0,-1 0 0 0 0,0 0 0 0 0,0 0-1 0 0,0 0 1 0 0,0 0 0 0 0,0 0-1 0 0,0 1 1 0 0,0-1 0 0 0,0 0-1 0 0,0 0 1 0 0,0 0 0 0 0,1 0 0 0 0,11 9-19 0 0,-12-9-12 0 0,0 0 1 0 0,0 1-1 0 0,1-1 1 0 0,-1 0-1 0 0,0 1 1 0 0,0-1-1 0 0,0 0 0 0 0,1 1 1 0 0,-1-1-1 0 0,0 1 1 0 0,0-1-1 0 0,0 1 1 0 0,0-1-1 0 0,0 0 1 0 0,0 1-1 0 0,0-1 0 0 0,0 1 1 0 0,0-1-1 0 0,0 1 1 0 0,0-1-1 0 0,0 0 1 0 0,0 1-1 0 0,0-1 1 0 0,-1 1-1 0 0,1-1 0 0 0,0 0 1 0 0,0 1-1 0 0,0-1 1 0 0,0 0-1 0 0,-1 1 1 0 0,1-1-1 0 0,0 0 1 0 0,-1 1-1 0 0,1-1 1 0 0,0 0-1 0 0,-1 1 0 0 0,1-1 1 0 0,-11 10 388 0 0,11-10-386 0 0,0 0-1 0 0,-1 0 0 0 0,1 0 1 0 0,0 0-1 0 0,0 0 0 0 0,-1 0 1 0 0,1 0-1 0 0,0 1 0 0 0,0-1 1 0 0,-1 0-1 0 0,1 0 0 0 0,0 0 1 0 0,-1 0-1 0 0,1 0 1 0 0,0 0-1 0 0,0-1 0 0 0,-1 1 1 0 0,1 0-1 0 0,0 0 0 0 0,0 0 1 0 0,-1 0-1 0 0,1 0 0 0 0,0 0 1 0 0,0 0-1 0 0,-1 0 0 0 0,1-1 1 0 0,0 1-1 0 0,0 0 0 0 0,0 0 1 0 0,-1 0-1 0 0,1-1 1 0 0,0 1-1 0 0,0 0 0 0 0,0 0 1 0 0,-1 0-1 0 0,1-1 0 0 0,0 1 1 0 0,0 0-1 0 0,0 0 0 0 0,0-1 1 0 0,0 1-1 0 0,0 0 0 0 0,0-1 1 0 0,0 1-1 0 0,0 0 1 0 0,0 0-1 0 0,0-1 0 0 0,0 1 1 0 0,0 0-1 0 0,0 0 0 0 0,0-1 1 0 0,0 1-1 0 0,0 0 0 0 0,0-1 1 0 0,-1-20 181 0 0,1 17-211 0 0,0 3 18 0 0,1-1 0 0 0,-1 0 0 0 0,0 0 0 0 0,1 0 0 0 0,-1 1 0 0 0,1-1-1 0 0,0 0 1 0 0,1-2 0 0 0,-2 4 1 0 0,0-1-1 0 0,0 1 0 0 0,1-1 1 0 0,-1 1-1 0 0,0 0 0 0 0,0-1 1 0 0,1 1-1 0 0,-1-1 0 0 0,0 1 1 0 0,1 0-1 0 0,-1-1 0 0 0,0 1 1 0 0,1 0-1 0 0,-1-1 0 0 0,0 1 1 0 0,1 0-1 0 0,-1 0 0 0 0,1-1 1 0 0,-1 1-1 0 0,1 0 0 0 0,-1 0 1 0 0,1 0-1 0 0,-1 0 0 0 0,1 0 1 0 0,-1-1-1 0 0,1 1 0 0 0,-1 0 1 0 0,1 0-1 0 0,-1 0 0 0 0,0 0 1 0 0,1 0-1 0 0,-1 1 0 0 0,1-1 1 0 0,0 0-1 0 0,1 1 13 0 0,1 6 251 0 0,-3-2-240 0 0,1-3-10 0 0,-1 0-1 0 0,0 0 1 0 0,0-1-1 0 0,1 1 1 0 0,-1 0-1 0 0,-1 0 1 0 0,1 0-1 0 0,-1 2 0 0 0,1-2 14 0 0,0 1 0 0 0,-1-1-1 0 0,0 0 1 0 0,1-1 0 0 0,-1 1-1 0 0,0 0 1 0 0,0 0 0 0 0,0 0-1 0 0,0 0 1 0 0,0-1 0 0 0,-1 1-1 0 0,1 0 1 0 0,-1-1 0 0 0,-1 2-1 0 0,1-3 56 0 0,2-5-144 0 0,1 3 49 0 0,7-17-127 0 0,-8 18 137 0 0,0 1 0 0 0,1-1 0 0 0,-1 1 0 0 0,0-1 1 0 0,1 1-1 0 0,-1-1 0 0 0,0 1 0 0 0,1-1 1 0 0,-1 1-1 0 0,1 0 0 0 0,-1-1 0 0 0,1 1 1 0 0,-1 0-1 0 0,1-1 0 0 0,-1 1 0 0 0,1 0 1 0 0,0 0-1 0 0,-1 0 0 0 0,1-1 0 0 0,-1 1 1 0 0,1 0-1 0 0,0 0 0 0 0,-1 0 0 0 0,1 0 1 0 0,-1 0-1 0 0,1 0 0 0 0,0 0 0 0 0,-1 0 0 0 0,1 0 1 0 0,-1 0-1 0 0,1 0 0 0 0,0 1 0 0 0,-1-1 1 0 0,1 0-1 0 0,0 1 0 0 0,5 15 1288 0 0</inkml:trace>
+</inkml:ink>
+</file>
+
+<file path=word/ink/ink17.xml><?xml version="1.0" encoding="utf-8"?>
+<inkml:ink xmlns:inkml="http://www.w3.org/2003/InkML">
+  <inkml:definitions>
+    <inkml:context xml:id="ctx0">
+      <inkml:inkSource xml:id="inkSrc0">
+        <inkml:traceFormat>
+          <inkml:channel name="X" type="integer" min="-2.14748E9" max="2.14748E9" units="cm"/>
+          <inkml:channel name="Y" type="integer" min="-2.14748E9" max="2.14748E9" units="cm"/>
+          <inkml:channel name="F" type="integer" max="32767" units="dev"/>
+          <inkml:channel name="OA" type="integer" max="360" units="deg"/>
+          <inkml:channel name="OE" type="integer" max="90" units="deg"/>
+        </inkml:traceFormat>
+        <inkml:channelProperties>
+          <inkml:channelProperty channel="X" name="resolution" value="1000" units="1/cm"/>
+          <inkml:channelProperty channel="Y" name="resolution" value="1000" units="1/cm"/>
+          <inkml:channelProperty channel="F" name="resolution" value="0" units="1/dev"/>
+          <inkml:channelProperty channel="OA" name="resolution" value="1000" units="1/deg"/>
+          <inkml:channelProperty channel="OE" name="resolution" value="1000" units="1/deg"/>
+        </inkml:channelProperties>
+      </inkml:inkSource>
+      <inkml:timestamp xml:id="ts0" timeString="2024-11-11T04:20:31.074"/>
+    </inkml:context>
+    <inkml:brush xml:id="br0">
+      <inkml:brushProperty name="width" value="0.025" units="cm"/>
+      <inkml:brushProperty name="height" value="0.025" units="cm"/>
+    </inkml:brush>
+  </inkml:definitions>
+  <inkml:trace contextRef="#ctx0" brushRef="#br0">1 430 13823 0 0,'9'0'6131'0'0,"29"0"-4398"0"0,-15 2-1066 0 0,0-1-1 0 0,36-3 0 0 0,-16-1-130 0 0,155-11 1905 0 0,-151 10-1304 0 0,-41 4-1123 0 0,-10-1 1373 0 0,1-1-3550 0 0</inkml:trace>
+  <inkml:trace contextRef="#ctx0" brushRef="#br0" timeOffset="511.15">839 0 14279 0 0,'-6'9'4634'0'0,"-6"8"-2984"0"0,-10 14-1326 0 0,-94 104 1484 0 0,-67 61-144 0 0,166-177-1524 0 0,12-13-84 0 0,-1 0-1 0 0,1-1 0 0 0,-1 1 0 0 0,-10 7 0 0 0,15-12-608 0 0,-5 2 1268 0 0</inkml:trace>
+  <inkml:trace contextRef="#ctx0" brushRef="#br0" timeOffset="1028.27">425 433 10591 0 0,'1'1'467'0'0,"-1"-1"-1"0"0,1 1 0 0 0,0 0 0 0 0,-1-1 0 0 0,1 1 0 0 0,-1 0 1 0 0,0 0-1 0 0,1-1 0 0 0,-1 1 0 0 0,0 0 0 0 0,1 0 1 0 0,-1 0-1 0 0,0 0 0 0 0,0 0 0 0 0,0-1 0 0 0,0 2 1 0 0,5 15 79 0 0,8 17 634 0 0,58 140 2008 0 0,79 174 484 0 0,-134-307-3257 0 0,-7-20-30 0 0,8 30-1 0 0,-15-48-730 0 0,-2-3 1646 0 0,1-3-2517 0 0</inkml:trace>
+  <inkml:trace contextRef="#ctx0" brushRef="#br0" timeOffset="1394.98">686 1125 17047 0 0,'5'2'345'0'0,"0"-1"0"0"0,0 0 0 0 0,0 0 0 0 0,0-1 0 0 0,0 0 1 0 0,0 1-1 0 0,6-2 0 0 0,4 1 110 0 0,126 3 1820 0 0,90 9-174 0 0,-38 7-397 0 0,-91-13-736 0 0,-95-5-1554 0 0,17-1 1931 0 0,-17-2-3783 0 0,-1-2-3443 0 0</inkml:trace>
+  <inkml:trace contextRef="#ctx0" brushRef="#br0" timeOffset="1822.12">1463 1177 10591 0 0,'1'0'636'0'0,"1"0"0"0"0,-1-1 0 0 0,1 1 0 0 0,-1 0 0 0 0,1-1-1 0 0,-1 1 1 0 0,0-1 0 0 0,1 0 0 0 0,-1 0 0 0 0,0 1 0 0 0,1-1-1 0 0,1-2 1 0 0,18-18 1923 0 0,18-33-1971 0 0,-36 50-185 0 0,52-83 845 0 0,22-32-167 0 0,-49 81-490 0 0,43-67 1265 0 0,-61 90-1313 0 0,17-20-1 0 0,-7 10 174 0 0,-20 25-707 0 0,0 0-1 0 0,1-1 1 0 0,-1 1-1 0 0,0 0 0 0 0,0-1 1 0 0,0 1-1 0 0,1 0 1 0 0,-1-1-1 0 0,0 1 0 0 0,0 0 1 0 0,0-1-1 0 0,0 1 1 0 0,0-1-1 0 0,0 1 0 0 0,0 0 1 0 0,0-1-1 0 0,0 1 1 0 0,0 0-1 0 0,0-1 0 0 0,0 1 1 0 0,0-1-1 0 0,0 1 1 0 0,0 0-1 0 0,0-1 0 0 0,0 1 1 0 0,0 0-1 0 0,0-1 1 0 0,-1 1-1 0 0,1-1 0 0 0,0 1 1 0 0,0 0-1 0 0,0-1 1 0 0,-1 1-1 0 0,1 0 0 0 0,0 0 1 0 0,0-1-1 0 0,-1 1 1 0 0,1 0-1 0 0,0 0 0 0 0,-1-1 1 0 0,1 1-1 0 0,0 0 1 0 0,-1 0-1 0 0,1 0 0 0 0,0-1 1 0 0,-1 1-1 0 0,1 0 1 0 0,-1 0-1 0 0,1 0 0 0 0,0 0 1 0 0,-1 0-1 0 0,0 0 1 0 0,1 0-192 0 0</inkml:trace>
+  <inkml:trace contextRef="#ctx0" brushRef="#br0" timeOffset="2333.43">1819 656 17967 0 0,'-20'-23'5426'0'0,"11"12"-4972"0"0,0-1 0 0 0,1 0 0 0 0,0 0 0 0 0,-8-20 0 0 0,-17-58 925 0 0,20 50-807 0 0,-3 0 1 0 0,-36-68-1 0 0,32 74-74 0 0,-33-51 969 0 0,51 82-1451 0 0,-1 0 0 0 0,0 1 0 0 0,0-1-1 0 0,-1 0 1 0 0,1 1 0 0 0,0 0 0 0 0,-7-4-1 0 0,-6 1-2583 0 0</inkml:trace>
+  <inkml:trace contextRef="#ctx0" brushRef="#br0" timeOffset="2732.6">867 93 10591 0 0,'-3'3'967'0'0,"3"-2"699"0"0,4-1 4696 0 0,69 0-4262 0 0,132 17 0 0 0,-156-11-1630 0 0,148 10 945 0 0,13 1-31 0 0,-172-17-1081 0 0,-19 0 137 0 0,-19 0-420 0 0,0-1 0 0 0,0 1 1 0 0,0 0-1 0 0,0 0 0 0 0,0 0 1 0 0,0 0-1 0 0,0 0 0 0 0,0 0 0 0 0,0 0 1 0 0,0 0-1 0 0,-1 0 0 0 0,1-1 1 0 0,0 1-1 0 0,0 0 0 0 0,0 0 1 0 0,0 0-1 0 0,0 0 0 0 0,0 0 0 0 0,0 0 1 0 0,0 0-1 0 0,0-1 0 0 0,0 1 1 0 0,0 0-1 0 0,0 0 0 0 0,0 0 1 0 0,0 0-1 0 0,0 0 0 0 0,0 0 1 0 0,0 0-1 0 0,1-1 0 0 0,-1 1 0 0 0,0 0 1 0 0,0 0-1 0 0,0 0 0 0 0,0 0 1 0 0,0 0-1 0 0,0 0 0 0 0,0 0 1 0 0,0 0-1 0 0,0 0 0 0 0,0 0 0 0 0,0-1 1 0 0,0 1-1 0 0,1 0 0 0 0,-1 0 1 0 0,0 0-1 0 0,0 0 0 0 0,0 0 1 0 0,0 0-1 0 0,0 0 0 0 0,-5-3-1202 0 0</inkml:trace>
+  <inkml:trace contextRef="#ctx0" brushRef="#br0" timeOffset="3711.92">896 132 14279 0 0,'3'3'1334'0'0,"-3"-1"1154"0"0,-4 1-104 0 0,-35 32-1944 0 0,3 2 1 0 0,1 1 0 0 0,2 1 0 0 0,-50 77-1 0 0,40-37-84 0 0,16-29 50 0 0,-58 81-1 0 0,73-116-323 0 0,5-7-9 0 0,1 0 0 0 0,-1 1 0 0 0,-4 10-1 0 0,11-19-73 0 0,0 0-1 0 0,-1 0 0 0 0,1 0 0 0 0,0 1 1 0 0,0-1-1 0 0,0 0 0 0 0,0 0 0 0 0,0 0 1 0 0,0 0-1 0 0,0 0 0 0 0,0 1 0 0 0,0-1 0 0 0,0 0 1 0 0,0 0-1 0 0,0 0 0 0 0,0 0 0 0 0,0 1 1 0 0,0-1-1 0 0,0 0 0 0 0,0 0 0 0 0,0 0 0 0 0,0 0 1 0 0,0 1-1 0 0,0-1 0 0 0,0 0 0 0 0,0 0 1 0 0,0 0-1 0 0,0 0 0 0 0,0 0 0 0 0,1 0 1 0 0,-1 1-1 0 0,0-1 0 0 0,0 0 0 0 0,0 0 0 0 0,0 0 1 0 0,0 0-1 0 0,0 0 0 0 0,0 0 0 0 0,1 0 1 0 0,-1 1-1 0 0,0-1 0 0 0,9 0-273 0 0,12-5-1806 0 0,-9 0-3298 0 0,2-4-1689 0 0</inkml:trace>
+  <inkml:trace contextRef="#ctx0" brushRef="#br0" timeOffset="4235.44">1344 189 17967 0 0,'-3'-2'2221'0'0,"9"9"-211"0"0,-2 1-1961 0 0,13 22 316 0 0,14 36-1 0 0,74 188 1111 0 0,-81-206-1073 0 0,1-1 1 0 0,3-2-1 0 0,39 49 0 0 0,-51-75 178 0 0,-11-14-282 0 0,0 1 1 0 0,0 0 0 0 0,-1 0 0 0 0,5 7 0 0 0,-8-11-905 0 0,1 2 1340 0 0</inkml:trace>
+  <inkml:trace contextRef="#ctx0" brushRef="#br0" timeOffset="4949.77">688 961 12895 0 0,'-2'-1'3078'0'0,"6"1"700"0"0,42 3-2868 0 0,46-3 0 0 0,-8 0-299 0 0,-25 4 3 0 0,74 15 0 0 0,-23-3 463 0 0,133-3 1243 0 0,-218-12-1765 0 0,1 1 0 0 0,37 8 0 0 0,-53-9 677 0 0,-9-1-2809 0 0</inkml:trace>
+  <inkml:trace contextRef="#ctx0" brushRef="#br0" timeOffset="6132.48">1791 613 11975 0 0,'-3'1'1328'0'0,"0"2"-823"0"0,9 0 6574 0 0,19 1-6219 0 0,-1-1 1 0 0,1 0-1 0 0,41-3 0 0 0,-7 1 43 0 0,-13-1-319 0 0,-28-1-24 0 0,34 3 0 0 0,-38-4-6 0 0</inkml:trace>
+  <inkml:trace contextRef="#ctx0" brushRef="#br0" timeOffset="6596.57">2402 524 21655 0 0,'-2'1'165'0'0,"1"-1"0"0"0,-1 1-1 0 0,1 0 1 0 0,0 0 0 0 0,-1 0 0 0 0,1-1-1 0 0,0 1 1 0 0,0 0 0 0 0,-1 1 0 0 0,1-1-1 0 0,0 0 1 0 0,0 0 0 0 0,0 0 0 0 0,1 1-1 0 0,-1-1 1 0 0,0 0 0 0 0,0 1 0 0 0,0 1-1 0 0,-13 31-3 0 0,10-20-117 0 0,1 0 1 0 0,0 0-1 0 0,1 0 0 0 0,0 24 1 0 0,2-34-33 0 0,0 1 1 0 0,0-1-1 0 0,0 1 0 0 0,1-1 1 0 0,0 0-1 0 0,0 0 0 0 0,0 1 1 0 0,0-1-1 0 0,1 0 1 0 0,-1 0-1 0 0,1 0 0 0 0,0 0 1 0 0,0 0-1 0 0,1-1 0 0 0,-1 1 1 0 0,1-1-1 0 0,0 1 0 0 0,0-1 1 0 0,5 4-1 0 0,-4-4 17 0 0,0-1 0 0 0,0 0-1 0 0,0 0 1 0 0,1-1 0 0 0,-1 1-1 0 0,1-1 1 0 0,-1 0 0 0 0,1 0 0 0 0,-1-1-1 0 0,10 1 1 0 0,-6-1 66 0 0,1 0 1 0 0,0-1-1 0 0,-1 0 0 0 0,1 0 1 0 0,8-3-1 0 0,-10 2-5 0 0,1-1-1 0 0,-1 0 0 0 0,1-1 1 0 0,-1 0-1 0 0,0 0 0 0 0,-1 0 1 0 0,1-1-1 0 0,-1 0 1 0 0,0 0-1 0 0,0 0 0 0 0,0-1 1 0 0,-1 0-1 0 0,1 0 1 0 0,-2 0-1 0 0,9-14 0 0 0,-10 15-28 0 0,-1-1-1 0 0,0 1 0 0 0,0 0 0 0 0,0-1 1 0 0,0 0-1 0 0,-1 1 0 0 0,0-1 0 0 0,0 0 1 0 0,0 0-1 0 0,-1 1 0 0 0,0-1 0 0 0,0 0 1 0 0,-1 0-1 0 0,1 0 0 0 0,-1 0 0 0 0,-1 1 1 0 0,1-1-1 0 0,-1 1 0 0 0,0-1 0 0 0,0 1 1 0 0,0-1-1 0 0,-6-7 0 0 0,-1 0 97 0 0,0 0-1 0 0,0 1 0 0 0,-1 1 1 0 0,-1 0-1 0 0,0 0 1 0 0,-1 1-1 0 0,0 0 1 0 0,0 1-1 0 0,-1 1 0 0 0,0 0 1 0 0,-26-12-1 0 0,21 15-49 0 0,17 5-108 0 0,0-1 1 0 0,0 1-1 0 0,1 0 0 0 0,-1 0 1 0 0,0 0-1 0 0,0 0 0 0 0,1 0 1 0 0,-1 0-1 0 0,0 0 0 0 0,0 1 1 0 0,1-1-1 0 0,-1 0 0 0 0,0 0 1 0 0,0 1-1 0 0,1-1 0 0 0,-1 0 1 0 0,0 1-1 0 0,1-1 0 0 0,-2 1 1 0 0,2 0-25 0 0,-1 0 1 0 0,1-1-1 0 0,0 1 1 0 0,0 0-1 0 0,0-1 1 0 0,0 1-1 0 0,0 0 1 0 0,0 0-1 0 0,0-1 1 0 0,0 1 0 0 0,0 0-1 0 0,0 0 1 0 0,0-1-1 0 0,0 1 1 0 0,0 0-1 0 0,1 0 1 0 0,-1-1-1 0 0,0 1 1 0 0,1 0-1 0 0,0 0 1 0 0,2 6-3355 0 0</inkml:trace>
+</inkml:ink>
+</file>
+
+<file path=word/ink/ink18.xml><?xml version="1.0" encoding="utf-8"?>
+<inkml:ink xmlns:inkml="http://www.w3.org/2003/InkML">
+  <inkml:definitions>
+    <inkml:context xml:id="ctx0">
+      <inkml:inkSource xml:id="inkSrc0">
+        <inkml:traceFormat>
+          <inkml:channel name="X" type="integer" min="-2.14748E9" max="2.14748E9" units="cm"/>
+          <inkml:channel name="Y" type="integer" min="-2.14748E9" max="2.14748E9" units="cm"/>
+          <inkml:channel name="F" type="integer" max="32767" units="dev"/>
+          <inkml:channel name="OA" type="integer" max="360" units="deg"/>
+          <inkml:channel name="OE" type="integer" max="90" units="deg"/>
+        </inkml:traceFormat>
+        <inkml:channelProperties>
+          <inkml:channelProperty channel="X" name="resolution" value="1000" units="1/cm"/>
+          <inkml:channelProperty channel="Y" name="resolution" value="1000" units="1/cm"/>
+          <inkml:channelProperty channel="F" name="resolution" value="0" units="1/dev"/>
+          <inkml:channelProperty channel="OA" name="resolution" value="1000" units="1/deg"/>
+          <inkml:channelProperty channel="OE" name="resolution" value="1000" units="1/deg"/>
+        </inkml:channelProperties>
+      </inkml:inkSource>
+      <inkml:timestamp xml:id="ts0" timeString="2024-11-11T04:20:23.468"/>
+    </inkml:context>
+    <inkml:brush xml:id="br0">
+      <inkml:brushProperty name="width" value="0.025" units="cm"/>
+      <inkml:brushProperty name="height" value="0.025" units="cm"/>
+    </inkml:brush>
+  </inkml:definitions>
+  <inkml:trace contextRef="#ctx0" brushRef="#br0">49 12 19351 0 0,'3'2'3892'0'0,"-1"8"-2418"0"0,-1 13-1519 0 0,-1-19 275 0 0,2 51 440 0 0,-2 0 0 0 0,-3-1 1 0 0,-16 96-1 0 0,16-136-438 0 0,-1-1 0 0 0,-7 17 0 0 0,10-30-230 0 0,1 0-1 0 0,0 0 0 0 0,0 0 1 0 0,0 0-1 0 0,0 0 1 0 0,0 0-1 0 0,0 0 1 0 0,0 0-1 0 0,0 1 1 0 0,0-1-1 0 0,0 0 1 0 0,0 0-1 0 0,-1 0 1 0 0,1 0-1 0 0,0 0 1 0 0,0 0-1 0 0,0 0 1 0 0,0 0-1 0 0,0 0 0 0 0,0 0 1 0 0,0 0-1 0 0,-1 0 1 0 0,1 0-1 0 0,0 0 1 0 0,0 0-1 0 0,0 0 1 0 0,0 0-1 0 0,0 0 1 0 0,0 0-1 0 0,0 0 1 0 0,-1 0-1 0 0,1 0 1 0 0,0 0-1 0 0,0 0 1 0 0,0 0-1 0 0,0 0 0 0 0,0 0 1 0 0,0 0-1 0 0,0 0 1 0 0,0 0-1 0 0,-1-1 1 0 0,1 1-1 0 0,0 0 1 0 0,0 0-1 0 0,0 0 1 0 0,0 0-1 0 0,0 0 1 0 0,0 0-1 0 0,0 0 1 0 0,0 0-1 0 0,-5-12-1788 0 0,3-7 587 0 0,0 0-5345 0 0,0 1-1558 0 0</inkml:trace>
+  <inkml:trace contextRef="#ctx0" brushRef="#br0" timeOffset="603.12">37 37 14743 0 0,'1'0'111'0'0,"-1"0"-1"0"0,0-1 0 0 0,1 1 0 0 0,-1-1 1 0 0,0 1-1 0 0,1 0 0 0 0,-1-1 0 0 0,1 1 1 0 0,-1 0-1 0 0,0 0 0 0 0,1-1 0 0 0,-1 1 1 0 0,1 0-1 0 0,-1 0 0 0 0,1 0 0 0 0,-1-1 1 0 0,1 1-1 0 0,-1 0 0 0 0,1 0 1 0 0,-1 0-1 0 0,1 0 0 0 0,-1 0 0 0 0,1 0 1 0 0,-1 0-1 0 0,1 0 0 0 0,-1 0 0 0 0,1 1 1 0 0,-1-1-1 0 0,2 0 0 0 0,16 3 776 0 0,-15-2-802 0 0,0 1 1 0 0,0-1 0 0 0,0 1 0 0 0,-1-1-1 0 0,1 1 1 0 0,-1 0 0 0 0,1 0 0 0 0,-1 0 0 0 0,0 0-1 0 0,0 1 1 0 0,0-1 0 0 0,0 1 0 0 0,0-1 0 0 0,0 1-1 0 0,-1 0 1 0 0,1-1 0 0 0,-1 1 0 0 0,0 0-1 0 0,1 0 1 0 0,-2 0 0 0 0,1 0 0 0 0,0 0 0 0 0,0 5-1 0 0,0-5-42 0 0,-1-1 0 0 0,0 0-1 0 0,1 1 1 0 0,-1-1-1 0 0,0 0 1 0 0,0 1 0 0 0,0-1-1 0 0,-1 0 1 0 0,1 1 0 0 0,-1-1-1 0 0,1 0 1 0 0,-1 0-1 0 0,0 1 1 0 0,0-1 0 0 0,1 0-1 0 0,-2 0 1 0 0,1 0-1 0 0,0 0 1 0 0,0 0 0 0 0,-1 0-1 0 0,1 0 1 0 0,-1-1 0 0 0,1 1-1 0 0,-1 0 1 0 0,0-1-1 0 0,0 1 1 0 0,1-1 0 0 0,-1 0-1 0 0,0 0 1 0 0,-1 0 0 0 0,-2 2-1 0 0,-3-1 143 0 0,1-1 0 0 0,-1 0 0 0 0,1 0-1 0 0,-1-1 1 0 0,-11 0 0 0 0,3-1 529 0 0,15 1-569 0 0,3 3-52 0 0,0-1 0 0 0,0 0 0 0 0,0 1 0 0 0,0-1 0 0 0,1 0 0 0 0,3 3 0 0 0,-1-1-31 0 0,12 11 274 0 0,-1 1 0 0 0,24 30 0 0 0,-33-37-68 0 0,-1 1-1 0 0,0 0 1 0 0,0 0-1 0 0,-1 0 1 0 0,0 1 0 0 0,-1 0-1 0 0,3 12 1 0 0,-6-22-200 0 0,-1 1 1 0 0,0 0 0 0 0,0-1 0 0 0,0 1-1 0 0,0 0 1 0 0,0-1 0 0 0,0 1-1 0 0,0 0 1 0 0,0-1 0 0 0,-1 1 0 0 0,1 0-1 0 0,-1-1 1 0 0,0 3 0 0 0,0-5 853 0 0</inkml:trace>
+  <inkml:trace contextRef="#ctx0" brushRef="#br0" timeOffset="604.12">206 208 10591 0 0,'-5'0'3235'0'0,"8"-1"-1039"0"0,12 0 1096 0 0,60 3-202 0 0,135-15 1 0 0,-172 11-3201 0 0,-28 2-6668 0 0</inkml:trace>
+  <inkml:trace contextRef="#ctx0" brushRef="#br0" timeOffset="1063.57">788 81 19807 0 0,'-5'4'2292'0'0,"4"-3"-2163"0"0,0-1 0 0 0,0 1 0 0 0,0 0 0 0 0,1 0 0 0 0,-1-1 0 0 0,0 1 0 0 0,1 0 0 0 0,-1 0 0 0 0,0 0 0 0 0,1 0 0 0 0,-1 1 0 0 0,-4 9 49 0 0,1 0 0 0 0,0 1 0 0 0,1-1 0 0 0,1 1 0 0 0,0-1 0 0 0,0 1 0 0 0,1 0 0 0 0,0 0 0 0 0,1 0 0 0 0,2 13 1 0 0,-1-20-167 0 0,0 1 1 0 0,0-1-1 0 0,1 1 1 0 0,-1-1 0 0 0,1 1-1 0 0,0-1 1 0 0,1 0-1 0 0,0 0 1 0 0,-1 0 0 0 0,5 5-1 0 0,-4-7 9 0 0,0 0 0 0 0,0 1-1 0 0,1-1 1 0 0,-1 0 0 0 0,0-1 0 0 0,1 1-1 0 0,0-1 1 0 0,0 0 0 0 0,0 0-1 0 0,0 0 1 0 0,0 0 0 0 0,0 0 0 0 0,0-1-1 0 0,6 1 1 0 0,-5-1 23 0 0,0 0 1 0 0,0-1-1 0 0,1 0 0 0 0,-1 0 0 0 0,0 0 0 0 0,0-1 1 0 0,0 0-1 0 0,0 0 0 0 0,0 0 0 0 0,0 0 0 0 0,0-1 1 0 0,0 0-1 0 0,-1 0 0 0 0,1 0 0 0 0,0 0 0 0 0,-1-1 1 0 0,5-3-1 0 0,-5 3 6 0 0,0 0 0 0 0,-1 0 0 0 0,1-1-1 0 0,-1 1 1 0 0,1-1 0 0 0,-1 0 0 0 0,-1 1 0 0 0,1-1 0 0 0,0-1 0 0 0,-1 1 0 0 0,0 0 0 0 0,0-1 0 0 0,0 1 0 0 0,0-1-1 0 0,-1 1 1 0 0,0-1 0 0 0,0 0 0 0 0,0-5 0 0 0,-1 3 24 0 0,0-1 0 0 0,-1 0 0 0 0,0 0 1 0 0,0 1-1 0 0,-1-1 0 0 0,0 1 0 0 0,-1-1 0 0 0,0 1 0 0 0,0 0 0 0 0,0 0 0 0 0,-1 0 1 0 0,0 1-1 0 0,0-1 0 0 0,0 1 0 0 0,-8-8 0 0 0,0 1 68 0 0,0 1 1 0 0,0 1-1 0 0,-1 0 0 0 0,-1 0 1 0 0,-28-16-1 0 0,36 24-51 0 0,0-1 0 0 0,0 1 0 0 0,0 0 0 0 0,0 1 0 0 0,-1-1 0 0 0,1 1 0 0 0,-14-2 0 0 0,20 4-104 0 0,-1 0 1 0 0,1 0-1 0 0,0 0 1 0 0,-1 0-1 0 0,1 0 0 0 0,0 0 1 0 0,0 0-1 0 0,-1 0 1 0 0,1 0-1 0 0,0 0 0 0 0,-1 0 1 0 0,1 0-1 0 0,0 0 0 0 0,-1 1 1 0 0,1-1-1 0 0,0 0 1 0 0,0 0-1 0 0,-1 0 0 0 0,1 0 1 0 0,0 0-1 0 0,-1 1 1 0 0,1-1-1 0 0,0 0 0 0 0,0 0 1 0 0,0 1-1 0 0,-1-1 0 0 0,1 0 1 0 0,0 0-1 0 0,0 1 1 0 0,0-1-1 0 0,0 0 0 0 0,-1 0 1 0 0,1 1-1 0 0,0-1 1 0 0,0 0-1 0 0,0 1 0 0 0,5 13 525 0 0,6 2-2154 0 0,-2-5-5281 0 0,-4-5-3261 0 0</inkml:trace>
+</inkml:ink>
+</file>
+
+<file path=word/ink/ink19.xml><?xml version="1.0" encoding="utf-8"?>
+<inkml:ink xmlns:inkml="http://www.w3.org/2003/InkML">
+  <inkml:definitions>
+    <inkml:context xml:id="ctx0">
+      <inkml:inkSource xml:id="inkSrc0">
+        <inkml:traceFormat>
+          <inkml:channel name="X" type="integer" min="-2.14748E9" max="2.14748E9" units="cm"/>
+          <inkml:channel name="Y" type="integer" min="-2.14748E9" max="2.14748E9" units="cm"/>
+          <inkml:channel name="F" type="integer" max="32767" units="dev"/>
+          <inkml:channel name="OA" type="integer" max="360" units="deg"/>
+          <inkml:channel name="OE" type="integer" max="90" units="deg"/>
+        </inkml:traceFormat>
+        <inkml:channelProperties>
+          <inkml:channelProperty channel="X" name="resolution" value="1000" units="1/cm"/>
+          <inkml:channelProperty channel="Y" name="resolution" value="1000" units="1/cm"/>
+          <inkml:channelProperty channel="F" name="resolution" value="0" units="1/dev"/>
+          <inkml:channelProperty channel="OA" name="resolution" value="1000" units="1/deg"/>
+          <inkml:channelProperty channel="OE" name="resolution" value="1000" units="1/deg"/>
+        </inkml:channelProperties>
+      </inkml:inkSource>
+      <inkml:timestamp xml:id="ts0" timeString="2024-11-11T04:20:22.506"/>
+    </inkml:context>
+    <inkml:brush xml:id="br0">
+      <inkml:brushProperty name="width" value="0.025" units="cm"/>
+      <inkml:brushProperty name="height" value="0.025" units="cm"/>
+    </inkml:brush>
+  </inkml:definitions>
+  <inkml:trace contextRef="#ctx0" brushRef="#br0">0 130 17967 0 0,'4'-2'3298'0'0,"11"0"-2308"0"0,181-5 1209 0 0,-27 9-1194 0 0,120-2 1562 0 0,-259-2-2339 0 0,-22 0-2 0 0,1 2 0 0 0,-1-1 1 0 0,0 1-1 0 0,0 0 0 0 0,0 0 0 0 0,0 1 0 0 0,11 3 0 0 0,-18-4-203 0 0,-1 0 0 0 0,0 0 0 0 0,0 0-1 0 0,0 0 1 0 0,0 0 0 0 0,0 0 0 0 0,1 0 0 0 0,-1 1 0 0 0,0-1 0 0 0,0 0-1 0 0,0 0 1 0 0,0 0 0 0 0,0 0 0 0 0,0 1 0 0 0,0-1 0 0 0,0 0-1 0 0,0 0 1 0 0,0 0 0 0 0,0 0 0 0 0,0 1 0 0 0,0-1 0 0 0,0 0 0 0 0,0 0-1 0 0,0 0 1 0 0,0 0 0 0 0,0 1 0 0 0,0-1 0 0 0,0 0 0 0 0,0 0 0 0 0,0 0-1 0 0,0 1 1 0 0,0-1 0 0 0,0 0 0 0 0,0 0 0 0 0,0 0 0 0 0,0 0-1 0 0,-1 1 1 0 0,-6 10 412 0 0,-10 9-98 0 0,-8-1-247 0 0,-17 16-2005 0 0,39-30 192 0 0</inkml:trace>
+  <inkml:trace contextRef="#ctx0" brushRef="#br0" timeOffset="505.16">757 119 15199 0 0,'-2'-6'738'0'0,"0"1"0"0"0,-1-1 0 0 0,1 1 0 0 0,-1 0 0 0 0,0 0 0 0 0,-1 0 0 0 0,1 0 0 0 0,-6-5 0 0 0,-2-2 423 0 0,-22-18 0 0 0,30 27-1112 0 0,0 0 1 0 0,0 1-1 0 0,0 0 0 0 0,0 0 0 0 0,-1 0 1 0 0,1 0-1 0 0,0 1 0 0 0,-1-1 0 0 0,1 1 0 0 0,-1 0 1 0 0,0 0-1 0 0,-6-1 0 0 0</inkml:trace>
 </inkml:ink>
 </file>
 
 <file path=word/ink/ink2.xml><?xml version="1.0" encoding="utf-8"?>
+<inkml:ink xmlns:inkml="http://www.w3.org/2003/InkML">
+  <inkml:definitions>
+    <inkml:context xml:id="ctx0">
+      <inkml:inkSource xml:id="inkSrc0">
+        <inkml:traceFormat>
+          <inkml:channel name="X" type="integer" min="-2.14748E9" max="2.14748E9" units="cm"/>
+          <inkml:channel name="Y" type="integer" min="-2.14748E9" max="2.14748E9" units="cm"/>
+          <inkml:channel name="F" type="integer" max="32767" units="dev"/>
+          <inkml:channel name="OA" type="integer" max="360" units="deg"/>
+          <inkml:channel name="OE" type="integer" max="90" units="deg"/>
+        </inkml:traceFormat>
+        <inkml:channelProperties>
+          <inkml:channelProperty channel="X" name="resolution" value="1000" units="1/cm"/>
+          <inkml:channelProperty channel="Y" name="resolution" value="1000" units="1/cm"/>
+          <inkml:channelProperty channel="F" name="resolution" value="0" units="1/dev"/>
+          <inkml:channelProperty channel="OA" name="resolution" value="1000" units="1/deg"/>
+          <inkml:channelProperty channel="OE" name="resolution" value="1000" units="1/deg"/>
+        </inkml:channelProperties>
+      </inkml:inkSource>
+      <inkml:timestamp xml:id="ts0" timeString="2024-11-11T04:19:14.784"/>
+    </inkml:context>
+    <inkml:brush xml:id="br0">
+      <inkml:brushProperty name="width" value="0.025" units="cm"/>
+      <inkml:brushProperty name="height" value="0.025" units="cm"/>
+    </inkml:brush>
+  </inkml:definitions>
+  <inkml:trace contextRef="#ctx0" brushRef="#br0">190 382 13359 0 0,'-1'5'746'0'0,"0"0"0"0"0,0 0 0 0 0,0-1 0 0 0,-3 8-1 0 0,-2 10-54 0 0,4-13-498 0 0,0 1 0 0 0,1-1 0 0 0,0 1 0 0 0,1-1 0 0 0,1 19 0 0 0,0-26-142 0 0,-1 1 0 0 0,0 0-1 0 0,1 0 1 0 0,0-1 0 0 0,-1 1 0 0 0,1 0 0 0 0,0-1-1 0 0,0 1 1 0 0,1-1 0 0 0,-1 1 0 0 0,1-1 0 0 0,-1 0 0 0 0,1 0-1 0 0,0 1 1 0 0,-1-1 0 0 0,1 0 0 0 0,0 0 0 0 0,0-1-1 0 0,1 1 1 0 0,-1 0 0 0 0,0-1 0 0 0,1 1 0 0 0,-1-1-1 0 0,4 2 1 0 0,2-1 81 0 0,1 0-1 0 0,-1-1 1 0 0,1 0 0 0 0,-1 0-1 0 0,1-1 1 0 0,0 0 0 0 0,-1 0-1 0 0,1-1 1 0 0,-1 0 0 0 0,1-1-1 0 0,-1 0 1 0 0,1 0 0 0 0,-1-1-1 0 0,0 0 1 0 0,0 0 0 0 0,-1-1-1 0 0,1 0 1 0 0,10-8-1 0 0,-16 11-79 0 0,0-1-1 0 0,0 0 0 0 0,0 0 0 0 0,0 0 0 0 0,0 0 0 0 0,-1 0 0 0 0,1 0 0 0 0,-1-1 0 0 0,0 1 0 0 0,0 0 0 0 0,1-1 0 0 0,-2 1 0 0 0,1-1 0 0 0,0 1 0 0 0,0-1 0 0 0,0-4 0 0 0,-1 3-6 0 0,0 0 1 0 0,0 0 0 0 0,0 0-1 0 0,-1 0 1 0 0,1 0 0 0 0,-1 0-1 0 0,0 0 1 0 0,0 0 0 0 0,-1 0-1 0 0,-1-4 1 0 0,0 3 18 0 0,1 0 1 0 0,-1 0-1 0 0,0 1 1 0 0,0-1-1 0 0,0 1 0 0 0,-1 0 1 0 0,1 0-1 0 0,-1 0 0 0 0,0 0 1 0 0,0 1-1 0 0,-1-1 1 0 0,1 1-1 0 0,-1 0 0 0 0,0 0 1 0 0,1 1-1 0 0,-11-4 0 0 0,8 4 12 0 0,-1 1 0 0 0,0 0 0 0 0,0 1 0 0 0,1-1 0 0 0,-1 2 0 0 0,0-1 0 0 0,0 1-1 0 0,0 0 1 0 0,-9 3 0 0 0,-23 6 304 0 0,40-10-407 0 0,0 0-1 0 0,0 0 0 0 0,0 0 1 0 0,0 0-1 0 0,0 0 1 0 0,0 0-1 0 0,0 0 1 0 0,0 0-1 0 0,0 0 0 0 0,0-1 1 0 0,0 1-1 0 0,0 0 1 0 0,0 0-1 0 0,0 0 1 0 0,0 0-1 0 0,-1 0 0 0 0,1 0 1 0 0,0 0-1 0 0,0 0 1 0 0,0 0-1 0 0,0 0 1 0 0,0 0-1 0 0,0 0 0 0 0,0 0 1 0 0,0 0-1 0 0,0 0 1 0 0,0 0-1 0 0,0 0 1 0 0,0 0-1 0 0,0 0 1 0 0,0 0-1 0 0,0 0 0 0 0,0-1 1 0 0,0 1-1 0 0,-1 0 1 0 0,1 0-1 0 0,0 0 1 0 0,0 0-1 0 0,0 0 0 0 0,0 0 1 0 0,0 0-1 0 0,0 0 1 0 0,0 0-1 0 0,0 0 1 0 0,0 1-1 0 0,0-1 0 0 0,0 0 1 0 0,0 0-1 0 0,0 0 1 0 0,0 0-1 0 0,-1 0 1 0 0,1 0-1 0 0,0 0 0 0 0,0 0 1 0 0,0 0-1 0 0,0 0 1 0 0,0 0-1 0 0,0 0 1 0 0,0 0-1 0 0,0 0 0 0 0,0 0 1 0 0,0 0-1 0 0,0 0 1 0 0</inkml:trace>
+  <inkml:trace contextRef="#ctx0" brushRef="#br0" timeOffset="870.95">34 464 12895 0 0,'11'5'1608'0'0,"-9"2"-392"0"0,-2-7-197 0 0,-4 3-806 0 0,-15 7 333 0 0,18-9-488 0 0,1-1-1 0 0,-1 0 1 0 0,0 1 0 0 0,1-1 0 0 0,-1 0 0 0 0,0 0-1 0 0,0 1 1 0 0,1-1 0 0 0,-1 0 0 0 0,0 0-1 0 0,0 0 1 0 0,1 0 0 0 0,-1 0 0 0 0,0 0 0 0 0,0 0-1 0 0,1-1 1 0 0,-1 1 0 0 0,0 0 0 0 0,1 0-1 0 0,-1 0 1 0 0,0-1 0 0 0,0 1 0 0 0,1 0 0 0 0,-1-1-1 0 0,1 1 1 0 0,-1-1 0 0 0,0 1 0 0 0,1-1 0 0 0,-1 1-1 0 0,1-1 1 0 0,-1 1 0 0 0,1-1 0 0 0,-1 1-1 0 0,0-2 1 0 0,1 2-38 0 0,0-1 0 0 0,1 1 0 0 0,-1-1-1 0 0,0 1 1 0 0,0-1 0 0 0,0 1 0 0 0,0-1-1 0 0,0 1 1 0 0,1-1 0 0 0,-1 1 0 0 0,0-1 0 0 0,0 1-1 0 0,1-1 1 0 0,-1 1 0 0 0,0 0 0 0 0,1-1 0 0 0,-1 1-1 0 0,0-1 1 0 0,1 1 0 0 0,-1 0 0 0 0,1-1-1 0 0,-1 1 1 0 0,1 0 0 0 0,-1 0 0 0 0,0-1 0 0 0,1 1-1 0 0,-1 0 1 0 0,1 0 0 0 0,-1 0 0 0 0,1 0-1 0 0,-1 0 1 0 0,2-1 0 0 0,16-4-17 0 0,-18 5 21 0 0,2 0 2 0 0,-1-1-1 0 0,1 1 1 0 0,0 0-1 0 0,0-1 1 0 0,0 1-1 0 0,-1 0 0 0 0,1 0 1 0 0,0 0-1 0 0,2 1 1 0 0,-4-1-15 0 0,0 0 0 0 0,1 0 0 0 0,-1 0 0 0 0,0 0 0 0 0,0 0 0 0 0,1 1 1 0 0,-1-1-1 0 0,0 0 0 0 0,0 0 0 0 0,1 0 0 0 0,-1 0 0 0 0,0 1 0 0 0,0-1 0 0 0,0 0 0 0 0,1 0 0 0 0,-1 1 0 0 0,0-1 0 0 0,0 0 1 0 0,0 0-1 0 0,0 1 0 0 0,0-1 0 0 0,0 0 0 0 0,0 0 0 0 0,1 1 0 0 0,-1-1 0 0 0,0 0 0 0 0,0 1 0 0 0,0-1 0 0 0,0 0 1 0 0,0 0-1 0 0,0 1 0 0 0,0-1 0 0 0,0 0 0 0 0,0 1 0 0 0,-1-1 0 0 0,1 0 0 0 0,0 0 0 0 0,0 1 0 0 0,0-1 0 0 0,0 1 1 0 0,-1 0 33 0 0,0 0 0 0 0,0 0 1 0 0,1 1-1 0 0,-1-1 1 0 0,0 0-1 0 0,0 0 0 0 0,0 0 1 0 0,-1 0-1 0 0,1 0 1 0 0,0-1-1 0 0,0 1 1 0 0,0 0-1 0 0,-1 0 0 0 0,1-1 1 0 0,0 1-1 0 0,-1-1 1 0 0,1 1-1 0 0,-2 0 1 0 0,2-1 9 0 0,0 1 0 0 0,-1-1 0 0 0,1 0 1 0 0,0 0-1 0 0,0 1 0 0 0,-1-1 1 0 0,1 0-1 0 0,0 0 0 0 0,0 0 0 0 0,-1 0 1 0 0,1 0-1 0 0,0-1 0 0 0,-1 1 0 0 0,1 0 1 0 0,0-1-1 0 0,0 1 0 0 0,0 0 1 0 0,-1-1-1 0 0,1 1 0 0 0,-2-2 0 0 0,3 1-49 0 0,0 1-1 0 0,0 0 1 0 0,0-1-1 0 0,0 1 1 0 0,0 0-1 0 0,-1-1 1 0 0,1 1-1 0 0,0 0 1 0 0,0-1-1 0 0,0 1 1 0 0,0-1-1 0 0,0 1 0 0 0,0 0 1 0 0,0-1-1 0 0,1 1 1 0 0,-1 0-1 0 0,0-1 1 0 0,0 1-1 0 0,0-1 1 0 0,0 1-1 0 0,0 0 1 0 0,0-1-1 0 0,1 1 0 0 0,-1 0 1 0 0,0 0-1 0 0,0-1 1 0 0,0 1-1 0 0,1 0 1 0 0,-1-1-1 0 0,0 1 1 0 0,1 0-1 0 0,-1 0 1 0 0,0-1-1 0 0,1 1 0 0 0,-1 0 1 0 0,0 0-1 0 0,1-1 1 0 0,9-5 157 0 0,-9 6-157 0 0,0 0 0 0 0,-1-1 1 0 0,1 1-1 0 0,0 0 0 0 0,-1 0 0 0 0,1 0 0 0 0,0 0 0 0 0,-1 0 0 0 0,1 0 1 0 0,0 0-1 0 0,-1 0 0 0 0,1 0 0 0 0,0 0 0 0 0,-1 0 0 0 0,1 0 0 0 0,0 1 0 0 0,-1-1 1 0 0,1 0-1 0 0,0 0 0 0 0,-1 1 0 0 0,1-1 0 0 0,-1 0 0 0 0,1 1 0 0 0,-1-1 1 0 0,1 1-1 0 0,0 0 0 0 0,0-1 8 0 0,0 1 1 0 0,0 0-1 0 0,-1 0 1 0 0,1-1-1 0 0,0 1 0 0 0,-1 0 1 0 0,1 0-1 0 0,0 0 1 0 0,-1 0-1 0 0,1 0 1 0 0,-1 0-1 0 0,1 1 0 0 0,-2-1 21 0 0,1 0-1 0 0,-1-1 0 0 0,0 1 1 0 0,1 0-1 0 0,-1 0 0 0 0,0-1 1 0 0,0 1-1 0 0,0-1 0 0 0,0 1 1 0 0,0-1-1 0 0,0 1 0 0 0,0-1 1 0 0,0 1-1 0 0,0-1 0 0 0,0 0 1 0 0,0 0-1 0 0,0 1 0 0 0,-1-1 1 0 0,-10 4 199 0 0,7-2-1787 0 0,0-1-3608 0 0</inkml:trace>
+  <inkml:trace contextRef="#ctx0" brushRef="#br0" timeOffset="1607.98">614 492 14279 0 0,'0'0'38'0'0,"0"0"1"0"0,0 0-1 0 0,0 0 0 0 0,0 0 0 0 0,0 0 0 0 0,-1 0 0 0 0,1 0 0 0 0,0 0 1 0 0,0 0-1 0 0,0 0 0 0 0,0 0 0 0 0,0 0 0 0 0,0 0 0 0 0,0 0 0 0 0,0 0 1 0 0,0 0-1 0 0,0 0 0 0 0,0 0 0 0 0,-1 0 0 0 0,1 1 0 0 0,0-1 0 0 0,0 0 1 0 0,0 0-1 0 0,0 0 0 0 0,0 0 0 0 0,0 0 0 0 0,0 0 0 0 0,0 0 0 0 0,0 0 0 0 0,0 0 1 0 0,0 0-1 0 0,0 1 0 0 0,0-1 0 0 0,0 0 0 0 0,0 0 0 0 0,0 0 0 0 0,0 0 1 0 0,0 0-1 0 0,0 0 0 0 0,0 0 0 0 0,0 0 0 0 0,0 1 0 0 0,0-1 0 0 0,0 0 1 0 0,0 0-1 0 0,0 0 0 0 0,0 0 0 0 0,1 0 0 0 0,-1 0 0 0 0,-7-3 3801 0 0,12 2-3705 0 0,176-18 2709 0 0,-156 16-1739 0 0,40-1 0 0 0,-66 5-855 0 0</inkml:trace>
+  <inkml:trace contextRef="#ctx0" brushRef="#br0" timeOffset="2144.76">1208 43 15663 0 0,'0'0'820'0'0,"0"0"-752"0"0,0 0 0 0 0,0 0 1 0 0,0 0-1 0 0,0 0 0 0 0,0 0 0 0 0,0 0 1 0 0,0 0-1 0 0,0-1 0 0 0,0 1 1 0 0,0 0-1 0 0,0 0 0 0 0,0 0 1298 0 0,0-1-1298 0 0,-8 9 2003 0 0,-190 260 61 0 0,161-224-1814 0 0,-67 59 0 0 0,94-92-219 0 0,6-6-15 0 0,6-4-15 0 0,7-4-1295 0 0,-5 1-4786 0 0</inkml:trace>
+  <inkml:trace contextRef="#ctx0" brushRef="#br0" timeOffset="2594.29">848 461 14279 0 0,'0'2'855'0'0,"0"0"-655"0"0,0-1-1 0 0,0 1 1 0 0,0-1-1 0 0,0 1 1 0 0,1 0-1 0 0,-1-1 1 0 0,0 1-1 0 0,1-1 1 0 0,-1 1-1 0 0,1-1 1 0 0,-1 1 0 0 0,1-1-1 0 0,0 0 1 0 0,0 1-1 0 0,0-1 1 0 0,0 0-1 0 0,0 1 1 0 0,0-1-1 0 0,0 0 1 0 0,0 0-1 0 0,0 0 1 0 0,2 1-1 0 0,35 32 1838 0 0,64 71-1 0 0,-73-67-1538 0 0,-1 1 0 0 0,-2 1 0 0 0,32 65 0 0 0,-45-79-287 0 0,-8-16 37 0 0,1 0 0 0 0,0-1 0 0 0,13 17 0 0 0,-16-30-3684 0 0</inkml:trace>
+  <inkml:trace contextRef="#ctx0" brushRef="#br0" timeOffset="3041.37">1205 916 11055 0 0,'2'1'390'0'0,"-1"-1"-188"0"0,-1 0 0 0 0,0 0 0 0 0,1 0 0 0 0,-1 1 0 0 0,0-1 0 0 0,0 0 0 0 0,1 0 0 0 0,-1 0 0 0 0,0 1 0 0 0,1-1 0 0 0,-1 0 0 0 0,0 0 0 0 0,0 0 0 0 0,1 1 0 0 0,-1-1 0 0 0,0 0-1 0 0,0 1 1 0 0,0-1 0 0 0,1 0 0 0 0,-1 0 0 0 0,0 1 0 0 0,0-1 0 0 0,0 0 0 0 0,0 1 0 0 0,0-1 0 0 0,0 0 0 0 0,1 1 0 0 0,-1 0 0 0 0,4 0 143 0 0,1 1-100 0 0,1-1 0 0 0,0 1 0 0 0,-1-1-1 0 0,1-1 1 0 0,0 1 0 0 0,10-1 0 0 0,37-4 1202 0 0,60-3 1151 0 0,-18 7-1283 0 0,0 4 0 0 0,100 17 0 0 0,-184-19-915 0 0,1-1 0 0 0,14 0 0 0 0,-26-1-407 0 0,0 0 0 0 0,0 0 0 0 0,1 0 1 0 0,-1-1-1 0 0,0 1 0 0 0,0 0 0 0 0,0 0 0 0 0,0 0 0 0 0,0 0 0 0 0,1-1 0 0 0,-1 1 1 0 0,0 0-1 0 0,0 0 0 0 0,0 0 0 0 0,0 0 0 0 0,0-1 0 0 0,0 1 0 0 0,0 0 1 0 0,0 0-1 0 0,0 0 0 0 0,0-1 0 0 0,0 1 0 0 0,0 0 0 0 0,0 0 0 0 0,0 0 0 0 0,0-1 1 0 0,0 1-1 0 0,0 0 0 0 0</inkml:trace>
+  <inkml:trace contextRef="#ctx0" brushRef="#br0" timeOffset="3596.19">1886 998 17967 0 0,'-1'-1'1750'0'0,"-4"-5"-3860"0"0,4 2 5126 0 0,1 2-3014 0 0,0-1 60 0 0,-1 1 1 0 0,1-1 0 0 0,0 0-1 0 0,0 1 1 0 0,0-1 0 0 0,0 1-1 0 0,0-1 1 0 0,1 1 0 0 0,-1-1-1 0 0,1 0 1 0 0,0 1 0 0 0,0-3-1 0 0,3-3 249 0 0,0-1 0 0 0,4-15 0 0 0,2-5 28 0 0,-5 17-227 0 0,11-26 254 0 0,1 0 0 0 0,2 1 0 0 0,24-34 0 0 0,-24 47 198 0 0,41-40 0 0 0,2-1 708 0 0,-49 48-496 0 0</inkml:trace>
+  <inkml:trace contextRef="#ctx0" brushRef="#br0" timeOffset="4138.03">2138 469 11519 0 0,'-9'-5'6744'0'0,"5"3"-6366"0"0,-2-1-84 0 0,0 0 0 0 0,0-1 1 0 0,1 1-1 0 0,0-1 1 0 0,0 0-1 0 0,0-1 0 0 0,0 1 1 0 0,1-1-1 0 0,-1 0 1 0 0,-5-9-1 0 0,-7-20 1028 0 0,-22-67 0 0 0,7 16-302 0 0,25 67-665 0 0,-1 1-1 0 0,-1 0 0 0 0,0 0 1 0 0,-1 1-1 0 0,-22-27 1 0 0,25 36-167 0 0,0 0 0 0 0,0 0 0 0 0,-1 0 0 0 0,0 1 1 0 0,0 0-1 0 0,0 1 0 0 0,-10-5 0 0 0,17 10-188 0 0,1 0-1 0 0,0 0 1 0 0,0 0 0 0 0,0 0-1 0 0,0-1 1 0 0,0 1 0 0 0,0 0-1 0 0,0 0 1 0 0,0 0 0 0 0,-1 0-1 0 0,1 0 1 0 0,0 0 0 0 0,0 0-1 0 0,0 0 1 0 0,0 0 0 0 0,0 0-1 0 0,0 0 1 0 0,0 0-1 0 0,0-1 1 0 0,0 1 0 0 0,0 0-1 0 0,0 0 1 0 0,0 0 0 0 0,0 0-1 0 0,0 0 1 0 0,0 0 0 0 0,0 0-1 0 0,0 0 1 0 0,0-1 0 0 0,0 1-1 0 0,0 0 1 0 0,0 0 0 0 0,0 0-1 0 0,0 0 1 0 0,0 0 0 0 0,0 0-1 0 0,0 0 1 0 0,0-1 0 0 0,0 1-1 0 0,0 0 1 0 0,0 0 0 0 0,0 0-1 0 0,0 0 1 0 0,0 0-1 0 0,0 0 1 0 0,0 0 0 0 0,0 0-1 0 0,0 0 1 0 0,0-1 0 0 0</inkml:trace>
+  <inkml:trace contextRef="#ctx0" brushRef="#br0" timeOffset="4652.91">1156 29 5063 0 0,'8'1'1473'0'0,"0"0"-1"0"0,0 0 1 0 0,0-1-1 0 0,14 0 1 0 0,8 0-322 0 0,132-4 2403 0 0,-27-1-1638 0 0,-67 7-448 0 0,102 14-1 0 0,-167-15-1353 0 0,-1-1 1 0 0,0 1 0 0 0,1-1-1 0 0,-1 0 1 0 0,1 0-1 0 0,-1 0 1 0 0,0 0 0 0 0,1 0-1 0 0,-1-1 1 0 0,1 1-1 0 0,-1-1 1 0 0,0 1 0 0 0,0-1-1 0 0,1 0 1 0 0,-1 0-1 0 0,0 0 1 0 0,0 0 0 0 0,0 0-1 0 0,4-3 1 0 0,-4 2 5 0 0,-1 1-124 0 0,0 0 1 0 0,0 1-1 0 0,-1-1 1 0 0,1 0 0 0 0,0 1-1 0 0,0-1 1 0 0,0 1-1 0 0,0-1 1 0 0,0 1-1 0 0,0 0 1 0 0,0-1 0 0 0,0 1-1 0 0,1 0 1 0 0</inkml:trace>
+  <inkml:trace contextRef="#ctx0" brushRef="#br0" timeOffset="6058.42">1440 49 17967 0 0,'-3'7'1865'0'0,"-8"5"-3525"0"0,6-7 1810 0 0,-25 35 348 0 0,2 2 0 0 0,-42 82 1 0 0,42-70 183 0 0,-2-2 0 0 0,-61 81 0 0 0,72-111-458 0 0,-27 39 539 0 0,46-61-752 0 0,-1 1 0 0 0,1-1 0 0 0,0 0 0 0 0,0 0 0 0 0,-1 1 0 0 0,1-1 0 0 0,0 0 0 0 0,0 0 0 0 0,0 1 0 0 0,0-1 1 0 0,0 0-1 0 0,-1 1 0 0 0,1-1 0 0 0,0 0 0 0 0,0 1 0 0 0,0-1 0 0 0,0 0 0 0 0,0 0 0 0 0,0 1 0 0 0,0-1 0 0 0,0 0 0 0 0,0 1 0 0 0,0-1 0 0 0,0 0 0 0 0,0 1 1 0 0,0-1-1 0 0,0 0 0 0 0,1 1 0 0 0,-1-1 0 0 0,0 0 0 0 0,0 0 0 0 0,0 1 0 0 0,0-1 0 0 0,1 0 0 0 0,-1 0 0 0 0,0 1 0 0 0,0-1 0 0 0,0 0 0 0 0,1 0 0 0 0,-1 1 1 0 0,0-1-1 0 0,0 0 0 0 0,1 0 0 0 0,-1 0 0 0 0,0 0 0 0 0,0 1 0 0 0,1-1 0 0 0,-1 0 0 0 0,0 0 0 0 0,1 0 0 0 0,-1 0 0 0 0,1 0 0 0 0,8 1-1271 0 0,-1-2-4623 0 0,-2-2-1123 0 0</inkml:trace>
+  <inkml:trace contextRef="#ctx0" brushRef="#br0" timeOffset="6579.15">1796 77 14279 0 0,'4'0'1258'0'0,"-1"1"2812"0"0,1 2-3934 0 0,0 0 0 0 0,0 0 0 0 0,-1 1 0 0 0,1-1 0 0 0,-1 1 0 0 0,0 0 0 0 0,0 0 0 0 0,0 0 0 0 0,-1 0 0 0 0,1 0 0 0 0,2 8 0 0 0,56 142 2024 0 0,-51-130-1908 0 0,50 114 1035 0 0,-46-111-691 0 0,1-1 1 0 0,36 48-1 0 0,-39-61-359 0 0,-10-11-185 0 0,0 0 0 0 0,0 0 0 0 0,1 0 0 0 0,-1 0 0 0 0,-1 0 0 0 0,1 1-1 0 0,0-1 1 0 0,-1 1 0 0 0,1-1 0 0 0,-1 1 0 0 0,0 0 0 0 0,2 3 0 0 0,-3-5-89 0 0,0-1 1 0 0,-1 0-1 0 0,1 1 0 0 0,0-1 1 0 0,0 0-1 0 0,-1 0 0 0 0,1 0 1 0 0,0 1-1 0 0,0-1 0 0 0,-1 0 1 0 0,1 0-1 0 0,0 0 1 0 0,-1 1-1 0 0,1-1 0 0 0,0 0 1 0 0,-1 0-1 0 0,1 0 0 0 0,0 0 1 0 0,-1 0-1 0 0,1 0 0 0 0,0 0 1 0 0,-1 0-1 0 0,1 0 0 0 0,0 0 1 0 0,-1 0-1 0 0,1 0 0 0 0,0 0 1 0 0,-1 0-1 0 0,1 0 0 0 0,0 0 1 0 0,-1-1-1 0 0,-15-1-5828 0 0,15 1 4101 0 0,-15-2-6338 0 0</inkml:trace>
+  <inkml:trace contextRef="#ctx0" brushRef="#br0" timeOffset="7235.43">1191 820 11519 0 0,'24'10'4309'0'0,"-18"-7"-3948"0"0,0-1 0 0 0,0 1-1 0 0,0-1 1 0 0,1 0 0 0 0,-1-1 0 0 0,1 1 0 0 0,10 0 0 0 0,139-14 2407 0 0,-56 3-1893 0 0,136-2 1454 0 0,-230 11-2177 0 0,0-1 0 0 0,0 0 0 0 0,0 0 0 0 0,-1 0 0 0 0,1 0 0 0 0,0-1 0 0 0,-1 0 0 0 0,1 0 0 0 0,-1-1 0 0 0,0 0 0 0 0,0 0 0 0 0,0 0 0 0 0,0 0 0 0 0,8-7 0 0 0,-1 4 244 0 0,-3 3-2621 0 0,-5 0-4504 0 0,-1-4-1193 0 0</inkml:trace>
+  <inkml:trace contextRef="#ctx0" brushRef="#br0" timeOffset="8632.18">2094 467 13823 0 0,'15'3'1467'0'0,"50"10"2487"0"0,-28-7-3035 0 0,0-1-1 0 0,44 0 0 0 0,-37-5 35 0 0,-42 0-1007 0 0,-1-1 0 0 0,0 1 0 0 0,0 0 0 0 0,0 0 0 0 0,1-1 0 0 0,-1 1 0 0 0,0-1 0 0 0,0 1 0 0 0,0-1 0 0 0,0 0 0 0 0,0 1 0 0 0,0-1 0 0 0,0 0 0 0 0,0 0 0 0 0,0 1-1 0 0,0-1 1 0 0,0 0 0 0 0,0 0 0 0 0,1-2 0 0 0,-2-2-866 0 0</inkml:trace>
+  <inkml:trace contextRef="#ctx0" brushRef="#br0" timeOffset="9018.52">2546 404 19807 0 0,'-22'22'2473'0'0,"17"-16"-2360"0"0,0 1 0 0 0,0-1 0 0 0,1 1 0 0 0,0 0 0 0 0,0 1 0 0 0,-5 13 0 0 0,8-18-81 0 0,0 0 1 0 0,0 0-1 0 0,0 0 0 0 0,0 0 1 0 0,1 0-1 0 0,-1 0 1 0 0,1 0-1 0 0,0 0 0 0 0,0 0 1 0 0,0 1-1 0 0,0-1 1 0 0,1 0-1 0 0,-1 0 0 0 0,1 0 1 0 0,0 0-1 0 0,0 0 1 0 0,0 0-1 0 0,0 0 0 0 0,1 0 1 0 0,2 4-1 0 0,-3-6-19 0 0,1 1 1 0 0,0-1-1 0 0,0 1 0 0 0,0-1 1 0 0,0 0-1 0 0,0 1 0 0 0,0-1 1 0 0,0 0-1 0 0,0 0 0 0 0,0-1 0 0 0,0 1 1 0 0,1 0-1 0 0,-1-1 0 0 0,0 1 1 0 0,1-1-1 0 0,-1 0 0 0 0,0 0 1 0 0,1 0-1 0 0,-1 0 0 0 0,0 0 1 0 0,1 0-1 0 0,3-2 0 0 0,2 1 44 0 0,-1-1 0 0 0,1 0 0 0 0,0-1 0 0 0,-1 0 0 0 0,10-4 0 0 0,-13 4-21 0 0,0 1-1 0 0,0-1 1 0 0,0 1-1 0 0,0-1 1 0 0,-1 0-1 0 0,1-1 0 0 0,-1 1 1 0 0,1-1-1 0 0,2-3 1 0 0,-5 5-16 0 0,0 0 1 0 0,0 0-1 0 0,0 0 0 0 0,0 0 1 0 0,0 0-1 0 0,-1 0 1 0 0,1 0-1 0 0,0 0 0 0 0,-1 0 1 0 0,0 0-1 0 0,1 0 1 0 0,-1 0-1 0 0,0 0 1 0 0,0 0-1 0 0,0-1 0 0 0,0 1 1 0 0,-1 0-1 0 0,1 0 1 0 0,-1 0-1 0 0,1 0 0 0 0,-1 0 1 0 0,-1-2-1 0 0,-1-4 52 0 0,-1 1 0 0 0,-1-1 0 0 0,-5-7 0 0 0,8 13-54 0 0,0 0 1 0 0,1 0-1 0 0,-1 0 0 0 0,0 0 1 0 0,0 0-1 0 0,0 0 0 0 0,0 0 0 0 0,-1 1 1 0 0,1-1-1 0 0,0 1 0 0 0,-1-1 1 0 0,1 1-1 0 0,-4-1 0 0 0,5 2-81 0 0,0 0-1 0 0,0 1 0 0 0,0-1 1 0 0,0 0-1 0 0,0 1 1 0 0,-1-1-1 0 0,1 1 0 0 0,0 0 1 0 0,0-1-1 0 0,0 1 0 0 0,1 0 1 0 0,-1-1-1 0 0,0 1 1 0 0,0 0-1 0 0,0 0 0 0 0,0 0 1 0 0,1 0-1 0 0,-1 0 1 0 0,-1 1-1 0 0,0 2-184 0 0,-3 1-376 0 0</inkml:trace>
+  <inkml:trace contextRef="#ctx0" brushRef="#br0" timeOffset="9462.26">2759 363 16583 0 0,'1'0'272'0'0,"0"1"1"0"0,0 0-1 0 0,0 0 0 0 0,0 0 0 0 0,-1 0 1 0 0,1 1-1 0 0,0-1 0 0 0,0 0 0 0 0,-1 0 1 0 0,1 0-1 0 0,-1 1 0 0 0,1-1 0 0 0,-1 0 1 0 0,0 0-1 0 0,1 1 0 0 0,-1-1 0 0 0,0 0 1 0 0,0 3-1 0 0,3 35 280 0 0,-3-28-80 0 0,0 14 382 0 0,-7 51 0 0 0,3-33-295 0 0,5-14 224 0 0,0-36-1434 0 0,0 3 255 0 0</inkml:trace>
+  <inkml:trace contextRef="#ctx0" brushRef="#br0" timeOffset="9463.26">2798 460 17967 0 0,'119'6'2192'0'0,"-105"-7"-2368"0"0,-13 1 96 0 0,-1 0-1 0 0,0-1 1 0 0,1 1 0 0 0,-1 0-1 0 0,0 0 1 0 0,1-1 0 0 0,-1 1 0 0 0,0 0-1 0 0,1 0 1 0 0,-1-1 0 0 0,0 1 0 0 0,0 0-1 0 0,1-1 1 0 0,-1 1 0 0 0,0 0-1 0 0,0-1 1 0 0,0 1 0 0 0,1 0 0 0 0,-1-1-1 0 0,0 1 1 0 0,0 0 0 0 0,0-1 0 0 0,0 1-1 0 0,0-1 1 0 0,0 1 0 0 0,0 0 0 0 0,0-1-1 0 0,0 1 1 0 0,0-1 0 0 0,0 1-1 0 0,0 0 1 0 0,0-1 0 0 0,-1-6-943 0 0</inkml:trace>
+  <inkml:trace contextRef="#ctx0" brushRef="#br0" timeOffset="9839.85">2936 383 17967 0 0,'-1'1'216'0'0,"0"0"0"0"0,0 0 0 0 0,1-1 1 0 0,-1 1-1 0 0,0 0 0 0 0,1 0 0 0 0,-1 0 0 0 0,1 0 0 0 0,-1 0 0 0 0,1 0 0 0 0,-1 0 0 0 0,1 0 0 0 0,0 0 0 0 0,0 0 1 0 0,-1 0-1 0 0,1 0 0 0 0,0 0 0 0 0,0 1 0 0 0,-4 24 197 0 0,1-6 45 0 0,-7 27 1 0 0,-2 8 256 0 0,10-45-750 0 0,1-2 223 0 0,-1 1-1 0 0,1 14 0 0 0,0-22-235 0 0,1 0-1 0 0,0 0 0 0 0,0 0 1 0 0,0 1-1 0 0,0-1 0 0 0,1 0 1 0 0,-1 0-1 0 0,0 0 0 0 0,0 0 1 0 0,1 0-1 0 0,-1 1 0 0 0,1-1 1 0 0,-1 0-1 0 0,1 0 0 0 0,-1 0 1 0 0,1 0-1 0 0,0 0 0 0 0,-1 0 1 0 0,1-1-1 0 0,0 1 0 0 0,0 0 1 0 0,0 0-1 0 0,0 0 0 0 0,0-1 1 0 0,0 1-1 0 0,2 1 0 0 0,1-2-5624 0 0</inkml:trace>
+</inkml:ink>
+</file>
+
+<file path=word/ink/ink20.xml><?xml version="1.0" encoding="utf-8"?>
+<inkml:ink xmlns:inkml="http://www.w3.org/2003/InkML">
+  <inkml:definitions>
+    <inkml:context xml:id="ctx0">
+      <inkml:inkSource xml:id="inkSrc0">
+        <inkml:traceFormat>
+          <inkml:channel name="X" type="integer" min="-2.14748E9" max="2.14748E9" units="cm"/>
+          <inkml:channel name="Y" type="integer" min="-2.14748E9" max="2.14748E9" units="cm"/>
+          <inkml:channel name="F" type="integer" max="32767" units="dev"/>
+          <inkml:channel name="OA" type="integer" max="360" units="deg"/>
+          <inkml:channel name="OE" type="integer" max="90" units="deg"/>
+        </inkml:traceFormat>
+        <inkml:channelProperties>
+          <inkml:channelProperty channel="X" name="resolution" value="1000" units="1/cm"/>
+          <inkml:channelProperty channel="Y" name="resolution" value="1000" units="1/cm"/>
+          <inkml:channelProperty channel="F" name="resolution" value="0" units="1/dev"/>
+          <inkml:channelProperty channel="OA" name="resolution" value="1000" units="1/deg"/>
+          <inkml:channelProperty channel="OE" name="resolution" value="1000" units="1/deg"/>
+        </inkml:channelProperties>
+      </inkml:inkSource>
+      <inkml:timestamp xml:id="ts0" timeString="2024-11-11T04:20:15.009"/>
+    </inkml:context>
+    <inkml:brush xml:id="br0">
+      <inkml:brushProperty name="width" value="0.025" units="cm"/>
+      <inkml:brushProperty name="height" value="0.025" units="cm"/>
+    </inkml:brush>
+  </inkml:definitions>
+  <inkml:trace contextRef="#ctx0" brushRef="#br0">135 347 17967 0 0,'-1'-1'105'0'0,"-1"0"0"0"0,0 1 0 0 0,1-1 0 0 0,-1 0-1 0 0,0 0 1 0 0,0 1 0 0 0,1-1 0 0 0,-1 1 0 0 0,0 0 0 0 0,0-1-1 0 0,0 1 1 0 0,0 0 0 0 0,0 0 0 0 0,0 0 0 0 0,1 0 0 0 0,-1 1 0 0 0,-2-1-1 0 0,0 1 49 0 0,0 1 0 0 0,1-1-1 0 0,-1 1 1 0 0,0-1 0 0 0,1 1-1 0 0,0 0 1 0 0,-7 5 0 0 0,4-2 5 0 0,0 1 1 0 0,0-1-1 0 0,1 1 0 0 0,0 0 1 0 0,0 1-1 0 0,0-1 1 0 0,-5 12-1 0 0,7-12-57 0 0,0 1 0 0 0,0-1 0 0 0,1 1 0 0 0,1 0 0 0 0,-1 0 0 0 0,1 0 0 0 0,0 0 0 0 0,0-1 0 0 0,1 1 0 0 0,0 0 0 0 0,0 0 0 0 0,3 13 0 0 0,-3-16-56 0 0,1-1 0 0 0,1 1 0 0 0,-1 0-1 0 0,0-1 1 0 0,1 1 0 0 0,0-1 0 0 0,0 0-1 0 0,0 1 1 0 0,0-1 0 0 0,0 0 0 0 0,1 0-1 0 0,-1 0 1 0 0,1-1 0 0 0,0 1 0 0 0,0-1-1 0 0,0 1 1 0 0,0-1 0 0 0,0 0 0 0 0,0 0-1 0 0,1 0 1 0 0,-1-1 0 0 0,1 1 0 0 0,-1-1-1 0 0,6 2 1 0 0,0-1 4 0 0,-1 0 0 0 0,1-1 1 0 0,0 0-1 0 0,0 0 0 0 0,0-1 0 0 0,0 0 0 0 0,-1 0 1 0 0,1-1-1 0 0,0-1 0 0 0,12-2 0 0 0,-17 3 1 0 0,0-1 0 0 0,-1 1 0 0 0,1-1 0 0 0,-1 1-1 0 0,1-1 1 0 0,-1 0 0 0 0,0 0 0 0 0,1-1 0 0 0,-1 1 0 0 0,-1-1 0 0 0,1 1-1 0 0,0-1 1 0 0,0 0 0 0 0,-1 0 0 0 0,0 0 0 0 0,0 0 0 0 0,1-1 0 0 0,-2 1-1 0 0,1 0 1 0 0,0-1 0 0 0,-1 0 0 0 0,0 1 0 0 0,0-1 0 0 0,0 0 0 0 0,1-7-1 0 0,-1-1 71 0 0,0-1 0 0 0,-2 1-1 0 0,1 0 1 0 0,-1 0 0 0 0,-1 0 0 0 0,0-1-1 0 0,-5-12 1 0 0,5 18-47 0 0,0 0 0 0 0,-1 0 0 0 0,0 0 0 0 0,0 0 0 0 0,-1 1 0 0 0,1-1 0 0 0,-2 1 0 0 0,1 0 0 0 0,0 0 0 0 0,-1 0 0 0 0,0 1 0 0 0,-12-10 0 0 0,13 12 1 0 0,-1 1 1 0 0,0 0-1 0 0,0-1 0 0 0,0 1 1 0 0,0 1-1 0 0,0-1 0 0 0,0 1 0 0 0,-10-1 1 0 0,12 1-68 0 0,0 1 0 0 0,0 0 1 0 0,1 0-1 0 0,-1 0 0 0 0,0 0 1 0 0,0 0-1 0 0,0 1 0 0 0,0-1 0 0 0,0 1 1 0 0,1 0-1 0 0,-1-1 0 0 0,0 2 1 0 0,1-1-1 0 0,-1 0 0 0 0,1 0 0 0 0,-1 1 1 0 0,-4 3-1 0 0,7-4-57 0 0,-1-1 0 0 0,1 1 0 0 0,-1 0 0 0 0,1 0 0 0 0,-1 0 0 0 0,1-1 0 0 0,0 1 0 0 0,-1 0 0 0 0,1 0 0 0 0,0 0 0 0 0,0 0 0 0 0,-1 0 0 0 0,1 2 0 0 0,-2 6-1813 0 0,0-6 226 0 0</inkml:trace>
+  <inkml:trace contextRef="#ctx0" brushRef="#br0" timeOffset="412.82">402 391 18887 0 0,'50'2'4424'0'0,"-20"1"-3589"0"0,57 12 1 0 0,-84-14-759 0 0,-3 1-29 0 0,-5-1-1848 0 0,-4-1-11380 0 0</inkml:trace>
+  <inkml:trace contextRef="#ctx0" brushRef="#br0" timeOffset="862.18">414 497 19351 0 0,'1'2'234'0'0,"0"0"0"0"0,0-1 0 0 0,1 1 0 0 0,-1-1 0 0 0,1 1 0 0 0,-1-1 0 0 0,1 0 0 0 0,-1 1 0 0 0,1-1 0 0 0,0 0 0 0 0,0 0-1 0 0,0 0 1 0 0,0 0 0 0 0,0-1 0 0 0,-1 1 0 0 0,1 0 0 0 0,0-1 0 0 0,5 1 0 0 0,5 1-131 0 0,23 2 0 0 0,-21-3 138 0 0,-1-1-1 0 0,22-3 1 0 0,-10-3-7059 0 0,-17 3-873 0 0</inkml:trace>
+  <inkml:trace contextRef="#ctx0" brushRef="#br0" timeOffset="1265.09">995 5 17503 0 0,'-5'7'5429'0'0,"-14"20"-4203"0"0,-11 8-612 0 0,-2-2 0 0 0,-44 36 0 0 0,-31 32 233 0 0,31-9-155 0 0,5-7-251 0 0,53-68-160 0 0,16-15-3338 0 0</inkml:trace>
+  <inkml:trace contextRef="#ctx0" brushRef="#br0" timeOffset="1672.32">587 498 17967 0 0,'1'3'537'0'0,"0"-1"0"0"0,1 1 1 0 0,-1-1-1 0 0,0 1 0 0 0,1-1 0 0 0,-1 1 0 0 0,1-1 0 0 0,4 5 0 0 0,22 24 1281 0 0,32 26 2 0 0,18 17-484 0 0,58 83 736 0 0,-127-146-1880 0 0,0 0 0 0 0,13 20 0 0 0,-16-17-43 0 0,-6-12-390 0 0,1 0-1 0 0,-1 0 1 0 0,1 0-1 0 0,0 0 1 0 0,0 0-1 0 0,0 0 1 0 0,0 0-1 0 0,0 0 0 0 0,0 0 1 0 0,1 0-1 0 0,2 2 1 0 0</inkml:trace>
+  <inkml:trace contextRef="#ctx0" brushRef="#br0" timeOffset="2124">972 943 17967 0 0,'63'-5'6403'0'0,"7"0"-5083"0"0,56-2 287 0 0,30 1-436 0 0,-137 8-954 0 0,0 1 0 0 0,0 1 0 0 0,0 1 0 0 0,28 10 0 0 0,-33-10-19 0 0,-13-5-153 0 0,0 1 1 0 0,0-1-1 0 0,-1 0 1 0 0,1 0-1 0 0,0 1 1 0 0,0-1-1 0 0,0 0 0 0 0,0 0 1 0 0,0 0-1 0 0,0 0 1 0 0,-1 0-1 0 0,1 0 0 0 0,0 0 1 0 0,0 0-1 0 0,0-1 1 0 0,0 1-1 0 0,0 0 0 0 0,-1 0 1 0 0,1-1-1 0 0,0 1 1 0 0,0-1-1 0 0,0 1 0 0 0,0-1 1 0 0,5-5-3802 0 0,-3 3-1867 0 0</inkml:trace>
+  <inkml:trace contextRef="#ctx0" brushRef="#br0" timeOffset="2501.18">1547 973 18887 0 0,'1'0'295'0'0,"0"-1"-1"0"0,-1 1 0 0 0,1 0 1 0 0,0 0-1 0 0,0 0 0 0 0,-1 0 1 0 0,1-1-1 0 0,0 1 0 0 0,-1 0 0 0 0,1-1 1 0 0,0 1-1 0 0,-1-1 0 0 0,1 1 1 0 0,-1 0-1 0 0,1-1 0 0 0,0 0 1 0 0,10-16 1307 0 0,-9 14-1720 0 0,15-37 1069 0 0,-10 22-638 0 0,6-14 27 0 0,1 1-1 0 0,1 1 0 0 0,2 0 1 0 0,1 1-1 0 0,2 1 1 0 0,31-35-1 0 0,104-110 1557 0 0,-153 171-1846 0 0,2-1 33 0 0,-1-1 0 0 0,0 0 0 0 0,0 1 1 0 0,-1-1-1 0 0,1 0 0 0 0,3-9 0 0 0,-6 12-71 0 0,0 0 0 0 0,0 0-1 0 0,0 0 1 0 0,0 0 0 0 0,0 1 0 0 0,0-1 0 0 0,-1 0-1 0 0,1 0 1 0 0,0 0 0 0 0,-1 0 0 0 0,1 1-1 0 0,0-1 1 0 0,-1 0 0 0 0,1 0 0 0 0,-1 1 0 0 0,0-1-1 0 0,1 0 1 0 0,-1 1 0 0 0,1-1 0 0 0,-1 1 0 0 0,0-1-1 0 0,0 1 1 0 0,0-1 0 0 0,-17-12-1360 0 0,11 12-2558 0 0,4 0-1044 0 0,-3-1-4361 0 0</inkml:trace>
+  <inkml:trace contextRef="#ctx0" brushRef="#br0" timeOffset="2912.44">1931 376 17967 0 0,'-25'-25'5403'0'0,"24"24"-5662"0"0,-23-23 1470 0 0,2-1 0 0 0,-21-30 0 0 0,-17-20 776 0 0,27 35-934 0 0,-12-11-126 0 0,31 37-1032 0 0,-21-16 1 0 0,11 14-8770 0 0,15 11-427 0 0</inkml:trace>
+  <inkml:trace contextRef="#ctx0" brushRef="#br0" timeOffset="3321.9">947 1 17503 0 0,'8'2'596'0'0,"-1"0"-1"0"0,1 0 1 0 0,0-1-1 0 0,0 1 1 0 0,0-2 0 0 0,14 1-1 0 0,4 0 28 0 0,211 21 1685 0 0,22 2-399 0 0,-241-24-1473 0 0,0 1 0 0 0,35-6 0 0 0,-41 1 475 0 0</inkml:trace>
+  <inkml:trace contextRef="#ctx0" brushRef="#br0" timeOffset="4412.02">896 149 15199 0 0,'3'0'559'0'0,"-1"0"0"0"0,1 0 0 0 0,-1-1 0 0 0,0 1 0 0 0,1-1-1 0 0,-1 0 1 0 0,4-1 0 0 0,16-5 194 0 0,174 5 3054 0 0,-107 3-2887 0 0,10 1 63 0 0,131 21 0 0 0,-203-20-645 0 0,1 0-1 0 0,-1-2 1 0 0,0-1-1 0 0,0-1 1 0 0,1-1 0 0 0,47-11-1 0 0,-72 12-144 0 0,-8 0-300 0 0,-12 2-442 0 0,9-1 124 0 0</inkml:trace>
+  <inkml:trace contextRef="#ctx0" brushRef="#br0" timeOffset="5066.61">902 804 17503 0 0,'12'-1'1365'0'0,"0"0"-1"0"0,12-3 1 0 0,15-2-651 0 0,222-13 2675 0 0,-209 18-2736 0 0,0 2 0 0 0,0 3-1 0 0,53 11 1 0 0,-83-13-146 0 0,-17-2-300 0 0,-1 1-1 0 0,1-1 1 0 0,0 1 0 0 0,-1 0 0 0 0,1 0 0 0 0,5 3 0 0 0,-4 0 53 0 0</inkml:trace>
+  <inkml:trace contextRef="#ctx0" brushRef="#br0" timeOffset="6067.59">1967 302 19807 0 0,'0'0'70'0'0,"0"0"1"0"0,0 0-1 0 0,0 0 0 0 0,0 0 0 0 0,-1 0 0 0 0,1 0 0 0 0,0 0 1 0 0,0 0-1 0 0,0 1 0 0 0,0-1 0 0 0,0 0 0 0 0,0 0 0 0 0,0 0 1 0 0,0 0-1 0 0,0 0 0 0 0,0 0 0 0 0,0 0 0 0 0,0 0 1 0 0,0 0-1 0 0,-1 0 0 0 0,1 1 0 0 0,0-1 0 0 0,0 0 0 0 0,0 0 1 0 0,0 0-1 0 0,0 0 0 0 0,0 0 0 0 0,0 0 0 0 0,0 0 0 0 0,0 0 1 0 0,0 1-1 0 0,0-1 0 0 0,0 0 0 0 0,0 0 0 0 0,0 0 1 0 0,0 0-1 0 0,1 0 0 0 0,-1 0 0 0 0,0 0 0 0 0,0 0 0 0 0,0 0 1 0 0,0 1-1 0 0,0-1 0 0 0,0 0 0 0 0,0 0 0 0 0,0 0 0 0 0,0 0 1 0 0,0 0-1 0 0,0 0 0 0 0,0 0 0 0 0,0 0 0 0 0,0 0 1 0 0,1 0-1 0 0,11 4 1106 0 0,-10-3-1198 0 0,31 7 782 0 0,-1-1 0 0 0,1-2 0 0 0,54 2 0 0 0,-80-9 64 0 0,-6 0-2311 0 0</inkml:trace>
+  <inkml:trace contextRef="#ctx0" brushRef="#br0" timeOffset="6456">1987 406 11055 0 0,'24'3'7879'0'0,"60"14"-6028"0"0,-70-14-1511 0 0,71 12 2230 0 0,-83-15-2566 0 0,0 0 0 0 0,0-1 0 0 0,0 1 0 0 0,0 0 0 0 0,0-1 0 0 0,0 1 0 0 0,0-1 1 0 0,4-2-1 0 0,2-1-6343 0 0</inkml:trace>
+  <inkml:trace contextRef="#ctx0" brushRef="#br0" timeOffset="6910.35">2409 261 14279 0 0,'0'0'240'0'0,"-1"0"0"0"0,1 1 0 0 0,-1-1 0 0 0,1 1 0 0 0,-1-1 0 0 0,1 1 0 0 0,-1-1 0 0 0,1 1 0 0 0,-1-1 0 0 0,1 1 0 0 0,0 0 0 0 0,-1-1 0 0 0,1 1 0 0 0,0-1 0 0 0,-1 1 0 0 0,1 0 0 0 0,0-1 0 0 0,0 1 0 0 0,0 0 0 0 0,0-1 0 0 0,-1 1 0 0 0,1 1 0 0 0,3 20 1552 0 0,0-14-1638 0 0,-1 0 0 0 0,2 0 0 0 0,3 8 0 0 0,-1-6-10 0 0,-1-1-1 0 0,2 0 1 0 0,-1-1-1 0 0,1 1 0 0 0,0-1 1 0 0,1-1-1 0 0,0 1 1 0 0,0-1-1 0 0,12 8 1 0 0,-15-12-60 0 0,0 0 0 0 0,0-1-1 0 0,0 1 1 0 0,0-1 0 0 0,0 0 0 0 0,1 0 0 0 0,-1-1 0 0 0,1 0 0 0 0,-1 0-1 0 0,1 0 1 0 0,0 0 0 0 0,-1-1 0 0 0,1 0 0 0 0,0 0 0 0 0,-1-1 0 0 0,1 0 0 0 0,0 0-1 0 0,-1 0 1 0 0,8-3 0 0 0,-11 3-17 0 0,1 0-1 0 0,-1 0 1 0 0,1 0-1 0 0,-1 0 1 0 0,0-1 0 0 0,0 0-1 0 0,0 1 1 0 0,0-1-1 0 0,0 0 1 0 0,0 0 0 0 0,0 0-1 0 0,-1 0 1 0 0,3-3-1 0 0,-1 0 39 0 0,-1 1 0 0 0,0-1 0 0 0,0 0 0 0 0,0 0 0 0 0,-1 1 0 0 0,2-9 0 0 0,-1-2 160 0 0,-1 1 0 0 0,0-1 0 0 0,-3-28 0 0 0,1 34-137 0 0,0 0 0 0 0,0 0-1 0 0,-1 0 1 0 0,0 0 0 0 0,-5-9 0 0 0,5 13-49 0 0,0 1 0 0 0,0 0 0 0 0,0-1-1 0 0,-1 1 1 0 0,0 0 0 0 0,0 1 0 0 0,0-1 0 0 0,0 0 0 0 0,-1 1-1 0 0,1 0 1 0 0,-6-4 0 0 0,2 3 16 0 0,1 0-1 0 0,-1 0 1 0 0,1 1-1 0 0,-1 0 1 0 0,0 0 0 0 0,-1 0-1 0 0,1 1 1 0 0,0 1-1 0 0,-1-1 1 0 0,1 1-1 0 0,-1 0 1 0 0,1 1 0 0 0,-1-1-1 0 0,1 2 1 0 0,-1-1-1 0 0,-13 3 1 0 0,13-1-756 0 0,-14 7 1708 0 0,17-5-4031 0 0,1 3-3855 0 0</inkml:trace>
+</inkml:ink>
+</file>
+
+<file path=word/ink/ink21.xml><?xml version="1.0" encoding="utf-8"?>
+<inkml:ink xmlns:inkml="http://www.w3.org/2003/InkML">
+  <inkml:definitions>
+    <inkml:context xml:id="ctx0">
+      <inkml:inkSource xml:id="inkSrc0">
+        <inkml:traceFormat>
+          <inkml:channel name="X" type="integer" min="-2.14748E9" max="2.14748E9" units="cm"/>
+          <inkml:channel name="Y" type="integer" min="-2.14748E9" max="2.14748E9" units="cm"/>
+          <inkml:channel name="F" type="integer" max="32767" units="dev"/>
+          <inkml:channel name="OA" type="integer" max="360" units="deg"/>
+          <inkml:channel name="OE" type="integer" max="90" units="deg"/>
+        </inkml:traceFormat>
+        <inkml:channelProperties>
+          <inkml:channelProperty channel="X" name="resolution" value="1000" units="1/cm"/>
+          <inkml:channelProperty channel="Y" name="resolution" value="1000" units="1/cm"/>
+          <inkml:channelProperty channel="F" name="resolution" value="0" units="1/dev"/>
+          <inkml:channelProperty channel="OA" name="resolution" value="1000" units="1/deg"/>
+          <inkml:channelProperty channel="OE" name="resolution" value="1000" units="1/deg"/>
+        </inkml:channelProperties>
+      </inkml:inkSource>
+      <inkml:timestamp xml:id="ts0" timeString="2024-11-11T04:20:13.732"/>
+    </inkml:context>
+    <inkml:brush xml:id="br0">
+      <inkml:brushProperty name="width" value="0.025" units="cm"/>
+      <inkml:brushProperty name="height" value="0.025" units="cm"/>
+    </inkml:brush>
+  </inkml:definitions>
+  <inkml:trace contextRef="#ctx0" brushRef="#br0">0 172 17967 0 0,'12'-1'1181'0'0,"0"0"0"0"0,16-4-1 0 0,13-2-768 0 0,69 3 642 0 0,-96 4-838 0 0,0 1 0 0 0,0 1 0 0 0,0 1 0 0 0,0 0 0 0 0,24 8 0 0 0,-32-9 21 0 0,-6-5-244 0 0,-8-6-3329 0 0,6 7-366 0 0</inkml:trace>
+  <inkml:trace contextRef="#ctx0" brushRef="#br0" timeOffset="380.07">154 1 16583 0 0,'0'0'170'0'0,"-1"0"0"0"0,0 1 0 0 0,1-1 1 0 0,-1 0-1 0 0,0 1 0 0 0,1-1 0 0 0,-1 1 0 0 0,0-1 0 0 0,1 1 0 0 0,-1-1 0 0 0,1 1 0 0 0,-1-1 0 0 0,1 1 0 0 0,-1-1 0 0 0,1 1 0 0 0,0 0 1 0 0,-1-1-1 0 0,1 1 0 0 0,-1-1 0 0 0,1 1 0 0 0,0 0 0 0 0,0 0 0 0 0,-1-1 0 0 0,1 1 0 0 0,0 0 0 0 0,0 0 0 0 0,0-1 0 0 0,0 1 0 0 0,0 0 0 0 0,0 0 1 0 0,0 0-1 0 0,0 32 52 0 0,1-28 112 0 0,2 61 491 0 0,3 75 1019 0 0,-6-137-2177 0 0,0 3 1111 0 0,-2-7-2895 0 0</inkml:trace>
+</inkml:ink>
+</file>
+
+<file path=word/ink/ink22.xml><?xml version="1.0" encoding="utf-8"?>
+<inkml:ink xmlns:inkml="http://www.w3.org/2003/InkML">
+  <inkml:definitions>
+    <inkml:context xml:id="ctx0">
+      <inkml:inkSource xml:id="inkSrc0">
+        <inkml:traceFormat>
+          <inkml:channel name="X" type="integer" min="-2.14748E9" max="2.14748E9" units="cm"/>
+          <inkml:channel name="Y" type="integer" min="-2.14748E9" max="2.14748E9" units="cm"/>
+          <inkml:channel name="F" type="integer" max="32767" units="dev"/>
+          <inkml:channel name="OA" type="integer" max="360" units="deg"/>
+          <inkml:channel name="OE" type="integer" max="90" units="deg"/>
+        </inkml:traceFormat>
+        <inkml:channelProperties>
+          <inkml:channelProperty channel="X" name="resolution" value="1000" units="1/cm"/>
+          <inkml:channelProperty channel="Y" name="resolution" value="1000" units="1/cm"/>
+          <inkml:channelProperty channel="F" name="resolution" value="0" units="1/dev"/>
+          <inkml:channelProperty channel="OA" name="resolution" value="1000" units="1/deg"/>
+          <inkml:channelProperty channel="OE" name="resolution" value="1000" units="1/deg"/>
+        </inkml:channelProperties>
+      </inkml:inkSource>
+      <inkml:timestamp xml:id="ts0" timeString="2024-11-11T04:20:08.261"/>
+    </inkml:context>
+    <inkml:brush xml:id="br0">
+      <inkml:brushProperty name="width" value="0.025" units="cm"/>
+      <inkml:brushProperty name="height" value="0.025" units="cm"/>
+    </inkml:brush>
+  </inkml:definitions>
+  <inkml:trace contextRef="#ctx0" brushRef="#br0">21 79 14743 0 0,'5'-14'1798'0'0,"-4"10"-1089"0"0,0 1 0 0 0,0 0-1 0 0,0-1 1 0 0,1 1 0 0 0,2-4 0 0 0,-4 7-688 0 0,0 0 0 0 0,0 1 0 0 0,0-1 0 0 0,0 0 0 0 0,0 0 0 0 0,0 0 0 0 0,0 0-1 0 0,-1 0 1 0 0,1 0 0 0 0,0 0 0 0 0,0 0 0 0 0,0 0 0 0 0,0 0 0 0 0,0 0 0 0 0,1 0 0 0 0,-1 0 0 0 0,0 0 0 0 0,0 0 0 0 0,0 1 0 0 0,0-1 0 0 0,0 0 0 0 0,0 0 0 0 0,0 0 0 0 0,0 0 0 0 0,0 0 0 0 0,0 0 0 0 0,0 0-1 0 0,0 0 1 0 0,0 0 0 0 0,0 0 0 0 0,0 0 0 0 0,0 0 0 0 0,0 0 0 0 0,0 0 0 0 0,0 0 0 0 0,0 0 0 0 0,0 0 0 0 0,0 0 0 0 0,0 0 0 0 0,0 0 0 0 0,1 0 0 0 0,-1 0 0 0 0,0 0 0 0 0,0 0 0 0 0,0 0 0 0 0,0 0 0 0 0,0 0-1 0 0,0 0 1 0 0,0 0 0 0 0,0 0 0 0 0,0 0 0 0 0,0 0 0 0 0,0 0 0 0 0,0 0 0 0 0,0 0 0 0 0,0 0 0 0 0,0 15 1245 0 0,-9 106 200 0 0,-1 87 68 0 0,10-182-1296 0 0,0-15-54 0 0,0 1 1 0 0,1-1-1 0 0,0 1 1 0 0,1-1 0 0 0,3 12-1 0 0,-4-62-872 0 0,-2 35 491 0 0,-1-32-1194 0 0,-1 11-5350 0 0,-2 3-1258 0 0</inkml:trace>
+  <inkml:trace contextRef="#ctx0" brushRef="#br0" timeOffset="429.36">53 17 17503 0 0,'7'-3'456'0'0,"-1"0"0"0"0,1 1 0 0 0,1 0 0 0 0,-1 0 0 0 0,0 0 0 0 0,0 1 0 0 0,1 0 0 0 0,-1 1 0 0 0,8-1 0 0 0,-12 2-406 0 0,-1-1 1 0 0,1 0-1 0 0,-1 0 0 0 0,0 1 1 0 0,1-1-1 0 0,-1 1 0 0 0,0 0 1 0 0,1-1-1 0 0,-1 1 0 0 0,0 0 1 0 0,0 0-1 0 0,0 1 0 0 0,0-1 1 0 0,0 0-1 0 0,0 1 0 0 0,0-1 0 0 0,0 1 1 0 0,0 0-1 0 0,2 3 0 0 0,-2-2 7 0 0,0 0 0 0 0,-1 1 0 0 0,1-1 0 0 0,-1 1 0 0 0,0-1 0 0 0,0 1 0 0 0,0-1 0 0 0,0 1 0 0 0,-1 0 0 0 0,0 0 0 0 0,1 5 0 0 0,-2 6 95 0 0,-1-1 0 0 0,0 1-1 0 0,-1-1 1 0 0,0 0 0 0 0,-9 21-1 0 0,11-30-95 0 0,-1-1 1 0 0,0 1-1 0 0,0 0 1 0 0,0-1-1 0 0,0 0 0 0 0,-1 0 1 0 0,0 1-1 0 0,0-2 0 0 0,0 1 1 0 0,0 0-1 0 0,-1 0 0 0 0,1-1 1 0 0,-1 0-1 0 0,0 0 1 0 0,0 0-1 0 0,0 0 0 0 0,0-1 1 0 0,0 1-1 0 0,-1-1 0 0 0,1 0 1 0 0,-10 2-1 0 0,1 1 206 0 0,-1-2 0 0 0,0 0 0 0 0,1 0 1 0 0,-20 0-1 0 0,33-3-260 0 0,0 0 0 0 0,0 0 0 0 0,0 0 0 0 0,0 0-1 0 0,0 1 1 0 0,1-1 0 0 0,-1 0 0 0 0,0 0 0 0 0,0 0 0 0 0,0 0 0 0 0,0 0 0 0 0,0 0 0 0 0,0 0 0 0 0,0 0 0 0 0,0 0 0 0 0,0 0 0 0 0,0 0 0 0 0,0 0 0 0 0,0 0 0 0 0,0 0 0 0 0,0 0 0 0 0,0 0 0 0 0,0 1-1 0 0,0-1 1 0 0,0 0 0 0 0,0 0 0 0 0,0 0 0 0 0,0 0 0 0 0,0 0 0 0 0,0 0 0 0 0,0 0 0 0 0,0 0 0 0 0,0 0 0 0 0,0 0 0 0 0,0 0 0 0 0,0 0 0 0 0,0 0 0 0 0,0 0 0 0 0,0 0 0 0 0,0 1 0 0 0,0-1 0 0 0,0 0-1 0 0,0 0 1 0 0,0 0 0 0 0,-1 0 0 0 0,1 0 0 0 0,0 0 0 0 0,0 0 0 0 0,0 0 0 0 0,0 0 0 0 0,0 0 0 0 0,0 0 0 0 0,0 0 0 0 0,0 0 0 0 0,0 0 0 0 0,0 0 0 0 0,0 0 0 0 0,0 0 0 0 0,0 0 0 0 0,0 0 0 0 0,0 0-1 0 0,-1 0 1 0 0,1 0 0 0 0,0 0 0 0 0,8 7 201 0 0,12 4 69 0 0,1 1-92 0 0,0 2-1 0 0,-1-1 1 0 0,0 2-1 0 0,-1 1 1 0 0,-1 0-1 0 0,-1 1 1 0 0,29 37-1 0 0,-34-33 48 0 0,-10-17-175 0 0,0 0 0 0 0,0-1 0 0 0,0 1 0 0 0,0-1 1 0 0,1 0-1 0 0,0 1 0 0 0,4 3 0 0 0,-7-7-73 0 0,1 0 0 0 0,-1 0 0 0 0,0 0 0 0 0,1 0 1 0 0,-1 0-1 0 0,1 0 0 0 0,-1 0 0 0 0,1 0 0 0 0,-1 0 0 0 0,0 0 0 0 0,1 0 0 0 0,-1 0 0 0 0,1 0 1 0 0,-1 0-1 0 0,0 0 0 0 0,1-1 0 0 0,-1 1 0 0 0,1 0 0 0 0,-1 0 0 0 0,0 0 0 0 0,1-1 0 0 0,-1 1 1 0 0,0 0-1 0 0,1 0 0 0 0,-1-1 0 0 0,0 1 0 0 0,0 0 0 0 0,1-1 0 0 0,-1 1 0 0 0,0-1 0 0 0,0 1 1 0 0,1 0-1 0 0,-1-1 0 0 0,0 0 0 0 0,10-18-1256 0 0,-7 14 117 0 0,1-4-5396 0 0,-1-2-2120 0 0</inkml:trace>
+  <inkml:trace contextRef="#ctx0" brushRef="#br0" timeOffset="1072.21">324 43 17967 0 0,'0'0'18'0'0,"0"0"-1"0"0,0 0 0 0 0,0 0 1 0 0,0-1-1 0 0,0 1 0 0 0,0 0 1 0 0,0 0-1 0 0,0 0 0 0 0,0 0 1 0 0,0 0-1 0 0,0 0 0 0 0,0-1 1 0 0,0 1-1 0 0,0 0 0 0 0,0 0 0 0 0,0 0 1 0 0,0 0-1 0 0,0 0 0 0 0,0 0 1 0 0,0 0-1 0 0,0-1 0 0 0,0 1 1 0 0,0 0-1 0 0,0 0 0 0 0,0 0 1 0 0,0 0-1 0 0,0 0 0 0 0,-1 0 1 0 0,1 0-1 0 0,0 0 0 0 0,0 0 1 0 0,0 0-1 0 0,0-1 0 0 0,0 1 1 0 0,0 0-1 0 0,0 0 0 0 0,0 0 1 0 0,-1 0-1 0 0,1 0 0 0 0,0 0 1 0 0,0 0-1 0 0,0 0 0 0 0,0 0 1 0 0,0 0-1 0 0,0 0 0 0 0,0 0 1 0 0,-1 0-1 0 0,1 0 0 0 0,0 0 1 0 0,0 0-1 0 0,0 0 0 0 0,0 0 1 0 0,0 0-1 0 0,0 0 0 0 0,0 0 1 0 0,-1 0-1 0 0,1 0 0 0 0,0 1 1 0 0,0-1-1 0 0,0 0 0 0 0,0 0 1 0 0,0 0-1 0 0,0 0 0 0 0,0 0 1 0 0,0 0-1 0 0,-1 0 0 0 0,1 0 1 0 0,0 0-1 0 0,0 0 33 0 0,0 0 1 0 0,0 0-1 0 0,0-1 0 0 0,0 1 1 0 0,0 0-1 0 0,0 0 0 0 0,0 0 1 0 0,0-1-1 0 0,0 1 0 0 0,0 0 1 0 0,0 0-1 0 0,0-1 1 0 0,0 1-1 0 0,0 0 0 0 0,-1 0 1 0 0,1 0-1 0 0,0-1 0 0 0,0 1 1 0 0,0 0-1 0 0,0 0 0 0 0,-1 0 1 0 0,1 0-1 0 0,0-1 0 0 0,0 1 1 0 0,0 0-1 0 0,-1 0 0 0 0,1 0 1 0 0,0 0-1 0 0,2-4 54 0 0,8-9-2 0 0,-9 13-91 0 0,-1 0 1 0 0,0 0-1 0 0,0 0 1 0 0,0-1-1 0 0,0 1 0 0 0,0 0 1 0 0,0 0-1 0 0,0 0 1 0 0,0-1-1 0 0,0 1 1 0 0,1 0-1 0 0,-1 0 1 0 0,0 0-1 0 0,0 0 1 0 0,0 0-1 0 0,0-1 1 0 0,0 1-1 0 0,1 0 1 0 0,-1 0-1 0 0,0 0 1 0 0,0 0-1 0 0,0 0 1 0 0,1 0-1 0 0,-1 0 1 0 0,0 0-1 0 0,0-1 1 0 0,0 1-1 0 0,1 0 1 0 0,-1 0-1 0 0,0 0 1 0 0,0 0-1 0 0,0 0 1 0 0,1 0-1 0 0,-1 0 1 0 0,0 0-1 0 0,0 0 1 0 0,0 0-1 0 0,1 1 1 0 0,-1-1-1 0 0,0 0 1 0 0,0 0-1 0 0,0 0 1 0 0,1 0-1 0 0,-1 0 1 0 0,0 0-1 0 0,0 0 1 0 0,0 0-1 0 0,1 1 1 0 0,-1-1-1 0 0,0 0 1 0 0,0 0-1 0 0,0 0 1 0 0,0 0-1 0 0,0 1 1 0 0,0-1-1 0 0,1 0 1 0 0,-1 0 66 0 0,0 1-1 0 0,0-1 1 0 0,0 0 0 0 0,0 1 0 0 0,1-1 0 0 0,-1 0 0 0 0,0 0 0 0 0,0 1-1 0 0,0-1 1 0 0,0 0 0 0 0,0 1 0 0 0,0-1 0 0 0,0 0 0 0 0,0 1-1 0 0,0-1 1 0 0,0 0 0 0 0,0 1 0 0 0,0-1 0 0 0,0 0 0 0 0,0 0-1 0 0,0 1 1 0 0,-1-1 0 0 0,1 0 0 0 0,0 1 0 0 0,-2 2 94 0 0,0 1-117 0 0,2-2-21 0 0,-1-1 1 0 0,1 1-1 0 0,-1-1 0 0 0,0 1 1 0 0,0-1-1 0 0,0 0 0 0 0,0 0 1 0 0,0 1-1 0 0,-1 0 0 0 0,2-2-1 0 0,-1 0 0 0 0,1 1-1 0 0,0-1 1 0 0,0 0 0 0 0,-1 0-1 0 0,1 0 1 0 0,0 0 0 0 0,-1 0-1 0 0,1 0 1 0 0,0 0-1 0 0,-1 0 1 0 0,1 0 0 0 0,0 0-1 0 0,-1 0 1 0 0,1 0 0 0 0,0 0-1 0 0,0 0 1 0 0,-1 0 0 0 0,1 0-1 0 0,0 0 1 0 0,-1-1-1 0 0,1 1 1 0 0,0 0 0 0 0,0 0-1 0 0,-1 0 1 0 0,1 0 0 0 0,0-1-1 0 0,0 1 1 0 0,-1 0-1 0 0,1 0 1 0 0,0 0 0 0 0,0-1-1 0 0,-1 1 1 0 0,1 0 0 0 0,0 0-1 0 0,0-1 1 0 0,0 1 0 0 0,0 0-1 0 0,0-1 1 0 0,0 1-1 0 0,-1 0 1 0 0,1 0 0 0 0,0-1-1 0 0,0 1 1 0 0,0 0 0 0 0,0-1-1 0 0,0 1 1 0 0,0 0 0 0 0,0-1-1 0 0,0 1 1 0 0,0 0-1 0 0,0-1 1 0 0,0 1 0 0 0,0 0-1 0 0,1-1 1 0 0,-1 1 0 0 0,0 0-1 0 0,0 0 1 0 0,0-1-1 0 0,1 1 1 0 0,-1-3-17 0 0,0 2-15 0 0,0 0 1 0 0,1 0-1 0 0,-1 0 1 0 0,0 0-1 0 0,0 0 1 0 0,1 0 0 0 0,-1 0-1 0 0,0 0 1 0 0,1 0-1 0 0,-1 1 1 0 0,1-1-1 0 0,-1 0 1 0 0,1 0 0 0 0,-1 0-1 0 0,1 1 1 0 0,0-1-1 0 0,-1 0 1 0 0,1 1-1 0 0,0-1 1 0 0,0 0-1 0 0,-1 1 1 0 0,1-1 0 0 0,0 1-1 0 0,0-1 1 0 0,0 1-1 0 0,0 0 1 0 0,0-1-1 0 0,0 1 1 0 0,0 0 0 0 0,1-1-1 0 0,-2 1-2 0 0,1 0 1 0 0,0 0-1 0 0,0 1 0 0 0,-1-1 0 0 0,1 0 1 0 0,0 0-1 0 0,0 0 0 0 0,-1 0 0 0 0,1 1 1 0 0,0-1-1 0 0,-1 0 0 0 0,1 1 0 0 0,0-1 1 0 0,-1 0-1 0 0,1 1 0 0 0,0-1 0 0 0,-1 1 1 0 0,1-1-1 0 0,-1 1 0 0 0,1 0 1 0 0,-1-1-1 0 0,1 1 0 0 0,0 1 0 0 0,-1-1 27 0 0,1 1 0 0 0,0-1 0 0 0,-1 1 0 0 0,1-1 0 0 0,-1 1 0 0 0,0-1 0 0 0,0 1 0 0 0,0 0 0 0 0,0-1 0 0 0,0 1 0 0 0,0 1 0 0 0,0-1 15 0 0,0 0 1 0 0,0-1 0 0 0,0 1 0 0 0,-1 0 0 0 0,1-1 0 0 0,0 1 0 0 0,-1-1-1 0 0,1 1 1 0 0,-1-1 0 0 0,0 1 0 0 0,0-1 0 0 0,1 1 0 0 0,-1-1-1 0 0,0 1 1 0 0,0-1 0 0 0,0 0 0 0 0,-1 0 0 0 0,1 1 0 0 0,0-1 0 0 0,0 0-1 0 0,-1 0 1 0 0,-1 1 0 0 0,2-2-19 0 0,0 1 0 0 0,0-1-1 0 0,1 0 1 0 0,-1 0 0 0 0,0 0 0 0 0,0 0 0 0 0,1 0-1 0 0,-1 0 1 0 0,0 0 0 0 0,0 0 0 0 0,1-1-1 0 0,-1 1 1 0 0,0 0 0 0 0,0 0 0 0 0,1-1 0 0 0,-1 1-1 0 0,0 0 1 0 0,1-1 0 0 0,-1 1 0 0 0,0 0-1 0 0,1-1 1 0 0,-1 1 0 0 0,0-1 0 0 0,1 1 0 0 0,-1-1-1 0 0,1 0 1 0 0,-1 1 0 0 0,1-1 0 0 0,0 0-1 0 0,-1 0 1 0 0,-4-9-8113 0 0</inkml:trace>
+</inkml:ink>
+</file>
+
+<file path=word/ink/ink23.xml><?xml version="1.0" encoding="utf-8"?>
+<inkml:ink xmlns:inkml="http://www.w3.org/2003/InkML">
+  <inkml:definitions>
+    <inkml:context xml:id="ctx0">
+      <inkml:inkSource xml:id="inkSrc0">
+        <inkml:traceFormat>
+          <inkml:channel name="X" type="integer" min="-2.14748E9" max="2.14748E9" units="cm"/>
+          <inkml:channel name="Y" type="integer" min="-2.14748E9" max="2.14748E9" units="cm"/>
+          <inkml:channel name="F" type="integer" max="32767" units="dev"/>
+          <inkml:channel name="OA" type="integer" max="360" units="deg"/>
+          <inkml:channel name="OE" type="integer" max="90" units="deg"/>
+        </inkml:traceFormat>
+        <inkml:channelProperties>
+          <inkml:channelProperty channel="X" name="resolution" value="1000" units="1/cm"/>
+          <inkml:channelProperty channel="Y" name="resolution" value="1000" units="1/cm"/>
+          <inkml:channelProperty channel="F" name="resolution" value="0" units="1/dev"/>
+          <inkml:channelProperty channel="OA" name="resolution" value="1000" units="1/deg"/>
+          <inkml:channelProperty channel="OE" name="resolution" value="1000" units="1/deg"/>
+        </inkml:channelProperties>
+      </inkml:inkSource>
+      <inkml:timestamp xml:id="ts0" timeString="2024-11-11T04:21:22.100"/>
+    </inkml:context>
+    <inkml:brush xml:id="br0">
+      <inkml:brushProperty name="width" value="0.025" units="cm"/>
+      <inkml:brushProperty name="height" value="0.025" units="cm"/>
+    </inkml:brush>
+  </inkml:definitions>
+  <inkml:trace contextRef="#ctx0" brushRef="#br0">34 399 10591 0 0,'-2'17'9588'0'0,"-2"11"-7359"0"0,-4 36-2027 0 0,-7 151 3059 0 0,14-169-2120 0 0,0-48-2510 0 0,0-3-5181 0 0,0-3-1656 0 0</inkml:trace>
+  <inkml:trace contextRef="#ctx0" brushRef="#br0" timeOffset="379.65">41 426 12439 0 0,'2'-2'272'0'0,"1"1"0"0"0,0-1 1 0 0,0 1-1 0 0,0 0 0 0 0,0 0 0 0 0,0 1 0 0 0,0-1 0 0 0,0 0 0 0 0,0 1 0 0 0,0 0 0 0 0,0 0 0 0 0,0 0 0 0 0,1 0 0 0 0,-1 0 1 0 0,0 1-1 0 0,0-1 0 0 0,0 1 0 0 0,0 0 0 0 0,0 0 0 0 0,0 0 0 0 0,0 0 0 0 0,0 0 0 0 0,-1 1 0 0 0,4 1 0 0 0,-4-1-216 0 0,1 0-1 0 0,-1-1 0 0 0,0 1 1 0 0,0 0-1 0 0,0 0 0 0 0,0 0 1 0 0,-1 0-1 0 0,1 1 1 0 0,0-1-1 0 0,-1 0 0 0 0,0 1 1 0 0,1-1-1 0 0,-1 1 0 0 0,0 0 1 0 0,-1-1-1 0 0,1 1 0 0 0,0 0 1 0 0,-1-1-1 0 0,1 1 0 0 0,-1 0 1 0 0,0 0-1 0 0,0 0 0 0 0,0-1 1 0 0,0 1-1 0 0,0 0 0 0 0,-1 0 1 0 0,0 2-1 0 0,0-1 19 0 0,0-1 0 0 0,0 1 0 0 0,0-1 0 0 0,-1 1 1 0 0,0-1-1 0 0,1 0 0 0 0,-1 0 0 0 0,0 1 0 0 0,0-1 0 0 0,-1-1 0 0 0,1 1 0 0 0,-1 0 0 0 0,1 0 0 0 0,-1-1 0 0 0,0 0 0 0 0,0 1 0 0 0,0-1 0 0 0,0 0 0 0 0,0-1 0 0 0,-1 1 1 0 0,1 0-1 0 0,0-1 0 0 0,-1 0 0 0 0,0 0 0 0 0,1 0 0 0 0,-1 0 0 0 0,1-1 0 0 0,-1 1 0 0 0,0-1 0 0 0,-6 0 0 0 0,5-1 106 0 0,1 1 0 0 0,0-1 0 0 0,-1 0 0 0 0,1-1 0 0 0,0 1 0 0 0,0-1 0 0 0,-8-4-1 0 0,11 6-90 0 0,-1-1 176 0 0,2 1 117 0 0,4 5 27 0 0,-3-5-281 0 0,2 4-64 0 0,3 3-55 0 0,16 18 471 0 0,1 0-1 0 0,45 36 1 0 0,-51-47-197 0 0,-11-9-83 0 0,0 0 0 0 0,0 0 0 0 0,1-1 0 0 0,0 0 0 0 0,10 5 0 0 0,-17-9-165 0 0,1 0-1 0 0,-1 0 1 0 0,1 0 0 0 0,-1 0 0 0 0,1 0 0 0 0,-1 0-1 0 0,1 0 1 0 0,-1 0 0 0 0,1-1 0 0 0,0 1 0 0 0,-1 0-1 0 0,1 0 1 0 0,-1 0 0 0 0,1-1 0 0 0,-1 1-1 0 0,1 0 1 0 0,-1 0 0 0 0,0-1 0 0 0,1 1 0 0 0,-1 0-1 0 0,1-1 1 0 0,-1 0 0 0 0,6-5-1173 0 0,-1 0-5441 0 0,0 0-3371 0 0</inkml:trace>
+  <inkml:trace contextRef="#ctx0" brushRef="#br0" timeOffset="816.03">347 561 17967 0 0,'24'3'5937'0'0,"167"7"-2806"0"0,-175-14-4240 0 0,-11 0-5858 0 0,-3-1-1185 0 0</inkml:trace>
+  <inkml:trace contextRef="#ctx0" brushRef="#br0" timeOffset="1234.81">824 464 21191 0 0,'-1'3'263'0'0,"-1"-1"-1"0"0,1 1 1 0 0,0 0-1 0 0,0-1 1 0 0,0 1-1 0 0,0 0 1 0 0,0 0-1 0 0,0 0 1 0 0,1 0-1 0 0,-1 0 1 0 0,1-1-1 0 0,0 1 1 0 0,0 0-1 0 0,0 0 1 0 0,1 0-1 0 0,0 4 1 0 0,0 1-206 0 0,1-1 0 0 0,0 0 0 0 0,1 1-1 0 0,0-1 1 0 0,0 0 0 0 0,0-1 0 0 0,1 1 0 0 0,0-1 0 0 0,0 1 0 0 0,1-1 0 0 0,0 0 0 0 0,0-1 0 0 0,0 1 0 0 0,0-1-1 0 0,1 0 1 0 0,0 0 0 0 0,0-1 0 0 0,8 5 0 0 0,-12-8-27 0 0,0 0 0 0 0,0 0-1 0 0,1-1 1 0 0,-1 1 0 0 0,0 0-1 0 0,0-1 1 0 0,1 1 0 0 0,-1-1 0 0 0,0 0-1 0 0,1 0 1 0 0,-1 0 0 0 0,0 0 0 0 0,1 0-1 0 0,-1-1 1 0 0,0 1 0 0 0,1 0-1 0 0,-1-1 1 0 0,0 0 0 0 0,1 0 0 0 0,-1 1-1 0 0,0-1 1 0 0,0-1 0 0 0,0 1 0 0 0,0 0-1 0 0,0 0 1 0 0,0-1 0 0 0,0 1 0 0 0,-1-1-1 0 0,1 0 1 0 0,0 1 0 0 0,-1-1-1 0 0,0 0 1 0 0,1 0 0 0 0,1-3 0 0 0,0-1 71 0 0,1-1 1 0 0,-1 0-1 0 0,0 0 1 0 0,0 0-1 0 0,-1 0 1 0 0,0-1-1 0 0,-1 1 1 0 0,1 0 0 0 0,0-13-1 0 0,-2 9 28 0 0,0 0 0 0 0,-1 1 0 0 0,0-1 0 0 0,-1 1 0 0 0,0-1 0 0 0,0 1 1 0 0,-7-17-1 0 0,7 23-76 0 0,1 1 1 0 0,-1-1-1 0 0,0 1 1 0 0,0 0-1 0 0,0 0 1 0 0,-1 0-1 0 0,1 0 1 0 0,-1 0-1 0 0,1 1 0 0 0,-7-6 1 0 0,7 7-24 0 0,-1 0-1 0 0,1-1 1 0 0,-1 1 0 0 0,0 0-1 0 0,1 0 1 0 0,-1 1 0 0 0,0-1-1 0 0,1 0 1 0 0,-1 1 0 0 0,0 0-1 0 0,0 0 1 0 0,1-1 0 0 0,-1 2-1 0 0,0-1 1 0 0,0 0 0 0 0,-4 1-1 0 0,1 1 99 0 0,-1 0-1 0 0,1 0 1 0 0,0 0-1 0 0,-1 0 1 0 0,1 1-1 0 0,1 0 1 0 0,-10 6-1 0 0,12-7-327 0 0,1 1-1 0 0,-1-1 1 0 0,0 1 0 0 0,1-1 0 0 0,-1 1-1 0 0,-2 5 1 0 0,3-6-500 0 0,1 0 0 0 0,0 0 0 0 0,0 0 0 0 0,0 0 0 0 0,1 0 0 0 0,-1 1 0 0 0,0-1 0 0 0,1 0 0 0 0,-1 1 0 0 0,1-1 0 0 0,0 3 0 0 0,1 3-8819 0 0</inkml:trace>
+  <inkml:trace contextRef="#ctx0" brushRef="#br0" timeOffset="1235.81">1063 474 21655 0 0,'79'-10'3973'0'0,"-20"6"-2635"0"0,72 4-1 0 0,-45 6 79 0 0,-70-10-688 0 0</inkml:trace>
+  <inkml:trace contextRef="#ctx0" brushRef="#br0" timeOffset="1796.75">1663 103 21655 0 0,'6'-2'2172'0'0,"-6"9"-2880"0"0,0-7 1348 0 0,-2 5-320 0 0,-10 21 388 0 0,-20 35 0 0 0,-14 17 291 0 0,-50 80 417 0 0,79-133-1485 0 0,-2 0 0 0 0,-22 23 0 0 0,33-37-926 0 0</inkml:trace>
+  <inkml:trace contextRef="#ctx0" brushRef="#br0" timeOffset="2236.4">1446 487 17503 0 0,'3'4'872'0'0,"1"0"-1"0"0,-1 1 0 0 0,0-1 1 0 0,0 1-1 0 0,0 0 1 0 0,-1 0-1 0 0,1 0 0 0 0,1 7 1 0 0,12 48-359 0 0,-9-28 251 0 0,46 133 958 0 0,-41-138-1309 0 0,0 0 1 0 0,2-1-1 0 0,33 46 1 0 0,3-1 603 0 0,-42-67 348 0 0,-3-6-3852 0 0</inkml:trace>
+  <inkml:trace contextRef="#ctx0" brushRef="#br0" timeOffset="2654.06">1733 990 21655 0 0,'2'0'2469'0'0,"40"0"-570"0"0,210-5 579 0 0,-73-2-1260 0 0,-65 3 350 0 0,-109 3-1483 0 0,1 0-373 0 0</inkml:trace>
+  <inkml:trace contextRef="#ctx0" brushRef="#br0" timeOffset="3060.31">2287 984 21655 0 0,'0'-3'321'0'0,"1"1"1"0"0,0-1-1 0 0,0 1 0 0 0,0-1 0 0 0,0 1 0 0 0,0 0 1 0 0,0 0-1 0 0,1 0 0 0 0,-1 0 0 0 0,1 0 0 0 0,-1 0 1 0 0,1 0-1 0 0,0 0 0 0 0,3-2 0 0 0,5-6 57 0 0,17-19 387 0 0,0 0-125 0 0,-1 0-1 0 0,43-65 1 0 0,19-82 805 0 0,-71 147-1254 0 0,-13 22-94 0 0,0 1 0 0 0,0-1 0 0 0,2-8 0 0 0,-2 7 78 0 0,-3 8-161 0 0,-1-1 1 0 0,0 1-1 0 0,1 0 1 0 0,-1-1-1 0 0,0 1 0 0 0,0 0 1 0 0,1-1-1 0 0,-1 1 1 0 0,0 0-1 0 0,0-1 1 0 0,1 1-1 0 0,-1-1 1 0 0,0 1-1 0 0,0-1 0 0 0,0 1 1 0 0,0 0-1 0 0,0-1 1 0 0,0 1-1 0 0,0-1 1 0 0,0 1-1 0 0,0-1 0 0 0,0 1 1 0 0,0-1-1 0 0,0 1 1 0 0,0-1-1 0 0,0 1 1 0 0,0 0-1 0 0,0-1 1 0 0,-1 0-1 0 0</inkml:trace>
+  <inkml:trace contextRef="#ctx0" brushRef="#br0" timeOffset="3482.9">2587 551 17967 0 0,'1'-1'176'0'0,"-1"1"-1"0"0,1-1 1 0 0,0 0 0 0 0,-1 0-1 0 0,1 0 1 0 0,-1 0-1 0 0,0 0 1 0 0,1 0 0 0 0,-1 0-1 0 0,0 0 1 0 0,1-1-1 0 0,-1 1 1 0 0,0 0 0 0 0,0 0-1 0 0,0 0 1 0 0,0 0-1 0 0,0 0 1 0 0,0 0 0 0 0,0 0-1 0 0,-1 0 1 0 0,1-1-1 0 0,0 1 1 0 0,-1-1 0 0 0,-9-28 2232 0 0,-8-3-1386 0 0,-1 2 0 0 0,-1 0 0 0 0,-38-44 0 0 0,-10-4-100 0 0,36 44-418 0 0,1-1-1 0 0,-47-75 1 0 0,70 96-387 0 0,6 10-68 0 0,-1 0 0 0 0,0-1 0 0 0,0 1 0 0 0,0 1 0 0 0,-1-1 0 0 0,1 0 0 0 0,-9-7 0 0 0,11 12-87 0 0,1 0 1 0 0,0 0-1 0 0,0-1 0 0 0,0 1 0 0 0,0 0 0 0 0,-1 0 0 0 0,1 0 0 0 0,0 0 0 0 0,0 0 0 0 0,-1 0 0 0 0,1 0 0 0 0,0 0 1 0 0,0-1-1 0 0,0 1 0 0 0,-1 0 0 0 0,1 0 0 0 0,0 0 0 0 0,0 0 0 0 0,-1 0 0 0 0,1 0 0 0 0,0 0 0 0 0,0 0 1 0 0,-1 1-1 0 0,1-1 0 0 0,0 0 0 0 0,0 0 0 0 0,0 0 0 0 0,-1 0 0 0 0,1 0 0 0 0,0 0 0 0 0,-1 1 0 0 0</inkml:trace>
+  <inkml:trace contextRef="#ctx0" brushRef="#br0" timeOffset="3877.82">1551 121 17967 0 0,'2'-3'1889'0'0,"-1"3"-1773"0"0,-1-1-1 0 0,1 1 0 0 0,-1-1 1 0 0,1 1-1 0 0,-1-1 1 0 0,1 1-1 0 0,-1-1 0 0 0,1 1 1 0 0,-1 0-1 0 0,1-1 0 0 0,0 1 1 0 0,-1 0-1 0 0,1-1 1 0 0,0 1-1 0 0,-1 0 0 0 0,1 0 1 0 0,0 0-1 0 0,-1 0 0 0 0,1 0 1 0 0,1 0-1 0 0,115-7 1661 0 0,224 18 0 0 0,-273-5-917 0 0,113-6 1 0 0,-151-3-610 0 0,11-2 413 0 0,-39 4-757 0 0,-6-3 1443 0 0,-3 1-2502 0 0,1 1-6445 0 0</inkml:trace>
+  <inkml:trace contextRef="#ctx0" brushRef="#br0" timeOffset="4976.2">1888 169 14279 0 0,'1'-2'2029'0'0,"-6"6"4390"0"0,-22 29-5650 0 0,-1 0 1 0 0,-48 41-1 0 0,45-46-442 0 0,2 2 0 0 0,1 0 0 0 0,-30 43 0 0 0,33-34-64 0 0,2 2-1 0 0,-29 70 1 0 0,51-109-775 0 0,2-7-175 0 0,1 0 2 0 0</inkml:trace>
+  <inkml:trace contextRef="#ctx0" brushRef="#br0" timeOffset="5432.25">2125 125 21655 0 0,'3'7'373'0'0,"-1"0"-1"0"0,0 0 1 0 0,2 9-1 0 0,4 18 618 0 0,0-15-699 0 0,0-1 1 0 0,2-1-1 0 0,-1 0 0 0 0,2 0 0 0 0,0-1 0 0 0,1 0 1 0 0,1-1-1 0 0,1 0 0 0 0,15 13 0 0 0,5 7 241 0 0,-2 1 0 0 0,-1 1 0 0 0,33 54 0 0 0,-57-81-389 0 0,3 3 381 0 0,-10-13-525 0 0,0 0-1 0 0,0 0 1 0 0,0 0 0 0 0,0 0 0 0 0,0 0 0 0 0,0 0 0 0 0,0 0-1 0 0,0 0 1 0 0,-1 0 0 0 0,1 0 0 0 0,0 0 0 0 0,0 0 0 0 0,0 0-1 0 0,0 0 1 0 0,0 0 0 0 0,0 0 0 0 0,0 0 0 0 0,-1 0 0 0 0,1 0-1 0 0,0 0 1 0 0,0 0 0 0 0,0 0 0 0 0,0 0 0 0 0,0 1 0 0 0,0-1-1 0 0,0 0 1 0 0,0 0 0 0 0,0 0 0 0 0,-1 0 0 0 0,1 0 0 0 0,0 0-1 0 0,0 0 1 0 0,0 0 0 0 0,0 0 0 0 0,0 0 0 0 0,0 1 0 0 0,0-1 0 0 0,0 0-1 0 0,0 0 1 0 0,0 0 0 0 0,0 0 0 0 0,0 0 0 0 0,0 0 0 0 0,0 0-1 0 0,0 0 1 0 0,0 1 0 0 0,0-1 0 0 0,0 0 0 0 0,0 0 0 0 0,0 0-1 0 0,0 0 1 0 0,0 0 0 0 0,0 0 0 0 0,0 1 0 0 0,-6-3-1047 0 0,2 2-3647 0 0</inkml:trace>
+  <inkml:trace contextRef="#ctx0" brushRef="#br0" timeOffset="5825.16">1623 855 17967 0 0,'-6'0'2520'0'0,"4"0"-1907"0"0,4 0 28 0 0,-1-1-40 0 0,7-1 272 0 0,141-8 791 0 0,233-6 1064 0 0,-232 22-1039 0 0,-145-6-1555 0 0,-1 0 0 0 0,0 0 0 0 0,1-1 0 0 0,-1 1 0 0 0,0-1 0 0 0,0 0 0 0 0,1 0 0 0 0,-1 0 0 0 0,5-3 0 0 0,-9 4-118 0 0,0 0 0 0 0,1-1 0 0 0,-1 1 0 0 0,0-1 0 0 0,0 1 0 0 0,1-1 0 0 0,-1 1 0 0 0,0-1 0 0 0,0 1 0 0 0,0-1 0 0 0,0 1 0 0 0,1-1 0 0 0,-1 1 0 0 0,0-1 0 0 0,0 1 0 0 0,0-1 0 0 0,0 1 0 0 0,0-1 1 0 0,0 1-1 0 0,0-1 0 0 0,0 1 0 0 0,-1-1 0 0 0,1 1 0 0 0,0-1 0 0 0,0 1 0 0 0,0-1 0 0 0,0 1 0 0 0,-1-1 0 0 0,1 1 0 0 0,0-1 0 0 0,-1 1 0 0 0,1 0 0 0 0,0-1 0 0 0,-1 1 0 0 0,0-1 0 0 0,-7-10-1302 0 0,0 3-5318 0 0,-2-1-4400 0 0</inkml:trace>
+  <inkml:trace contextRef="#ctx0" brushRef="#br0" timeOffset="6794.53">2627 496 18887 0 0,'0'-1'251'0'0,"0"0"0"0"0,0 1 0 0 0,0-1 0 0 0,1 1 0 0 0,-1-1 0 0 0,0 1 0 0 0,0-1 0 0 0,0 0-1 0 0,1 1 1 0 0,-1-1 0 0 0,0 1 0 0 0,1-1 0 0 0,-1 1 0 0 0,0 0 0 0 0,1-1 0 0 0,-1 1 0 0 0,1-1 0 0 0,-1 1 0 0 0,1 0-1 0 0,-1-1 1 0 0,2 0 0 0 0,15-6 895 0 0,22 2-892 0 0,129 2 2262 0 0,-144 2-2010 0 0,-15-2-8792 0 0</inkml:trace>
+  <inkml:trace contextRef="#ctx0" brushRef="#br0" timeOffset="7200.51">3124 420 21655 0 0,'-3'7'3724'0'0,"-7"19"-2840"0"0,8-17-812 0 0,1-1 0 0 0,-1 0 0 0 0,2 1 0 0 0,-1-1 0 0 0,1 1 0 0 0,0-1 0 0 0,1 1 0 0 0,0-1 0 0 0,2 11 1 0 0,-2-13-3 0 0,1 0 1 0 0,0 0 0 0 0,0-1 0 0 0,0 1 0 0 0,0 0-1 0 0,1-1 1 0 0,0 1 0 0 0,0-1 0 0 0,1 0 0 0 0,0 0 0 0 0,-1 0-1 0 0,1-1 1 0 0,7 6 0 0 0,-10-9-61 0 0,1 0-1 0 0,-1 0 0 0 0,1 0 1 0 0,0 0-1 0 0,0 0 1 0 0,0 0-1 0 0,-1-1 1 0 0,1 1-1 0 0,0-1 1 0 0,0 1-1 0 0,0-1 1 0 0,0 0-1 0 0,0 0 0 0 0,0 1 1 0 0,0-2-1 0 0,0 1 1 0 0,0 0-1 0 0,0 0 1 0 0,0-1-1 0 0,0 1 1 0 0,0-1-1 0 0,-1 1 0 0 0,1-1 1 0 0,0 0-1 0 0,0 0 1 0 0,0 0-1 0 0,-1 0 1 0 0,1 0-1 0 0,-1 0 1 0 0,1 0-1 0 0,-1 0 1 0 0,1-1-1 0 0,1-1 0 0 0,2-2 46 0 0,0 0 0 0 0,-1-1 0 0 0,1 1 0 0 0,-1-1 0 0 0,0 0-1 0 0,-1 0 1 0 0,6-13 0 0 0,-6 11 10 0 0,0 0 0 0 0,-1 0 1 0 0,0-1-1 0 0,0 1 0 0 0,-1-1 0 0 0,0 1 0 0 0,-1 0 0 0 0,0-1 1 0 0,-1-15-1 0 0,0 20-33 0 0,0 0 0 0 0,1 0 0 0 0,-2 0 0 0 0,1 0 1 0 0,0 0-1 0 0,-1 0 0 0 0,0 1 0 0 0,0-1 0 0 0,0 0 1 0 0,0 1-1 0 0,0-1 0 0 0,-1 1 0 0 0,1 0 0 0 0,-1 0 1 0 0,0 0-1 0 0,0 0 0 0 0,0 1 0 0 0,-1-1 0 0 0,1 1 0 0 0,-1 0 1 0 0,1 0-1 0 0,-5-2 0 0 0,3 2 71 0 0,0 0 1 0 0,-1 0-1 0 0,1 1 1 0 0,-1 0-1 0 0,1 0 0 0 0,-1 0 1 0 0,1 1-1 0 0,-8 0 1 0 0,11 0-243 0 0,1 0 1 0 0,-1 0 0 0 0,0 1 0 0 0,1-1 0 0 0,-1 0 0 0 0,0 1 0 0 0,1 0 0 0 0,-1-1-1 0 0,0 1 1 0 0,1 0 0 0 0,-1 0 0 0 0,1-1 0 0 0,-1 1 0 0 0,1 1 0 0 0,0-1 0 0 0,-2 2-1 0 0,2-2-416 0 0,0 0 0 0 0,0 0 0 0 0,0 1 0 0 0,1-1 0 0 0,-1 1 0 0 0,1-1 0 0 0,-1 0 0 0 0,1 1-1 0 0,-1-1 1 0 0,1 1 0 0 0,0-1 0 0 0,0 1 0 0 0,0 2 0 0 0,1 3-8448 0 0</inkml:trace>
+  <inkml:trace contextRef="#ctx0" brushRef="#br0" timeOffset="7647.06">3352 457 17967 0 0,'26'-7'3851'0'0,"169"2"476"0"0,-195 5-4321 0 0,29 1 256 0 0,23-1 477 0 0,-47 0-764 0 0,0 0 1 0 0,-1-1-1 0 0,1 0 1 0 0,0 0-1 0 0,-1 0 1 0 0,1-1-1 0 0,-1 0 1 0 0,6-2-1 0 0,-8 3-141 0 0,0 0-1655 0 0,1-8-12188 0 0</inkml:trace>
+  <inkml:trace contextRef="#ctx0" brushRef="#br0" timeOffset="8173.1">3848 284 18431 0 0,'1'1'241'0'0,"0"0"0"0"0,-1 0 0 0 0,1 0-1 0 0,0 0 1 0 0,-1 0 0 0 0,1 0 0 0 0,-1 0-1 0 0,1 0 1 0 0,-1 0 0 0 0,1 0 0 0 0,-1 0 0 0 0,0 0-1 0 0,0 0 1 0 0,1 0 0 0 0,-1 0 0 0 0,0 1 0 0 0,0-1-1 0 0,0 0 1 0 0,0 1 0 0 0,-2 30 694 0 0,2-24-559 0 0,-14 91 1411 0 0,8-65-1336 0 0,-3 37 0 0 0,8-50-275 0 0,0-14-107 0 0,0-1 0 0 0,1 1 1 0 0,0-1-1 0 0,0 0 1 0 0,1 8-1 0 0,1-13-628 0 0,0-5-1068 0 0,1-4-4523 0 0,-2-1-2242 0 0</inkml:trace>
+  <inkml:trace contextRef="#ctx0" brushRef="#br0" timeOffset="8174.1">3867 330 14279 0 0,'1'-1'301'0'0,"0"0"0"0"0,0-1-1 0 0,0 1 1 0 0,1 0 0 0 0,-1 0 0 0 0,0 0-1 0 0,0 0 1 0 0,1 0 0 0 0,-1 0 0 0 0,0 0-1 0 0,1 0 1 0 0,-1 0 0 0 0,1 1 0 0 0,-1-1-1 0 0,1 1 1 0 0,0-1 0 0 0,-1 1 0 0 0,4-1-1 0 0,-3 1-134 0 0,1 0 0 0 0,-1 0-1 0 0,1 0 1 0 0,0 1 0 0 0,-1-1 0 0 0,1 1-1 0 0,-1-1 1 0 0,1 1 0 0 0,-1 0 0 0 0,0 0-1 0 0,4 2 1 0 0,-3-2-115 0 0,-1 0-1 0 0,0 0 1 0 0,0 1-1 0 0,0-1 1 0 0,0 1-1 0 0,0-1 1 0 0,0 1-1 0 0,0 0 1 0 0,-1 0-1 0 0,1-1 1 0 0,-1 1-1 0 0,1 0 1 0 0,-1 1-1 0 0,0-1 1 0 0,0 0-1 0 0,0 0 1 0 0,0 1-1 0 0,0-1 1 0 0,0 0-1 0 0,0 1 1 0 0,-1-1-1 0 0,0 1 1 0 0,1-1-1 0 0,-1 1 1 0 0,0-1-1 0 0,0 5 1 0 0,-2-2 29 0 0,1 0-1 0 0,-1 0 1 0 0,0 0 0 0 0,0 0 0 0 0,0 0 0 0 0,-1 0-1 0 0,0-1 1 0 0,0 0 0 0 0,0 1 0 0 0,0-1 0 0 0,-1 0 0 0 0,1 0-1 0 0,-1-1 1 0 0,0 1 0 0 0,0-1 0 0 0,-1 0 0 0 0,1 0-1 0 0,0 0 1 0 0,-1-1 0 0 0,-8 4 0 0 0,10-5 34 0 0,1-1 1 0 0,-1 0 0 0 0,1 0-1 0 0,-1 1 1 0 0,1-1-1 0 0,-1-1 1 0 0,0 1-1 0 0,1 0 1 0 0,-1-1 0 0 0,1 1-1 0 0,-1-1 1 0 0,1 0-1 0 0,-1 1 1 0 0,1-1 0 0 0,-5-3-1 0 0,39 51 1233 0 0,55 52-190 0 0,-70-82-929 0 0,0-2 0 0 0,1 0 0 0 0,33 21 0 0 0,-37-28-246 0 0,3 3 350 0 0,35 16 1 0 0,-48-25-423 0 0,0 0 1 0 0,1-1 0 0 0,-1 1 0 0 0,1-1-1 0 0,-1 0 1 0 0,1 0 0 0 0,-1-1 0 0 0,1 1 0 0 0,-1-1-1 0 0,1 0 1 0 0,0 0 0 0 0,-1-1 0 0 0,1 1-1 0 0,4-2 1 0 0,1-3-7052 0 0,0-2-2498 0 0</inkml:trace>
+</inkml:ink>
+</file>
+
+<file path=word/ink/ink24.xml><?xml version="1.0" encoding="utf-8"?>
+<inkml:ink xmlns:inkml="http://www.w3.org/2003/InkML">
+  <inkml:definitions>
+    <inkml:context xml:id="ctx0">
+      <inkml:inkSource xml:id="inkSrc0">
+        <inkml:traceFormat>
+          <inkml:channel name="X" type="integer" min="-2.14748E9" max="2.14748E9" units="cm"/>
+          <inkml:channel name="Y" type="integer" min="-2.14748E9" max="2.14748E9" units="cm"/>
+          <inkml:channel name="F" type="integer" max="32767" units="dev"/>
+          <inkml:channel name="OA" type="integer" max="360" units="deg"/>
+          <inkml:channel name="OE" type="integer" max="90" units="deg"/>
+        </inkml:traceFormat>
+        <inkml:channelProperties>
+          <inkml:channelProperty channel="X" name="resolution" value="1000" units="1/cm"/>
+          <inkml:channelProperty channel="Y" name="resolution" value="1000" units="1/cm"/>
+          <inkml:channelProperty channel="F" name="resolution" value="0" units="1/dev"/>
+          <inkml:channelProperty channel="OA" name="resolution" value="1000" units="1/deg"/>
+          <inkml:channelProperty channel="OE" name="resolution" value="1000" units="1/deg"/>
+        </inkml:channelProperties>
+      </inkml:inkSource>
+      <inkml:timestamp xml:id="ts0" timeString="2024-11-11T04:21:12.287"/>
+    </inkml:context>
+    <inkml:brush xml:id="br0">
+      <inkml:brushProperty name="width" value="0.025" units="cm"/>
+      <inkml:brushProperty name="height" value="0.025" units="cm"/>
+    </inkml:brush>
+  </inkml:definitions>
+  <inkml:trace contextRef="#ctx0" brushRef="#br0">321 260 17503 0 0,'-2'0'298'0'0,"-1"0"-1"0"0,0 0 1 0 0,0 1-1 0 0,1-1 1 0 0,-1 1-1 0 0,0-1 1 0 0,0 1-1 0 0,1 0 0 0 0,-1 1 1 0 0,1-1-1 0 0,-1 0 1 0 0,1 1-1 0 0,0-1 1 0 0,-5 4-1 0 0,4-1-127 0 0,-1-1 0 0 0,1 1 0 0 0,0 0 0 0 0,0 0 0 0 0,0 0 0 0 0,0 1 0 0 0,-3 8-1 0 0,2-3-61 0 0,1-1-1 0 0,0 2 0 0 0,0-1 0 0 0,1 0 0 0 0,0 0 0 0 0,1 1 1 0 0,0 16-1 0 0,1-20-39 0 0,1 0-1 0 0,0 0 1 0 0,0 0 0 0 0,0 0 0 0 0,1-1 0 0 0,0 1-1 0 0,0 0 1 0 0,1-1 0 0 0,-1 0 0 0 0,2 0 0 0 0,4 9-1 0 0,-5-11-27 0 0,1 0 0 0 0,0 0-1 0 0,-1 0 1 0 0,2 0 0 0 0,-1 0 0 0 0,0-1-1 0 0,1 0 1 0 0,-1 0 0 0 0,1 0 0 0 0,0 0-1 0 0,0-1 1 0 0,0 0 0 0 0,0 0-1 0 0,10 2 1 0 0,-6-2 8 0 0,0 0 0 0 0,0-1 0 0 0,0 0-1 0 0,0-1 1 0 0,0 0 0 0 0,0 0 0 0 0,1-1 0 0 0,-1 0-1 0 0,0-1 1 0 0,12-3 0 0 0,-16 3-3 0 0,-1 1 0 0 0,0-1 0 0 0,1 0 0 0 0,-1 0 0 0 0,0 0 0 0 0,0-1 0 0 0,0 0-1 0 0,0 1 1 0 0,-1-1 0 0 0,1-1 0 0 0,-1 1 0 0 0,0 0 0 0 0,0-1 0 0 0,0 0 0 0 0,0 1 0 0 0,-1-1 0 0 0,1 0 0 0 0,-1-1 0 0 0,0 1 0 0 0,0 0 0 0 0,2-9 0 0 0,0-3 180 0 0,-1 0 1 0 0,-1-1 0 0 0,-1 0-1 0 0,0 0 1 0 0,-2-24 0 0 0,0 32-141 0 0,0-1 0 0 0,-1 1 0 0 0,0-1 0 0 0,0 1 0 0 0,-1 0 0 0 0,0 0 0 0 0,-1 0 0 0 0,0 0 0 0 0,0 1 0 0 0,-1 0 0 0 0,-6-9 0 0 0,7 12-39 0 0,-1 1 1 0 0,1 0-1 0 0,-1 0 0 0 0,0 1 0 0 0,0-1 0 0 0,-1 1 0 0 0,1 0 0 0 0,-1 1 0 0 0,1-1 0 0 0,-1 1 0 0 0,0 0 0 0 0,0 0 1 0 0,0 1-1 0 0,0 0 0 0 0,0 0 0 0 0,0 1 0 0 0,-1-1 0 0 0,1 1 0 0 0,0 0 0 0 0,0 1 0 0 0,0 0 0 0 0,-9 2 0 0 0,11-1-1019 0 0,1 0-3505 0 0</inkml:trace>
+  <inkml:trace contextRef="#ctx0" brushRef="#br0" timeOffset="708.6">52 266 17047 0 0,'-27'42'3446'0'0,"26"-42"-3422"0"0,1 0 0 0 0,0 1 1 0 0,0-1-1 0 0,0 0 1 0 0,-1 1-1 0 0,1-1 1 0 0,0 0-1 0 0,-1 1 0 0 0,1-1 1 0 0,0 0-1 0 0,0 0 1 0 0,-1 1-1 0 0,1-1 1 0 0,-1 0-1 0 0,1 0 0 0 0,0 0 1 0 0,-1 0-1 0 0,1 1 1 0 0,0-1-1 0 0,-1 0 1 0 0,1 0-1 0 0,-1 0 0 0 0,1 0 1 0 0,0 0-1 0 0,-1 0 1 0 0,1 0-1 0 0,-1 0 1 0 0,1 0-1 0 0,0 0 0 0 0,-1 0 1 0 0,1 0-1 0 0,-1-1 1 0 0,1 1-1 0 0,0 0 1 0 0,-1 0-1 0 0,1 0 0 0 0,-1 0 1 0 0,1-1-1 0 0,0 1 1 0 0,-1 0-1 0 0,1 0 1 0 0,0-1-1 0 0,0 1 0 0 0,-1 0 1 0 0,1 0-1 0 0,0-1 1 0 0,0 1-1 0 0,-1 0 1 0 0,1-1-1 0 0,0 1 0 0 0,0-1 1 0 0,0 1-1 0 0,-1-1 1 0 0,0-1 88 0 0,0 0 1 0 0,0 0 0 0 0,0 0 0 0 0,1 0-1 0 0,-1 0 1 0 0,1 0 0 0 0,-1-1-1 0 0,1-2 1 0 0,0 3-42 0 0,0 0-1 0 0,0 0 0 0 0,0 0 1 0 0,1 0-1 0 0,-1 1 0 0 0,1-1 1 0 0,0 0-1 0 0,-1 0 0 0 0,1 1 1 0 0,0-1-1 0 0,0 0 1 0 0,0 1-1 0 0,0-1 0 0 0,0 1 1 0 0,0-1-1 0 0,2-1 0 0 0,-2 3-55 0 0,-1 0 0 0 0,1-1-1 0 0,0 1 1 0 0,-1-1 0 0 0,1 1-1 0 0,0 0 1 0 0,-1-1 0 0 0,1 1-1 0 0,0 0 1 0 0,-1 0 0 0 0,1 0-1 0 0,0 0 1 0 0,0-1 0 0 0,-1 1-1 0 0,1 0 1 0 0,0 0 0 0 0,-1 0 0 0 0,1 0-1 0 0,0 1 1 0 0,0-1 0 0 0,-1 0-1 0 0,1 0 1 0 0,0 0 0 0 0,-1 0-1 0 0,1 1 1 0 0,0-1 0 0 0,-1 0-1 0 0,1 1 1 0 0,0-1 0 0 0,-1 1-1 0 0,1-1 1 0 0,-1 1 0 0 0,1-1-1 0 0,0 1 1 0 0,-1-1 0 0 0,0 1-1 0 0,1-1 1 0 0,-1 1 0 0 0,1-1-1 0 0,-1 1 1 0 0,0 0 0 0 0,1-1-1 0 0,-1 1 1 0 0,1 1 0 0 0,-1-1 34 0 0,1 1 0 0 0,-1-1 0 0 0,1 0 0 0 0,-1 1 0 0 0,1-1 1 0 0,-1 1-1 0 0,0-1 0 0 0,0 1 0 0 0,0-1 0 0 0,0 1 0 0 0,0 0 0 0 0,0-1 0 0 0,0 1 1 0 0,0-1-1 0 0,0 1 0 0 0,-1-1 0 0 0,1 1 0 0 0,-1-1 0 0 0,1 0 0 0 0,-2 3 0 0 0,2-3-12 0 0,-1-1-1 0 0,1 1 0 0 0,0-1 0 0 0,-1 1 0 0 0,1-1 0 0 0,-1 1 1 0 0,1-1-1 0 0,0 1 0 0 0,-1-1 0 0 0,1 1 0 0 0,-1-1 1 0 0,0 0-1 0 0,1 1 0 0 0,-1-1 0 0 0,1 0 0 0 0,-1 1 0 0 0,1-1 1 0 0,-1 0-1 0 0,0 0 0 0 0,1 1 0 0 0,-1-1 0 0 0,0 0 1 0 0,1 0-1 0 0,-1 0 0 0 0,0 0 0 0 0,1 0 0 0 0,-1 0 0 0 0,0 0 1 0 0,1 0-1 0 0,-1 0 0 0 0,0-1 0 0 0,1 1 0 0 0,-1 0 1 0 0,1 0-1 0 0,-1 0 0 0 0,0-1 0 0 0,1 1 0 0 0,-1 0 0 0 0,1-1 1 0 0,-1 1-1 0 0,1-1 0 0 0,-1 1 0 0 0,1 0 0 0 0,-1-1 0 0 0,1 1 1 0 0,-1-1-1 0 0,0 0 0 0 0,-6-11 1224 0 0,4 7-5434 0 0</inkml:trace>
+  <inkml:trace contextRef="#ctx0" brushRef="#br0" timeOffset="1478.55">730 356 17967 0 0,'-9'0'2445'0'0,"9"-2"-1655"0"0,4 0 279 0 0,-3 1-432 0 0,3 1-395 0 0,22 0 446 0 0,1 2 0 0 0,41 7 0 0 0,7 1 184 0 0,-40-7-544 0 0,44 3 571 0 0,-69-6-736 0 0,1 0 0 0 0,-1-1 0 0 0,0 0 0 0 0,0-1 0 0 0,15-4 0 0 0,-24 6-142 0 0,0 0 44 0 0,0-1 1 0 0,1 1-1 0 0,-1-1 1 0 0,1 1-1 0 0,-1-1 1 0 0,0 0 0 0 0,1 1-1 0 0,-1-1 1 0 0,0 0-1 0 0,1 0 1 0 0,-1 0-1 0 0,0 0 1 0 0,0 0-1 0 0,1-2 1 0 0,-4-4-941 0 0,-1 2-4372 0 0</inkml:trace>
+  <inkml:trace contextRef="#ctx0" brushRef="#br0" timeOffset="1907.31">1437 0 18887 0 0,'0'1'245'0'0,"0"-1"0"0"0,-1 1 0 0 0,1 0 0 0 0,0-1 0 0 0,0 1 0 0 0,0-1 0 0 0,-1 1 0 0 0,1-1 0 0 0,0 1 0 0 0,0 0 0 0 0,-1-1 0 0 0,1 1 0 0 0,-1-1 0 0 0,1 1 0 0 0,0-1 0 0 0,-1 0 0 0 0,1 1 1 0 0,-1-1-1 0 0,0 1 0 0 0,-16 14 164 0 0,7-7 81 0 0,-68 58 1017 0 0,-20 20-592 0 0,84-73-780 0 0,1 1 1 0 0,1 1 0 0 0,0 0-1 0 0,-16 30 1 0 0,0 7-7 0 0,-2 5-937 0 0,9-20-7599 0 0</inkml:trace>
+  <inkml:trace contextRef="#ctx0" brushRef="#br0" timeOffset="2362.96">1091 417 16583 0 0,'0'0'339'0'0,"1"1"-1"0"0,0-1 0 0 0,-1 1 0 0 0,1-1 1 0 0,-1 1-1 0 0,1-1 0 0 0,0 1 0 0 0,-1-1 1 0 0,1 1-1 0 0,-1 0 0 0 0,0-1 1 0 0,1 1-1 0 0,0 1 0 0 0,-1-2 459 0 0,3 3-434 0 0,7 9 320 0 0,-1 1 0 0 0,0 0 0 0 0,11 19 0 0 0,20 50 779 0 0,-9-17-695 0 0,-18-43-361 0 0,0 0 0 0 0,2-1-1 0 0,25 28 1 0 0,-32-38-225 0 0,14 13 382 0 0,-21-23-577 0 0,0 1 1 0 0,1-1 0 0 0,-1 0-1 0 0,0 0 1 0 0,1 0 0 0 0,-1 0 0 0 0,1 0-1 0 0,0-1 1 0 0,-1 1 0 0 0,1 0-1 0 0,-1-1 1 0 0,1 1 0 0 0,0-1-1 0 0,2 1 1 0 0,0-2-614 0 0,-3 1-1331 0 0</inkml:trace>
+  <inkml:trace contextRef="#ctx0" brushRef="#br0" timeOffset="2779.17">1336 901 21655 0 0,'2'-1'2372'0'0,"10"-5"-2889"0"0,7 1 874 0 0,1 1-1 0 0,0 1 1 0 0,-1 0 0 0 0,1 2 0 0 0,0 0-1 0 0,38 5 1 0 0,75 15 1095 0 0,39 3-105 0 0,-144-20-1089 0 0,-19-1-113 0 0,0 0 0 0 0,0-1-1 0 0,0 1 1 0 0,0-2 0 0 0,1 1 0 0 0,-1-2-1 0 0,0 1 1 0 0,13-5 0 0 0,-21 6-126 0 0,0 0-1 0 0,-1-1 1 0 0,1 1-1 0 0,0 0 1 0 0,-1-1-1 0 0,1 1 1 0 0,0-1-1 0 0,-1 1 1 0 0,1-1-1 0 0,-1 1 1 0 0,1-1-1 0 0,-1 1 1 0 0,1-1-1 0 0,-1 0 1 0 0,0 1 0 0 0,1-1-1 0 0,-1 0 1 0 0,0 1-1 0 0,1-1 1 0 0,-1 0-1 0 0,0 1 1 0 0,0-1-1 0 0,0 0 1 0 0,1 0-1 0 0,-1 1 1 0 0,0-1-1 0 0,0 0 1 0 0,0 0-1 0 0,0 1 1 0 0,0-1 0 0 0,-1 0-1 0 0,1 0 1 0 0,0 1-1 0 0,0-2 1 0 0,-7-9-9012 0 0</inkml:trace>
+  <inkml:trace contextRef="#ctx0" brushRef="#br0" timeOffset="3204.91">1967 933 20735 0 0,'15'-22'4152'0'0,"41"-75"-1932"0"0,-17 27-1448 0 0,-7 16-204 0 0,-3-1 0 0 0,-2-1 0 0 0,23-73 0 0 0,-41 103-152 0 0,0 0 1 0 0,27-48-1 0 0,-34 64-120 0 0,-2 10-288 0 0,0 0-1 0 0,0 0 0 0 0,0-1 1 0 0,0 1-1 0 0,0 0 0 0 0,0 0 1 0 0,0 0-1 0 0,0 0 0 0 0,0 0 1 0 0,0-1-1 0 0,-1 1 1 0 0,1 0-1 0 0,0 0 0 0 0,0 0 1 0 0,0 0-1 0 0,0 0 0 0 0,0 0 1 0 0,-1-1-1 0 0,1 1 0 0 0,0 0 1 0 0,0 0-1 0 0,0 0 0 0 0,0 0 1 0 0,-1 0-1 0 0,1 0 0 0 0,0 0 1 0 0,0 0-1 0 0,0 0 0 0 0,-1 0 1 0 0,1 0-1 0 0,0 0 0 0 0,0 0 1 0 0,0 0-1 0 0,0 0 1 0 0,-1 0-1 0 0,1 0 0 0 0,0 0 1 0 0,0 0-1 0 0,0 0 0 0 0,-1 0 1 0 0,1 0-1 0 0,0 0 0 0 0,0 1 1 0 0,0-1-1 0 0,0 0 0 0 0,0 0 1 0 0,-1 0-1 0 0,1 0 0 0 0,0 0 1 0 0,0 1-1 0 0,-1-1 14 0 0</inkml:trace>
+  <inkml:trace contextRef="#ctx0" brushRef="#br0" timeOffset="3635.05">2255 382 18887 0 0,'0'-1'228'0'0,"0"0"0"0"0,0 1 0 0 0,0-1 1 0 0,0 0-1 0 0,-1 0 0 0 0,1 0 0 0 0,0 0 0 0 0,0 0 0 0 0,-1 1 0 0 0,1-1 0 0 0,0 0 0 0 0,-1 0 0 0 0,1 0 1 0 0,0 1-1 0 0,-1-1 0 0 0,1 0 0 0 0,-2-1 0 0 0,1 0 18 0 0,-77-127 5081 0 0,63 104-4720 0 0,0 0 0 0 0,-24-28 1 0 0,30 43-540 0 0,0 0 0 0 0,0 1 0 0 0,-1 0 0 0 0,0 1 0 0 0,0 0 0 0 0,-1 0 0 0 0,-16-8 0 0 0,20 13-1618 0 0,0-1-5626 0 0,-2-2-2375 0 0</inkml:trace>
+  <inkml:trace contextRef="#ctx0" brushRef="#br0" timeOffset="4051.38">1362 5 17967 0 0,'-8'0'1517'0'0,"3"2"-1484"0"0,6 1 2953 0 0,3 0-2843 0 0,0 0-1 0 0,1-1 1 0 0,-1 1-1 0 0,0-1 1 0 0,1 0-1 0 0,0-1 1 0 0,-1 1 0 0 0,1-1-1 0 0,0 1 1 0 0,0-1-1 0 0,5 0 1 0 0,39 5 701 0 0,47 4 393 0 0,45 10 301 0 0,-66-7-732 0 0,-46-10-407 0 0,0-2 0 0 0,0-1 1 0 0,0-2-1 0 0,47-8 0 0 0,-65 9 413 0 0,-13 3-942 0 0,-2-1-3169 0 0,-1 1-2391 0 0</inkml:trace>
+  <inkml:trace contextRef="#ctx0" brushRef="#br0" timeOffset="4738.89">1566 85 13359 0 0,'8'-2'2215'0'0,"-13"4"1537"0"0,2 2-3344 0 0,-12 12 194 0 0,-1 0-1 0 0,-1 0 1 0 0,-27 18-1 0 0,11-11-198 0 0,1 2-1 0 0,1 2 0 0 0,2 1 0 0 0,1 1 0 0 0,1 1 0 0 0,1 1 0 0 0,2 2 0 0 0,-28 48 0 0 0,44-67-262 0 0,4-9-65 0 0,1 0 0 0 0,0 1 0 0 0,0-1 0 0 0,1 0 0 0 0,-2 7-1 0 0,4-12-74 0 0,0 1 0 0 0,0-1-1 0 0,0 0 1 0 0,-1 0 0 0 0,1 0-1 0 0,0 0 1 0 0,0 0-1 0 0,0 0 1 0 0,0 0 0 0 0,0 0-1 0 0,0 0 1 0 0,0 0-1 0 0,0 0 1 0 0,0 0 0 0 0,0 0-1 0 0,0 0 1 0 0,0 0 0 0 0,0 0-1 0 0,0 0 1 0 0,0 1-1 0 0,0-1 1 0 0,0 0 0 0 0,0 0-1 0 0,0 0 1 0 0,0 0 0 0 0,0 0-1 0 0,1 0 1 0 0,-1 0-1 0 0,0 0 1 0 0,0 0 0 0 0,0 0-1 0 0,0 0 1 0 0,0 0 0 0 0,0 0-1 0 0,0 0 1 0 0,0 0-1 0 0,0 0 1 0 0,0 0 0 0 0,0 0-1 0 0,0 0 1 0 0,0 0 0 0 0,0 0-1 0 0,0 0 1 0 0,0 0-1 0 0,0 1 1 0 0,0-1 0 0 0,0 0-1 0 0,0 0 1 0 0,1 0-1 0 0,-1 0 1 0 0,0 0 0 0 0,0 0-1 0 0,0 0 1 0 0,0 0 0 0 0,0 0-1 0 0,0 0 1 0 0,0-1-1 0 0,0 1 1 0 0,0 0 0 0 0,0 0-1 0 0,0 0 1 0 0,0 0 0 0 0,0 0-1 0 0,0 0 1 0 0,0 0-1 0 0,0 0 1 0 0,0 0 0 0 0,1 0-1 0 0,5-4-582 0 0,6-8-6530 0 0,-3 3-890 0 0</inkml:trace>
+  <inkml:trace contextRef="#ctx0" brushRef="#br0" timeOffset="5160.62">1762 136 20735 0 0,'2'3'333'0'0,"0"-1"0"0"0,0 1 0 0 0,0-1 0 0 0,0 0-1 0 0,1 1 1 0 0,-1-1 0 0 0,1 0 0 0 0,-1-1 0 0 0,5 3 0 0 0,0 1-27 0 0,0 0 1 0 0,10 11-1 0 0,10 19 803 0 0,40 70 0 0 0,-23-32-688 0 0,-17-33 79 0 0,2-2 0 0 0,60 60 0 0 0,-81-85-568 0 0,-8-13 87 0 0,0 0-1 0 0,0 0 1 0 0,0 1 0 0 0,0-1-1 0 0,0 0 1 0 0,0 0 0 0 0,0 0 0 0 0,0 1-1 0 0,0-1 1 0 0,0 0 0 0 0,0 0-1 0 0,0 0 1 0 0,0 1 0 0 0,0-1-1 0 0,-1 0 1 0 0,1 0 0 0 0,0 0 0 0 0,0 0-1 0 0,0 0 1 0 0,0 1 0 0 0,0-1-1 0 0,0 0 1 0 0,-1 0 0 0 0,1 0-1 0 0,0 0 1 0 0,0 0 0 0 0,0 0 0 0 0,0 1-1 0 0,-1-1 1 0 0,1 0 0 0 0,0 0-1 0 0,0 0 1 0 0,0 0 0 0 0,0 0-1 0 0,-1 0 1 0 0,1 0 0 0 0,-13 0-1847 0 0,-2-3-5800 0 0,-1-1-1103 0 0</inkml:trace>
+  <inkml:trace contextRef="#ctx0" brushRef="#br0" timeOffset="5789.45">1273 744 6911 0 0,'-15'5'945'0'0,"-6"-2"6097"0"0,39-7-2917 0 0,-13 3-3942 0 0,1 0 0 0 0,0 0 0 0 0,9 0 0 0 0,290 13 4508 0 0,-17-2-810 0 0,-228-10-1828 0 0,-56-2-1514 0 0</inkml:trace>
+  <inkml:trace contextRef="#ctx0" brushRef="#br0" timeOffset="7148.34">2275 410 17967 0 0,'0'-1'223'0'0,"0"0"0"0"0,0-1 0 0 0,1 1 1 0 0,-1 0-1 0 0,0 0 0 0 0,0 0 0 0 0,0 0 0 0 0,1 0 0 0 0,-1 0 0 0 0,1 0 0 0 0,-1 0 0 0 0,1 0 0 0 0,-1 0 0 0 0,1 0 0 0 0,-1 0 0 0 0,1 0 0 0 0,0 0 1 0 0,-1 1-1 0 0,1-1 0 0 0,0 0 0 0 0,0 0 0 0 0,1 0 0 0 0,1-1-87 0 0,0 1 1 0 0,0-1-1 0 0,0 1 0 0 0,1 0 1 0 0,-1 1-1 0 0,0-1 0 0 0,4 0 0 0 0,13-1 556 0 0,1 1 0 0 0,28 1 0 0 0,-26 1 90 0 0,29-2 0 0 0,-47 0-844 0 0,-1 1 0 0 0,1-1-1 0 0,-1-1 1 0 0,1 1-1 0 0,5-3 1 0 0,-9 1-389 0 0,-3-4-465 0 0</inkml:trace>
+  <inkml:trace contextRef="#ctx0" brushRef="#br0" timeOffset="7566.77">2825 315 20735 0 0,'0'0'73'0'0,"0"0"0"0"0,0-1 0 0 0,0 1 0 0 0,0-1 0 0 0,0 1 0 0 0,0 0 0 0 0,0-1 0 0 0,0 1 0 0 0,0 0 0 0 0,0-1 0 0 0,0 1 0 0 0,0 0 0 0 0,-1-1 0 0 0,1 1 0 0 0,0 0 0 0 0,0 0 0 0 0,0-1-1 0 0,0 1 1 0 0,-1 0 0 0 0,1-1 0 0 0,0 1 0 0 0,0 0 0 0 0,-1 0 0 0 0,1-1 0 0 0,0 1 0 0 0,0 0 0 0 0,-1 0 0 0 0,1 0 0 0 0,0 0 0 0 0,-1-1 0 0 0,1 1 0 0 0,0 0 0 0 0,-1 0 0 0 0,1 0 0 0 0,0 0 0 0 0,-1 0 0 0 0,1 0 0 0 0,0 0 0 0 0,-1 0 0 0 0,1 0 0 0 0,0 0 0 0 0,-1 0-1 0 0,1 0 1 0 0,0 0 0 0 0,-1 0 0 0 0,1 0 0 0 0,0 0 0 0 0,-1 0 0 0 0,1 0 0 0 0,0 0 0 0 0,-1 1 0 0 0,1-1 0 0 0,-1 0 0 0 0,-1 1 101 0 0,0 0 1 0 0,0 0-1 0 0,1 0 0 0 0,-1 0 1 0 0,0 1-1 0 0,0-1 0 0 0,-2 3 1 0 0,0 1-96 0 0,1 0 1 0 0,-1 1 0 0 0,1 0-1 0 0,0 0 1 0 0,0-1-1 0 0,0 2 1 0 0,1-1-1 0 0,0 0 1 0 0,1 0 0 0 0,-1 1-1 0 0,1-1 1 0 0,0 1-1 0 0,1 0 1 0 0,-1-1 0 0 0,2 10-1 0 0,-1-8-65 0 0,1 0 1 0 0,0-1-1 0 0,0 1 0 0 0,1 0 0 0 0,0-1 1 0 0,0 0-1 0 0,1 1 0 0 0,0-1 0 0 0,0 0 1 0 0,0 0-1 0 0,1-1 0 0 0,9 13 0 0 0,-11-16 7 0 0,1 0 0 0 0,0-1-1 0 0,-1 1 1 0 0,1-1-1 0 0,0 0 1 0 0,0 0 0 0 0,1 0-1 0 0,-1 0 1 0 0,0 0-1 0 0,1 0 1 0 0,-1-1 0 0 0,1 0-1 0 0,-1 0 1 0 0,1 0-1 0 0,-1 0 1 0 0,1 0 0 0 0,0-1-1 0 0,0 0 1 0 0,-1 1-1 0 0,1-2 1 0 0,0 1 0 0 0,0 0-1 0 0,-1-1 1 0 0,1 1-1 0 0,0-1 1 0 0,-1 0 0 0 0,1 0-1 0 0,-1-1 1 0 0,1 1-1 0 0,4-3 1 0 0,-4 1 15 0 0,0 0 1 0 0,0 1-1 0 0,0-1 0 0 0,-1-1 0 0 0,1 1 1 0 0,-1 0-1 0 0,0-1 0 0 0,0 0 0 0 0,0 0 1 0 0,-1 0-1 0 0,1 0 0 0 0,-1 0 0 0 0,0 0 1 0 0,0-1-1 0 0,-1 1 0 0 0,1-1 0 0 0,-1 1 1 0 0,0-1-1 0 0,0 0 0 0 0,0-5 0 0 0,0-1 69 0 0,0 0 0 0 0,-2 0-1 0 0,1 0 1 0 0,-1 0 0 0 0,-1 0 0 0 0,0 0-1 0 0,0 1 1 0 0,-1-1 0 0 0,0 1-1 0 0,-10-20 1 0 0,11 25-55 0 0,-1 0 0 0 0,0-1-1 0 0,0 1 1 0 0,-1 1 0 0 0,0-1 0 0 0,1 0-1 0 0,-2 1 1 0 0,1 0 0 0 0,0 0 0 0 0,-1 0 0 0 0,0 0-1 0 0,0 1 1 0 0,0 0 0 0 0,0 0 0 0 0,0 0-1 0 0,-1 1 1 0 0,1 0 0 0 0,-1 0 0 0 0,1 0-1 0 0,-1 0 1 0 0,-9 0 0 0 0,13 1-34 0 0,1 1-1 0 0,-1 0 1 0 0,1 0-1 0 0,-1 0 1 0 0,1 0-1 0 0,-1 0 1 0 0,0 0-1 0 0,1 1 1 0 0,-1-1-1 0 0,1 0 1 0 0,-1 1-1 0 0,1-1 1 0 0,-1 1-1 0 0,1-1 1 0 0,-1 1-1 0 0,1 0 1 0 0,0 0-1 0 0,-1 0 1 0 0,1 0-1 0 0,-1 1 1 0 0,1-1-71 0 0,0 0-1 0 0,1 0 1 0 0,0 0 0 0 0,-1 0 0 0 0,1 0 0 0 0,0 0 0 0 0,-1 0-1 0 0,1 0 1 0 0,0 0 0 0 0,0 0 0 0 0,0 0 0 0 0,0 1-1 0 0,0-1 1 0 0,0 0 0 0 0,0 0 0 0 0,0 0 0 0 0,0 0-1 0 0,1 0 1 0 0,-1 0 0 0 0,0 0 0 0 0,1 0 0 0 0,-1 0 0 0 0,1 0-1 0 0,-1 0 1 0 0,1 0 0 0 0,-1 0 0 0 0,1 0 0 0 0,1 1-1 0 0,-1 0 14 0 0,3 4-2201 0 0,0-1-4154 0 0</inkml:trace>
+  <inkml:trace contextRef="#ctx0" brushRef="#br0" timeOffset="7980.59">3096 404 16127 0 0,'11'-3'6124'0'0,"19"0"-4785"0"0,17 1-159 0 0,0 2 0 0 0,55 8 0 0 0,-98-8-1113 0 0,-1 1 1 0 0,0-1-1 0 0,1 0 1 0 0,-1 0 0 0 0,1 0-1 0 0,-1 0 1 0 0,0 0-1 0 0,1-1 1 0 0,-1 0 0 0 0,0 1-1 0 0,1-1 1 0 0,-1 0-1 0 0,0-1 1 0 0,6-2-1 0 0,-6 2-1410 0 0,-1 0 0 0 0,1-1 0 0 0,0 1 0 0 0,-1 0 0 0 0,4-4 0 0 0,-1-3-7295 0 0</inkml:trace>
+  <inkml:trace contextRef="#ctx0" brushRef="#br0" timeOffset="8364.3">3636 163 24415 0 0,'-10'22'2533'0'0,"5"-11"-2566"0"0,1 1 0 0 0,-3 20 1 0 0,-7 42 569 0 0,4 2 0 0 0,0 102 1 0 0,10-167-464 0 0,-1-9-49 0 0,1 1-1 0 0,0-1 1 0 0,0 0-1 0 0,0 0 1 0 0,1 1-1 0 0,-1-1 1 0 0,1 4-1 0 0,-2-12-153 0 0,0-1 0 0 0,1 1-1 0 0,0 0 1 0 0,0 0-1 0 0,1-9 1 0 0,0-18-467 0 0,-2-7-547 0 0,0 2-5985 0 0,-1 7-1090 0 0</inkml:trace>
+  <inkml:trace contextRef="#ctx0" brushRef="#br0" timeOffset="8365.3">3594 223 17967 0 0,'3'-2'233'0'0,"0"0"0"0"0,1 0 0 0 0,-1 0 0 0 0,0 0 0 0 0,0 1 0 0 0,1 0 0 0 0,-1 0-1 0 0,1 0 1 0 0,0 0 0 0 0,-1 0 0 0 0,1 1 0 0 0,0-1 0 0 0,-1 1 0 0 0,1 0 0 0 0,0 0 0 0 0,-1 1 0 0 0,1-1 0 0 0,4 2-1 0 0,-4-1-187 0 0,-1-1 0 0 0,0 1 0 0 0,1 0-1 0 0,-1 0 1 0 0,0 1 0 0 0,0-1 0 0 0,1 1-1 0 0,-1-1 1 0 0,0 1 0 0 0,-1 0-1 0 0,1 0 1 0 0,0 1 0 0 0,-1-1 0 0 0,5 5-1 0 0,-5-5-29 0 0,-1-1 0 0 0,0 1 0 0 0,-1 0 0 0 0,1-1 0 0 0,0 1 0 0 0,0 0 0 0 0,-1 0 0 0 0,1 0 0 0 0,-1-1 0 0 0,1 1 0 0 0,-1 0 0 0 0,0 0 0 0 0,0 0 0 0 0,0 0 0 0 0,0 0 0 0 0,0 0 0 0 0,0-1 0 0 0,-1 1 0 0 0,1 0 0 0 0,0 0 0 0 0,-1 0 0 0 0,0 0 0 0 0,1-1 0 0 0,-1 1 0 0 0,0 0 0 0 0,0-1 0 0 0,0 1 0 0 0,0-1 0 0 0,-2 3-1 0 0,1-1 55 0 0,0 0 0 0 0,-1 0 0 0 0,0-1 0 0 0,1 1 0 0 0,-1-1 0 0 0,0 1 0 0 0,0-1-1 0 0,-1 0 1 0 0,1 0 0 0 0,0 0 0 0 0,-1-1 0 0 0,1 1 0 0 0,-5 1 0 0 0,-3-1 158 0 0,0 0 1 0 0,0 0 0 0 0,-12 0 0 0 0,-19 3 735 0 0,42-5-932 0 0,0 1-1 0 0,-1-1 0 0 0,1 1 1 0 0,0-1-1 0 0,-1 1 1 0 0,1-1-1 0 0,0 1 0 0 0,0-1 1 0 0,0 1-1 0 0,-1-1 1 0 0,1 1-1 0 0,0-1 0 0 0,0 1 1 0 0,0-1-1 0 0,0 1 1 0 0,0-1-1 0 0,0 1 0 0 0,0 0 1 0 0,0-1-1 0 0,0 1 1 0 0,0-1-1 0 0,0 1 0 0 0,0-1 1 0 0,0 1-1 0 0,1-1 1 0 0,-1 1-1 0 0,0-1 0 0 0,0 1 1 0 0,1-1-1 0 0,-1 1 1 0 0,1 0-1 0 0,8 20 173 0 0,5 8-91 0 0,36 65 470 0 0,-44-85-505 0 0,0 0 0 0 0,1-1 1 0 0,-1 1-1 0 0,2-2 0 0 0,-1 1 0 0 0,1-1 1 0 0,15 11-1 0 0,-21-16-55 0 0,1-1-1 0 0,0 1 1 0 0,-1-1 0 0 0,1 0 0 0 0,0 0-1 0 0,0 0 1 0 0,0 0 0 0 0,0 0-1 0 0,0-1 1 0 0,0 1 0 0 0,4-1 0 0 0,11-2-8193 0 0,-9 0-823 0 0</inkml:trace>
+  <inkml:trace contextRef="#ctx0" brushRef="#br0" timeOffset="9009.4">4165 319 17967 0 0,'-9'6'1801'0'0,"9"-6"-1762"0"0,-1 1 0 0 0,1-1 1 0 0,0 0-1 0 0,0 0 0 0 0,0 0 1 0 0,0 0-1 0 0,0 0 1 0 0,0 0-1 0 0,0 0 0 0 0,0 0 1 0 0,0 0-1 0 0,0 0 1 0 0,0 0-1 0 0,0 0 0 0 0,0 1 1 0 0,0-1-1 0 0,0 0 0 0 0,0 0 1 0 0,0 0-1 0 0,0 0 1 0 0,0 0-1 0 0,0 0 0 0 0,0 0 1 0 0,0 0-1 0 0,0 0 0 0 0,0 1 1 0 0,0-1-1 0 0,0 0 1 0 0,0 0-1 0 0,0 0 0 0 0,0 0 1 0 0,0 0-1 0 0,0 0 1 0 0,0 0-1 0 0,0 0 0 0 0,0 0 1 0 0,0 0-1 0 0,0 0 0 0 0,0 1 1 0 0,0-1-1 0 0,0 0 1 0 0,0 0-1 0 0,1 0 0 0 0,-1 0 1 0 0,0 0-1 0 0,0 0 1 0 0,17 3 2285 0 0,-8-2-2571 0 0,114 7 1546 0 0,-27-2-414 0 0,-2 5 248 0 0,129 7 311 0 0,-177-18-294 0 0,-43 0-532 0 0,-8-2-278 0 0,5 2-327 0 0,0 0 1 0 0,-1 0 0 0 0,1 0-1 0 0,0 0 1 0 0,-1 0-1 0 0,1 0 1 0 0,0 0-1 0 0,-1 0 1 0 0,1 0-1 0 0,-1 0 1 0 0,1 0-1 0 0,0 0 1 0 0,-1 0-1 0 0,1 0 1 0 0,0 0-1 0 0,-1 0 1 0 0,1 0 0 0 0,0 0-1 0 0,-1 0 1 0 0,1 1-1 0 0,0-1 1 0 0,-1 0-1 0 0,1 0 1 0 0,0 0-1 0 0,0 1 1 0 0,-1-1-1 0 0,1 0 1 0 0,0 0-1 0 0,0 1 1 0 0,-1-1-1 0 0,1 1 1 0 0,0-1 249 0 0,-3 3-200 0 0,-68 71-883 0 0,49-53-7186 0 0,14-12-1683 0 0</inkml:trace>
+  <inkml:trace contextRef="#ctx0" brushRef="#br0" timeOffset="9428.29">4702 324 21655 0 0,'-18'-14'1799'0'0,"0"1"0"0"0,-22-12-1 0 0,-1 0-738 0 0,30 18-752 0 0,6 5-363 0 0,5 3-498 0 0,3 0-3063 0 0</inkml:trace>
+</inkml:ink>
+</file>
+
+<file path=word/ink/ink25.xml><?xml version="1.0" encoding="utf-8"?>
+<inkml:ink xmlns:inkml="http://www.w3.org/2003/InkML">
+  <inkml:definitions>
+    <inkml:context xml:id="ctx0">
+      <inkml:inkSource xml:id="inkSrc0">
+        <inkml:traceFormat>
+          <inkml:channel name="X" type="integer" min="-2.14748E9" max="2.14748E9" units="cm"/>
+          <inkml:channel name="Y" type="integer" min="-2.14748E9" max="2.14748E9" units="cm"/>
+          <inkml:channel name="F" type="integer" max="32767" units="dev"/>
+          <inkml:channel name="OA" type="integer" max="360" units="deg"/>
+          <inkml:channel name="OE" type="integer" max="90" units="deg"/>
+        </inkml:traceFormat>
+        <inkml:channelProperties>
+          <inkml:channelProperty channel="X" name="resolution" value="1000" units="1/cm"/>
+          <inkml:channelProperty channel="Y" name="resolution" value="1000" units="1/cm"/>
+          <inkml:channelProperty channel="F" name="resolution" value="0" units="1/dev"/>
+          <inkml:channelProperty channel="OA" name="resolution" value="1000" units="1/deg"/>
+          <inkml:channelProperty channel="OE" name="resolution" value="1000" units="1/deg"/>
+        </inkml:channelProperties>
+      </inkml:inkSource>
+      <inkml:timestamp xml:id="ts0" timeString="2024-11-11T04:21:11.047"/>
+    </inkml:context>
+    <inkml:brush xml:id="br0">
+      <inkml:brushProperty name="width" value="0.025" units="cm"/>
+      <inkml:brushProperty name="height" value="0.025" units="cm"/>
+    </inkml:brush>
+  </inkml:definitions>
+  <inkml:trace contextRef="#ctx0" brushRef="#br0">0 129 19351 0 0,'62'2'4390'0'0,"29"8"-2781"0"0,16 2-864 0 0,-98-11-691 0 0,-7-1-2 0 0,0 0 0 0 0,0 0 0 0 0,0 1 1 0 0,0-1-1 0 0,0 0 0 0 0,0-1 0 0 0,3 1 1 0 0,-4-1-50 0 0,-1 1 1 0 0,1 0-1 0 0,-1 0 1 0 0,1-1-1 0 0,-1 1 1 0 0,0-1 0 0 0,1 1-1 0 0,-1 0 1 0 0,0-1-1 0 0,1 1 1 0 0,-1-1-1 0 0,0 1 1 0 0,1-1-1 0 0,-1 1 1 0 0,0 0 0 0 0,0-1-1 0 0,0 1 1 0 0,1-1-1 0 0,-1 0 1 0 0,0 1-1 0 0,0-1 1 0 0,0 1-1 0 0,0-1 1 0 0,0 1 0 0 0,0-1-1 0 0,0 1 1 0 0,0-1-1 0 0,0 1 1 0 0,0-1-1 0 0,0 1 1 0 0,0-1-1 0 0,-1 1 1 0 0,1-1 0 0 0,0 0-1 0 0,-9-34-1334 0 0,5 20-5464 0 0,0 2-1187 0 0</inkml:trace>
+  <inkml:trace contextRef="#ctx0" brushRef="#br0" timeOffset="395.68">243 20 15487 0 0,'-24'-18'1610'0'0,"23"18"-1417"0"0,0-1 0 0 0,0 1 1 0 0,0 0-1 0 0,0 0 1 0 0,0 0-1 0 0,0 0 0 0 0,0 0 1 0 0,0 0-1 0 0,0 0 1 0 0,1 0-1 0 0,-1 0 0 0 0,0 0 1 0 0,0 1-1 0 0,0-1 1 0 0,0 0-1 0 0,0 1 0 0 0,0-1 1 0 0,0 0-1 0 0,0 1 1 0 0,1-1-1 0 0,-1 1 0 0 0,0 0 1 0 0,0-1-1 0 0,0 1 1 0 0,1 0-1 0 0,-2 1 0 0 0,0 0-36 0 0,-1 0 0 0 0,1 1 0 0 0,0 0 0 0 0,0-1 0 0 0,0 1 0 0 0,1 0 0 0 0,-3 5 0 0 0,0 4 11 0 0,1-1 0 0 0,1 1 0 0 0,0 0 0 0 0,1 0 0 0 0,0-1 0 0 0,0 1 0 0 0,1 0 0 0 0,3 14 0 0 0,1 6-614 0 0,15 55 0 0 0,-17-78-5406 0 0,-1-2-2027 0 0</inkml:trace>
+</inkml:ink>
+</file>
+
+<file path=word/ink/ink26.xml><?xml version="1.0" encoding="utf-8"?>
+<inkml:ink xmlns:inkml="http://www.w3.org/2003/InkML">
+  <inkml:definitions>
+    <inkml:context xml:id="ctx0">
+      <inkml:inkSource xml:id="inkSrc0">
+        <inkml:traceFormat>
+          <inkml:channel name="X" type="integer" min="-2.14748E9" max="2.14748E9" units="cm"/>
+          <inkml:channel name="Y" type="integer" min="-2.14748E9" max="2.14748E9" units="cm"/>
+          <inkml:channel name="F" type="integer" max="32767" units="dev"/>
+          <inkml:channel name="OA" type="integer" max="360" units="deg"/>
+          <inkml:channel name="OE" type="integer" max="90" units="deg"/>
+        </inkml:traceFormat>
+        <inkml:channelProperties>
+          <inkml:channelProperty channel="X" name="resolution" value="1000" units="1/cm"/>
+          <inkml:channelProperty channel="Y" name="resolution" value="1000" units="1/cm"/>
+          <inkml:channelProperty channel="F" name="resolution" value="0" units="1/dev"/>
+          <inkml:channelProperty channel="OA" name="resolution" value="1000" units="1/deg"/>
+          <inkml:channelProperty channel="OE" name="resolution" value="1000" units="1/deg"/>
+        </inkml:channelProperties>
+      </inkml:inkSource>
+      <inkml:timestamp xml:id="ts0" timeString="2024-11-11T04:21:09.318"/>
+    </inkml:context>
+    <inkml:brush xml:id="br0">
+      <inkml:brushProperty name="width" value="0.025" units="cm"/>
+      <inkml:brushProperty name="height" value="0.025" units="cm"/>
+    </inkml:brush>
+  </inkml:definitions>
+  <inkml:trace contextRef="#ctx0" brushRef="#br0">10 15 17047 0 0,'5'-2'1418'0'0,"-5"2"-1336"0"0,0 0 1 0 0,1 0 0 0 0,-1 0-1 0 0,0 0 1 0 0,0 0 0 0 0,0 0-1 0 0,1 0 1 0 0,-1 0-1 0 0,0 0 1 0 0,0 0 0 0 0,0 0-1 0 0,1 0 1 0 0,-1-1-1 0 0,0 1 1 0 0,0 0 0 0 0,0 1-1 0 0,1-1 1 0 0,-1 0-1 0 0,0 0 1 0 0,0 0 0 0 0,0 0-1 0 0,1 0 1 0 0,-1 0 0 0 0,0 0-1 0 0,0 0 1 0 0,0 0-1 0 0,1 0 1 0 0,-1 0 0 0 0,0 0-1 0 0,0 1 1 0 0,0-1-1 0 0,0 0 1 0 0,1 0 0 0 0,-1 0-1 0 0,0 0 1 0 0,0 1-1 0 0,0-1 1 0 0,0 0 0 0 0,0 0-1 0 0,0 0 1 0 0,0 0 0 0 0,1 1-1 0 0,-1-1 1 0 0,0 0-1 0 0,0 0 1 0 0,0 0 0 0 0,0 1-1 0 0,0-1 1 0 0,0 0-1 0 0,0 0 1 0 0,0 1 0 0 0,0-1-1 0 0,0 0 1 0 0,4 14 250 0 0,1-1 0 0 0,-2 1 0 0 0,0 0 0 0 0,2 23 0 0 0,-3 13 400 0 0,-3-1 1 0 0,-12 90-1 0 0,11-126-532 0 0,-1 0-1 0 0,0 1 1 0 0,-1-1-1 0 0,-10 24 1 0 0,14-37-202 0 0,0-1 0 0 0,0 1 0 0 0,0 0 0 0 0,0 0 0 0 0,1 0 0 0 0,-1 0 1 0 0,0 0-1 0 0,0 0 0 0 0,0 0 0 0 0,0 0 0 0 0,-1-1 0 0 0,1 1 0 0 0,0 0 0 0 0,0 0 1 0 0,0 0-1 0 0,0 0 0 0 0,0 0 0 0 0,0 0 0 0 0,0 0 0 0 0,0 0 0 0 0,0 0 0 0 0,0 0 0 0 0,0-1 1 0 0,0 1-1 0 0,0 0 0 0 0,0 0 0 0 0,0 0 0 0 0,0 0 0 0 0,0 0 0 0 0,0 0 0 0 0,-1 0 0 0 0,1 0 1 0 0,0 0-1 0 0,0 0 0 0 0,0 0 0 0 0,0 0 0 0 0,0 0 0 0 0,0 0 0 0 0,0 0 0 0 0,0 0 1 0 0,0 0-1 0 0,-1 0 0 0 0,1 0 0 0 0,0 0 0 0 0,0 0 0 0 0,0 0 0 0 0,0 0 0 0 0,0 0 0 0 0,0 0 1 0 0,0 0-1 0 0,0 0 0 0 0,0 0 0 0 0,-1 0 0 0 0,1 0 0 0 0,0 0 0 0 0,0 0 0 0 0,0 0 1 0 0,0 0-1 0 0,0 0 0 0 0,0 0 0 0 0,0 0 0 0 0,0 0 0 0 0,0 0 0 0 0,0 0 0 0 0,0 1 1 0 0,-2-11-465 0 0,8-34-1648 0 0,-3 26-4228 0 0,1-1-1757 0 0</inkml:trace>
+  <inkml:trace contextRef="#ctx0" brushRef="#br0" timeOffset="499.82">26 26 13823 0 0,'11'-8'1321'0'0,"-9"7"-1110"0"0,-1 0 0 0 0,0-1 1 0 0,0 1-1 0 0,1 0 0 0 0,-1 0 0 0 0,1 1 1 0 0,-1-1-1 0 0,1 0 0 0 0,1 0 1 0 0,5-1 67 0 0,-1 0 1 0 0,1 0-1 0 0,0 1 1 0 0,0 1-1 0 0,0-1 1 0 0,0 1 0 0 0,15 2-1 0 0,-21-2-231 0 0,0 0-1 0 0,1 1 0 0 0,-1-1 1 0 0,0 1-1 0 0,0 0 1 0 0,0-1-1 0 0,0 1 1 0 0,0 0-1 0 0,0 0 0 0 0,0 0 1 0 0,-1 1-1 0 0,1-1 1 0 0,0 0-1 0 0,-1 1 1 0 0,1-1-1 0 0,0 1 1 0 0,-1-1-1 0 0,0 1 0 0 0,1 0 1 0 0,-1 0-1 0 0,0-1 1 0 0,0 1-1 0 0,0 0 1 0 0,0 0-1 0 0,0 0 0 0 0,-1 0 1 0 0,1 0-1 0 0,0 0 1 0 0,-1 1-1 0 0,0-1 1 0 0,1 0-1 0 0,-1 0 0 0 0,0 3 1 0 0,-1 1 80 0 0,1 0 0 0 0,-1 0 0 0 0,0 0 1 0 0,-1 0-1 0 0,0 0 0 0 0,0 0 0 0 0,0 0 0 0 0,0-1 1 0 0,-6 10-1 0 0,2-6 65 0 0,0 0-1 0 0,0-1 1 0 0,0 0-1 0 0,-16 15 1 0 0,19-21-131 0 0,0 0 0 0 0,0 0-1 0 0,0 0 1 0 0,0 0 0 0 0,-1-1-1 0 0,1 1 1 0 0,0-1 0 0 0,-1 0-1 0 0,-5 1 1 0 0,7-1 22 0 0,1-1-1 0 0,-1 0 1 0 0,0 1-1 0 0,0-1 1 0 0,0 0-1 0 0,1 0 1 0 0,-1 0-1 0 0,0 0 1 0 0,0 0 0 0 0,0-1-1 0 0,0 1 1 0 0,1-1-1 0 0,-1 1 1 0 0,0-1-1 0 0,0 0 1 0 0,1 1-1 0 0,-1-1 1 0 0,1 0 0 0 0,-4-2-1 0 0,34 20 517 0 0,-20-9-519 0 0,1 0 0 0 0,-1 1 0 0 0,-1 0 0 0 0,0 1 0 0 0,11 16 0 0 0,27 56 718 0 0,-15-23 105 0 0,-28-55-822 0 0,0 0-1 0 0,0-1 1 0 0,0 1-1 0 0,1-1 0 0 0,-1 0 1 0 0,1 0-1 0 0,-1 0 1 0 0,1 0-1 0 0,6 3 0 0 0,-9-5-68 0 0,0-1-1 0 0,0 1 0 0 0,0 0 1 0 0,0-1-1 0 0,0 1 0 0 0,0-1 1 0 0,1 1-1 0 0,-1-1 0 0 0,0 0 0 0 0,0 0 1 0 0,0 1-1 0 0,0-1 0 0 0,1 0 1 0 0,-1 0-1 0 0,0 0 0 0 0,0 0 1 0 0,0 0-1 0 0,1-1 0 0 0,-1 1 1 0 0,0 0-1 0 0,0 0 0 0 0,0-1 1 0 0,0 1-1 0 0,0-1 0 0 0,0 1 1 0 0,0-1-1 0 0,1 1 0 0 0,-1-1 1 0 0,-1 0-1 0 0,1 1 0 0 0,0-1 1 0 0,0 0-1 0 0,0 0 0 0 0,0 0 0 0 0,0 0 1 0 0,-1 0-1 0 0,1 0 0 0 0,0 0 1 0 0,-1 0-1 0 0,1 0 0 0 0,-1 0 1 0 0,1 0-1 0 0,-1-1 0 0 0,2-3-300 0 0,0-1-1 0 0,-1 1 0 0 0,1 0 0 0 0,-1 0 0 0 0,0-11 0 0 0,-3-2-7417 0 0,-2 2-1048 0 0</inkml:trace>
+  <inkml:trace contextRef="#ctx0" brushRef="#br0" timeOffset="1225.5">360 136 17503 0 0,'-2'0'338'0'0,"0"0"-1"0"0,1-1 0 0 0,-1 1 1 0 0,0 0-1 0 0,0-1 0 0 0,1 0 1 0 0,-1 1-1 0 0,0-1 1 0 0,1 0-1 0 0,-1 0 0 0 0,-1-1 1 0 0,2 1-272 0 0,0 0 0 0 0,-1 0 0 0 0,1 1 0 0 0,0-1 0 0 0,0 0 0 0 0,-1 1 1 0 0,1-1-1 0 0,0 1 0 0 0,-1 0 0 0 0,-1-1 0 0 0,3 1-55 0 0,-1 0 0 0 0,1 0-1 0 0,0 0 1 0 0,0 0 0 0 0,0 0 0 0 0,0 0-1 0 0,0 0 1 0 0,-1 0 0 0 0,1 1 0 0 0,0-1-1 0 0,0 0 1 0 0,0 0 0 0 0,0 0 0 0 0,-1 0 0 0 0,1 0-1 0 0,0 0 1 0 0,0-1 0 0 0,0 1 0 0 0,0 0-1 0 0,-1 0 1 0 0,1 0 0 0 0,0 0 0 0 0,0 0-1 0 0,0 0 1 0 0,0 0 0 0 0,0 0 0 0 0,-1 0-1 0 0,1 0 1 0 0,0 0 0 0 0,0 0 0 0 0,0-1-1 0 0,0 1 1 0 0,0 0 0 0 0,0 0 0 0 0,0 0-1 0 0,-1 0 1 0 0,1 0 0 0 0,0 0 0 0 0,0-1-1 0 0,0 1 1 0 0,0 0 0 0 0,0 0 0 0 0,0 0-1 0 0,0 0 1 0 0,0-1 0 0 0,0 1 0 0 0,0 0 0 0 0,0 0-1 0 0,0 0 1 0 0,0 0 0 0 0,0 0 0 0 0,0-1-1 0 0,0 1 1 0 0,0 0 0 0 0,0 0 0 0 0,0 0-1 0 0,0 0 1 0 0,0-1 0 0 0,0 1 0 0 0,1 0-1 0 0,5-7 248 0 0,-5 6-232 0 0,0 0 21 0 0,0 0 1 0 0,1 0-1 0 0,0 0 0 0 0,-1 0 0 0 0,1 0 0 0 0,-1 0 0 0 0,1 1 1 0 0,0-1-1 0 0,0 1 0 0 0,-1-1 0 0 0,1 1 0 0 0,0-1 1 0 0,0 1-1 0 0,0 0 0 0 0,0 0 0 0 0,-1 0 0 0 0,4 0 0 0 0,-5 1-36 0 0,0-1 0 0 0,1 0-1 0 0,-1 1 1 0 0,0-1 0 0 0,0 0-1 0 0,0 1 1 0 0,1-1 0 0 0,-1 0-1 0 0,0 1 1 0 0,0-1 0 0 0,0 0-1 0 0,0 1 1 0 0,0-1 0 0 0,1 1-1 0 0,-1-1 1 0 0,0 0 0 0 0,0 1-1 0 0,0-1 1 0 0,0 1 0 0 0,0-1-1 0 0,0 0 1 0 0,0 1 0 0 0,-1-1-1 0 0,1 1 1 0 0,0-1-1 0 0,0 0 1 0 0,0 1 0 0 0,0-1-1 0 0,0 0 1 0 0,-1 1 0 0 0,-6 13 140 0 0,6-13-110 0 0,1 1-14 0 0,-17 24 482 0 0,16-24-466 0 0,0-1 1 0 0,0 0-1 0 0,0 0 1 0 0,0 0 0 0 0,0 0-1 0 0,0 1 1 0 0,0-2-1 0 0,0 1 1 0 0,-1 0-1 0 0,1 0 1 0 0,0 0 0 0 0,-1 0-1 0 0,1-1 1 0 0,-1 1-1 0 0,1-1 1 0 0,0 1-1 0 0,-3 0 1 0 0,4-2-27 0 0,-1 1-1 0 0,1 0 1 0 0,-1 0 0 0 0,1 0 0 0 0,0 0-1 0 0,-1-1 1 0 0,1 1 0 0 0,0 0-1 0 0,0 0 1 0 0,-1-1 0 0 0,1 1-1 0 0,0 0 1 0 0,-1-1 0 0 0,1 1-1 0 0,0 0 1 0 0,0-1 0 0 0,0 1 0 0 0,-1 0-1 0 0,1-1 1 0 0,0 1 0 0 0,0 0-1 0 0,0-1 1 0 0,0 1 0 0 0,0-1-1 0 0,0 1 1 0 0,0 0 0 0 0,0-1-1 0 0,0 1 1 0 0,0 0 0 0 0,0-1 0 0 0,0 1-1 0 0,0-1 1 0 0,0 1 0 0 0,0 0-1 0 0,0-1 1 0 0,0 1 0 0 0,0-1-1 0 0,1 0 1 0 0,3-14 220 0 0,-3 10-205 0 0,1 0 1 0 0,0 1-1 0 0,0-1 0 0 0,0 1 1 0 0,1 0-1 0 0,-1-1 0 0 0,1 1 0 0 0,5-5 1 0 0,-1 4 189 0 0,-7 5-217 0 0,0 0 0 0 0,0 0 1 0 0,0 0-1 0 0,0 0 0 0 0,1 0 0 0 0,-1 0 1 0 0,0 0-1 0 0,0 0 0 0 0,0 0 0 0 0,0 0 1 0 0,1 0-1 0 0,-1 0 0 0 0,0 1 1 0 0,0-1-1 0 0,0 0 0 0 0,0 0 0 0 0,0 0 1 0 0,1 0-1 0 0,-1 0 0 0 0,0 0 0 0 0,0 1 1 0 0,0-1-1 0 0,0 0 0 0 0,0 0 0 0 0,0 0 1 0 0,0 0-1 0 0,0 1 0 0 0,0-1 0 0 0,0 0 1 0 0,0 0-1 0 0,0 0 0 0 0,0 0 0 0 0,0 1 1 0 0,0-1-1 0 0,0 0 0 0 0,0 0 0 0 0,0 0 1 0 0,0 0-1 0 0,0 1 0 0 0,0-1 0 0 0,0 0 1 0 0,0 0-1 0 0,0 0 0 0 0,0 1 0 0 0,-1 0 22 0 0,1 0 117 0 0,0 2-110 0 0,0 0-34 0 0,0 0 0 0 0,0 0 0 0 0,-1 0 0 0 0,1-1 1 0 0,-1 1-1 0 0,0 3 0 0 0,1-2-226 0 0</inkml:trace>
+</inkml:ink>
+</file>
+
+<file path=word/ink/ink3.xml><?xml version="1.0" encoding="utf-8"?>
+<inkml:ink xmlns:inkml="http://www.w3.org/2003/InkML">
+  <inkml:definitions>
+    <inkml:context xml:id="ctx0">
+      <inkml:inkSource xml:id="inkSrc0">
+        <inkml:traceFormat>
+          <inkml:channel name="X" type="integer" min="-2.14748E9" max="2.14748E9" units="cm"/>
+          <inkml:channel name="Y" type="integer" min="-2.14748E9" max="2.14748E9" units="cm"/>
+          <inkml:channel name="F" type="integer" max="32767" units="dev"/>
+          <inkml:channel name="OA" type="integer" max="360" units="deg"/>
+          <inkml:channel name="OE" type="integer" max="90" units="deg"/>
+        </inkml:traceFormat>
+        <inkml:channelProperties>
+          <inkml:channelProperty channel="X" name="resolution" value="1000" units="1/cm"/>
+          <inkml:channelProperty channel="Y" name="resolution" value="1000" units="1/cm"/>
+          <inkml:channelProperty channel="F" name="resolution" value="0" units="1/dev"/>
+          <inkml:channelProperty channel="OA" name="resolution" value="1000" units="1/deg"/>
+          <inkml:channelProperty channel="OE" name="resolution" value="1000" units="1/deg"/>
+        </inkml:channelProperties>
+      </inkml:inkSource>
+      <inkml:timestamp xml:id="ts0" timeString="2024-11-11T04:19:13.491"/>
+    </inkml:context>
+    <inkml:brush xml:id="br0">
+      <inkml:brushProperty name="width" value="0.025" units="cm"/>
+      <inkml:brushProperty name="height" value="0.025" units="cm"/>
+    </inkml:brush>
+  </inkml:definitions>
+  <inkml:trace contextRef="#ctx0" brushRef="#br0">0 124 14279 0 0,'16'2'3397'0'0,"16"-5"-2755"0"0,-15 1-338 0 0,9 0 108 0 0,0 1-1 0 0,1 1 1 0 0,-1 1 0 0 0,28 5 0 0 0,-46-5-780 0 0,-8-1 473 0 0,1 1 0 0 0,0-1 1 0 0,-1 0-1 0 0,1 0 0 0 0,0 0 1 0 0,0 1-1 0 0,-1-1 0 0 0,1 0 0 0 0,0 0 1 0 0,0 0-1 0 0,-1 0 0 0 0,1-1 1 0 0,0 1-1 0 0,-1 0 0 0 0,2 0 1 0 0,1-6-1333 0 0,-2-4-4005 0 0,-2 1-1444 0 0</inkml:trace>
+  <inkml:trace contextRef="#ctx0" brushRef="#br0" timeOffset="395.97">158 1 15199 0 0,'0'0'132'0'0,"1"1"0"0"0,-1 0 0 0 0,0-1 0 0 0,1 1 0 0 0,-1 0 0 0 0,1-1 0 0 0,-1 1 0 0 0,0 0 0 0 0,0-1 0 0 0,1 1 0 0 0,-1 0 0 0 0,0 0 0 0 0,0-1 0 0 0,0 1 0 0 0,0 0 0 0 0,0 0 0 0 0,0 0-1 0 0,0 1 1 0 0,-2 20 976 0 0,-1 2-692 0 0,3 33 169 0 0,4-9 359 0 0,-1-28-3037 0 0,-1-6-2194 0 0,-2-10-1893 0 0</inkml:trace>
+</inkml:ink>
+</file>
+
+<file path=word/ink/ink4.xml><?xml version="1.0" encoding="utf-8"?>
+<inkml:ink xmlns:inkml="http://www.w3.org/2003/InkML">
+  <inkml:definitions>
+    <inkml:context xml:id="ctx0">
+      <inkml:inkSource xml:id="inkSrc0">
+        <inkml:traceFormat>
+          <inkml:channel name="X" type="integer" min="-2.14748E9" max="2.14748E9" units="cm"/>
+          <inkml:channel name="Y" type="integer" min="-2.14748E9" max="2.14748E9" units="cm"/>
+          <inkml:channel name="F" type="integer" max="32767" units="dev"/>
+          <inkml:channel name="OA" type="integer" max="360" units="deg"/>
+          <inkml:channel name="OE" type="integer" max="90" units="deg"/>
+        </inkml:traceFormat>
+        <inkml:channelProperties>
+          <inkml:channelProperty channel="X" name="resolution" value="1000" units="1/cm"/>
+          <inkml:channelProperty channel="Y" name="resolution" value="1000" units="1/cm"/>
+          <inkml:channelProperty channel="F" name="resolution" value="0" units="1/dev"/>
+          <inkml:channelProperty channel="OA" name="resolution" value="1000" units="1/deg"/>
+          <inkml:channelProperty channel="OE" name="resolution" value="1000" units="1/deg"/>
+        </inkml:channelProperties>
+      </inkml:inkSource>
+      <inkml:timestamp xml:id="ts0" timeString="2024-11-11T04:19:11.366"/>
+    </inkml:context>
+    <inkml:brush xml:id="br0">
+      <inkml:brushProperty name="width" value="0.025" units="cm"/>
+      <inkml:brushProperty name="height" value="0.025" units="cm"/>
+    </inkml:brush>
+  </inkml:definitions>
+  <inkml:trace contextRef="#ctx0" brushRef="#br0">0 2 11055 0 0,'4'0'819'0'0,"1"2"7462"0"0,-7 52-6951 0 0,1 0-1 0 0,9 64 0 0 0,-6 8 161 0 0,-2-75-980 0 0,-2-2 222 0 0,6-74-1881 0 0,0 6-771 0 0,-3 4-3995 0 0,-2 0-1785 0 0</inkml:trace>
+  <inkml:trace contextRef="#ctx0" brushRef="#br0" timeOffset="459.08">4 41 14279 0 0,'3'-1'214'0'0,"0"0"0"0"0,0 0 0 0 0,0 1 0 0 0,0-1 0 0 0,0 1 0 0 0,0 0 0 0 0,1 0 0 0 0,-1 0 0 0 0,0 0 0 0 0,0 1-1 0 0,0-1 1 0 0,0 1 0 0 0,0-1 0 0 0,0 1 0 0 0,0 0 0 0 0,0 1 0 0 0,2 0 0 0 0,4 3-124 0 0,-1 0 0 0 0,0 0-1 0 0,-1 1 1 0 0,1-1 0 0 0,-1 2 0 0 0,0-1 0 0 0,-1 1 0 0 0,0 0-1 0 0,0 1 1 0 0,0-1 0 0 0,-1 1 0 0 0,0 0 0 0 0,0 0 0 0 0,-1 1-1 0 0,4 11 1 0 0,-7-17-53 0 0,0 0-1 0 0,0 0 0 0 0,0 1 0 0 0,-1-1 1 0 0,0 0-1 0 0,1 0 0 0 0,-1 0 1 0 0,0 1-1 0 0,-1-1 0 0 0,1 0 1 0 0,0 0-1 0 0,-1 0 0 0 0,0 1 1 0 0,0-1-1 0 0,0 0 0 0 0,0 0 1 0 0,0 0-1 0 0,-1 0 0 0 0,1 0 1 0 0,-1-1-1 0 0,0 1 0 0 0,0 0 1 0 0,0-1-1 0 0,0 1 0 0 0,0-1 1 0 0,0 0-1 0 0,-1 0 0 0 0,1 0 1 0 0,-1 0-1 0 0,-5 3 0 0 0,2-1 28 0 0,0-1-1 0 0,1 0 1 0 0,-2-1 0 0 0,1 1-1 0 0,0-1 1 0 0,0 0-1 0 0,-1-1 1 0 0,1 1 0 0 0,-1-1-1 0 0,1-1 1 0 0,-1 1-1 0 0,1-1 1 0 0,-1 0 0 0 0,-10-2-1 0 0,11-1 129 0 0,9-1-11 0 0,13-2-70 0 0,-10 6-51 0 0,0-1 1 0 0,0 1-1 0 0,0 1 0 0 0,0-1 1 0 0,0 1-1 0 0,0 0 0 0 0,0 0 1 0 0,-1 1-1 0 0,1 0 0 0 0,0 0 0 0 0,-1 0 1 0 0,9 5-1 0 0,3 4 369 0 0,1 1-1 0 0,19 17 1 0 0,2 1 372 0 0,-38-29-794 0 0,1 1 0 0 0,-1-1 1 0 0,1 0-1 0 0,0 0 0 0 0,0 0 1 0 0,0 0-1 0 0,0 0 0 0 0,0-1 0 0 0,-1 1 1 0 0,1 0-1 0 0,0-1 0 0 0,1 0 1 0 0,-1 1-1 0 0,0-1 0 0 0,0 0 1 0 0,0 0-1 0 0,0 0 0 0 0,3-1 0 0 0,-3 1-812 0 0,-1-1-1 0 0,1 0 1 0 0,0 1-1 0 0,-1-1 0 0 0,1 0 1 0 0,-1 0-1 0 0,1 0 1 0 0,1-2-1 0 0,3-1-6885 0 0</inkml:trace>
+  <inkml:trace contextRef="#ctx0" brushRef="#br0" timeOffset="871.67">264 13 17047 0 0,'1'2'332'0'0,"0"0"0"0"0,0 0-1 0 0,0 0 1 0 0,0 0 0 0 0,0 1 0 0 0,0-1-1 0 0,-1 0 1 0 0,1 0 0 0 0,0 5-1 0 0,2 26 23 0 0,-3-28-117 0 0,13 127 1479 0 0,-11-110-1560 0 0,6 124 1328 0 0,-6-138-1033 0 0,2-16-4834 0 0,-3 6 889 0 0,1-4-3776 0 0</inkml:trace>
+  <inkml:trace contextRef="#ctx0" brushRef="#br0" timeOffset="1266.6">311 204 10591 0 0,'8'0'4976'0'0,"21"0"-4167"0"0,-11 0-303 0 0,-4 0-637 0 0,48-2 1776 0 0,-24-5-6830 0 0,-31 5-491 0 0</inkml:trace>
+  <inkml:trace contextRef="#ctx0" brushRef="#br0" timeOffset="1267.6">535 1 16127 0 0,'0'1'257'0'0,"1"1"-1"0"0,0 0 1 0 0,-1 0-1 0 0,0-1 1 0 0,1 1-1 0 0,-1 0 1 0 0,0 0-1 0 0,0 0 1 0 0,0 0-1 0 0,0 0 1 0 0,0-1 0 0 0,0 1-1 0 0,-1 0 1 0 0,1 0-1 0 0,-1 2 1 0 0,-1 11 124 0 0,2 23 136 0 0,8 203 2144 0 0,-6-230-2497 0 0,-2-7-57 0 0,0 1 0 0 0,0-1 0 0 0,1 1-1 0 0,0-1 1 0 0,0 0 0 0 0,0 1 0 0 0,1-1 0 0 0,-1 0-1 0 0,4 6 1 0 0,-3-9 549 0 0,-3-1-1784 0 0</inkml:trace>
+</inkml:ink>
+</file>
+
+<file path=word/ink/ink5.xml><?xml version="1.0" encoding="utf-8"?>
 <inkml:ink xmlns:inkml="http://www.w3.org/2003/InkML">
   <inkml:definitions>
     <inkml:context xml:id="ctx0">
@@ -2194,7 +4125,7 @@
 </inkml:ink>
 </file>
 
-<file path=word/ink/ink3.xml><?xml version="1.0" encoding="utf-8"?>
+<file path=word/ink/ink6.xml><?xml version="1.0" encoding="utf-8"?>
 <inkml:ink xmlns:inkml="http://www.w3.org/2003/InkML">
   <inkml:definitions>
     <inkml:context xml:id="ctx0">
@@ -2228,22 +4159,22 @@
   <inkml:trace contextRef="#ctx0" brushRef="#br0" timeOffset="2502.49">1925 511 14279 0 0,'-7'-4'3404'0'0,"-21"-16"-1496"0"0,-14-14 410 0 0,-88-65 1172 0 0,91 74-2545 0 0,17 11-21 0 0,-33-25-1 0 0,29 10-208 0 0,8 8-278 0 0,10 10-216 0 0,7 10-183 0 0,0-1 0 0 0,0 1 0 0 0,-1-1 0 0 0,1 1 0 0 0,0-1 0 0 0,-1 1-1 0 0,1-1 1 0 0,-1 1 0 0 0,-2-2 0 0 0,-31-16 634 0 0,26 17-661 0 0,9 3 251 0 0,-4-2-203 0 0,-12 1-47 0 0,11 0-12 0 0,3 1 0 0 0,1-1-292 0 0,0 0 0 0 0,0 1-1 0 0,0-1 1 0 0,1 1 0 0 0,-1-1-1 0 0,0 1 1 0 0,0-1 0 0 0,0 1 0 0 0,1-1-1 0 0,-1 1 1 0 0,0 0 0 0 0,1-1 0 0 0,-1 1-1 0 0,1 0 1 0 0,-1 0 0 0 0,1-1 0 0 0,-1 1-1 0 0,1 0 1 0 0,-1 1 0 0 0,-2 3-4115 0 0,-4 0-4501 0 0</inkml:trace>
   <inkml:trace contextRef="#ctx0" brushRef="#br0" timeOffset="5498.77">997 494 9671 0 0,'4'-1'571'0'0,"-1"-1"0"0"0,1 1-1 0 0,-1-1 1 0 0,0 0 0 0 0,1 0-1 0 0,-1 0 1 0 0,4-4 0 0 0,17-11 927 0 0,176-88 2646 0 0,-165 88-3352 0 0,2 3 0 0 0,68-19 0 0 0,-90 29-680 0 0,33-6 339 0 0,-36 9-322 0 0,-1-1 0 0 0,0 0 0 0 0,0-1 0 0 0,14-5 0 0 0,-15 4 62 0 0,-7 3-101 0 0,-1 0 0 0 0,0 0 1 0 0,0 0-1 0 0,1 0 0 0 0,-1 0 0 0 0,0-1 0 0 0,4-2 0 0 0,-7 5 349 0 0</inkml:trace>
   <inkml:trace contextRef="#ctx0" brushRef="#br0" timeOffset="6420.88">992 843 14279 0 0,'0'1'400'0'0,"11"4"6428"0"0,1 6-6408 0 0,28 28 1092 0 0,68 53 0 0 0,-57-58-966 0 0,89 44 0 0 0,-100-58-422 0 0,-9-1 123 0 0,0 0 0 0 0,47 40 0 0 0,-66-49-219 0 0,-4-4 13 0 0,0 1 0 0 0,-1-1 1 0 0,0 1-1 0 0,0 0 0 0 0,8 13 0 0 0,7 12-346 0 0,-21-32 311 0 0,-1 0 1 0 0,0 0 0 0 0,0 0 0 0 0,0 0-1 0 0,0 0 1 0 0,0 0 0 0 0,1 0 0 0 0,-1 0-1 0 0,0 0 1 0 0,0 0 0 0 0,0 0 0 0 0,0 0-1 0 0,0 0 1 0 0,1 0 0 0 0,-1 0 0 0 0,0 0-1 0 0,0 0 1 0 0,0 0 0 0 0,0-1-1 0 0,0 1 1 0 0,1 0 0 0 0,-1 0 0 0 0,0 0-1 0 0,0 0 1 0 0,0 0 0 0 0,0 0 0 0 0,0 0-1 0 0,0 0 1 0 0,0-1 0 0 0,0 1 0 0 0,0 0-1 0 0,1 0 1 0 0,-1 0 0 0 0,0 0 0 0 0,0 0-1 0 0,0 0 1 0 0,0-1 0 0 0,0 1-1 0 0,0 0 1 0 0,0 0 0 0 0,0 0 0 0 0,0 0-1 0 0,0-1 1 0 0,1-1-1994 0 0</inkml:trace>
-  <inkml:trace contextRef="#ctx0" brushRef="#br0" timeOffset="7352.43">1755 399 14279 0 0,'-7'3'1727'0'0,"7"-3"-1670"0"0,0 0 0 0 0,0 0 1 0 0,-1 0-1 0 0,1 0 0 0 0,0 0 0 0 0,0 0 1 0 0,-1 0-1 0 0,1 1 0 0 0,0-1 0 0 0,0 0 1 0 0,0 0-1 0 0,-1 0 0 0 0,1 0 0 0 0,0 0 1 0 0,0 0-1 0 0,0 1 0 0 0,-1-1 0 0 0,1 0 1 0 0,0 0-1 0 0,0 0 0 0 0,0 1 0 0 0,0-1 1 0 0,-1 0-1 0 0,1 0 0 0 0,0 0 0 0 0,0 1 1 0 0,0-1-1 0 0,0 0 0 0 0,0 0 0 0 0,0 1 1 0 0,0 0 1507 0 0,-1 3-1329 0 0,-4 17 332 0 0,2 0 0 0 0,0 0 0 0 0,1 35 0 0 0,8 70 1052 0 0,-6-125-1615 0 0,1 17 255 0 0,1 0 0 0 0,1 1 0 0 0,8 24 0 0 0,-3-12 113 0 0,7 62-1 0 0,-10-56-104 0 0,1 11-134 0 0,-1 65-1 0 0,-7-73-47 0 0,0-29-44 0 0,1 1 1 0 0,1-1 0 0 0,1 18-1 0 0,0-10-162 0 0,-1-15 106 0 0,0 0-1 0 0,0 0 1 0 0,1 0-1 0 0,-1 0 1 0 0,1-1-1 0 0,0 1 1 0 0,1 4-1 0 0,1-8-429 0 0</inkml:trace>
+  <inkml:trace contextRef="#ctx0" brushRef="#br0" timeOffset="7352.42">1755 399 14279 0 0,'-7'3'1727'0'0,"7"-3"-1670"0"0,0 0 0 0 0,0 0 1 0 0,-1 0-1 0 0,1 0 0 0 0,0 0 0 0 0,0 0 1 0 0,-1 0-1 0 0,1 1 0 0 0,0-1 0 0 0,0 0 1 0 0,0 0-1 0 0,-1 0 0 0 0,1 0 0 0 0,0 0 1 0 0,0 0-1 0 0,0 1 0 0 0,-1-1 0 0 0,1 0 1 0 0,0 0-1 0 0,0 0 0 0 0,0 1 0 0 0,0-1 1 0 0,-1 0-1 0 0,1 0 0 0 0,0 0 0 0 0,0 1 1 0 0,0-1-1 0 0,0 0 0 0 0,0 0 0 0 0,0 1 1 0 0,0 0 1507 0 0,-1 3-1329 0 0,-4 17 332 0 0,2 0 0 0 0,0 0 0 0 0,1 35 0 0 0,8 70 1052 0 0,-6-125-1615 0 0,1 17 255 0 0,1 0 0 0 0,1 1 0 0 0,8 24 0 0 0,-3-12 113 0 0,7 62-1 0 0,-10-56-104 0 0,1 11-134 0 0,-1 65-1 0 0,-7-73-47 0 0,0-29-44 0 0,1 1 1 0 0,1-1 0 0 0,1 18-1 0 0,0-10-162 0 0,-1-15 106 0 0,0 0-1 0 0,0 0 1 0 0,1 0-1 0 0,-1 0 1 0 0,1-1-1 0 0,0 1 1 0 0,1 4-1 0 0,1-8-429 0 0</inkml:trace>
   <inkml:trace contextRef="#ctx0" brushRef="#br0" timeOffset="8255.09">1898 463 13359 0 0,'-10'-2'7834'0'0,"54"-21"-5992"0"0,29-18 42 0 0,22-11-787 0 0,-4 3-370 0 0,-74 41-550 0 0,-14 7-129 0 0,0-1 0 0 0,0 1-1 0 0,0-1 1 0 0,0 1 0 0 0,0-1 0 0 0,0 0 0 0 0,0 0 0 0 0,3-3 0 0 0,-4 2 72 0 0,-2 5 330 0 0,0 0-2935 0 0</inkml:trace>
   <inkml:trace contextRef="#ctx0" brushRef="#br0" timeOffset="8823.76">2420 127 15663 0 0,'-11'9'3046'0'0,"-13"9"-1965"0"0,22-15-1043 0 0,-1 0 0 0 0,1 1 0 0 0,0-1-1 0 0,0 1 1 0 0,0-1 0 0 0,0 1 0 0 0,1 0 0 0 0,-1 0 0 0 0,1-1 0 0 0,0 1 0 0 0,0 0 0 0 0,0 6-1 0 0,1-8-18 0 0,0 0 0 0 0,0-1 0 0 0,0 1-1 0 0,0 0 1 0 0,0-1 0 0 0,0 1 0 0 0,0 0-1 0 0,1-1 1 0 0,-1 1 0 0 0,1 0-1 0 0,-1-1 1 0 0,1 1 0 0 0,0-1 0 0 0,0 1-1 0 0,0-1 1 0 0,-1 1 0 0 0,1-1 0 0 0,0 1-1 0 0,1-1 1 0 0,-1 0 0 0 0,0 0-1 0 0,0 1 1 0 0,1-1 0 0 0,-1 0 0 0 0,0 0-1 0 0,1 0 1 0 0,-1-1 0 0 0,1 1 0 0 0,-1 0-1 0 0,1-1 1 0 0,0 1 0 0 0,1 0 0 0 0,5 1 53 0 0,1-1 1 0 0,-1 1 0 0 0,1-2 0 0 0,0 1 0 0 0,-1-1 0 0 0,1-1 0 0 0,-1 1 0 0 0,1-1 0 0 0,-1-1 0 0 0,1 0 0 0 0,9-3 0 0 0,-14 4 26 0 0,0 0 1 0 0,-1-1-1 0 0,1 1 1 0 0,-1-1-1 0 0,0 0 0 0 0,1 0 1 0 0,-1 0-1 0 0,0 0 1 0 0,0-1-1 0 0,0 1 0 0 0,0-1 1 0 0,-1 0-1 0 0,1 0 1 0 0,-1 1-1 0 0,0-2 0 0 0,1 1 1 0 0,-1 0-1 0 0,-1 0 1 0 0,1-1-1 0 0,0 1 0 0 0,-1-1 1 0 0,0 0-1 0 0,0 1 1 0 0,0-1-1 0 0,0 0 0 0 0,0 1 1 0 0,-1-8-1 0 0,0 6 50 0 0,0-1-1 0 0,0 0 1 0 0,-1 1-1 0 0,1-1 0 0 0,-2 0 1 0 0,1 1-1 0 0,-4-10 1 0 0,4 13-106 0 0,0 0-1 0 0,0 0 1 0 0,0 0-1 0 0,0 0 1 0 0,-1 1 0 0 0,1-1-1 0 0,-1 0 1 0 0,1 1-1 0 0,-1-1 1 0 0,0 1 0 0 0,0-1-1 0 0,1 1 1 0 0,-1 0 0 0 0,0 0-1 0 0,0-1 1 0 0,0 1-1 0 0,-1 1 1 0 0,1-1 0 0 0,0 0-1 0 0,0 1 1 0 0,0-1-1 0 0,-3 0 1 0 0,-1 0 9 0 0,-1 1 0 0 0,1-1-1 0 0,0 1 1 0 0,-1 0 0 0 0,1 0-1 0 0,-1 1 1 0 0,1 0 0 0 0,0 0 0 0 0,0 0-1 0 0,-1 1 1 0 0,1 0 0 0 0,0 0-1 0 0,-9 6 1 0 0,14-8-118 0 0,0 1 1 0 0,1-1-1 0 0,-1 1 0 0 0,0-1 0 0 0,1 1 0 0 0,-1-1 1 0 0,1 1-1 0 0,-1 0 0 0 0,0-1 0 0 0,1 1 0 0 0,-1 0 1 0 0,1-1-1 0 0,0 1 0 0 0,-1 0 0 0 0,1 0 1 0 0,0-1-1 0 0,-1 1 0 0 0,1 0 0 0 0,0 0 0 0 0,0 0 1 0 0,0 0-1 0 0,-1 0 0 0 0,1-1 0 0 0,0 1 1 0 0,0 0-1 0 0,0 0 0 0 0,1 0 0 0 0,-1 0 0 0 0,0 0 1 0 0,0 0-1 0 0,1 7-7241 0 0</inkml:trace>
   <inkml:trace contextRef="#ctx0" brushRef="#br0" timeOffset="9234.17">2719 0 15199 0 0,'-1'8'4560'0'0,"-5"13"-3192"0"0,4-14-1297 0 0,-2 20 745 0 0,0 0 1 0 0,2 51-1 0 0,6-20 297 0 0,-4-58-1139 0 0,0 0 0 0 0,0 0 0 0 0,0 0 0 0 0,0 0 0 0 0,0 1 0 0 0,0-1 0 0 0,0 0 0 0 0,0 0 0 0 0,0 0 0 0 0,0 0 0 0 0,0 0-1 0 0,0 1 1 0 0,0-1 0 0 0,0 0 0 0 0,0 0 0 0 0,0 0 0 0 0,0 0 0 0 0,0 0 0 0 0,0 1 0 0 0,-1-1 0 0 0,1 0 0 0 0,0 0 0 0 0,0 0 0 0 0,0 0-1 0 0,0 0 1 0 0,0 0 0 0 0,0 1 0 0 0,0-1 0 0 0,-1 0 0 0 0,1 0 0 0 0,0 0 0 0 0,0 0 0 0 0,0 0 0 0 0,0 0 0 0 0,0 0 0 0 0,-1 0-1 0 0,1 0 1 0 0</inkml:trace>
-  <inkml:trace contextRef="#ctx0" brushRef="#br0" timeOffset="9610.87">2709 117 11519 0 0,'6'-1'783'0'0,"-1"0"-1"0"0,0 0 1 0 0,1 0-1 0 0,-1-1 1 0 0,0 0-1 0 0,0 0 1 0 0,8-4-1 0 0,3-3-2136 0 0,-3-1-3429 0 0,-9 7-236 0 0</inkml:trace>
-  <inkml:trace contextRef="#ctx0" brushRef="#br0" timeOffset="9611.87">2812 26 13359 0 0,'-1'6'4428'0'0,"0"15"-3637"0"0,0-14-250 0 0,1 18 804 0 0,2 31-1 0 0,1 2 431 0 0,-1-47-2059 0 0</inkml:trace>
+  <inkml:trace contextRef="#ctx0" brushRef="#br0" timeOffset="9610.86">2709 117 11519 0 0,'6'-1'783'0'0,"-1"0"-1"0"0,0 0 1 0 0,1 0-1 0 0,-1-1 1 0 0,0 0-1 0 0,0 0 1 0 0,8-4-1 0 0,3-3-2136 0 0,-3-1-3429 0 0,-9 7-236 0 0</inkml:trace>
+  <inkml:trace contextRef="#ctx0" brushRef="#br0" timeOffset="9611.86">2812 26 13359 0 0,'-1'6'4428'0'0,"0"15"-3637"0"0,0-14-250 0 0,1 18 804 0 0,2 31-1 0 0,1 2 431 0 0,-1-47-2059 0 0</inkml:trace>
   <inkml:trace contextRef="#ctx0" brushRef="#br0" timeOffset="10040.49">855 1192 6911 0 0,'-9'1'1964'0'0,"12"1"-1666"0"0,11 2-2153 0 0,-8-3-1280 0 0</inkml:trace>
   <inkml:trace contextRef="#ctx0" brushRef="#br0" timeOffset="10536.71">930 1137 10591 0 0,'0'0'42'0'0,"1"0"0"0"0,-1 0 0 0 0,0 0 0 0 0,0 0 0 0 0,0 0 0 0 0,0 0-1 0 0,0 0 1 0 0,0 0 0 0 0,0 0 0 0 0,1 0 0 0 0,-1 0 0 0 0,0 0 0 0 0,0 0 0 0 0,0 0-1 0 0,0-1 1 0 0,0 1 0 0 0,0 0 0 0 0,0 0 0 0 0,0 0 0 0 0,0 0 0 0 0,0 0 0 0 0,1 0-1 0 0,-1 0 1 0 0,0-1 0 0 0,0 1 0 0 0,0 0 0 0 0,0 0 0 0 0,0 0 0 0 0,0 0 0 0 0,0 0-1 0 0,0 0 1 0 0,0-1 0 0 0,0 1 0 0 0,0 0 0 0 0,0 0 0 0 0,0 0 0 0 0,0 0 0 0 0,0 0-1 0 0,0 0 1 0 0,0-1 0 0 0,0 1 0 0 0,-1 0 0 0 0,1 0 0 0 0,0 0 0 0 0,0 0 0 0 0,0 0-1 0 0,0 0 1 0 0,0 0 0 0 0,0-1 0 0 0,0 1 0 0 0,0 0 0 0 0,0 0 0 0 0,0 0 0 0 0,-1 0-1 0 0,1 0 1 0 0,0 0 0 0 0,0 0 0 0 0,-11-3 6311 0 0,-4 6-6063 0 0,12-2-45 0 0,0 0-1 0 0,0 0 1 0 0,0 0 0 0 0,1 0-1 0 0,-1 1 1 0 0,0 0-1 0 0,1-1 1 0 0,0 1 0 0 0,-1 0-1 0 0,-2 4 1 0 0,-4 2 335 0 0,-20 13 92 0 0,-1-1 0 0 0,0-1 0 0 0,-1-1 1 0 0,-1-2-1 0 0,-35 12 0 0 0,60-24-933 0 0,-3 0 682 0 0,7-4-2918 0 0</inkml:trace>
-  <inkml:trace contextRef="#ctx0" brushRef="#br0" timeOffset="11137.35">386 1361 12439 0 0,'2'0'1298'0'0,"-6"-1"603"0"0,-3-2 2604 0 0,4 6-4419 0 0,1-1-74 0 0,2-2-3 0 0,-1 1 0 0 0,0 0 0 0 0,0-1 0 0 0,1 1 0 0 0,-1 0 1 0 0,0-1-1 0 0,1 1 0 0 0,-1 0 0 0 0,1 0 0 0 0,-1 0 0 0 0,1-1 0 0 0,0 1 0 0 0,-1 0 0 0 0,1 0 0 0 0,0 0 0 0 0,-1 0 0 0 0,1 0 0 0 0,0 0 1 0 0,0 0-1 0 0,0 0 0 0 0,0 0 0 0 0,0 0 0 0 0,0 0 0 0 0,0 0 0 0 0,0 0 0 0 0,0 0 0 0 0,1 1 0 0 0,0 0 21 0 0,0 0 0 0 0,0 0 0 0 0,0 0 0 0 0,0-1 0 0 0,0 1 0 0 0,0 0 0 0 0,1 0 0 0 0,-1-1 0 0 0,1 1 0 0 0,-1-1 0 0 0,1 1-1 0 0,-1-1 1 0 0,1 0 0 0 0,0 1 0 0 0,0-1 0 0 0,0 0 0 0 0,0 0 0 0 0,0 0 0 0 0,0 0 0 0 0,0-1 0 0 0,0 1 0 0 0,0-1 0 0 0,0 1 0 0 0,0-1 0 0 0,1 0 0 0 0,-1 0 0 0 0,0 1 0 0 0,0-2-1 0 0,0 1 1 0 0,0 0 0 0 0,4-1 0 0 0,-2 0 39 0 0,-1 0 1 0 0,1 0-1 0 0,-1 0 0 0 0,0-1 0 0 0,1 1 0 0 0,-1-1 0 0 0,0 0 0 0 0,0 0 1 0 0,0 0-1 0 0,0 0 0 0 0,-1-1 0 0 0,1 1 0 0 0,-1-1 0 0 0,1 0 1 0 0,-1 1-1 0 0,0-1 0 0 0,0 0 0 0 0,3-6 0 0 0,-3 4 47 0 0,-1 1 1 0 0,0 0-1 0 0,0-1 0 0 0,0 1 0 0 0,-1-1 0 0 0,1 1 0 0 0,-1-1 1 0 0,0 0-1 0 0,0 1 0 0 0,-1-1 0 0 0,1 1 0 0 0,-1-1 1 0 0,0 1-1 0 0,0 0 0 0 0,-1-1 0 0 0,1 1 0 0 0,-1 0 1 0 0,0 0-1 0 0,0 0 0 0 0,-4-5 0 0 0,6 8-81 0 0,-1 0 0 0 0,0 1-1 0 0,1-1 1 0 0,-1 1 0 0 0,1-1 0 0 0,-1 1 0 0 0,0-1-1 0 0,0 1 1 0 0,1 0 0 0 0,-1-1 0 0 0,0 1 0 0 0,0 0-1 0 0,0-1 1 0 0,1 1 0 0 0,-1 0 0 0 0,0 0 0 0 0,0 0-1 0 0,0 0 1 0 0,1 0 0 0 0,-1 0 0 0 0,0 0-1 0 0,0 0 1 0 0,0 0 0 0 0,0 0 0 0 0,1 0 0 0 0,-1 1-1 0 0,-2 0 1 0 0,-23 12 64 0 0,17-8-267 0 0,8-4-307 0 0,-4 2 426 0 0</inkml:trace>
+  <inkml:trace contextRef="#ctx0" brushRef="#br0" timeOffset="11137.34">386 1361 12439 0 0,'2'0'1298'0'0,"-6"-1"603"0"0,-3-2 2604 0 0,4 6-4419 0 0,1-1-74 0 0,2-2-3 0 0,-1 1 0 0 0,0 0 0 0 0,0-1 0 0 0,1 1 0 0 0,-1 0 1 0 0,0-1-1 0 0,1 1 0 0 0,-1 0 0 0 0,1 0 0 0 0,-1 0 0 0 0,1-1 0 0 0,0 1 0 0 0,-1 0 0 0 0,1 0 0 0 0,0 0 0 0 0,-1 0 0 0 0,1 0 0 0 0,0 0 1 0 0,0 0-1 0 0,0 0 0 0 0,0 0 0 0 0,0 0 0 0 0,0 0 0 0 0,0 0 0 0 0,0 0 0 0 0,0 0 0 0 0,1 1 0 0 0,0 0 21 0 0,0 0 0 0 0,0 0 0 0 0,0 0 0 0 0,0-1 0 0 0,0 1 0 0 0,0 0 0 0 0,1 0 0 0 0,-1-1 0 0 0,1 1 0 0 0,-1-1 0 0 0,1 1-1 0 0,-1-1 1 0 0,1 0 0 0 0,0 1 0 0 0,0-1 0 0 0,0 0 0 0 0,0 0 0 0 0,0 0 0 0 0,0 0 0 0 0,0-1 0 0 0,0 1 0 0 0,0-1 0 0 0,0 1 0 0 0,0-1 0 0 0,1 0 0 0 0,-1 0 0 0 0,0 1 0 0 0,0-2-1 0 0,0 1 1 0 0,0 0 0 0 0,4-1 0 0 0,-2 0 39 0 0,-1 0 1 0 0,1 0-1 0 0,-1 0 0 0 0,0-1 0 0 0,1 1 0 0 0,-1-1 0 0 0,0 0 0 0 0,0 0 1 0 0,0 0-1 0 0,0 0 0 0 0,-1-1 0 0 0,1 1 0 0 0,-1-1 0 0 0,1 0 1 0 0,-1 1-1 0 0,0-1 0 0 0,0 0 0 0 0,3-6 0 0 0,-3 4 47 0 0,-1 1 1 0 0,0 0-1 0 0,0-1 0 0 0,0 1 0 0 0,-1-1 0 0 0,1 1 0 0 0,-1-1 1 0 0,0 0-1 0 0,0 1 0 0 0,-1-1 0 0 0,1 1 0 0 0,-1-1 1 0 0,0 1-1 0 0,0 0 0 0 0,-1-1 0 0 0,1 1 0 0 0,-1 0 1 0 0,0 0-1 0 0,0 0 0 0 0,-4-5 0 0 0,6 8-81 0 0,-1 0 0 0 0,0 1-1 0 0,1-1 1 0 0,-1 1 0 0 0,1-1 0 0 0,-1 1 0 0 0,0-1-1 0 0,0 1 1 0 0,1 0 0 0 0,-1-1 0 0 0,0 1 0 0 0,0 0-1 0 0,0-1 1 0 0,1 1 0 0 0,-1 0 0 0 0,0 0 0 0 0,0 0-1 0 0,0 0 1 0 0,1 0 0 0 0,-1 0 0 0 0,0 0-1 0 0,0 0 1 0 0,0 0 0 0 0,0 0 0 0 0,1 0 0 0 0,-1 1-1 0 0,-2 0 1 0 0,-23 12 64 0 0,17-8-267 0 0,8-4-307 0 0,-4 2 426 0 0</inkml:trace>
   <inkml:trace contextRef="#ctx0" brushRef="#br0" timeOffset="11690.8">25 1332 8751 0 0,'-4'-6'5331'0'0,"0"8"498"0"0,2 0-5737 0 0,0 0-1 0 0,1 0 0 0 0,0 0 0 0 0,-1 0 1 0 0,1 1-1 0 0,0-1 0 0 0,0 1 1 0 0,0-1-1 0 0,0 0 0 0 0,0 1 1 0 0,1 0-1 0 0,-1-1 0 0 0,1 1 1 0 0,0-1-1 0 0,0 1 0 0 0,0 4 1 0 0,-1 1 51 0 0,1 9 437 0 0,0 0-1 0 0,5 28 0 0 0,-2-23-189 0 0,-3-18-336 0 0,4 17 148 0 0,-4-21-304 0 0,0 0 1 0 0,0 0-1 0 0,0 0 0 0 0,0 0 0 0 0,0 0 0 0 0,0 0 1 0 0,0 0-1 0 0,1 0 0 0 0,-1 0 0 0 0,0 0 0 0 0,0 0 1 0 0,0 0-1 0 0,0 0 0 0 0,0 0 0 0 0,0 0 0 0 0,0 0 1 0 0,0 0-1 0 0,0 0 0 0 0,0 0 0 0 0,1 0 1 0 0,-1 0-1 0 0,0 0 0 0 0,0 0 0 0 0,0 0 0 0 0,0 0 1 0 0,0 0-1 0 0,0 0 0 0 0,0-1 0 0 0,0 1 0 0 0,0 0 1 0 0,0 0-1 0 0,0 0 0 0 0,0 0 0 0 0,0 0 0 0 0,0 0 1 0 0,0 0-1 0 0,0 0 0 0 0,0 0 0 0 0,0 0 1 0 0,0 0-1 0 0,0-1 0 0 0,0 1 0 0 0,0 0 0 0 0,0 0 1 0 0,0 0-1 0 0,0 0 0 0 0,0 0 0 0 0</inkml:trace>
   <inkml:trace contextRef="#ctx0" brushRef="#br0" timeOffset="12174.27">41 1386 14279 0 0,'1'-1'432'0'0,"1"0"0"0"0,-1 0-1 0 0,1 0 1 0 0,0 0 0 0 0,-1 0-1 0 0,1 1 1 0 0,-1-1 0 0 0,1 1 0 0 0,0-1-1 0 0,0 1 1 0 0,-1-1 0 0 0,1 1-1 0 0,3 0 1 0 0,16-1-6381 0 0,-21 1 5872 0 0</inkml:trace>
   <inkml:trace contextRef="#ctx0" brushRef="#br0" timeOffset="12562.91">133 1282 17967 0 0,'-1'10'4410'0'0,"-11"39"-2540"0"0,11-43-1761 0 0,0-1 0 0 0,0 1-1 0 0,0-1 1 0 0,1 1 0 0 0,-1-1 0 0 0,1 1-1 0 0,1-1 1 0 0,-1 1 0 0 0,1-1 0 0 0,1 8-1 0 0,4 8 213 0 0,11 27 0 0 0,-1-3 97 0 0,-15-41-762 0 0,2 5 401 0 0</inkml:trace>
 </inkml:ink>
 </file>
 
-<file path=word/ink/ink4.xml><?xml version="1.0" encoding="utf-8"?>
+<file path=word/ink/ink7.xml><?xml version="1.0" encoding="utf-8"?>
 <inkml:ink xmlns:inkml="http://www.w3.org/2003/InkML">
   <inkml:definitions>
     <inkml:context xml:id="ctx0">
@@ -2274,7 +4205,7 @@
 </inkml:ink>
 </file>
 
-<file path=word/ink/ink5.xml><?xml version="1.0" encoding="utf-8"?>
+<file path=word/ink/ink8.xml><?xml version="1.0" encoding="utf-8"?>
 <inkml:ink xmlns:inkml="http://www.w3.org/2003/InkML">
   <inkml:definitions>
     <inkml:context xml:id="ctx0">
@@ -2311,7 +4242,7 @@
 </inkml:ink>
 </file>
 
-<file path=word/ink/ink6.xml><?xml version="1.0" encoding="utf-8"?>
+<file path=word/ink/ink9.xml><?xml version="1.0" encoding="utf-8"?>
 <inkml:ink xmlns:inkml="http://www.w3.org/2003/InkML">
   <inkml:definitions>
     <inkml:context xml:id="ctx0">
@@ -2340,7 +4271,7 @@
   </inkml:definitions>
   <inkml:trace contextRef="#ctx0" brushRef="#br0">855 63 6911 0 0,'-9'1'1964'0'0,"12"1"-1666"0"0,11 2-2153 0 0,-8-3-1280 0 0</inkml:trace>
   <inkml:trace contextRef="#ctx0" brushRef="#br0" timeOffset="496.21">930 8 10591 0 0,'0'0'42'0'0,"1"0"0"0"0,-1 0 0 0 0,0 0 0 0 0,0 0 0 0 0,0 0 0 0 0,0 0-1 0 0,0 0 1 0 0,0 0 0 0 0,0 0 0 0 0,1 0 0 0 0,-1 0 0 0 0,0 0 0 0 0,0 0 0 0 0,0 0-1 0 0,0-1 1 0 0,0 1 0 0 0,0 0 0 0 0,0 0 0 0 0,0 0 0 0 0,0 0 0 0 0,0 0 0 0 0,1 0-1 0 0,-1 0 1 0 0,0-1 0 0 0,0 1 0 0 0,0 0 0 0 0,0 0 0 0 0,0 0 0 0 0,0 0 0 0 0,0 0-1 0 0,0 0 1 0 0,0-1 0 0 0,0 1 0 0 0,0 0 0 0 0,0 0 0 0 0,0 0 0 0 0,0 0 0 0 0,0 0-1 0 0,0 0 1 0 0,0-1 0 0 0,0 1 0 0 0,-1 0 0 0 0,1 0 0 0 0,0 0 0 0 0,0 0 0 0 0,0 0-1 0 0,0 0 1 0 0,0 0 0 0 0,0-1 0 0 0,0 1 0 0 0,0 0 0 0 0,0 0 0 0 0,0 0 0 0 0,-1 0-1 0 0,1 0 1 0 0,0 0 0 0 0,0 0 0 0 0,-11-3 6311 0 0,-4 6-6063 0 0,12-2-45 0 0,0 0-1 0 0,0 0 1 0 0,0 0 0 0 0,1 0-1 0 0,-1 1 1 0 0,0 0-1 0 0,1-1 1 0 0,0 1 0 0 0,-1 0-1 0 0,-2 4 1 0 0,-4 2 335 0 0,-20 13 92 0 0,-1-1 0 0 0,0-1 0 0 0,-1-1 1 0 0,-1-2-1 0 0,-35 12 0 0 0,60-24-933 0 0,-3 0 682 0 0,7-4-2918 0 0</inkml:trace>
-  <inkml:trace contextRef="#ctx0" brushRef="#br0" timeOffset="1096.86">386 232 12439 0 0,'2'0'1298'0'0,"-6"-1"603"0"0,-3-2 2604 0 0,4 6-4419 0 0,1-1-74 0 0,2-2-3 0 0,-1 1 0 0 0,0 0 0 0 0,0-1 0 0 0,1 1 0 0 0,-1 0 1 0 0,0-1-1 0 0,1 1 0 0 0,-1 0 0 0 0,1 0 0 0 0,-1 0 0 0 0,1-1 0 0 0,0 1 0 0 0,-1 0 0 0 0,1 0 0 0 0,0 0 0 0 0,-1 0 0 0 0,1 0 0 0 0,0 0 1 0 0,0 0-1 0 0,0 0 0 0 0,0 0 0 0 0,0 0 0 0 0,0 0 0 0 0,0 0 0 0 0,0 0 0 0 0,0 0 0 0 0,1 1 0 0 0,0 0 21 0 0,0 0 0 0 0,0 0 0 0 0,0 0 0 0 0,0-1 0 0 0,0 1 0 0 0,0 0 0 0 0,1 0 0 0 0,-1-1 0 0 0,1 1 0 0 0,-1-1 0 0 0,1 1-1 0 0,-1-1 1 0 0,1 0 0 0 0,0 1 0 0 0,0-1 0 0 0,0 0 0 0 0,0 0 0 0 0,0 0 0 0 0,0 0 0 0 0,0-1 0 0 0,0 1 0 0 0,0-1 0 0 0,0 1 0 0 0,0-1 0 0 0,1 0 0 0 0,-1 0 0 0 0,0 1 0 0 0,0-2-1 0 0,0 1 1 0 0,0 0 0 0 0,4-1 0 0 0,-2 0 39 0 0,-1 0 1 0 0,1 0-1 0 0,-1 0 0 0 0,0-1 0 0 0,1 1 0 0 0,-1-1 0 0 0,0 0 0 0 0,0 0 1 0 0,0 0-1 0 0,0 0 0 0 0,-1-1 0 0 0,1 1 0 0 0,-1-1 0 0 0,1 0 1 0 0,-1 1-1 0 0,0-1 0 0 0,0 0 0 0 0,3-6 0 0 0,-3 4 47 0 0,-1 1 1 0 0,0 0-1 0 0,0-1 0 0 0,0 1 0 0 0,-1-1 0 0 0,1 1 0 0 0,-1-1 1 0 0,0 0-1 0 0,0 1 0 0 0,-1-1 0 0 0,1 1 0 0 0,-1-1 1 0 0,0 1-1 0 0,0 0 0 0 0,-1-1 0 0 0,1 1 0 0 0,-1 0 1 0 0,0 0-1 0 0,0 0 0 0 0,-4-5 0 0 0,6 8-81 0 0,-1 0 0 0 0,0 1-1 0 0,1-1 1 0 0,-1 1 0 0 0,1-1 0 0 0,-1 1 0 0 0,0-1-1 0 0,0 1 1 0 0,1 0 0 0 0,-1-1 0 0 0,0 1 0 0 0,0 0-1 0 0,0-1 1 0 0,1 1 0 0 0,-1 0 0 0 0,0 0 0 0 0,0 0-1 0 0,0 0 1 0 0,1 0 0 0 0,-1 0 0 0 0,0 0-1 0 0,0 0 1 0 0,0 0 0 0 0,0 0 0 0 0,1 0 0 0 0,-1 1-1 0 0,-2 0 1 0 0,-23 12 64 0 0,17-8-267 0 0,8-4-307 0 0,-4 2 426 0 0</inkml:trace>
+  <inkml:trace contextRef="#ctx0" brushRef="#br0" timeOffset="1096.85">386 232 12439 0 0,'2'0'1298'0'0,"-6"-1"603"0"0,-3-2 2604 0 0,4 6-4419 0 0,1-1-74 0 0,2-2-3 0 0,-1 1 0 0 0,0 0 0 0 0,0-1 0 0 0,1 1 0 0 0,-1 0 1 0 0,0-1-1 0 0,1 1 0 0 0,-1 0 0 0 0,1 0 0 0 0,-1 0 0 0 0,1-1 0 0 0,0 1 0 0 0,-1 0 0 0 0,1 0 0 0 0,0 0 0 0 0,-1 0 0 0 0,1 0 0 0 0,0 0 1 0 0,0 0-1 0 0,0 0 0 0 0,0 0 0 0 0,0 0 0 0 0,0 0 0 0 0,0 0 0 0 0,0 0 0 0 0,0 0 0 0 0,1 1 0 0 0,0 0 21 0 0,0 0 0 0 0,0 0 0 0 0,0 0 0 0 0,0-1 0 0 0,0 1 0 0 0,0 0 0 0 0,1 0 0 0 0,-1-1 0 0 0,1 1 0 0 0,-1-1 0 0 0,1 1-1 0 0,-1-1 1 0 0,1 0 0 0 0,0 1 0 0 0,0-1 0 0 0,0 0 0 0 0,0 0 0 0 0,0 0 0 0 0,0 0 0 0 0,0-1 0 0 0,0 1 0 0 0,0-1 0 0 0,0 1 0 0 0,0-1 0 0 0,1 0 0 0 0,-1 0 0 0 0,0 1 0 0 0,0-2-1 0 0,0 1 1 0 0,0 0 0 0 0,4-1 0 0 0,-2 0 39 0 0,-1 0 1 0 0,1 0-1 0 0,-1 0 0 0 0,0-1 0 0 0,1 1 0 0 0,-1-1 0 0 0,0 0 0 0 0,0 0 1 0 0,0 0-1 0 0,0 0 0 0 0,-1-1 0 0 0,1 1 0 0 0,-1-1 0 0 0,1 0 1 0 0,-1 1-1 0 0,0-1 0 0 0,0 0 0 0 0,3-6 0 0 0,-3 4 47 0 0,-1 1 1 0 0,0 0-1 0 0,0-1 0 0 0,0 1 0 0 0,-1-1 0 0 0,1 1 0 0 0,-1-1 1 0 0,0 0-1 0 0,0 1 0 0 0,-1-1 0 0 0,1 1 0 0 0,-1-1 1 0 0,0 1-1 0 0,0 0 0 0 0,-1-1 0 0 0,1 1 0 0 0,-1 0 1 0 0,0 0-1 0 0,0 0 0 0 0,-4-5 0 0 0,6 8-81 0 0,-1 0 0 0 0,0 1-1 0 0,1-1 1 0 0,-1 1 0 0 0,1-1 0 0 0,-1 1 0 0 0,0-1-1 0 0,0 1 1 0 0,1 0 0 0 0,-1-1 0 0 0,0 1 0 0 0,0 0-1 0 0,0-1 1 0 0,1 1 0 0 0,-1 0 0 0 0,0 0 0 0 0,0 0-1 0 0,0 0 1 0 0,1 0 0 0 0,-1 0 0 0 0,0 0-1 0 0,0 0 1 0 0,0 0 0 0 0,0 0 0 0 0,1 0 0 0 0,-1 1-1 0 0,-2 0 1 0 0,-23 12 64 0 0,17-8-267 0 0,8-4-307 0 0,-4 2 426 0 0</inkml:trace>
   <inkml:trace contextRef="#ctx0" brushRef="#br0" timeOffset="1650.3">25 204 8751 0 0,'-4'-6'5331'0'0,"0"8"498"0"0,2 0-5737 0 0,0 0-1 0 0,1 0 0 0 0,0 0 0 0 0,-1 0 1 0 0,1 1-1 0 0,0-1 0 0 0,0 1 1 0 0,0-1-1 0 0,0 0 0 0 0,0 1 1 0 0,1 0-1 0 0,-1-1 0 0 0,1 1 1 0 0,0-1-1 0 0,0 1 0 0 0,0 4 1 0 0,-1 1 51 0 0,1 9 437 0 0,0 0-1 0 0,5 28 0 0 0,-2-23-189 0 0,-3-18-336 0 0,4 17 148 0 0,-4-21-304 0 0,0 0 1 0 0,0 0-1 0 0,0 0 0 0 0,0 0 0 0 0,0 0 0 0 0,0 0 1 0 0,0 0-1 0 0,1 0 0 0 0,-1 0 0 0 0,0 0 0 0 0,0 0 1 0 0,0 0-1 0 0,0 0 0 0 0,0 0 0 0 0,0 0 0 0 0,0 0 1 0 0,0 0-1 0 0,0 0 0 0 0,0 0 0 0 0,1 0 1 0 0,-1 0-1 0 0,0 0 0 0 0,0 0 0 0 0,0 0 0 0 0,0 0 1 0 0,0 0-1 0 0,0 0 0 0 0,0-1 0 0 0,0 1 0 0 0,0 0 1 0 0,0 0-1 0 0,0 0 0 0 0,0 0 0 0 0,0 0 0 0 0,0 0 1 0 0,0 0-1 0 0,0 0 0 0 0,0 0 0 0 0,0 0 1 0 0,0 0-1 0 0,0-1 0 0 0,0 1 0 0 0,0 0 0 0 0,0 0 1 0 0,0 0-1 0 0,0 0 0 0 0,0 0 0 0 0</inkml:trace>
   <inkml:trace contextRef="#ctx0" brushRef="#br0" timeOffset="2133.77">41 257 14279 0 0,'1'-1'432'0'0,"1"0"0"0"0,-1 0-1 0 0,1 0 1 0 0,0 0 0 0 0,-1 0-1 0 0,1 1 1 0 0,-1-1 0 0 0,1 1 0 0 0,0-1-1 0 0,0 1 1 0 0,-1-1 0 0 0,1 1-1 0 0,3 0 1 0 0,16-1-6381 0 0,-21 1 5872 0 0</inkml:trace>
   <inkml:trace contextRef="#ctx0" brushRef="#br0" timeOffset="2522.42">133 153 17967 0 0,'-1'10'4410'0'0,"-11"39"-2540"0"0,11-43-1761 0 0,0-1 0 0 0,0 1-1 0 0,0-1 1 0 0,1 1 0 0 0,-1-1 0 0 0,1 1-1 0 0,1-1 1 0 0,-1 1 0 0 0,1-1 0 0 0,1 8-1 0 0,4 8 213 0 0,11 27 0 0 0,-1-3 97 0 0,-15-41-762 0 0,2 5 401 0 0</inkml:trace>

--- a/学部２年/後期/高分子化学/課題/8223036 栗山淳 第9回課題.docx
+++ b/学部２年/後期/高分子化学/課題/8223036 栗山淳 第9回課題.docx
@@ -1937,9 +1937,6 @@
       <w:pPr>
         <w:widowControl/>
         <w:jc w:val="left"/>
-        <w:rPr>
-          <w:rFonts w:hint="eastAsia"/>
-        </w:rPr>
       </w:pPr>
     </w:p>
     <w:p>
@@ -2135,9 +2132,6 @@
       <w:pPr>
         <w:widowControl/>
         <w:jc w:val="left"/>
-        <w:rPr>
-          <w:rFonts w:hint="eastAsia"/>
-        </w:rPr>
       </w:pPr>
       <w:r>
         <w:rPr>
@@ -2240,9 +2234,6 @@
       <w:pPr>
         <w:widowControl/>
         <w:jc w:val="left"/>
-        <w:rPr>
-          <w:rFonts w:hint="eastAsia"/>
-        </w:rPr>
       </w:pPr>
     </w:p>
     <w:p>
@@ -2384,9 +2375,6 @@
       <w:pPr>
         <w:widowControl/>
         <w:jc w:val="left"/>
-        <w:rPr>
-          <w:rFonts w:hint="eastAsia"/>
-        </w:rPr>
       </w:pPr>
       <w:r>
         <w:rPr>
@@ -2399,9 +2387,6 @@
       <w:pPr>
         <w:widowControl/>
         <w:jc w:val="left"/>
-        <w:rPr>
-          <w:rFonts w:hint="eastAsia"/>
-        </w:rPr>
       </w:pPr>
     </w:p>
     <w:p>
@@ -2543,9 +2528,6 @@
       <w:pPr>
         <w:widowControl/>
         <w:jc w:val="left"/>
-        <w:rPr>
-          <w:rFonts w:hint="eastAsia"/>
-        </w:rPr>
       </w:pPr>
       <w:r>
         <w:rPr>
@@ -2640,19 +2622,73 @@
       <w:pPr>
         <w:widowControl/>
         <w:jc w:val="left"/>
-      </w:pPr>
-    </w:p>
-    <w:p>
-      <w:pPr>
-        <w:widowControl/>
-        <w:jc w:val="left"/>
-      </w:pPr>
-    </w:p>
-    <w:p>
-      <w:pPr>
-        <w:widowControl/>
-        <w:jc w:val="left"/>
-      </w:pPr>
+        <w:rPr>
+          <w:rFonts w:hint="eastAsia"/>
+        </w:rPr>
+      </w:pPr>
+      <w:r>
+        <w:t>過酸化ベンゾイル（BPO）の10時間半減期温度は約73℃、AIBNは約64℃で</w:t>
+      </w:r>
+      <w:r>
+        <w:rPr>
+          <w:rFonts w:hint="eastAsia"/>
+        </w:rPr>
+        <w:t>ある。</w:t>
+      </w:r>
+    </w:p>
+    <w:p>
+      <w:pPr>
+        <w:widowControl/>
+        <w:jc w:val="left"/>
+      </w:pPr>
+      <w:r>
+        <w:rPr>
+          <w:rFonts w:hint="eastAsia"/>
+        </w:rPr>
+        <w:t>(</w:t>
+      </w:r>
+      <w:r>
+        <w:t>https://www.mdpi.com/1996-1944/7/9/6169</w:t>
+      </w:r>
+      <w:r>
+        <w:rPr>
+          <w:rFonts w:hint="eastAsia"/>
+        </w:rPr>
+        <w:t>)</w:t>
+      </w:r>
+    </w:p>
+    <w:p>
+      <w:pPr>
+        <w:widowControl/>
+        <w:jc w:val="left"/>
+      </w:pPr>
+    </w:p>
+    <w:p>
+      <w:pPr>
+        <w:widowControl/>
+        <w:jc w:val="left"/>
+      </w:pPr>
+      <w:r>
+        <w:t>10時間半減期温度とは、ある物質が特定の温度下で、その量が半分になるまでに要する時間が10時間となる温度のことを指</w:t>
+      </w:r>
+      <w:r>
+        <w:rPr>
+          <w:rFonts w:hint="eastAsia"/>
+        </w:rPr>
+        <w:t>す</w:t>
+      </w:r>
+      <w:r>
+        <w:t>。ラジカル重合開始剤の場合、この温度は開始剤の分解速度、ひいては重合反応の開始速度を決定する重要な指標とな</w:t>
+      </w:r>
+      <w:r>
+        <w:rPr>
+          <w:rFonts w:hint="eastAsia"/>
+        </w:rPr>
+        <w:t>る</w:t>
+      </w:r>
+      <w:r>
+        <w:t>。</w:t>
+      </w:r>
     </w:p>
     <w:p>
       <w:pPr>
@@ -2679,6 +2715,208 @@
           <w:rFonts w:hint="eastAsia"/>
         </w:rPr>
         <w:t>モノマーの置換基の構造が変化すると、モノマーの反応性は変化する。どのような方法を用いるとモノマーの反応性の違いを比較できるだろうか、答えなさい。</w:t>
+      </w:r>
+    </w:p>
+    <w:p>
+      <w:pPr>
+        <w:rPr>
+          <w:rFonts w:hint="eastAsia"/>
+        </w:rPr>
+      </w:pPr>
+    </w:p>
+    <w:p>
+      <w:pPr>
+        <w:rPr>
+          <w:rFonts w:hint="eastAsia"/>
+        </w:rPr>
+      </w:pPr>
+      <w:r>
+        <w:rPr>
+          <w:rFonts w:hint="eastAsia"/>
+        </w:rPr>
+        <w:t>様々な置換基を持つモノマーの重合反応速度を測定し、比較できる。重合会資材や温度条件を一定にしたうえで、異なるモノマーの反応速度を評価することで、置換基が反応性に与える影響を確認できる。</w:t>
+      </w:r>
+    </w:p>
+    <w:p/>
+    <w:p>
+      <w:r>
+        <w:t>7</w:t>
+      </w:r>
+      <w:r>
+        <w:rPr>
+          <w:rFonts w:hint="eastAsia"/>
+        </w:rPr>
+        <w:t>.</w:t>
+      </w:r>
+      <w:r>
+        <w:rPr>
+          <w:rFonts w:hint="eastAsia"/>
+        </w:rPr>
+        <w:t xml:space="preserve"> </w:t>
+      </w:r>
+      <w:r>
+        <w:t>2</w:t>
+      </w:r>
+      <w:r>
+        <w:rPr>
+          <w:rFonts w:hint="eastAsia"/>
+        </w:rPr>
+        <w:t>種のモノマー1、2があるとき、共重合によりモノマー</w:t>
+      </w:r>
+      <w:r>
+        <w:rPr>
+          <w:rFonts w:hint="eastAsia"/>
+        </w:rPr>
+        <w:t>１</w:t>
+      </w:r>
+      <w:r>
+        <w:rPr>
+          <w:rFonts w:hint="eastAsia"/>
+        </w:rPr>
+        <w:t>がより</w:t>
+      </w:r>
+      <w:r>
+        <w:rPr>
+          <w:rFonts w:hint="eastAsia"/>
+        </w:rPr>
+        <w:t>共重合体に取り込まれやすい</w:t>
+      </w:r>
+      <w:r>
+        <w:rPr>
+          <w:rFonts w:hint="eastAsia"/>
+        </w:rPr>
+        <w:t>場合の共重合曲線</w:t>
+      </w:r>
+      <w:r>
+        <w:rPr>
+          <w:rFonts w:hint="eastAsia"/>
+        </w:rPr>
+        <w:t>はどのようになるか</w:t>
+      </w:r>
+      <w:r>
+        <w:rPr>
+          <w:rFonts w:hint="eastAsia"/>
+        </w:rPr>
+        <w:t>図示し</w:t>
+      </w:r>
+      <w:r>
+        <w:rPr>
+          <w:rFonts w:hint="eastAsia"/>
+        </w:rPr>
+        <w:t>て説明し</w:t>
+      </w:r>
+      <w:r>
+        <w:rPr>
+          <w:rFonts w:hint="eastAsia"/>
+        </w:rPr>
+        <w:t>なさい。</w:t>
+      </w:r>
+    </w:p>
+    <w:p/>
+    <w:p>
+      <w:pPr>
+        <w:jc w:val="center"/>
+      </w:pPr>
+      <w:r>
+        <w:rPr>
+          <w:noProof/>
+        </w:rPr>
+        <w:drawing>
+          <wp:inline distT="0" distB="0" distL="0" distR="0" wp14:anchorId="6149F174" wp14:editId="45BEB038">
+            <wp:extent cx="4427604" cy="2949196"/>
+            <wp:effectExtent l="0" t="0" r="0" b="3810"/>
+            <wp:docPr id="882451960" name="図 1" descr="グラフ&#10;&#10;自動的に生成された説明"/>
+            <wp:cNvGraphicFramePr>
+              <a:graphicFrameLocks xmlns:a="http://schemas.openxmlformats.org/drawingml/2006/main" noChangeAspect="1"/>
+            </wp:cNvGraphicFramePr>
+            <a:graphic xmlns:a="http://schemas.openxmlformats.org/drawingml/2006/main">
+              <a:graphicData uri="http://schemas.openxmlformats.org/drawingml/2006/picture">
+                <pic:pic xmlns:pic="http://schemas.openxmlformats.org/drawingml/2006/picture">
+                  <pic:nvPicPr>
+                    <pic:cNvPr id="882451960" name="図 1" descr="グラフ&#10;&#10;自動的に生成された説明"/>
+                    <pic:cNvPicPr/>
+                  </pic:nvPicPr>
+                  <pic:blipFill>
+                    <a:blip r:embed="rId56">
+                      <a:extLst>
+                        <a:ext uri="{28A0092B-C50C-407E-A947-70E740481C1C}">
+                          <a14:useLocalDpi xmlns:a14="http://schemas.microsoft.com/office/drawing/2010/main" val="0"/>
+                        </a:ext>
+                      </a:extLst>
+                    </a:blip>
+                    <a:stretch>
+                      <a:fillRect/>
+                    </a:stretch>
+                  </pic:blipFill>
+                  <pic:spPr>
+                    <a:xfrm>
+                      <a:off x="0" y="0"/>
+                      <a:ext cx="4427604" cy="2949196"/>
+                    </a:xfrm>
+                    <a:prstGeom prst="rect">
+                      <a:avLst/>
+                    </a:prstGeom>
+                  </pic:spPr>
+                </pic:pic>
+              </a:graphicData>
+            </a:graphic>
+          </wp:inline>
+        </w:drawing>
+      </w:r>
+    </w:p>
+    <w:p>
+      <w:r>
+        <w:t>図のように、横軸にモノマー混合物中のモノマー1のモル分率、縦軸に共重合体中のモノマ</w:t>
+      </w:r>
+      <w:r>
+        <w:lastRenderedPageBreak/>
+        <w:t>ー1のモル分率を取</w:t>
+      </w:r>
+      <w:r>
+        <w:rPr>
+          <w:rFonts w:hint="eastAsia"/>
+        </w:rPr>
+        <w:t>る</w:t>
+      </w:r>
+      <w:r>
+        <w:t>。このグラフにおいて、対角線は、共重合体中のモノマー組成がモノマー混合物中の組成と完全に一致する場合の線で</w:t>
+      </w:r>
+      <w:r>
+        <w:rPr>
+          <w:rFonts w:hint="eastAsia"/>
+        </w:rPr>
+        <w:t>ある</w:t>
+      </w:r>
+      <w:r>
+        <w:t>。モノマー1がより反応性が高い場合、共重合曲線は、この対角線よりも上に位置</w:t>
+      </w:r>
+      <w:r>
+        <w:rPr>
+          <w:rFonts w:hint="eastAsia"/>
+        </w:rPr>
+        <w:t>する</w:t>
+      </w:r>
+      <w:r>
+        <w:t>。</w:t>
+      </w:r>
+    </w:p>
+    <w:p>
+      <w:pPr>
+        <w:rPr>
+          <w:rFonts w:hint="eastAsia"/>
+        </w:rPr>
+      </w:pPr>
+      <w:r>
+        <w:t>モノマー1がより反応性が高いということは、成長中のポリマー鎖の末端がモノマー1と反応する速度が、モノマー2と反応する速度よりも速いことを意味</w:t>
+      </w:r>
+      <w:r>
+        <w:rPr>
+          <w:rFonts w:hint="eastAsia"/>
+        </w:rPr>
+        <w:t>する</w:t>
+      </w:r>
+      <w:r>
+        <w:t>。そのため、共重合反応が進むにつれて、共重合体中にはモノマー1が優先的に取り込まれていき、結果として共重合体中のモノマー1の割合が、モノマー混合物中の割合よりも高くなる。</w:t>
       </w:r>
     </w:p>
     <w:p/>
@@ -2688,116 +2926,94 @@
     <w:p/>
     <w:p/>
     <w:p/>
+    <w:p>
+      <w:r>
+        <w:t>8</w:t>
+      </w:r>
+      <w:r>
+        <w:t xml:space="preserve">. </w:t>
+      </w:r>
+      <w:r>
+        <w:rPr>
+          <w:rFonts w:hint="eastAsia"/>
+        </w:rPr>
+        <w:t>共重合はモノマーの構造による反応性の違いを理解するために重要であるばかりでなく、ある目的のために積極的に利用される場合がある。その理由についてあなたの理解した内容を簡潔に説明しなさい。</w:t>
+      </w:r>
+    </w:p>
     <w:p/>
-    <w:p/>
-    <w:p/>
-    <w:p/>
-    <w:p>
-      <w:r>
-        <w:t>7</w:t>
-      </w:r>
-      <w:r>
-        <w:rPr>
-          <w:rFonts w:hint="eastAsia"/>
-        </w:rPr>
-        <w:t>.</w:t>
-      </w:r>
-      <w:r>
-        <w:rPr>
-          <w:rFonts w:hint="eastAsia"/>
-        </w:rPr>
-        <w:t xml:space="preserve"> </w:t>
-      </w:r>
-      <w:r>
-        <w:t>2</w:t>
-      </w:r>
-      <w:r>
-        <w:rPr>
-          <w:rFonts w:hint="eastAsia"/>
-        </w:rPr>
-        <w:t>種のモノマー1、2があるとき、共重合によりモノマー</w:t>
-      </w:r>
-      <w:r>
-        <w:rPr>
-          <w:rFonts w:hint="eastAsia"/>
-        </w:rPr>
-        <w:t>１</w:t>
-      </w:r>
-      <w:r>
-        <w:rPr>
-          <w:rFonts w:hint="eastAsia"/>
-        </w:rPr>
-        <w:t>がより</w:t>
-      </w:r>
-      <w:r>
-        <w:rPr>
-          <w:rFonts w:hint="eastAsia"/>
-        </w:rPr>
-        <w:t>共重合体に取り込まれやすい</w:t>
-      </w:r>
-      <w:r>
-        <w:rPr>
-          <w:rFonts w:hint="eastAsia"/>
-        </w:rPr>
-        <w:t>場合の共重合曲線</w:t>
-      </w:r>
-      <w:r>
-        <w:rPr>
-          <w:rFonts w:hint="eastAsia"/>
-        </w:rPr>
-        <w:t>はどのようになるか</w:t>
-      </w:r>
-      <w:r>
-        <w:rPr>
-          <w:rFonts w:hint="eastAsia"/>
-        </w:rPr>
-        <w:t>図示し</w:t>
-      </w:r>
-      <w:r>
-        <w:rPr>
-          <w:rFonts w:hint="eastAsia"/>
-        </w:rPr>
-        <w:t>て説明し</w:t>
-      </w:r>
-      <w:r>
-        <w:rPr>
-          <w:rFonts w:hint="eastAsia"/>
-        </w:rPr>
-        <w:t>なさい。</w:t>
-      </w:r>
-    </w:p>
-    <w:p/>
-    <w:p/>
-    <w:p/>
-    <w:p/>
-    <w:p/>
-    <w:p/>
-    <w:p/>
-    <w:p/>
-    <w:p/>
-    <w:p/>
-    <w:p>
-      <w:r>
-        <w:t>8</w:t>
-      </w:r>
-      <w:r>
-        <w:t xml:space="preserve">. </w:t>
-      </w:r>
-      <w:r>
-        <w:rPr>
-          <w:rFonts w:hint="eastAsia"/>
-        </w:rPr>
-        <w:t>共重合はモノマーの構造による反応性の違いを理解するために重要であるばかりでなく、ある目的のために積極的に利用される場合がある。その理由についてあなたの理解した内</w:t>
-      </w:r>
-      <w:r>
-        <w:rPr>
-          <w:rFonts w:hint="eastAsia"/>
-        </w:rPr>
-        <w:lastRenderedPageBreak/>
-        <w:t>容を簡潔に説明しなさい。</w:t>
-      </w:r>
-    </w:p>
-    <w:p/>
+    <w:p>
+      <w:pPr>
+        <w:rPr>
+          <w:rFonts w:hint="eastAsia"/>
+        </w:rPr>
+      </w:pPr>
+      <w:r>
+        <w:t>共重合はモノマーの構造による反応性の違いを理解するためだけでなく、特定の目的を達成するためにも積極的に利用され</w:t>
+      </w:r>
+      <w:r>
+        <w:rPr>
+          <w:rFonts w:hint="eastAsia"/>
+        </w:rPr>
+        <w:t>る</w:t>
+      </w:r>
+      <w:r>
+        <w:t>。まず、共重合によって異なるモノマーの特性を組み合わせることができ、これによりポリマーの性質を調整でき</w:t>
+      </w:r>
+      <w:r>
+        <w:rPr>
+          <w:rFonts w:hint="eastAsia"/>
+        </w:rPr>
+        <w:t>る</w:t>
+      </w:r>
+      <w:r>
+        <w:t>。例えば、あるモノマーが耐熱性に優れ、別のモノマーが柔軟性を持つ場合、共重合によって両方の特性を備えた材料を作ることが可能で</w:t>
+      </w:r>
+      <w:r>
+        <w:rPr>
+          <w:rFonts w:hint="eastAsia"/>
+        </w:rPr>
+        <w:t>ある</w:t>
+      </w:r>
+      <w:r>
+        <w:t>。さらに、共重合を活用することで、重合反応の進行速度や反応性を制御することができ</w:t>
+      </w:r>
+      <w:r>
+        <w:rPr>
+          <w:rFonts w:hint="eastAsia"/>
+        </w:rPr>
+        <w:t>る</w:t>
+      </w:r>
+      <w:r>
+        <w:t>。反応性の異なるモノマーを使うことで、重合の進行具合を調節し、特定のモノマーが選択的に反応するようにすることができ</w:t>
+      </w:r>
+      <w:r>
+        <w:rPr>
+          <w:rFonts w:hint="eastAsia"/>
+        </w:rPr>
+        <w:t>る</w:t>
+      </w:r>
+      <w:r>
+        <w:t>。また、共重合によってポリマーに新たな機能性を付与することも可能で</w:t>
+      </w:r>
+      <w:r>
+        <w:rPr>
+          <w:rFonts w:hint="eastAsia"/>
+        </w:rPr>
+        <w:t>ある</w:t>
+      </w:r>
+      <w:r>
+        <w:t>。例えば、親水性や疎水性、導電性などの特性を持つポリマーを設計し、特定の用途に適した材料を作り出すことができ</w:t>
+      </w:r>
+      <w:r>
+        <w:rPr>
+          <w:rFonts w:hint="eastAsia"/>
+        </w:rPr>
+        <w:t>る</w:t>
+      </w:r>
+      <w:r>
+        <w:t>。</w:t>
+      </w:r>
+    </w:p>
     <w:p/>
     <w:p/>
     <w:p/>
@@ -3267,7 +3483,6 @@
   <w:style w:type="character" w:default="1" w:styleId="a0">
     <w:name w:val="Default Paragraph Font"/>
     <w:uiPriority w:val="1"/>
-    <w:semiHidden/>
     <w:unhideWhenUsed/>
   </w:style>
   <w:style w:type="table" w:default="1" w:styleId="a1">
@@ -3306,6 +3521,29 @@
         <w:insideV w:val="single" w:sz="4" w:space="0" w:color="auto"/>
       </w:tblBorders>
     </w:tblPr>
+  </w:style>
+  <w:style w:type="character" w:styleId="a4">
+    <w:name w:val="Hyperlink"/>
+    <w:basedOn w:val="a0"/>
+    <w:uiPriority w:val="99"/>
+    <w:unhideWhenUsed/>
+    <w:rsid w:val="00257176"/>
+    <w:rPr>
+      <w:color w:val="0563C1" w:themeColor="hyperlink"/>
+      <w:u w:val="single"/>
+    </w:rPr>
+  </w:style>
+  <w:style w:type="character" w:styleId="a5">
+    <w:name w:val="Unresolved Mention"/>
+    <w:basedOn w:val="a0"/>
+    <w:uiPriority w:val="99"/>
+    <w:semiHidden/>
+    <w:unhideWhenUsed/>
+    <w:rsid w:val="00257176"/>
+    <w:rPr>
+      <w:color w:val="605E5C"/>
+      <w:shd w:val="clear" w:color="auto" w:fill="E1DFDD"/>
+    </w:rPr>
   </w:style>
 </w:styles>
 </file>
@@ -3374,7 +3612,7 @@
   <inkml:trace contextRef="#ctx0" brushRef="#br0" timeOffset="837.79">409 487 21655 0 0,'12'5'325'0'0,"0"-1"0"0"0,0 1 0 0 0,1-2 0 0 0,0 0 0 0 0,-1 0 0 0 0,17 0 0 0 0,4-1-432 0 0,46-2 0 0 0,-76 0 86 0 0,8-2-2033 0 0,-4-1-2668 0 0,-1-4-2558 0 0</inkml:trace>
   <inkml:trace contextRef="#ctx0" brushRef="#br0" timeOffset="10463.19">1057 8 13359 0 0,'0'0'57'0'0,"0"0"0"0"0,0-1 1 0 0,1 1-1 0 0,-1 0 0 0 0,0 0 0 0 0,0 0 0 0 0,0 0 0 0 0,0 0 0 0 0,0-1 0 0 0,1 1 0 0 0,-1 0 0 0 0,0 0 0 0 0,0 0 0 0 0,0 0 0 0 0,0-1 0 0 0,0 1 1 0 0,0 0-1 0 0,0 0 0 0 0,0 0 0 0 0,0-1 0 0 0,0 1 0 0 0,0 0 0 0 0,0 0 0 0 0,0 0 0 0 0,0-1 0 0 0,0 1 0 0 0,0 0 0 0 0,0 0 0 0 0,0 0 1 0 0,0-1-1 0 0,0 1 0 0 0,0 0 0 0 0,0 0 0 0 0,0 0 0 0 0,0 0 0 0 0,0-1 0 0 0,0 1 0 0 0,-1 0 44 0 0,1 0 0 0 0,0 0-1 0 0,-1 0 1 0 0,1-1 0 0 0,0 1-1 0 0,-1 0 1 0 0,1 0 0 0 0,0 0-1 0 0,-1 0 1 0 0,1 0 0 0 0,0 0-1 0 0,-1 1 1 0 0,1-1 0 0 0,0 0 0 0 0,-1 0-1 0 0,1 0 1 0 0,0 0 0 0 0,-1 0-1 0 0,1 0 1 0 0,0 0 0 0 0,-1 1-1 0 0,1-1 1 0 0,0 0 0 0 0,0 0 0 0 0,-1 1-1 0 0,1-1 1 0 0,0 0 0 0 0,0 0-1 0 0,-1 1 1 0 0,1-1 0 0 0,0 0-1 0 0,0 0 1 0 0,0 1 0 0 0,0-1-1 0 0,-1 0 1 0 0,1 1 0 0 0,-42 52 952 0 0,-59 56-1 0 0,19-37-449 0 0,-25 25 74 0 0,54-39-266 0 0,-61 86-1 0 0,112-141-364 0 0,-6 9-150 0 0,7-9-450 0 0,8-5-607 0 0,-1-1-855 0 0</inkml:trace>
   <inkml:trace contextRef="#ctx0" brushRef="#br0" timeOffset="10857.56">544 522 13359 0 0,'-2'11'3328'0'0,"2"-11"-2608"0"0,2 4-496 0 0,9 21 407 0 0,0-1 0 0 0,2-1-1 0 0,1 0 1 0 0,1-1 0 0 0,25 30-1 0 0,43 24 567 0 0,-4-2-561 0 0,-69-64-527 0 0,-1 1 0 0 0,-1 0 1 0 0,1 0-1 0 0,-2 1 0 0 0,11 21 0 0 0,-11-18 16 0 0,-4-10-56 0 0,-1-1 0 0 0,1 1-1 0 0,-1-1 1 0 0,-1 1 0 0 0,1 0 0 0 0,-1 0 0 0 0,0 0-1 0 0,2 10 1 0 0,-3-9 49 0 0,1-2 50 0 0,-4-6-429 0 0,3 2-61 0 0</inkml:trace>
-  <inkml:trace contextRef="#ctx0" brushRef="#br0" timeOffset="11229.36">864 1012 10135 0 0,'4'1'573'0'0,"0"0"0"0"0,0-1 0 0 0,0 0 0 0 0,0 0 0 0 0,0 0 0 0 0,4-1 0 0 0,4 0-113 0 0,26 2 499 0 0,130-4 1851 0 0,169 8 568 0 0,-296-3-3056 0 0,-21-2-112 0 0,50 6 458 0 0,-61-5-391 0 0,0 1 0 0 0,0 0 0 0 0,1 0 0 0 0,-2 1 0 0 0,13 6 0 0 0,-21-9-277 0 0,0 0 1 0 0,0 0-1 0 0,0 0 0 0 0,0 0 0 0 0,0 0 0 0 0,1 0 0 0 0,-1 0 1 0 0,0 0-1 0 0,0 0 0 0 0,0 0 0 0 0,0 0 0 0 0,0 0 1 0 0,0 0-1 0 0,0 0 0 0 0,0 0 0 0 0,0 0 0 0 0,0 0 1 0 0,0 0-1 0 0,0 0 0 0 0,0 0 0 0 0,1 0 0 0 0,-1 0 0 0 0,0 0 1 0 0,0 0-1 0 0,0 0 0 0 0,0 0 0 0 0,0 0 0 0 0,0 0 1 0 0,0 0-1 0 0,0 0 0 0 0,0-1 0 0 0,0 1 0 0 0,0 0 1 0 0,0 0-1 0 0,0 0 0 0 0,0 0 0 0 0,0 0 0 0 0,0 0 1 0 0,0 0-1 0 0,0 0 0 0 0,0 0 0 0 0,0 0 0 0 0,0 0 0 0 0,0 0 1 0 0,0 0-1 0 0,0 0 0 0 0,0 0 0 0 0,0-1 0 0 0,0 1 1 0 0,0 0-1 0 0,0 0 0 0 0,0 0 0 0 0,0 0 0 0 0,0 0 1 0 0,0 0-1 0 0,0 0 0 0 0,0 0 0 0 0,-1-8 504 0 0,-3-3-2164 0 0,1 3-4821 0 0,-1 1-829 0 0</inkml:trace>
+  <inkml:trace contextRef="#ctx0" brushRef="#br0" timeOffset="11229.35">864 1012 10135 0 0,'4'1'573'0'0,"0"0"0"0"0,0-1 0 0 0,0 0 0 0 0,0 0 0 0 0,0 0 0 0 0,4-1 0 0 0,4 0-113 0 0,26 2 499 0 0,130-4 1851 0 0,169 8 568 0 0,-296-3-3056 0 0,-21-2-112 0 0,50 6 458 0 0,-61-5-391 0 0,0 1 0 0 0,0 0 0 0 0,1 0 0 0 0,-2 1 0 0 0,13 6 0 0 0,-21-9-277 0 0,0 0 1 0 0,0 0-1 0 0,0 0 0 0 0,0 0 0 0 0,0 0 0 0 0,1 0 0 0 0,-1 0 1 0 0,0 0-1 0 0,0 0 0 0 0,0 0 0 0 0,0 0 0 0 0,0 0 1 0 0,0 0-1 0 0,0 0 0 0 0,0 0 0 0 0,0 0 0 0 0,0 0 1 0 0,0 0-1 0 0,0 0 0 0 0,0 0 0 0 0,1 0 0 0 0,-1 0 0 0 0,0 0 1 0 0,0 0-1 0 0,0 0 0 0 0,0 0 0 0 0,0 0 0 0 0,0 0 1 0 0,0 0-1 0 0,0 0 0 0 0,0-1 0 0 0,0 1 0 0 0,0 0 1 0 0,0 0-1 0 0,0 0 0 0 0,0 0 0 0 0,0 0 0 0 0,0 0 1 0 0,0 0-1 0 0,0 0 0 0 0,0 0 0 0 0,0 0 0 0 0,0 0 0 0 0,0 0 1 0 0,0 0-1 0 0,0 0 0 0 0,0 0 0 0 0,0-1 0 0 0,0 1 1 0 0,0 0-1 0 0,0 0 0 0 0,0 0 0 0 0,0 0 0 0 0,0 0 1 0 0,0 0-1 0 0,0 0 0 0 0,0 0 0 0 0,-1-8 504 0 0,-3-3-2164 0 0,1 3-4821 0 0,-1 1-829 0 0</inkml:trace>
   <inkml:trace contextRef="#ctx0" brushRef="#br0" timeOffset="11669.7">1617 991 14743 0 0,'1'-2'354'0'0,"0"0"0"0"0,0 0-1 0 0,1 0 1 0 0,-1 0 0 0 0,0 0 0 0 0,-1 0-1 0 0,1-1 1 0 0,0 1 0 0 0,-1 0-1 0 0,1 0 1 0 0,0-5 0 0 0,3-9-63 0 0,21-41 812 0 0,32-54 0 0 0,-50 98-943 0 0,61-126 1386 0 0,-43 76-419 0 0,-24 61-1118 0 0,2-9 143 0 0,2 1 0 0 0,-1 0 0 0 0,11-16 0 0 0,-13 22-261 0 0,-1 3 2 0 0,0 0 0 0 0,0 0 0 0 0,0 0 0 0 0,0-1 1 0 0,-1 1-1 0 0,1 0 0 0 0,0 0 0 0 0,-1-1 0 0 0,1 1 0 0 0,-1 0 1 0 0,1-1-1 0 0,-1 1 0 0 0,0 0 0 0 0,1-3 0 0 0,-3 2-509 0 0</inkml:trace>
   <inkml:trace contextRef="#ctx0" brushRef="#br0" timeOffset="12221.07">1822 477 15199 0 0,'-7'-10'3835'0'0,"-2"-11"-2655"0"0,2 3-715 0 0,-103-174 2559 0 0,89 160-2527 0 0,11 15-133 0 0,-1 0 0 0 0,-1 0-1 0 0,-16-16 1 0 0,25 30-2156 0 0</inkml:trace>
   <inkml:trace contextRef="#ctx0" brushRef="#br0" timeOffset="12734.74">1062 64 11055 0 0,'3'0'464'0'0,"0"-1"0"0"0,0 1 0 0 0,-1-1 0 0 0,1 1 0 0 0,0-1 0 0 0,-1 0 0 0 0,1 0 0 0 0,2-1 0 0 0,16-5 655 0 0,5 5-251 0 0,1 1 0 0 0,0 1-1 0 0,51 7 1 0 0,-7 0-90 0 0,-11-3 366 0 0,94-7 0 0 0,-136-1-227 0 0</inkml:trace>
@@ -3447,7 +3685,7 @@
   </inkml:definitions>
   <inkml:trace contextRef="#ctx0" brushRef="#br0">9 280 17967 0 0,'0'0'69'0'0,"-1"0"-1"0"0,1 0 1 0 0,0 1-1 0 0,-1-1 1 0 0,1 0-1 0 0,0 0 0 0 0,-1 0 1 0 0,1 0-1 0 0,0 0 1 0 0,0 0-1 0 0,-1 0 1 0 0,1 0-1 0 0,0 0 1 0 0,-1 0-1 0 0,1 0 1 0 0,0 0-1 0 0,-1 0 1 0 0,1-1-1 0 0,0 1 0 0 0,-1 0 1 0 0,1 0-1 0 0,0 0 1 0 0,0 0-1 0 0,-1-1 1 0 0,1 1-45 0 0,0 0 0 0 0,0 0 1 0 0,0 0-1 0 0,0-1 0 0 0,0 1 1 0 0,0 0-1 0 0,0 0 0 0 0,0 0 1 0 0,-1 0-1 0 0,1-1 0 0 0,1 1 1 0 0,-1 0-1 0 0,0 0 0 0 0,0 0 1 0 0,0-1-1 0 0,0 1 0 0 0,0 0 1 0 0,0 0-1 0 0,0 0 0 0 0,0 0 1 0 0,0-1-1 0 0,0 1 0 0 0,0 0 1 0 0,0 0-1 0 0,0 0 0 0 0,1 0 1 0 0,-1-1-1 0 0,0 1 0 0 0,0 0 1 0 0,0 0-1 0 0,0 0 0 0 0,0 0 1 0 0,1 0-1 0 0,-1 0 0 0 0,0 0 1 0 0,0-1-1 0 0,0 1 0 0 0,0 0 1 0 0,1 0-1 0 0,-1 0 0 0 0,0 0 1 0 0,0 0-1 0 0,0 0 0 0 0,0 0 1 0 0,1 0-1 0 0,-1 0 0 0 0,0 0 1 0 0,0 0-1 0 0,11-3 192 0 0,0 0-1 0 0,0 0 1 0 0,0 1-1 0 0,0 1 1 0 0,0-1-1 0 0,14 2 1 0 0,73 5 488 0 0,-74-3-510 0 0,338 19 2311 0 0,-199-3-1047 0 0,-100-10-796 0 0,-40-6-197 0 0,-22-2-422 0 0,1 0 0 0 0,-1-1 0 0 0,0 1 0 0 0,1 0 0 0 0,-1 0 1 0 0,1-1-1 0 0,-1 1 0 0 0,0 0 0 0 0,1-1 0 0 0,-1 0 0 0 0,0 1 1 0 0,1-1-1 0 0,-1 0 0 0 0,1 0 0 0 0,-2-3 16 0 0,-4 1-2749 0 0,-9-10-3763 0 0,7 6-2119 0 0</inkml:trace>
   <inkml:trace contextRef="#ctx0" brushRef="#br0" timeOffset="415.82">692 168 10591 0 0,'1'3'3741'0'0,"8"7"443"0"0,6 2-3635 0 0,31 16 1172 0 0,41 20 644 0 0,-81-46-2151 0 0,0 0 1 0 0,-1 1-1 0 0,0 0 0 0 0,1 0 0 0 0,-1 1 0 0 0,-1-1 1 0 0,1 1-1 0 0,4 5 0 0 0,-9-9-161 0 0,1 1 0 0 0,-1 0 0 0 0,0-1 0 0 0,1 1 0 0 0,-1 0 0 0 0,0-1 1 0 0,0 1-1 0 0,0 0 0 0 0,1 0 0 0 0,-1-1 0 0 0,0 1 0 0 0,0 0 0 0 0,0-1 0 0 0,0 1 0 0 0,-1 0 0 0 0,1 0 0 0 0,0-1 0 0 0,0 1 0 0 0,0 0 0 0 0,0-1 0 0 0,-1 1 1 0 0,1 0-1 0 0,0-1 0 0 0,-1 1 0 0 0,1 0 0 0 0,-1 0 0 0 0,-15 16 650 0 0,11-13-536 0 0,-3 4 89 0 0,-1-1 0 0 0,0-1 0 0 0,-17 10 0 0 0,9-6-28 0 0,14-8-221 0 0,-1 0 1 0 0,1-1-1 0 0,0 1 0 0 0,-1-1 1 0 0,1 0-1 0 0,-5 1 1 0 0,-4-3-9357 0 0,7 0 1027 0 0</inkml:trace>
-  <inkml:trace contextRef="#ctx0" brushRef="#br0" timeOffset="1164.86">1303 198 16583 0 0,'1'-14'3969'0'0,"3"23"-1848"0"0,-3-2-1900 0 0,0 0 1 0 0,0 0-1 0 0,0 9 1 0 0,-15 126 1954 0 0,13-130-2034 0 0,0-6-55 0 0,0 1 0 0 0,0 0 0 0 0,0-1 0 0 0,-1 0 0 0 0,-3 9 0 0 0,5-15-119 0 0,0 0-1 0 0,0 0 1 0 0,0 0 0 0 0,0 0-1 0 0,0 0 1 0 0,0 0 0 0 0,0 0-1 0 0,0 1 1 0 0,0-1 0 0 0,0 0-1 0 0,0 0 1 0 0,0 0 0 0 0,0 0-1 0 0,0 0 1 0 0,0 0-1 0 0,0 0 1 0 0,0 0 0 0 0,-1 0-1 0 0,1 0 1 0 0,0 0 0 0 0,0 0-1 0 0,0 0 1 0 0,0 0 0 0 0,0 0-1 0 0,0 0 1 0 0,0 1 0 0 0,0-1-1 0 0,0 0 1 0 0,0 0 0 0 0,0 0-1 0 0,0 0 1 0 0,-1 0 0 0 0,1 0-1 0 0,0 0 1 0 0,0 0-1 0 0,0 0 1 0 0,0 0 0 0 0,0 0-1 0 0,0 0 1 0 0,0 0 0 0 0,0 0-1 0 0,0-1 1 0 0,0 1 0 0 0,0 0-1 0 0,-1 0 1 0 0,1 0 0 0 0,0 0-1 0 0,0 0 1 0 0,0 0 0 0 0,0 0-1 0 0,0 0 1 0 0,0 0 0 0 0,0 0-1 0 0,0 0 1 0 0,0 0-1 0 0,0 0 1 0 0,0 0 0 0 0</inkml:trace>
+  <inkml:trace contextRef="#ctx0" brushRef="#br0" timeOffset="1164.85">1303 198 16583 0 0,'1'-14'3969'0'0,"3"23"-1848"0"0,-3-2-1900 0 0,0 0 1 0 0,0 0-1 0 0,0 9 1 0 0,-15 126 1954 0 0,13-130-2034 0 0,0-6-55 0 0,0 1 0 0 0,0 0 0 0 0,0-1 0 0 0,-1 0 0 0 0,-3 9 0 0 0,5-15-119 0 0,0 0-1 0 0,0 0 1 0 0,0 0 0 0 0,0 0-1 0 0,0 0 1 0 0,0 0 0 0 0,0 0-1 0 0,0 1 1 0 0,0-1 0 0 0,0 0-1 0 0,0 0 1 0 0,0 0 0 0 0,0 0-1 0 0,0 0 1 0 0,0 0-1 0 0,0 0 1 0 0,0 0 0 0 0,-1 0-1 0 0,1 0 1 0 0,0 0 0 0 0,0 0-1 0 0,0 0 1 0 0,0 0 0 0 0,0 0-1 0 0,0 0 1 0 0,0 1 0 0 0,0-1-1 0 0,0 0 1 0 0,0 0 0 0 0,0 0-1 0 0,0 0 1 0 0,-1 0 0 0 0,1 0-1 0 0,0 0 1 0 0,0 0-1 0 0,0 0 1 0 0,0 0 0 0 0,0 0-1 0 0,0 0 1 0 0,0 0 0 0 0,0 0-1 0 0,0-1 1 0 0,0 1 0 0 0,0 0-1 0 0,-1 0 1 0 0,1 0 0 0 0,0 0-1 0 0,0 0 1 0 0,0 0 0 0 0,0 0-1 0 0,0 0 1 0 0,0 0 0 0 0,0 0-1 0 0,0 0 1 0 0,0 0-1 0 0,0 0 1 0 0,0 0 0 0 0</inkml:trace>
   <inkml:trace contextRef="#ctx0" brushRef="#br0" timeOffset="1625.63">1321 148 11975 0 0,'7'-13'1683'0'0,"-7"11"-1337"0"0,1 1 0 0 0,0-1 0 0 0,-1 0 0 0 0,1 1 0 0 0,0-1 0 0 0,0 1 0 0 0,0-1 1 0 0,2-1-1 0 0,-1 1-266 0 0,0 0 0 0 0,-1 0 0 0 0,1 0 0 0 0,0 1 1 0 0,0-1-1 0 0,0 1 0 0 0,1-1 0 0 0,-1 1 0 0 0,0 0 1 0 0,1 0-1 0 0,-1 0 0 0 0,0 0 0 0 0,1 0 0 0 0,-1 1 1 0 0,1-1-1 0 0,-1 1 0 0 0,1-1 0 0 0,-1 1 1 0 0,1 0-1 0 0,0 0 0 0 0,-1 0 0 0 0,1 1 0 0 0,-1-1 1 0 0,1 0-1 0 0,-1 1 0 0 0,1 0 0 0 0,-1-1 0 0 0,1 1 1 0 0,-1 0-1 0 0,0 1 0 0 0,1-1 0 0 0,-1 0 0 0 0,0 0 1 0 0,0 1-1 0 0,0 0 0 0 0,0-1 0 0 0,0 1 0 0 0,0 0 1 0 0,-1 0-1 0 0,1 0 0 0 0,0 0 0 0 0,-1 0 1 0 0,0 0-1 0 0,1 0 0 0 0,-1 1 0 0 0,0-1 0 0 0,0 0 1 0 0,0 1-1 0 0,0-1 0 0 0,0 5 0 0 0,0-2 16 0 0,0 0-1 0 0,0 0 1 0 0,0 0-1 0 0,-1 0 0 0 0,1 1 1 0 0,-1-1-1 0 0,-1 0 1 0 0,1 0-1 0 0,-1 1 1 0 0,0-1-1 0 0,0 0 1 0 0,0 0-1 0 0,-1 0 0 0 0,1 0 1 0 0,-1 0-1 0 0,-1 0 1 0 0,1-1-1 0 0,-1 1 1 0 0,0-1-1 0 0,0 1 1 0 0,0-1-1 0 0,0 0 0 0 0,-1 0 1 0 0,1-1-1 0 0,-1 1 1 0 0,0-1-1 0 0,-1 1 1 0 0,-5 3-1 0 0,5-5-2 0 0,1-1-1 0 0,0 1 1 0 0,0-1-1 0 0,-1 1 1 0 0,1-1-1 0 0,-1-1 1 0 0,1 1-1 0 0,-1 0 1 0 0,1-1-1 0 0,-1 0 1 0 0,1 0-1 0 0,-1-1 1 0 0,1 1-1 0 0,-1-1 1 0 0,-6-2-1 0 0,7-1 235 0 0,5 3-318 0 0,-1 1 0 0 0,1 0 1 0 0,0 0-1 0 0,-1 0 0 0 0,1 0 0 0 0,0 0 0 0 0,-1 0 0 0 0,1 0 0 0 0,0 1 0 0 0,-1-1 0 0 0,1 0 0 0 0,0 0 0 0 0,-1 0 0 0 0,1 1 0 0 0,-1-1 0 0 0,1 0 0 0 0,0 1 0 0 0,-1-1 0 0 0,1 0 0 0 0,0 2 0 0 0,15 6 126 0 0,0 2-1 0 0,0 0 0 0 0,-1 1 1 0 0,-1 0-1 0 0,0 1 0 0 0,-1 1 1 0 0,15 16-1 0 0,-24-23-52 0 0,0-1 18 0 0,0 0 0 0 0,0 0 0 0 0,0-1 0 0 0,0 0 0 0 0,1 1 0 0 0,8 4-1 0 0,-13-9-108 0 0,0 1-1 0 0,1-1 1 0 0,-1 0-1 0 0,0 0 0 0 0,0 0 1 0 0,1 0-1 0 0,-1 0 0 0 0,0 0 1 0 0,0 0-1 0 0,1 0 1 0 0,-1 0-1 0 0,0 0 0 0 0,0 0 1 0 0,1 0-1 0 0,-1 0 0 0 0,0 0 1 0 0,1 0-1 0 0,-1 0 0 0 0,0 0 1 0 0,0 0-1 0 0,1 0 1 0 0,-1 0-1 0 0,0 0 0 0 0,0 0 1 0 0,1 0-1 0 0,-1 0 0 0 0,0-1 1 0 0,0 1-1 0 0,0 0 1 0 0,1 0-1 0 0,-1 0 0 0 0,0 0 1 0 0,0-1-1 0 0,0 1 0 0 0,1 0 1 0 0,2-10-3303 0 0,-2 6-1656 0 0,2-3-3147 0 0</inkml:trace>
   <inkml:trace contextRef="#ctx0" brushRef="#br0" timeOffset="2074.79">1565 39 19351 0 0,'3'14'3399'0'0,"-3"21"-2766"0"0,0-15-324 0 0,0 80 677 0 0,4 57 427 0 0,-2-134-1160 0 0,-1 0 120 0 0,0-17-134 0 0,-1-7 37 0 0,5-44-1429 0 0,-3 28-555 0 0,0-3-4538 0 0,0 5-1560 0 0</inkml:trace>
   <inkml:trace contextRef="#ctx0" brushRef="#br0" timeOffset="2465.43">1582 214 16583 0 0,'3'-20'1730'0'0,"-3"19"-1602"0"0,0 0 0 0 0,0 0 1 0 0,0 0-1 0 0,1 1 1 0 0,-1-1-1 0 0,0 0 1 0 0,1 0-1 0 0,-1 0 0 0 0,0 1 1 0 0,1-1-1 0 0,-1 0 1 0 0,1 0-1 0 0,-1 1 1 0 0,1-1-1 0 0,-1 0 1 0 0,1 1-1 0 0,0-1 0 0 0,-1 1 1 0 0,1-1-1 0 0,0 0 1 0 0,-1 1-1 0 0,1 0 1 0 0,0-1-1 0 0,0 1 0 0 0,0-1 1 0 0,-1 1-1 0 0,1 0 1 0 0,0 0-1 0 0,0-1 1 0 0,0 1-1 0 0,0 0 1 0 0,1 0-1 0 0,5-1-126 0 0,1 1-1 0 0,0-1 1 0 0,8 2-1 0 0,5-1 270 0 0,-18 0-267 0 0,0 0-1 0 0,0-1 0 0 0,0 0 0 0 0,1 1 0 0 0,-1-1 0 0 0,4-3 0 0 0,4-3-6683 0 0,-7 2-275 0 0</inkml:trace>
@@ -3595,7 +3833,7 @@
     </inkml:brush>
   </inkml:definitions>
   <inkml:trace contextRef="#ctx0" brushRef="#br0">82 0 9671 0 0,'-10'4'8542'0'0,"1"-1"-8301"0"0,5-1-83 0 0,0 1 0 0 0,0-1 0 0 0,1 1 0 0 0,-1 0 0 0 0,1-1 0 0 0,0 1 0 0 0,0 1 1 0 0,0-1-1 0 0,0 0 0 0 0,0 1 0 0 0,1 0 0 0 0,0-1 0 0 0,-1 1 0 0 0,1 0 0 0 0,-2 6 0 0 0,1 1-109 0 0,0 0 0 0 0,1 0 0 0 0,0 0 0 0 0,1 0 0 0 0,0 0 0 0 0,0 0 0 0 0,1 0 0 0 0,1 0-1 0 0,0 0 1 0 0,0 0 0 0 0,1 0 0 0 0,5 17 0 0 0,-3-22-183 0 0,-4-5 69 0 0,1-1 1 0 0,-1 1 0 0 0,1 0 0 0 0,-1-1-1 0 0,1 1 1 0 0,-1 0 0 0 0,1 0-1 0 0,-1-1 1 0 0,0 1 0 0 0,0 0-1 0 0,1 0 1 0 0,-1-1 0 0 0,0 1-1 0 0,0 0 1 0 0,0 0 0 0 0,0 0 0 0 0,0 0-1 0 0,-3 1-1071 0 0</inkml:trace>
-  <inkml:trace contextRef="#ctx0" brushRef="#br0" timeOffset="1517.68">535 127 10591 0 0,'-1'2'1608'0'0,"-6"-1"1826"0"0,-4 1-666 0 0,7-2-3882 0 0,4 0 1136 0 0,0 0-1 0 0,0 0 1 0 0,0 0-1 0 0,-1 0 1 0 0,1 0-1 0 0,0 0 1 0 0,0 0-1 0 0,0 0 1 0 0,-1 0-1 0 0,1-1 1 0 0,0 1-1 0 0,0 0 1 0 0,0 0-1 0 0,-1 0 1 0 0,1 0-1 0 0,0 0 1 0 0,0 0-1 0 0,0-1 1 0 0,0 1-1 0 0,0 0 1 0 0,-1 0-1 0 0,1 0 1 0 0,0 0-1 0 0,0-1 1 0 0,0 1-1 0 0,0 0 1 0 0,0 0-1 0 0,0 0 0 0 0,0-1 1 0 0,0 1-1 0 0,0 0 1 0 0,0 0-1 0 0,0 0 1 0 0,0-1-1 0 0,0 1 19 0 0,0 0 0 0 0,0 0 0 0 0,-1 0-1 0 0,1 0 1 0 0,0 0 0 0 0,0-1-1 0 0,0 1 1 0 0,0 0 0 0 0,0 0-1 0 0,0 0 1 0 0,1 0 0 0 0,-1 0 0 0 0,0 0-1 0 0,0 0 1 0 0,0 0 0 0 0,0-1-1 0 0,0 1 1 0 0,0 0 0 0 0,0 0-1 0 0,0 0 1 0 0,0 0 0 0 0,0 0 0 0 0,0 0-1 0 0,0 0 1 0 0,0 0 0 0 0,0 0-1 0 0,0 0 1 0 0,0 0 0 0 0,0-1-1 0 0,1 1 1 0 0,-1 0 0 0 0,0 0 0 0 0,0 0-1 0 0,0 0 1 0 0,0 0 0 0 0,0 0-1 0 0,0 0 1 0 0,0 0 0 0 0,0 0-1 0 0,1 0 1 0 0,-1 0 0 0 0,0 0 0 0 0,0 0-1 0 0,0 0 1 0 0,0 0 0 0 0,0 0-1 0 0,0 0 1 0 0,0 0 0 0 0,0 0-1 0 0,1 0 1 0 0,-1 0 0 0 0,0 0 0 0 0,0 0-1 0 0,0 0 1 0 0,0 0 0 0 0,0 0-1 0 0,0 1 1 0 0,0-1 0 0 0,0 0-1 0 0,0 0 1 0 0,0 0 0 0 0,1 0 0 0 0,11 9-19 0 0,-12-9-12 0 0,0 0 1 0 0,0 1-1 0 0,1-1 1 0 0,-1 0-1 0 0,0 1 1 0 0,0-1-1 0 0,0 0 0 0 0,1 1 1 0 0,-1-1-1 0 0,0 1 1 0 0,0-1-1 0 0,0 1 1 0 0,0-1-1 0 0,0 0 1 0 0,0 1-1 0 0,0-1 0 0 0,0 1 1 0 0,0-1-1 0 0,0 1 1 0 0,0-1-1 0 0,0 0 1 0 0,0 1-1 0 0,0-1 1 0 0,-1 1-1 0 0,1-1 0 0 0,0 0 1 0 0,0 1-1 0 0,0-1 1 0 0,0 0-1 0 0,-1 1 1 0 0,1-1-1 0 0,0 0 1 0 0,-1 1-1 0 0,1-1 1 0 0,0 0-1 0 0,-1 1 0 0 0,1-1 1 0 0,-11 10 388 0 0,11-10-386 0 0,0 0-1 0 0,-1 0 0 0 0,1 0 1 0 0,0 0-1 0 0,0 0 0 0 0,-1 0 1 0 0,1 0-1 0 0,0 1 0 0 0,0-1 1 0 0,-1 0-1 0 0,1 0 0 0 0,0 0 1 0 0,-1 0-1 0 0,1 0 1 0 0,0 0-1 0 0,0-1 0 0 0,-1 1 1 0 0,1 0-1 0 0,0 0 0 0 0,0 0 1 0 0,-1 0-1 0 0,1 0 0 0 0,0 0 1 0 0,0 0-1 0 0,-1 0 0 0 0,1-1 1 0 0,0 1-1 0 0,0 0 0 0 0,0 0 1 0 0,-1 0-1 0 0,1-1 1 0 0,0 1-1 0 0,0 0 0 0 0,0 0 1 0 0,-1 0-1 0 0,1-1 0 0 0,0 1 1 0 0,0 0-1 0 0,0 0 0 0 0,0-1 1 0 0,0 1-1 0 0,0 0 0 0 0,0-1 1 0 0,0 1-1 0 0,0 0 1 0 0,0 0-1 0 0,0-1 0 0 0,0 1 1 0 0,0 0-1 0 0,0 0 0 0 0,0-1 1 0 0,0 1-1 0 0,0 0 0 0 0,0-1 1 0 0,-1-20 181 0 0,1 17-211 0 0,0 3 18 0 0,1-1 0 0 0,-1 0 0 0 0,0 0 0 0 0,1 0 0 0 0,-1 1 0 0 0,1-1-1 0 0,0 0 1 0 0,1-2 0 0 0,-2 4 1 0 0,0-1-1 0 0,0 1 0 0 0,1-1 1 0 0,-1 1-1 0 0,0 0 0 0 0,0-1 1 0 0,1 1-1 0 0,-1-1 0 0 0,0 1 1 0 0,1 0-1 0 0,-1-1 0 0 0,0 1 1 0 0,1 0-1 0 0,-1-1 0 0 0,0 1 1 0 0,1 0-1 0 0,-1 0 0 0 0,1-1 1 0 0,-1 1-1 0 0,1 0 0 0 0,-1 0 1 0 0,1 0-1 0 0,-1 0 0 0 0,1 0 1 0 0,-1-1-1 0 0,1 1 0 0 0,-1 0 1 0 0,1 0-1 0 0,-1 0 0 0 0,0 0 1 0 0,1 0-1 0 0,-1 1 0 0 0,1-1 1 0 0,0 0-1 0 0,1 1 13 0 0,1 6 251 0 0,-3-2-240 0 0,1-3-10 0 0,-1 0-1 0 0,0 0 1 0 0,0-1-1 0 0,1 1 1 0 0,-1 0-1 0 0,-1 0 1 0 0,1 0-1 0 0,-1 2 0 0 0,1-2 14 0 0,0 1 0 0 0,-1-1-1 0 0,0 0 1 0 0,1-1 0 0 0,-1 1-1 0 0,0 0 1 0 0,0 0 0 0 0,0 0-1 0 0,0 0 1 0 0,0-1 0 0 0,-1 1-1 0 0,1 0 1 0 0,-1-1 0 0 0,-1 2-1 0 0,1-3 56 0 0,2-5-144 0 0,1 3 49 0 0,7-17-127 0 0,-8 18 137 0 0,0 1 0 0 0,1-1 0 0 0,-1 1 0 0 0,0-1 1 0 0,1 1-1 0 0,-1-1 0 0 0,0 1 0 0 0,1-1 1 0 0,-1 1-1 0 0,1 0 0 0 0,-1-1 0 0 0,1 1 1 0 0,-1 0-1 0 0,1-1 0 0 0,-1 1 0 0 0,1 0 1 0 0,0 0-1 0 0,-1 0 0 0 0,1-1 0 0 0,-1 1 1 0 0,1 0-1 0 0,0 0 0 0 0,-1 0 0 0 0,1 0 1 0 0,-1 0-1 0 0,1 0 0 0 0,0 0 0 0 0,-1 0 0 0 0,1 0 1 0 0,-1 0-1 0 0,1 0 0 0 0,0 1 0 0 0,-1-1 1 0 0,1 0-1 0 0,0 1 0 0 0,5 15 1288 0 0</inkml:trace>
+  <inkml:trace contextRef="#ctx0" brushRef="#br0" timeOffset="1517.67">535 127 10591 0 0,'-1'2'1608'0'0,"-6"-1"1826"0"0,-4 1-666 0 0,7-2-3882 0 0,4 0 1136 0 0,0 0-1 0 0,0 0 1 0 0,0 0-1 0 0,-1 0 1 0 0,1 0-1 0 0,0 0 1 0 0,0 0-1 0 0,0 0 1 0 0,-1 0-1 0 0,1-1 1 0 0,0 1-1 0 0,0 0 1 0 0,0 0-1 0 0,-1 0 1 0 0,1 0-1 0 0,0 0 1 0 0,0 0-1 0 0,0-1 1 0 0,0 1-1 0 0,0 0 1 0 0,-1 0-1 0 0,1 0 1 0 0,0 0-1 0 0,0-1 1 0 0,0 1-1 0 0,0 0 1 0 0,0 0-1 0 0,0 0 0 0 0,0-1 1 0 0,0 1-1 0 0,0 0 1 0 0,0 0-1 0 0,0 0 1 0 0,0-1-1 0 0,0 1 19 0 0,0 0 0 0 0,0 0 0 0 0,-1 0-1 0 0,1 0 1 0 0,0 0 0 0 0,0-1-1 0 0,0 1 1 0 0,0 0 0 0 0,0 0-1 0 0,0 0 1 0 0,1 0 0 0 0,-1 0 0 0 0,0 0-1 0 0,0 0 1 0 0,0 0 0 0 0,0-1-1 0 0,0 1 1 0 0,0 0 0 0 0,0 0-1 0 0,0 0 1 0 0,0 0 0 0 0,0 0 0 0 0,0 0-1 0 0,0 0 1 0 0,0 0 0 0 0,0 0-1 0 0,0 0 1 0 0,0 0 0 0 0,0-1-1 0 0,1 1 1 0 0,-1 0 0 0 0,0 0 0 0 0,0 0-1 0 0,0 0 1 0 0,0 0 0 0 0,0 0-1 0 0,0 0 1 0 0,0 0 0 0 0,0 0-1 0 0,1 0 1 0 0,-1 0 0 0 0,0 0 0 0 0,0 0-1 0 0,0 0 1 0 0,0 0 0 0 0,0 0-1 0 0,0 0 1 0 0,0 0 0 0 0,0 0-1 0 0,1 0 1 0 0,-1 0 0 0 0,0 0 0 0 0,0 0-1 0 0,0 0 1 0 0,0 0 0 0 0,0 0-1 0 0,0 1 1 0 0,0-1 0 0 0,0 0-1 0 0,0 0 1 0 0,0 0 0 0 0,1 0 0 0 0,11 9-19 0 0,-12-9-12 0 0,0 0 1 0 0,0 1-1 0 0,1-1 1 0 0,-1 0-1 0 0,0 1 1 0 0,0-1-1 0 0,0 0 0 0 0,1 1 1 0 0,-1-1-1 0 0,0 1 1 0 0,0-1-1 0 0,0 1 1 0 0,0-1-1 0 0,0 0 1 0 0,0 1-1 0 0,0-1 0 0 0,0 1 1 0 0,0-1-1 0 0,0 1 1 0 0,0-1-1 0 0,0 0 1 0 0,0 1-1 0 0,0-1 1 0 0,-1 1-1 0 0,1-1 0 0 0,0 0 1 0 0,0 1-1 0 0,0-1 1 0 0,0 0-1 0 0,-1 1 1 0 0,1-1-1 0 0,0 0 1 0 0,-1 1-1 0 0,1-1 1 0 0,0 0-1 0 0,-1 1 0 0 0,1-1 1 0 0,-11 10 388 0 0,11-10-386 0 0,0 0-1 0 0,-1 0 0 0 0,1 0 1 0 0,0 0-1 0 0,0 0 0 0 0,-1 0 1 0 0,1 0-1 0 0,0 1 0 0 0,0-1 1 0 0,-1 0-1 0 0,1 0 0 0 0,0 0 1 0 0,-1 0-1 0 0,1 0 1 0 0,0 0-1 0 0,0-1 0 0 0,-1 1 1 0 0,1 0-1 0 0,0 0 0 0 0,0 0 1 0 0,-1 0-1 0 0,1 0 0 0 0,0 0 1 0 0,0 0-1 0 0,-1 0 0 0 0,1-1 1 0 0,0 1-1 0 0,0 0 0 0 0,0 0 1 0 0,-1 0-1 0 0,1-1 1 0 0,0 1-1 0 0,0 0 0 0 0,0 0 1 0 0,-1 0-1 0 0,1-1 0 0 0,0 1 1 0 0,0 0-1 0 0,0 0 0 0 0,0-1 1 0 0,0 1-1 0 0,0 0 0 0 0,0-1 1 0 0,0 1-1 0 0,0 0 1 0 0,0 0-1 0 0,0-1 0 0 0,0 1 1 0 0,0 0-1 0 0,0 0 0 0 0,0-1 1 0 0,0 1-1 0 0,0 0 0 0 0,0-1 1 0 0,-1-20 181 0 0,1 17-211 0 0,0 3 18 0 0,1-1 0 0 0,-1 0 0 0 0,0 0 0 0 0,1 0 0 0 0,-1 1 0 0 0,1-1-1 0 0,0 0 1 0 0,1-2 0 0 0,-2 4 1 0 0,0-1-1 0 0,0 1 0 0 0,1-1 1 0 0,-1 1-1 0 0,0 0 0 0 0,0-1 1 0 0,1 1-1 0 0,-1-1 0 0 0,0 1 1 0 0,1 0-1 0 0,-1-1 0 0 0,0 1 1 0 0,1 0-1 0 0,-1-1 0 0 0,0 1 1 0 0,1 0-1 0 0,-1 0 0 0 0,1-1 1 0 0,-1 1-1 0 0,1 0 0 0 0,-1 0 1 0 0,1 0-1 0 0,-1 0 0 0 0,1 0 1 0 0,-1-1-1 0 0,1 1 0 0 0,-1 0 1 0 0,1 0-1 0 0,-1 0 0 0 0,0 0 1 0 0,1 0-1 0 0,-1 1 0 0 0,1-1 1 0 0,0 0-1 0 0,1 1 13 0 0,1 6 251 0 0,-3-2-240 0 0,1-3-10 0 0,-1 0-1 0 0,0 0 1 0 0,0-1-1 0 0,1 1 1 0 0,-1 0-1 0 0,-1 0 1 0 0,1 0-1 0 0,-1 2 0 0 0,1-2 14 0 0,0 1 0 0 0,-1-1-1 0 0,0 0 1 0 0,1-1 0 0 0,-1 1-1 0 0,0 0 1 0 0,0 0 0 0 0,0 0-1 0 0,0 0 1 0 0,0-1 0 0 0,-1 1-1 0 0,1 0 1 0 0,-1-1 0 0 0,-1 2-1 0 0,1-3 56 0 0,2-5-144 0 0,1 3 49 0 0,7-17-127 0 0,-8 18 137 0 0,0 1 0 0 0,1-1 0 0 0,-1 1 0 0 0,0-1 1 0 0,1 1-1 0 0,-1-1 0 0 0,0 1 0 0 0,1-1 1 0 0,-1 1-1 0 0,1 0 0 0 0,-1-1 0 0 0,1 1 1 0 0,-1 0-1 0 0,1-1 0 0 0,-1 1 0 0 0,1 0 1 0 0,0 0-1 0 0,-1 0 0 0 0,1-1 0 0 0,-1 1 1 0 0,1 0-1 0 0,0 0 0 0 0,-1 0 0 0 0,1 0 1 0 0,-1 0-1 0 0,1 0 0 0 0,0 0 0 0 0,-1 0 0 0 0,1 0 1 0 0,-1 0-1 0 0,1 0 0 0 0,0 1 0 0 0,-1-1 1 0 0,1 0-1 0 0,0 1 0 0 0,5 15 1288 0 0</inkml:trace>
 </inkml:ink>
 </file>
 
@@ -3634,8 +3872,8 @@
   <inkml:trace contextRef="#ctx0" brushRef="#br0" timeOffset="2333.43">1819 656 17967 0 0,'-20'-23'5426'0'0,"11"12"-4972"0"0,0-1 0 0 0,1 0 0 0 0,0 0 0 0 0,-8-20 0 0 0,-17-58 925 0 0,20 50-807 0 0,-3 0 1 0 0,-36-68-1 0 0,32 74-74 0 0,-33-51 969 0 0,51 82-1451 0 0,-1 0 0 0 0,0 1 0 0 0,0-1-1 0 0,-1 0 1 0 0,1 1 0 0 0,0 0 0 0 0,-7-4-1 0 0,-6 1-2583 0 0</inkml:trace>
   <inkml:trace contextRef="#ctx0" brushRef="#br0" timeOffset="2732.6">867 93 10591 0 0,'-3'3'967'0'0,"3"-2"699"0"0,4-1 4696 0 0,69 0-4262 0 0,132 17 0 0 0,-156-11-1630 0 0,148 10 945 0 0,13 1-31 0 0,-172-17-1081 0 0,-19 0 137 0 0,-19 0-420 0 0,0-1 0 0 0,0 1 1 0 0,0 0-1 0 0,0 0 0 0 0,0 0 1 0 0,0 0-1 0 0,0 0 0 0 0,0 0 0 0 0,0 0 1 0 0,0 0-1 0 0,-1 0 0 0 0,1-1 1 0 0,0 1-1 0 0,0 0 0 0 0,0 0 1 0 0,0 0-1 0 0,0 0 0 0 0,0 0 0 0 0,0 0 1 0 0,0 0-1 0 0,0-1 0 0 0,0 1 1 0 0,0 0-1 0 0,0 0 0 0 0,0 0 1 0 0,0 0-1 0 0,0 0 0 0 0,0 0 1 0 0,0 0-1 0 0,1-1 0 0 0,-1 1 0 0 0,0 0 1 0 0,0 0-1 0 0,0 0 0 0 0,0 0 1 0 0,0 0-1 0 0,0 0 0 0 0,0 0 1 0 0,0 0-1 0 0,0 0 0 0 0,0 0 0 0 0,0-1 1 0 0,0 1-1 0 0,1 0 0 0 0,-1 0 1 0 0,0 0-1 0 0,0 0 0 0 0,0 0 1 0 0,0 0-1 0 0,0 0 0 0 0,-5-3-1202 0 0</inkml:trace>
   <inkml:trace contextRef="#ctx0" brushRef="#br0" timeOffset="3711.92">896 132 14279 0 0,'3'3'1334'0'0,"-3"-1"1154"0"0,-4 1-104 0 0,-35 32-1944 0 0,3 2 1 0 0,1 1 0 0 0,2 1 0 0 0,-50 77-1 0 0,40-37-84 0 0,16-29 50 0 0,-58 81-1 0 0,73-116-323 0 0,5-7-9 0 0,1 0 0 0 0,-1 1 0 0 0,-4 10-1 0 0,11-19-73 0 0,0 0-1 0 0,-1 0 0 0 0,1 0 0 0 0,0 1 1 0 0,0-1-1 0 0,0 0 0 0 0,0 0 0 0 0,0 0 1 0 0,0 0-1 0 0,0 0 0 0 0,0 1 0 0 0,0-1 0 0 0,0 0 1 0 0,0 0-1 0 0,0 0 0 0 0,0 0 0 0 0,0 1 1 0 0,0-1-1 0 0,0 0 0 0 0,0 0 0 0 0,0 0 0 0 0,0 0 1 0 0,0 1-1 0 0,0-1 0 0 0,0 0 0 0 0,0 0 1 0 0,0 0-1 0 0,0 0 0 0 0,0 0 0 0 0,1 0 1 0 0,-1 1-1 0 0,0-1 0 0 0,0 0 0 0 0,0 0 0 0 0,0 0 1 0 0,0 0-1 0 0,0 0 0 0 0,0 0 0 0 0,1 0 1 0 0,-1 1-1 0 0,0-1 0 0 0,9 0-273 0 0,12-5-1806 0 0,-9 0-3298 0 0,2-4-1689 0 0</inkml:trace>
-  <inkml:trace contextRef="#ctx0" brushRef="#br0" timeOffset="4235.44">1344 189 17967 0 0,'-3'-2'2221'0'0,"9"9"-211"0"0,-2 1-1961 0 0,13 22 316 0 0,14 36-1 0 0,74 188 1111 0 0,-81-206-1073 0 0,1-1 1 0 0,3-2-1 0 0,39 49 0 0 0,-51-75 178 0 0,-11-14-282 0 0,0 1 1 0 0,0 0 0 0 0,-1 0 0 0 0,5 7 0 0 0,-8-11-905 0 0,1 2 1340 0 0</inkml:trace>
-  <inkml:trace contextRef="#ctx0" brushRef="#br0" timeOffset="4949.77">688 961 12895 0 0,'-2'-1'3078'0'0,"6"1"700"0"0,42 3-2868 0 0,46-3 0 0 0,-8 0-299 0 0,-25 4 3 0 0,74 15 0 0 0,-23-3 463 0 0,133-3 1243 0 0,-218-12-1765 0 0,1 1 0 0 0,37 8 0 0 0,-53-9 677 0 0,-9-1-2809 0 0</inkml:trace>
+  <inkml:trace contextRef="#ctx0" brushRef="#br0" timeOffset="4235.43">1344 189 17967 0 0,'-3'-2'2221'0'0,"9"9"-211"0"0,-2 1-1961 0 0,13 22 316 0 0,14 36-1 0 0,74 188 1111 0 0,-81-206-1073 0 0,1-1 1 0 0,3-2-1 0 0,39 49 0 0 0,-51-75 178 0 0,-11-14-282 0 0,0 1 1 0 0,0 0 0 0 0,-1 0 0 0 0,5 7 0 0 0,-8-11-905 0 0,1 2 1340 0 0</inkml:trace>
+  <inkml:trace contextRef="#ctx0" brushRef="#br0" timeOffset="4949.76">688 961 12895 0 0,'-2'-1'3078'0'0,"6"1"700"0"0,42 3-2868 0 0,46-3 0 0 0,-8 0-299 0 0,-25 4 3 0 0,74 15 0 0 0,-23-3 463 0 0,133-3 1243 0 0,-218-12-1765 0 0,1 1 0 0 0,37 8 0 0 0,-53-9 677 0 0,-9-1-2809 0 0</inkml:trace>
   <inkml:trace contextRef="#ctx0" brushRef="#br0" timeOffset="6132.48">1791 613 11975 0 0,'-3'1'1328'0'0,"0"2"-823"0"0,9 0 6574 0 0,19 1-6219 0 0,-1-1 1 0 0,1 0-1 0 0,41-3 0 0 0,-7 1 43 0 0,-13-1-319 0 0,-28-1-24 0 0,34 3 0 0 0,-38-4-6 0 0</inkml:trace>
   <inkml:trace contextRef="#ctx0" brushRef="#br0" timeOffset="6596.57">2402 524 21655 0 0,'-2'1'165'0'0,"1"-1"0"0"0,-1 1-1 0 0,1 0 1 0 0,0 0 0 0 0,-1 0 0 0 0,1-1-1 0 0,0 1 1 0 0,0 0 0 0 0,-1 1 0 0 0,1-1-1 0 0,0 0 1 0 0,0 0 0 0 0,0 0 0 0 0,1 1-1 0 0,-1-1 1 0 0,0 0 0 0 0,0 1 0 0 0,0 1-1 0 0,-13 31-3 0 0,10-20-117 0 0,1 0 1 0 0,0 0-1 0 0,1 0 0 0 0,0 24 1 0 0,2-34-33 0 0,0 1 1 0 0,0-1-1 0 0,0 1 0 0 0,1-1 1 0 0,0 0-1 0 0,0 0 0 0 0,0 1 1 0 0,0-1-1 0 0,1 0 1 0 0,-1 0-1 0 0,1 0 0 0 0,0 0 1 0 0,0 0-1 0 0,1-1 0 0 0,-1 1 1 0 0,1-1-1 0 0,0 1 0 0 0,0-1 1 0 0,5 4-1 0 0,-4-4 17 0 0,0-1 0 0 0,0 0-1 0 0,0 0 1 0 0,1-1 0 0 0,-1 1-1 0 0,1-1 1 0 0,-1 0 0 0 0,1 0 0 0 0,-1-1-1 0 0,10 1 1 0 0,-6-1 66 0 0,1 0 1 0 0,0-1-1 0 0,-1 0 0 0 0,1 0 1 0 0,8-3-1 0 0,-10 2-5 0 0,1-1-1 0 0,-1 0 0 0 0,1-1 1 0 0,-1 0-1 0 0,0 0 0 0 0,-1 0 1 0 0,1-1-1 0 0,-1 0 1 0 0,0 0-1 0 0,0 0 0 0 0,0-1 1 0 0,-1 0-1 0 0,1 0 1 0 0,-2 0-1 0 0,9-14 0 0 0,-10 15-28 0 0,-1-1-1 0 0,0 1 0 0 0,0 0 0 0 0,0-1 1 0 0,0 0-1 0 0,-1 1 0 0 0,0-1 0 0 0,0 0 1 0 0,0 0-1 0 0,-1 1 0 0 0,0-1 0 0 0,0 0 1 0 0,-1 0-1 0 0,1 0 0 0 0,-1 0 0 0 0,-1 1 1 0 0,1-1-1 0 0,-1 1 0 0 0,0-1 0 0 0,0 1 1 0 0,0-1-1 0 0,-6-7 0 0 0,-1 0 97 0 0,0 0-1 0 0,0 1 0 0 0,-1 1 1 0 0,-1 0-1 0 0,0 0 1 0 0,-1 1-1 0 0,0 0 1 0 0,0 1-1 0 0,-1 1 0 0 0,0 0 1 0 0,-26-12-1 0 0,21 15-49 0 0,17 5-108 0 0,0-1 1 0 0,0 1-1 0 0,1 0 0 0 0,-1 0 1 0 0,0 0-1 0 0,0 0 0 0 0,1 0 1 0 0,-1 0-1 0 0,0 0 0 0 0,0 1 1 0 0,1-1-1 0 0,-1 0 0 0 0,0 0 1 0 0,0 1-1 0 0,1-1 0 0 0,-1 0 1 0 0,0 1-1 0 0,1-1 0 0 0,-2 1 1 0 0,2 0-25 0 0,-1 0 1 0 0,1-1-1 0 0,0 1 1 0 0,0 0-1 0 0,0-1 1 0 0,0 1-1 0 0,0 0 1 0 0,0 0-1 0 0,0-1 1 0 0,0 1 0 0 0,0 0-1 0 0,0 0 1 0 0,0-1-1 0 0,0 1 1 0 0,0 0-1 0 0,1 0 1 0 0,-1-1-1 0 0,0 1 1 0 0,1 0-1 0 0,0 0 1 0 0,2 6-3355 0 0</inkml:trace>
 </inkml:ink>
@@ -3737,7 +3975,7 @@
   <inkml:trace contextRef="#ctx0" brushRef="#br0">190 382 13359 0 0,'-1'5'746'0'0,"0"0"0"0"0,0 0 0 0 0,0-1 0 0 0,-3 8-1 0 0,-2 10-54 0 0,4-13-498 0 0,0 1 0 0 0,1-1 0 0 0,0 1 0 0 0,1-1 0 0 0,1 19 0 0 0,0-26-142 0 0,-1 1 0 0 0,0 0-1 0 0,1 0 1 0 0,0-1 0 0 0,-1 1 0 0 0,1 0 0 0 0,0-1-1 0 0,0 1 1 0 0,1-1 0 0 0,-1 1 0 0 0,1-1 0 0 0,-1 0 0 0 0,1 0-1 0 0,0 1 1 0 0,-1-1 0 0 0,1 0 0 0 0,0 0 0 0 0,0-1-1 0 0,1 1 1 0 0,-1 0 0 0 0,0-1 0 0 0,1 1 0 0 0,-1-1-1 0 0,4 2 1 0 0,2-1 81 0 0,1 0-1 0 0,-1-1 1 0 0,1 0 0 0 0,-1 0-1 0 0,1-1 1 0 0,0 0 0 0 0,-1 0-1 0 0,1-1 1 0 0,-1 0 0 0 0,1-1-1 0 0,-1 0 1 0 0,1 0 0 0 0,-1-1-1 0 0,0 0 1 0 0,0 0 0 0 0,-1-1-1 0 0,1 0 1 0 0,10-8-1 0 0,-16 11-79 0 0,0-1-1 0 0,0 0 0 0 0,0 0 0 0 0,0 0 0 0 0,0 0 0 0 0,-1 0 0 0 0,1 0 0 0 0,-1-1 0 0 0,0 1 0 0 0,0 0 0 0 0,1-1 0 0 0,-2 1 0 0 0,1-1 0 0 0,0 1 0 0 0,0-1 0 0 0,0-4 0 0 0,-1 3-6 0 0,0 0 1 0 0,0 0 0 0 0,0 0-1 0 0,-1 0 1 0 0,1 0 0 0 0,-1 0-1 0 0,0 0 1 0 0,0 0 0 0 0,-1 0-1 0 0,-1-4 1 0 0,0 3 18 0 0,1 0 1 0 0,-1 0-1 0 0,0 1 1 0 0,0-1-1 0 0,0 1 0 0 0,-1 0 1 0 0,1 0-1 0 0,-1 0 0 0 0,0 0 1 0 0,0 1-1 0 0,-1-1 1 0 0,1 1-1 0 0,-1 0 0 0 0,0 0 1 0 0,1 1-1 0 0,-11-4 0 0 0,8 4 12 0 0,-1 1 0 0 0,0 0 0 0 0,0 1 0 0 0,1-1 0 0 0,-1 2 0 0 0,0-1 0 0 0,0 1-1 0 0,0 0 1 0 0,-9 3 0 0 0,-23 6 304 0 0,40-10-407 0 0,0 0-1 0 0,0 0 0 0 0,0 0 1 0 0,0 0-1 0 0,0 0 1 0 0,0 0-1 0 0,0 0 1 0 0,0 0-1 0 0,0 0 0 0 0,0-1 1 0 0,0 1-1 0 0,0 0 1 0 0,0 0-1 0 0,0 0 1 0 0,0 0-1 0 0,-1 0 0 0 0,1 0 1 0 0,0 0-1 0 0,0 0 1 0 0,0 0-1 0 0,0 0 1 0 0,0 0-1 0 0,0 0 0 0 0,0 0 1 0 0,0 0-1 0 0,0 0 1 0 0,0 0-1 0 0,0 0 1 0 0,0 0-1 0 0,0 0 1 0 0,0 0-1 0 0,0 0 0 0 0,0-1 1 0 0,0 1-1 0 0,-1 0 1 0 0,1 0-1 0 0,0 0 1 0 0,0 0-1 0 0,0 0 0 0 0,0 0 1 0 0,0 0-1 0 0,0 0 1 0 0,0 0-1 0 0,0 0 1 0 0,0 1-1 0 0,0-1 0 0 0,0 0 1 0 0,0 0-1 0 0,0 0 1 0 0,0 0-1 0 0,-1 0 1 0 0,1 0-1 0 0,0 0 0 0 0,0 0 1 0 0,0 0-1 0 0,0 0 1 0 0,0 0-1 0 0,0 0 1 0 0,0 0-1 0 0,0 0 0 0 0,0 0 1 0 0,0 0-1 0 0,0 0 1 0 0</inkml:trace>
   <inkml:trace contextRef="#ctx0" brushRef="#br0" timeOffset="870.95">34 464 12895 0 0,'11'5'1608'0'0,"-9"2"-392"0"0,-2-7-197 0 0,-4 3-806 0 0,-15 7 333 0 0,18-9-488 0 0,1-1-1 0 0,-1 0 1 0 0,0 1 0 0 0,1-1 0 0 0,-1 0 0 0 0,0 0-1 0 0,0 1 1 0 0,1-1 0 0 0,-1 0 0 0 0,0 0-1 0 0,0 0 1 0 0,1 0 0 0 0,-1 0 0 0 0,0 0 0 0 0,0 0-1 0 0,1-1 1 0 0,-1 1 0 0 0,0 0 0 0 0,1 0-1 0 0,-1 0 1 0 0,0-1 0 0 0,0 1 0 0 0,1 0 0 0 0,-1-1-1 0 0,1 1 1 0 0,-1-1 0 0 0,0 1 0 0 0,1-1 0 0 0,-1 1-1 0 0,1-1 1 0 0,-1 1 0 0 0,1-1 0 0 0,-1 1-1 0 0,0-2 1 0 0,1 2-38 0 0,0-1 0 0 0,1 1 0 0 0,-1-1-1 0 0,0 1 1 0 0,0-1 0 0 0,0 1 0 0 0,0-1-1 0 0,0 1 1 0 0,1-1 0 0 0,-1 1 0 0 0,0-1 0 0 0,0 1-1 0 0,1-1 1 0 0,-1 1 0 0 0,0 0 0 0 0,1-1 0 0 0,-1 1-1 0 0,0-1 1 0 0,1 1 0 0 0,-1 0 0 0 0,1-1-1 0 0,-1 1 1 0 0,1 0 0 0 0,-1 0 0 0 0,0-1 0 0 0,1 1-1 0 0,-1 0 1 0 0,1 0 0 0 0,-1 0 0 0 0,1 0-1 0 0,-1 0 1 0 0,2-1 0 0 0,16-4-17 0 0,-18 5 21 0 0,2 0 2 0 0,-1-1-1 0 0,1 1 1 0 0,0 0-1 0 0,0-1 1 0 0,0 1-1 0 0,-1 0 0 0 0,1 0 1 0 0,0 0-1 0 0,2 1 1 0 0,-4-1-15 0 0,0 0 0 0 0,1 0 0 0 0,-1 0 0 0 0,0 0 0 0 0,0 0 0 0 0,1 1 1 0 0,-1-1-1 0 0,0 0 0 0 0,0 0 0 0 0,1 0 0 0 0,-1 0 0 0 0,0 1 0 0 0,0-1 0 0 0,0 0 0 0 0,1 0 0 0 0,-1 1 0 0 0,0-1 0 0 0,0 0 1 0 0,0 0-1 0 0,0 1 0 0 0,0-1 0 0 0,0 0 0 0 0,0 0 0 0 0,1 1 0 0 0,-1-1 0 0 0,0 0 0 0 0,0 1 0 0 0,0-1 0 0 0,0 0 1 0 0,0 0-1 0 0,0 1 0 0 0,0-1 0 0 0,0 0 0 0 0,0 1 0 0 0,-1-1 0 0 0,1 0 0 0 0,0 0 0 0 0,0 1 0 0 0,0-1 0 0 0,0 1 1 0 0,-1 0 33 0 0,0 0 0 0 0,0 0 1 0 0,1 1-1 0 0,-1-1 1 0 0,0 0-1 0 0,0 0 0 0 0,0 0 1 0 0,-1 0-1 0 0,1 0 1 0 0,0-1-1 0 0,0 1 1 0 0,0 0-1 0 0,-1 0 0 0 0,1-1 1 0 0,0 1-1 0 0,-1-1 1 0 0,1 1-1 0 0,-2 0 1 0 0,2-1 9 0 0,0 1 0 0 0,-1-1 0 0 0,1 0 1 0 0,0 0-1 0 0,0 1 0 0 0,-1-1 1 0 0,1 0-1 0 0,0 0 0 0 0,0 0 0 0 0,-1 0 1 0 0,1 0-1 0 0,0-1 0 0 0,-1 1 0 0 0,1 0 1 0 0,0-1-1 0 0,0 1 0 0 0,0 0 1 0 0,-1-1-1 0 0,1 1 0 0 0,-2-2 0 0 0,3 1-49 0 0,0 1-1 0 0,0 0 1 0 0,0-1-1 0 0,0 1 1 0 0,0 0-1 0 0,-1-1 1 0 0,1 1-1 0 0,0 0 1 0 0,0-1-1 0 0,0 1 1 0 0,0-1-1 0 0,0 1 0 0 0,0 0 1 0 0,0-1-1 0 0,1 1 1 0 0,-1 0-1 0 0,0-1 1 0 0,0 1-1 0 0,0-1 1 0 0,0 1-1 0 0,0 0 1 0 0,0-1-1 0 0,1 1 0 0 0,-1 0 1 0 0,0 0-1 0 0,0-1 1 0 0,0 1-1 0 0,1 0 1 0 0,-1-1-1 0 0,0 1 1 0 0,1 0-1 0 0,-1 0 1 0 0,0-1-1 0 0,1 1 0 0 0,-1 0 1 0 0,0 0-1 0 0,1-1 1 0 0,9-5 157 0 0,-9 6-157 0 0,0 0 0 0 0,-1-1 1 0 0,1 1-1 0 0,0 0 0 0 0,-1 0 0 0 0,1 0 0 0 0,0 0 0 0 0,-1 0 0 0 0,1 0 1 0 0,0 0-1 0 0,-1 0 0 0 0,1 0 0 0 0,0 0 0 0 0,-1 0 0 0 0,1 0 0 0 0,0 1 0 0 0,-1-1 1 0 0,1 0-1 0 0,0 0 0 0 0,-1 1 0 0 0,1-1 0 0 0,-1 0 0 0 0,1 1 0 0 0,-1-1 1 0 0,1 1-1 0 0,0 0 0 0 0,0-1 8 0 0,0 1 1 0 0,0 0-1 0 0,-1 0 1 0 0,1-1-1 0 0,0 1 0 0 0,-1 0 1 0 0,1 0-1 0 0,0 0 1 0 0,-1 0-1 0 0,1 0 1 0 0,-1 0-1 0 0,1 1 0 0 0,-2-1 21 0 0,1 0-1 0 0,-1-1 0 0 0,0 1 1 0 0,1 0-1 0 0,-1 0 0 0 0,0-1 1 0 0,0 1-1 0 0,0-1 0 0 0,0 1 1 0 0,0-1-1 0 0,0 1 0 0 0,0-1 1 0 0,0 1-1 0 0,0-1 0 0 0,0 0 1 0 0,0 0-1 0 0,0 1 0 0 0,-1-1 1 0 0,-10 4 199 0 0,7-2-1787 0 0,0-1-3608 0 0</inkml:trace>
   <inkml:trace contextRef="#ctx0" brushRef="#br0" timeOffset="1607.98">614 492 14279 0 0,'0'0'38'0'0,"0"0"1"0"0,0 0-1 0 0,0 0 0 0 0,0 0 0 0 0,0 0 0 0 0,-1 0 0 0 0,1 0 0 0 0,0 0 1 0 0,0 0-1 0 0,0 0 0 0 0,0 0 0 0 0,0 0 0 0 0,0 0 0 0 0,0 0 0 0 0,0 0 1 0 0,0 0-1 0 0,0 0 0 0 0,0 0 0 0 0,-1 0 0 0 0,1 1 0 0 0,0-1 0 0 0,0 0 1 0 0,0 0-1 0 0,0 0 0 0 0,0 0 0 0 0,0 0 0 0 0,0 0 0 0 0,0 0 0 0 0,0 0 0 0 0,0 0 1 0 0,0 0-1 0 0,0 1 0 0 0,0-1 0 0 0,0 0 0 0 0,0 0 0 0 0,0 0 0 0 0,0 0 1 0 0,0 0-1 0 0,0 0 0 0 0,0 0 0 0 0,0 0 0 0 0,0 1 0 0 0,0-1 0 0 0,0 0 1 0 0,0 0-1 0 0,0 0 0 0 0,0 0 0 0 0,1 0 0 0 0,-1 0 0 0 0,-7-3 3801 0 0,12 2-3705 0 0,176-18 2709 0 0,-156 16-1739 0 0,40-1 0 0 0,-66 5-855 0 0</inkml:trace>
-  <inkml:trace contextRef="#ctx0" brushRef="#br0" timeOffset="2144.76">1208 43 15663 0 0,'0'0'820'0'0,"0"0"-752"0"0,0 0 0 0 0,0 0 1 0 0,0 0-1 0 0,0 0 0 0 0,0 0 0 0 0,0 0 1 0 0,0 0-1 0 0,0-1 0 0 0,0 1 1 0 0,0 0-1 0 0,0 0 0 0 0,0 0 1298 0 0,0-1-1298 0 0,-8 9 2003 0 0,-190 260 61 0 0,161-224-1814 0 0,-67 59 0 0 0,94-92-219 0 0,6-6-15 0 0,6-4-15 0 0,7-4-1295 0 0,-5 1-4786 0 0</inkml:trace>
+  <inkml:trace contextRef="#ctx0" brushRef="#br0" timeOffset="2144.75">1208 43 15663 0 0,'0'0'820'0'0,"0"0"-752"0"0,0 0 0 0 0,0 0 1 0 0,0 0-1 0 0,0 0 0 0 0,0 0 0 0 0,0 0 1 0 0,0 0-1 0 0,0-1 0 0 0,0 1 1 0 0,0 0-1 0 0,0 0 0 0 0,0 0 1298 0 0,0-1-1298 0 0,-8 9 2003 0 0,-190 260 61 0 0,161-224-1814 0 0,-67 59 0 0 0,94-92-219 0 0,6-6-15 0 0,6-4-15 0 0,7-4-1295 0 0,-5 1-4786 0 0</inkml:trace>
   <inkml:trace contextRef="#ctx0" brushRef="#br0" timeOffset="2594.29">848 461 14279 0 0,'0'2'855'0'0,"0"0"-655"0"0,0-1-1 0 0,0 1 1 0 0,0-1-1 0 0,0 1 1 0 0,1 0-1 0 0,-1-1 1 0 0,0 1-1 0 0,1-1 1 0 0,-1 1-1 0 0,1-1 1 0 0,-1 1 0 0 0,1-1-1 0 0,0 0 1 0 0,0 1-1 0 0,0-1 1 0 0,0 0-1 0 0,0 1 1 0 0,0-1-1 0 0,0 0 1 0 0,0 0-1 0 0,0 0 1 0 0,2 1-1 0 0,35 32 1838 0 0,64 71-1 0 0,-73-67-1538 0 0,-1 1 0 0 0,-2 1 0 0 0,32 65 0 0 0,-45-79-287 0 0,-8-16 37 0 0,1 0 0 0 0,0-1 0 0 0,13 17 0 0 0,-16-30-3684 0 0</inkml:trace>
   <inkml:trace contextRef="#ctx0" brushRef="#br0" timeOffset="3041.37">1205 916 11055 0 0,'2'1'390'0'0,"-1"-1"-188"0"0,-1 0 0 0 0,0 0 0 0 0,1 0 0 0 0,-1 1 0 0 0,0-1 0 0 0,0 0 0 0 0,1 0 0 0 0,-1 0 0 0 0,0 1 0 0 0,1-1 0 0 0,-1 0 0 0 0,0 0 0 0 0,0 0 0 0 0,1 1 0 0 0,-1-1 0 0 0,0 0-1 0 0,0 1 1 0 0,0-1 0 0 0,1 0 0 0 0,-1 0 0 0 0,0 1 0 0 0,0-1 0 0 0,0 0 0 0 0,0 1 0 0 0,0-1 0 0 0,0 0 0 0 0,1 1 0 0 0,-1 0 0 0 0,4 0 143 0 0,1 1-100 0 0,1-1 0 0 0,0 1 0 0 0,-1-1-1 0 0,1-1 1 0 0,0 1 0 0 0,10-1 0 0 0,37-4 1202 0 0,60-3 1151 0 0,-18 7-1283 0 0,0 4 0 0 0,100 17 0 0 0,-184-19-915 0 0,1-1 0 0 0,14 0 0 0 0,-26-1-407 0 0,0 0 0 0 0,0 0 0 0 0,1 0 1 0 0,-1-1-1 0 0,0 1 0 0 0,0 0 0 0 0,0 0 0 0 0,0 0 0 0 0,0 0 0 0 0,1-1 0 0 0,-1 1 1 0 0,0 0-1 0 0,0 0 0 0 0,0 0 0 0 0,0 0 0 0 0,0-1 0 0 0,0 1 0 0 0,0 0 1 0 0,0 0-1 0 0,0 0 0 0 0,0-1 0 0 0,0 1 0 0 0,0 0 0 0 0,0 0 0 0 0,0 0 0 0 0,0-1 1 0 0,0 1-1 0 0,0 0 0 0 0</inkml:trace>
   <inkml:trace contextRef="#ctx0" brushRef="#br0" timeOffset="3596.19">1886 998 17967 0 0,'-1'-1'1750'0'0,"-4"-5"-3860"0"0,4 2 5126 0 0,1 2-3014 0 0,0-1 60 0 0,-1 1 1 0 0,1-1 0 0 0,0 0-1 0 0,0 1 1 0 0,0-1 0 0 0,0 1-1 0 0,0-1 1 0 0,1 1 0 0 0,-1-1-1 0 0,1 0 1 0 0,0 1 0 0 0,0-3-1 0 0,3-3 249 0 0,0-1 0 0 0,4-15 0 0 0,2-5 28 0 0,-5 17-227 0 0,11-26 254 0 0,1 0 0 0 0,2 1 0 0 0,24-34 0 0 0,-24 47 198 0 0,41-40 0 0 0,2-1 708 0 0,-49 48-496 0 0</inkml:trace>
@@ -3745,12 +3983,12 @@
   <inkml:trace contextRef="#ctx0" brushRef="#br0" timeOffset="4652.91">1156 29 5063 0 0,'8'1'1473'0'0,"0"0"-1"0"0,0 0 1 0 0,0-1-1 0 0,14 0 1 0 0,8 0-322 0 0,132-4 2403 0 0,-27-1-1638 0 0,-67 7-448 0 0,102 14-1 0 0,-167-15-1353 0 0,-1-1 1 0 0,0 1 0 0 0,1-1-1 0 0,-1 0 1 0 0,1 0-1 0 0,-1 0 1 0 0,0 0 0 0 0,1 0-1 0 0,-1-1 1 0 0,1 1-1 0 0,-1-1 1 0 0,0 1 0 0 0,0-1-1 0 0,1 0 1 0 0,-1 0-1 0 0,0 0 1 0 0,0 0 0 0 0,0 0-1 0 0,4-3 1 0 0,-4 2 5 0 0,-1 1-124 0 0,0 0 1 0 0,0 1-1 0 0,-1-1 1 0 0,1 0 0 0 0,0 1-1 0 0,0-1 1 0 0,0 1-1 0 0,0-1 1 0 0,0 1-1 0 0,0 0 1 0 0,0-1 0 0 0,0 1-1 0 0,1 0 1 0 0</inkml:trace>
   <inkml:trace contextRef="#ctx0" brushRef="#br0" timeOffset="6058.42">1440 49 17967 0 0,'-3'7'1865'0'0,"-8"5"-3525"0"0,6-7 1810 0 0,-25 35 348 0 0,2 2 0 0 0,-42 82 1 0 0,42-70 183 0 0,-2-2 0 0 0,-61 81 0 0 0,72-111-458 0 0,-27 39 539 0 0,46-61-752 0 0,-1 1 0 0 0,1-1 0 0 0,0 0 0 0 0,0 0 0 0 0,-1 1 0 0 0,1-1 0 0 0,0 0 0 0 0,0 0 0 0 0,0 1 0 0 0,0-1 1 0 0,0 0-1 0 0,-1 1 0 0 0,1-1 0 0 0,0 0 0 0 0,0 1 0 0 0,0-1 0 0 0,0 0 0 0 0,0 0 0 0 0,0 1 0 0 0,0-1 0 0 0,0 0 0 0 0,0 1 0 0 0,0-1 0 0 0,0 0 0 0 0,0 1 1 0 0,0-1-1 0 0,0 0 0 0 0,1 1 0 0 0,-1-1 0 0 0,0 0 0 0 0,0 0 0 0 0,0 1 0 0 0,0-1 0 0 0,1 0 0 0 0,-1 0 0 0 0,0 1 0 0 0,0-1 0 0 0,0 0 0 0 0,1 0 0 0 0,-1 1 1 0 0,0-1-1 0 0,0 0 0 0 0,1 0 0 0 0,-1 0 0 0 0,0 0 0 0 0,0 1 0 0 0,1-1 0 0 0,-1 0 0 0 0,0 0 0 0 0,1 0 0 0 0,-1 0 0 0 0,1 0 0 0 0,8 1-1271 0 0,-1-2-4623 0 0,-2-2-1123 0 0</inkml:trace>
   <inkml:trace contextRef="#ctx0" brushRef="#br0" timeOffset="6579.15">1796 77 14279 0 0,'4'0'1258'0'0,"-1"1"2812"0"0,1 2-3934 0 0,0 0 0 0 0,0 0 0 0 0,-1 1 0 0 0,1-1 0 0 0,-1 1 0 0 0,0 0 0 0 0,0 0 0 0 0,0 0 0 0 0,-1 0 0 0 0,1 0 0 0 0,2 8 0 0 0,56 142 2024 0 0,-51-130-1908 0 0,50 114 1035 0 0,-46-111-691 0 0,1-1 1 0 0,36 48-1 0 0,-39-61-359 0 0,-10-11-185 0 0,0 0 0 0 0,0 0 0 0 0,1 0 0 0 0,-1 0 0 0 0,-1 0 0 0 0,1 1-1 0 0,0-1 1 0 0,-1 1 0 0 0,1-1 0 0 0,-1 1 0 0 0,0 0 0 0 0,2 3 0 0 0,-3-5-89 0 0,0-1 1 0 0,-1 0-1 0 0,1 1 0 0 0,0-1 1 0 0,0 0-1 0 0,-1 0 0 0 0,1 0 1 0 0,0 1-1 0 0,0-1 0 0 0,-1 0 1 0 0,1 0-1 0 0,0 0 1 0 0,-1 1-1 0 0,1-1 0 0 0,0 0 1 0 0,-1 0-1 0 0,1 0 0 0 0,0 0 1 0 0,-1 0-1 0 0,1 0 0 0 0,0 0 1 0 0,-1 0-1 0 0,1 0 0 0 0,0 0 1 0 0,-1 0-1 0 0,1 0 0 0 0,0 0 1 0 0,-1 0-1 0 0,1 0 0 0 0,0 0 1 0 0,-1-1-1 0 0,-15-1-5828 0 0,15 1 4101 0 0,-15-2-6338 0 0</inkml:trace>
-  <inkml:trace contextRef="#ctx0" brushRef="#br0" timeOffset="7235.43">1191 820 11519 0 0,'24'10'4309'0'0,"-18"-7"-3948"0"0,0-1 0 0 0,0 1-1 0 0,0-1 1 0 0,1 0 0 0 0,-1-1 0 0 0,1 1 0 0 0,10 0 0 0 0,139-14 2407 0 0,-56 3-1893 0 0,136-2 1454 0 0,-230 11-2177 0 0,0-1 0 0 0,0 0 0 0 0,0 0 0 0 0,-1 0 0 0 0,1 0 0 0 0,0-1 0 0 0,-1 0 0 0 0,1 0 0 0 0,-1-1 0 0 0,0 0 0 0 0,0 0 0 0 0,0 0 0 0 0,0 0 0 0 0,8-7 0 0 0,-1 4 244 0 0,-3 3-2621 0 0,-5 0-4504 0 0,-1-4-1193 0 0</inkml:trace>
+  <inkml:trace contextRef="#ctx0" brushRef="#br0" timeOffset="7235.42">1191 820 11519 0 0,'24'10'4309'0'0,"-18"-7"-3948"0"0,0-1 0 0 0,0 1-1 0 0,0-1 1 0 0,1 0 0 0 0,-1-1 0 0 0,1 1 0 0 0,10 0 0 0 0,139-14 2407 0 0,-56 3-1893 0 0,136-2 1454 0 0,-230 11-2177 0 0,0-1 0 0 0,0 0 0 0 0,0 0 0 0 0,-1 0 0 0 0,1 0 0 0 0,0-1 0 0 0,-1 0 0 0 0,1 0 0 0 0,-1-1 0 0 0,0 0 0 0 0,0 0 0 0 0,0 0 0 0 0,0 0 0 0 0,8-7 0 0 0,-1 4 244 0 0,-3 3-2621 0 0,-5 0-4504 0 0,-1-4-1193 0 0</inkml:trace>
   <inkml:trace contextRef="#ctx0" brushRef="#br0" timeOffset="8632.18">2094 467 13823 0 0,'15'3'1467'0'0,"50"10"2487"0"0,-28-7-3035 0 0,0-1-1 0 0,44 0 0 0 0,-37-5 35 0 0,-42 0-1007 0 0,-1-1 0 0 0,0 1 0 0 0,0 0 0 0 0,0 0 0 0 0,1-1 0 0 0,-1 1 0 0 0,0-1 0 0 0,0 1 0 0 0,0-1 0 0 0,0 0 0 0 0,0 1 0 0 0,0-1 0 0 0,0 0 0 0 0,0 0 0 0 0,0 1-1 0 0,0-1 1 0 0,0 0 0 0 0,0 0 0 0 0,1-2 0 0 0,-2-2-866 0 0</inkml:trace>
   <inkml:trace contextRef="#ctx0" brushRef="#br0" timeOffset="9018.52">2546 404 19807 0 0,'-22'22'2473'0'0,"17"-16"-2360"0"0,0 1 0 0 0,0-1 0 0 0,1 1 0 0 0,0 0 0 0 0,0 1 0 0 0,-5 13 0 0 0,8-18-81 0 0,0 0 1 0 0,0 0-1 0 0,0 0 0 0 0,0 0 1 0 0,1 0-1 0 0,-1 0 1 0 0,1 0-1 0 0,0 0 0 0 0,0 0 1 0 0,0 1-1 0 0,0-1 1 0 0,1 0-1 0 0,-1 0 0 0 0,1 0 1 0 0,0 0-1 0 0,0 0 1 0 0,0 0-1 0 0,0 0 0 0 0,1 0 1 0 0,2 4-1 0 0,-3-6-19 0 0,1 1 1 0 0,0-1-1 0 0,0 1 0 0 0,0-1 1 0 0,0 0-1 0 0,0 1 0 0 0,0-1 1 0 0,0 0-1 0 0,0 0 0 0 0,0-1 0 0 0,0 1 1 0 0,1 0-1 0 0,-1-1 0 0 0,0 1 1 0 0,1-1-1 0 0,-1 0 0 0 0,0 0 1 0 0,1 0-1 0 0,-1 0 0 0 0,0 0 1 0 0,1 0-1 0 0,3-2 0 0 0,2 1 44 0 0,-1-1 0 0 0,1 0 0 0 0,0-1 0 0 0,-1 0 0 0 0,10-4 0 0 0,-13 4-21 0 0,0 1-1 0 0,0-1 1 0 0,0 1-1 0 0,0-1 1 0 0,-1 0-1 0 0,1-1 0 0 0,-1 1 1 0 0,1-1-1 0 0,2-3 1 0 0,-5 5-16 0 0,0 0 1 0 0,0 0-1 0 0,0 0 0 0 0,0 0 1 0 0,0 0-1 0 0,-1 0 1 0 0,1 0-1 0 0,0 0 0 0 0,-1 0 1 0 0,0 0-1 0 0,1 0 1 0 0,-1 0-1 0 0,0 0 1 0 0,0 0-1 0 0,0-1 0 0 0,0 1 1 0 0,-1 0-1 0 0,1 0 1 0 0,-1 0-1 0 0,1 0 0 0 0,-1 0 1 0 0,-1-2-1 0 0,-1-4 52 0 0,-1 1 0 0 0,-1-1 0 0 0,-5-7 0 0 0,8 13-54 0 0,0 0 1 0 0,1 0-1 0 0,-1 0 0 0 0,0 0 1 0 0,0 0-1 0 0,0 0 0 0 0,0 0 0 0 0,-1 1 1 0 0,1-1-1 0 0,0 1 0 0 0,-1-1 1 0 0,1 1-1 0 0,-4-1 0 0 0,5 2-81 0 0,0 0-1 0 0,0 1 0 0 0,0-1 1 0 0,0 0-1 0 0,0 1 1 0 0,-1-1-1 0 0,1 1 0 0 0,0 0 1 0 0,0-1-1 0 0,0 1 0 0 0,1 0 1 0 0,-1-1-1 0 0,0 1 1 0 0,0 0-1 0 0,0 0 0 0 0,0 0 1 0 0,1 0-1 0 0,-1 0 1 0 0,-1 1-1 0 0,0 2-184 0 0,-3 1-376 0 0</inkml:trace>
   <inkml:trace contextRef="#ctx0" brushRef="#br0" timeOffset="9462.26">2759 363 16583 0 0,'1'0'272'0'0,"0"1"1"0"0,0 0-1 0 0,0 0 0 0 0,0 0 0 0 0,-1 0 1 0 0,1 1-1 0 0,0-1 0 0 0,0 0 0 0 0,-1 0 1 0 0,1 0-1 0 0,-1 1 0 0 0,1-1 0 0 0,-1 0 1 0 0,0 0-1 0 0,1 1 0 0 0,-1-1 0 0 0,0 0 1 0 0,0 3-1 0 0,3 35 280 0 0,-3-28-80 0 0,0 14 382 0 0,-7 51 0 0 0,3-33-295 0 0,5-14 224 0 0,0-36-1434 0 0,0 3 255 0 0</inkml:trace>
   <inkml:trace contextRef="#ctx0" brushRef="#br0" timeOffset="9463.26">2798 460 17967 0 0,'119'6'2192'0'0,"-105"-7"-2368"0"0,-13 1 96 0 0,-1 0-1 0 0,0-1 1 0 0,1 1 0 0 0,-1 0-1 0 0,0 0 1 0 0,1-1 0 0 0,-1 1 0 0 0,0 0-1 0 0,1 0 1 0 0,-1-1 0 0 0,0 1 0 0 0,0 0-1 0 0,1-1 1 0 0,-1 1 0 0 0,0 0-1 0 0,0-1 1 0 0,0 1 0 0 0,1 0 0 0 0,-1-1-1 0 0,0 1 1 0 0,0 0 0 0 0,0-1 0 0 0,0 1-1 0 0,0-1 1 0 0,0 1 0 0 0,0 0 0 0 0,0-1-1 0 0,0 1 1 0 0,0-1 0 0 0,0 1-1 0 0,0 0 1 0 0,0-1 0 0 0,-1-6-943 0 0</inkml:trace>
-  <inkml:trace contextRef="#ctx0" brushRef="#br0" timeOffset="9839.85">2936 383 17967 0 0,'-1'1'216'0'0,"0"0"0"0"0,0 0 0 0 0,1-1 1 0 0,-1 1-1 0 0,0 0 0 0 0,1 0 0 0 0,-1 0 0 0 0,1 0 0 0 0,-1 0 0 0 0,1 0 0 0 0,-1 0 0 0 0,1 0 0 0 0,0 0 0 0 0,0 0 1 0 0,-1 0-1 0 0,1 0 0 0 0,0 0 0 0 0,0 1 0 0 0,-4 24 197 0 0,1-6 45 0 0,-7 27 1 0 0,-2 8 256 0 0,10-45-750 0 0,1-2 223 0 0,-1 1-1 0 0,1 14 0 0 0,0-22-235 0 0,1 0-1 0 0,0 0 0 0 0,0 0 1 0 0,0 1-1 0 0,0-1 0 0 0,1 0 1 0 0,-1 0-1 0 0,0 0 0 0 0,0 0 1 0 0,1 0-1 0 0,-1 1 0 0 0,1-1 1 0 0,-1 0-1 0 0,1 0 0 0 0,-1 0 1 0 0,1 0-1 0 0,0 0 0 0 0,-1 0 1 0 0,1-1-1 0 0,0 1 0 0 0,0 0 1 0 0,0 0-1 0 0,0 0 0 0 0,0-1 1 0 0,0 1-1 0 0,2 1 0 0 0,1-2-5624 0 0</inkml:trace>
+  <inkml:trace contextRef="#ctx0" brushRef="#br0" timeOffset="9839.84">2936 383 17967 0 0,'-1'1'216'0'0,"0"0"0"0"0,0 0 0 0 0,1-1 1 0 0,-1 1-1 0 0,0 0 0 0 0,1 0 0 0 0,-1 0 0 0 0,1 0 0 0 0,-1 0 0 0 0,1 0 0 0 0,-1 0 0 0 0,1 0 0 0 0,0 0 0 0 0,0 0 1 0 0,-1 0-1 0 0,1 0 0 0 0,0 0 0 0 0,0 1 0 0 0,-4 24 197 0 0,1-6 45 0 0,-7 27 1 0 0,-2 8 256 0 0,10-45-750 0 0,1-2 223 0 0,-1 1-1 0 0,1 14 0 0 0,0-22-235 0 0,1 0-1 0 0,0 0 0 0 0,0 0 1 0 0,0 1-1 0 0,0-1 0 0 0,1 0 1 0 0,-1 0-1 0 0,0 0 0 0 0,0 0 1 0 0,1 0-1 0 0,-1 1 0 0 0,1-1 1 0 0,-1 0-1 0 0,1 0 0 0 0,-1 0 1 0 0,1 0-1 0 0,0 0 0 0 0,-1 0 1 0 0,1-1-1 0 0,0 1 0 0 0,0 0 1 0 0,0 0-1 0 0,0 0 0 0 0,0-1 1 0 0,0 1-1 0 0,2 1 0 0 0,1-2-5624 0 0</inkml:trace>
 </inkml:ink>
 </file>
 
@@ -3784,10 +4022,10 @@
   <inkml:trace contextRef="#ctx0" brushRef="#br0">135 347 17967 0 0,'-1'-1'105'0'0,"-1"0"0"0"0,0 1 0 0 0,1-1 0 0 0,-1 0-1 0 0,0 0 1 0 0,0 1 0 0 0,1-1 0 0 0,-1 1 0 0 0,0 0 0 0 0,0-1-1 0 0,0 1 1 0 0,0 0 0 0 0,0 0 0 0 0,0 0 0 0 0,1 0 0 0 0,-1 1 0 0 0,-2-1-1 0 0,0 1 49 0 0,0 1 0 0 0,1-1-1 0 0,-1 1 1 0 0,0-1 0 0 0,1 1-1 0 0,0 0 1 0 0,-7 5 0 0 0,4-2 5 0 0,0 1 1 0 0,0-1-1 0 0,1 1 0 0 0,0 0 1 0 0,0 1-1 0 0,0-1 1 0 0,-5 12-1 0 0,7-12-57 0 0,0 1 0 0 0,0-1 0 0 0,1 1 0 0 0,1 0 0 0 0,-1 0 0 0 0,1 0 0 0 0,0 0 0 0 0,0-1 0 0 0,1 1 0 0 0,0 0 0 0 0,0 0 0 0 0,3 13 0 0 0,-3-16-56 0 0,1-1 0 0 0,1 1 0 0 0,-1 0-1 0 0,0-1 1 0 0,1 1 0 0 0,0-1 0 0 0,0 0-1 0 0,0 1 1 0 0,0-1 0 0 0,0 0 0 0 0,1 0-1 0 0,-1 0 1 0 0,1-1 0 0 0,0 1 0 0 0,0-1-1 0 0,0 1 1 0 0,0-1 0 0 0,0 0 0 0 0,0 0-1 0 0,1 0 1 0 0,-1-1 0 0 0,1 1 0 0 0,-1-1-1 0 0,6 2 1 0 0,0-1 4 0 0,-1 0 0 0 0,1-1 1 0 0,0 0-1 0 0,0 0 0 0 0,0-1 0 0 0,0 0 0 0 0,-1 0 1 0 0,1-1-1 0 0,0-1 0 0 0,12-2 0 0 0,-17 3 1 0 0,0-1 0 0 0,-1 1 0 0 0,1-1 0 0 0,-1 1-1 0 0,1-1 1 0 0,-1 0 0 0 0,0 0 0 0 0,1-1 0 0 0,-1 1 0 0 0,-1-1 0 0 0,1 1-1 0 0,0-1 1 0 0,0 0 0 0 0,-1 0 0 0 0,0 0 0 0 0,0 0 0 0 0,1-1 0 0 0,-2 1-1 0 0,1 0 1 0 0,0-1 0 0 0,-1 0 0 0 0,0 1 0 0 0,0-1 0 0 0,0 0 0 0 0,1-7-1 0 0,-1-1 71 0 0,0-1 0 0 0,-2 1-1 0 0,1 0 1 0 0,-1 0 0 0 0,-1 0 0 0 0,0-1-1 0 0,-5-12 1 0 0,5 18-47 0 0,0 0 0 0 0,-1 0 0 0 0,0 0 0 0 0,0 0 0 0 0,-1 1 0 0 0,1-1 0 0 0,-2 1 0 0 0,1 0 0 0 0,0 0 0 0 0,-1 0 0 0 0,0 1 0 0 0,-12-10 0 0 0,13 12 1 0 0,-1 1 1 0 0,0 0-1 0 0,0-1 0 0 0,0 1 1 0 0,0 1-1 0 0,0-1 0 0 0,0 1 0 0 0,-10-1 1 0 0,12 1-68 0 0,0 1 0 0 0,0 0 1 0 0,1 0-1 0 0,-1 0 0 0 0,0 0 1 0 0,0 0-1 0 0,0 1 0 0 0,0-1 0 0 0,0 1 1 0 0,1 0-1 0 0,-1-1 0 0 0,0 2 1 0 0,1-1-1 0 0,-1 0 0 0 0,1 0 0 0 0,-1 1 1 0 0,-4 3-1 0 0,7-4-57 0 0,-1-1 0 0 0,1 1 0 0 0,-1 0 0 0 0,1 0 0 0 0,-1 0 0 0 0,1-1 0 0 0,0 1 0 0 0,-1 0 0 0 0,1 0 0 0 0,0 0 0 0 0,0 0 0 0 0,-1 0 0 0 0,1 2 0 0 0,-2 6-1813 0 0,0-6 226 0 0</inkml:trace>
   <inkml:trace contextRef="#ctx0" brushRef="#br0" timeOffset="412.82">402 391 18887 0 0,'50'2'4424'0'0,"-20"1"-3589"0"0,57 12 1 0 0,-84-14-759 0 0,-3 1-29 0 0,-5-1-1848 0 0,-4-1-11380 0 0</inkml:trace>
   <inkml:trace contextRef="#ctx0" brushRef="#br0" timeOffset="862.18">414 497 19351 0 0,'1'2'234'0'0,"0"0"0"0"0,0-1 0 0 0,1 1 0 0 0,-1-1 0 0 0,1 1 0 0 0,-1-1 0 0 0,1 0 0 0 0,-1 1 0 0 0,1-1 0 0 0,0 0 0 0 0,0 0-1 0 0,0 0 1 0 0,0 0 0 0 0,0-1 0 0 0,-1 1 0 0 0,1 0 0 0 0,0-1 0 0 0,5 1 0 0 0,5 1-131 0 0,23 2 0 0 0,-21-3 138 0 0,-1-1-1 0 0,22-3 1 0 0,-10-3-7059 0 0,-17 3-873 0 0</inkml:trace>
-  <inkml:trace contextRef="#ctx0" brushRef="#br0" timeOffset="1265.09">995 5 17503 0 0,'-5'7'5429'0'0,"-14"20"-4203"0"0,-11 8-612 0 0,-2-2 0 0 0,-44 36 0 0 0,-31 32 233 0 0,31-9-155 0 0,5-7-251 0 0,53-68-160 0 0,16-15-3338 0 0</inkml:trace>
+  <inkml:trace contextRef="#ctx0" brushRef="#br0" timeOffset="1265.08">995 5 17503 0 0,'-5'7'5429'0'0,"-14"20"-4203"0"0,-11 8-612 0 0,-2-2 0 0 0,-44 36 0 0 0,-31 32 233 0 0,31-9-155 0 0,5-7-251 0 0,53-68-160 0 0,16-15-3338 0 0</inkml:trace>
   <inkml:trace contextRef="#ctx0" brushRef="#br0" timeOffset="1672.32">587 498 17967 0 0,'1'3'537'0'0,"0"-1"0"0"0,1 1 1 0 0,-1-1-1 0 0,0 1 0 0 0,1-1 0 0 0,-1 1 0 0 0,1-1 0 0 0,4 5 0 0 0,22 24 1281 0 0,32 26 2 0 0,18 17-484 0 0,58 83 736 0 0,-127-146-1880 0 0,0 0 0 0 0,13 20 0 0 0,-16-17-43 0 0,-6-12-390 0 0,1 0-1 0 0,-1 0 1 0 0,1 0-1 0 0,0 0 1 0 0,0 0-1 0 0,0 0 1 0 0,0 0-1 0 0,0 0 0 0 0,0 0 1 0 0,1 0-1 0 0,2 2 1 0 0</inkml:trace>
   <inkml:trace contextRef="#ctx0" brushRef="#br0" timeOffset="2124">972 943 17967 0 0,'63'-5'6403'0'0,"7"0"-5083"0"0,56-2 287 0 0,30 1-436 0 0,-137 8-954 0 0,0 1 0 0 0,0 1 0 0 0,0 1 0 0 0,28 10 0 0 0,-33-10-19 0 0,-13-5-153 0 0,0 1 1 0 0,0-1-1 0 0,-1 0 1 0 0,1 0-1 0 0,0 1 1 0 0,0-1-1 0 0,0 0 0 0 0,0 0 1 0 0,0 0-1 0 0,0 0 1 0 0,-1 0-1 0 0,1 0 0 0 0,0 0 1 0 0,0 0-1 0 0,0-1 1 0 0,0 1-1 0 0,0 0 0 0 0,-1 0 1 0 0,1-1-1 0 0,0 1 1 0 0,0-1-1 0 0,0 1 0 0 0,0-1 1 0 0,5-5-3802 0 0,-3 3-1867 0 0</inkml:trace>
-  <inkml:trace contextRef="#ctx0" brushRef="#br0" timeOffset="2501.18">1547 973 18887 0 0,'1'0'295'0'0,"0"-1"-1"0"0,-1 1 0 0 0,1 0 1 0 0,0 0-1 0 0,0 0 0 0 0,-1 0 1 0 0,1-1-1 0 0,0 1 0 0 0,-1 0 0 0 0,1-1 1 0 0,0 1-1 0 0,-1-1 0 0 0,1 1 1 0 0,-1 0-1 0 0,1-1 0 0 0,0 0 1 0 0,10-16 1307 0 0,-9 14-1720 0 0,15-37 1069 0 0,-10 22-638 0 0,6-14 27 0 0,1 1-1 0 0,1 1 0 0 0,2 0 1 0 0,1 1-1 0 0,2 1 1 0 0,31-35-1 0 0,104-110 1557 0 0,-153 171-1846 0 0,2-1 33 0 0,-1-1 0 0 0,0 0 0 0 0,0 1 1 0 0,-1-1-1 0 0,1 0 0 0 0,3-9 0 0 0,-6 12-71 0 0,0 0 0 0 0,0 0-1 0 0,0 0 1 0 0,0 0 0 0 0,0 1 0 0 0,0-1 0 0 0,-1 0-1 0 0,1 0 1 0 0,0 0 0 0 0,-1 0 0 0 0,1 1-1 0 0,0-1 1 0 0,-1 0 0 0 0,1 0 0 0 0,-1 1 0 0 0,0-1-1 0 0,1 0 1 0 0,-1 1 0 0 0,1-1 0 0 0,-1 1 0 0 0,0-1-1 0 0,0 1 1 0 0,0-1 0 0 0,-17-12-1360 0 0,11 12-2558 0 0,4 0-1044 0 0,-3-1-4361 0 0</inkml:trace>
+  <inkml:trace contextRef="#ctx0" brushRef="#br0" timeOffset="2501.17">1547 973 18887 0 0,'1'0'295'0'0,"0"-1"-1"0"0,-1 1 0 0 0,1 0 1 0 0,0 0-1 0 0,0 0 0 0 0,-1 0 1 0 0,1-1-1 0 0,0 1 0 0 0,-1 0 0 0 0,1-1 1 0 0,0 1-1 0 0,-1-1 0 0 0,1 1 1 0 0,-1 0-1 0 0,1-1 0 0 0,0 0 1 0 0,10-16 1307 0 0,-9 14-1720 0 0,15-37 1069 0 0,-10 22-638 0 0,6-14 27 0 0,1 1-1 0 0,1 1 0 0 0,2 0 1 0 0,1 1-1 0 0,2 1 1 0 0,31-35-1 0 0,104-110 1557 0 0,-153 171-1846 0 0,2-1 33 0 0,-1-1 0 0 0,0 0 0 0 0,0 1 1 0 0,-1-1-1 0 0,1 0 0 0 0,3-9 0 0 0,-6 12-71 0 0,0 0 0 0 0,0 0-1 0 0,0 0 1 0 0,0 0 0 0 0,0 1 0 0 0,0-1 0 0 0,-1 0-1 0 0,1 0 1 0 0,0 0 0 0 0,-1 0 0 0 0,1 1-1 0 0,0-1 1 0 0,-1 0 0 0 0,1 0 0 0 0,-1 1 0 0 0,0-1-1 0 0,1 0 1 0 0,-1 1 0 0 0,1-1 0 0 0,-1 1 0 0 0,0-1-1 0 0,0 1 1 0 0,0-1 0 0 0,-17-12-1360 0 0,11 12-2558 0 0,4 0-1044 0 0,-3-1-4361 0 0</inkml:trace>
   <inkml:trace contextRef="#ctx0" brushRef="#br0" timeOffset="2912.44">1931 376 17967 0 0,'-25'-25'5403'0'0,"24"24"-5662"0"0,-23-23 1470 0 0,2-1 0 0 0,-21-30 0 0 0,-17-20 776 0 0,27 35-934 0 0,-12-11-126 0 0,31 37-1032 0 0,-21-16 1 0 0,11 14-8770 0 0,15 11-427 0 0</inkml:trace>
   <inkml:trace contextRef="#ctx0" brushRef="#br0" timeOffset="3321.9">947 1 17503 0 0,'8'2'596'0'0,"-1"0"-1"0"0,1 0 1 0 0,0-1-1 0 0,0 1 1 0 0,0-2 0 0 0,14 1-1 0 0,4 0 28 0 0,211 21 1685 0 0,22 2-399 0 0,-241-24-1473 0 0,0 1 0 0 0,35-6 0 0 0,-41 1 475 0 0</inkml:trace>
   <inkml:trace contextRef="#ctx0" brushRef="#br0" timeOffset="4412.02">896 149 15199 0 0,'3'0'559'0'0,"-1"0"0"0"0,1 0 0 0 0,-1-1 0 0 0,0 1 0 0 0,1-1-1 0 0,-1 0 1 0 0,4-1 0 0 0,16-5 194 0 0,174 5 3054 0 0,-107 3-2887 0 0,10 1 63 0 0,131 21 0 0 0,-203-20-645 0 0,1 0-1 0 0,-1-2 1 0 0,0-1-1 0 0,0-1 1 0 0,1-1 0 0 0,47-11-1 0 0,-72 12-144 0 0,-8 0-300 0 0,-12 2-442 0 0,9-1 124 0 0</inkml:trace>
@@ -3954,8 +4192,8 @@
   <inkml:trace contextRef="#ctx0" brushRef="#br0" timeOffset="7148.34">2275 410 17967 0 0,'0'-1'223'0'0,"0"0"0"0"0,0-1 0 0 0,1 1 1 0 0,-1 0-1 0 0,0 0 0 0 0,0 0 0 0 0,0 0 0 0 0,1 0 0 0 0,-1 0 0 0 0,1 0 0 0 0,-1 0 0 0 0,1 0 0 0 0,-1 0 0 0 0,1 0 0 0 0,-1 0 0 0 0,1 0 0 0 0,0 0 1 0 0,-1 1-1 0 0,1-1 0 0 0,0 0 0 0 0,0 0 0 0 0,1 0 0 0 0,1-1-87 0 0,0 1 1 0 0,0-1-1 0 0,0 1 0 0 0,1 0 1 0 0,-1 1-1 0 0,0-1 0 0 0,4 0 0 0 0,13-1 556 0 0,1 1 0 0 0,28 1 0 0 0,-26 1 90 0 0,29-2 0 0 0,-47 0-844 0 0,-1 1 0 0 0,1-1-1 0 0,-1-1 1 0 0,1 1-1 0 0,5-3 1 0 0,-9 1-389 0 0,-3-4-465 0 0</inkml:trace>
   <inkml:trace contextRef="#ctx0" brushRef="#br0" timeOffset="7566.77">2825 315 20735 0 0,'0'0'73'0'0,"0"0"0"0"0,0-1 0 0 0,0 1 0 0 0,0-1 0 0 0,0 1 0 0 0,0 0 0 0 0,0-1 0 0 0,0 1 0 0 0,0 0 0 0 0,0-1 0 0 0,0 1 0 0 0,0 0 0 0 0,-1-1 0 0 0,1 1 0 0 0,0 0 0 0 0,0 0 0 0 0,0-1-1 0 0,0 1 1 0 0,-1 0 0 0 0,1-1 0 0 0,0 1 0 0 0,0 0 0 0 0,-1 0 0 0 0,1-1 0 0 0,0 1 0 0 0,0 0 0 0 0,-1 0 0 0 0,1 0 0 0 0,0 0 0 0 0,-1-1 0 0 0,1 1 0 0 0,0 0 0 0 0,-1 0 0 0 0,1 0 0 0 0,0 0 0 0 0,-1 0 0 0 0,1 0 0 0 0,0 0 0 0 0,-1 0 0 0 0,1 0 0 0 0,0 0 0 0 0,-1 0-1 0 0,1 0 1 0 0,0 0 0 0 0,-1 0 0 0 0,1 0 0 0 0,0 0 0 0 0,-1 0 0 0 0,1 0 0 0 0,0 0 0 0 0,-1 1 0 0 0,1-1 0 0 0,-1 0 0 0 0,-1 1 101 0 0,0 0 1 0 0,0 0-1 0 0,1 0 0 0 0,-1 0 1 0 0,0 1-1 0 0,0-1 0 0 0,-2 3 1 0 0,0 1-96 0 0,1 0 1 0 0,-1 1 0 0 0,1 0-1 0 0,0 0 1 0 0,0-1-1 0 0,0 2 1 0 0,1-1-1 0 0,0 0 1 0 0,1 0 0 0 0,-1 1-1 0 0,1-1 1 0 0,0 1-1 0 0,1 0 1 0 0,-1-1 0 0 0,2 10-1 0 0,-1-8-65 0 0,1 0 1 0 0,0-1-1 0 0,0 1 0 0 0,1 0 0 0 0,0-1 1 0 0,0 0-1 0 0,1 1 0 0 0,0-1 0 0 0,0 0 1 0 0,0 0-1 0 0,1-1 0 0 0,9 13 0 0 0,-11-16 7 0 0,1 0 0 0 0,0-1-1 0 0,-1 1 1 0 0,1-1-1 0 0,0 0 1 0 0,0 0 0 0 0,1 0-1 0 0,-1 0 1 0 0,0 0-1 0 0,1 0 1 0 0,-1-1 0 0 0,1 0-1 0 0,-1 0 1 0 0,1 0-1 0 0,-1 0 1 0 0,1 0 0 0 0,0-1-1 0 0,0 0 1 0 0,-1 1-1 0 0,1-2 1 0 0,0 1 0 0 0,0 0-1 0 0,-1-1 1 0 0,1 1-1 0 0,0-1 1 0 0,-1 0 0 0 0,1 0-1 0 0,-1-1 1 0 0,1 1-1 0 0,4-3 1 0 0,-4 1 15 0 0,0 0 1 0 0,0 1-1 0 0,0-1 0 0 0,-1-1 0 0 0,1 1 1 0 0,-1 0-1 0 0,0-1 0 0 0,0 0 0 0 0,0 0 1 0 0,-1 0-1 0 0,1 0 0 0 0,-1 0 0 0 0,0 0 1 0 0,0-1-1 0 0,-1 1 0 0 0,1-1 0 0 0,-1 1 1 0 0,0-1-1 0 0,0 0 0 0 0,0-5 0 0 0,0-1 69 0 0,0 0 0 0 0,-2 0-1 0 0,1 0 1 0 0,-1 0 0 0 0,-1 0 0 0 0,0 0-1 0 0,0 1 1 0 0,-1-1 0 0 0,0 1-1 0 0,-10-20 1 0 0,11 25-55 0 0,-1 0 0 0 0,0-1-1 0 0,0 1 1 0 0,-1 1 0 0 0,0-1 0 0 0,1 0-1 0 0,-2 1 1 0 0,1 0 0 0 0,0 0 0 0 0,-1 0 0 0 0,0 0-1 0 0,0 1 1 0 0,0 0 0 0 0,0 0 0 0 0,0 0-1 0 0,-1 1 1 0 0,1 0 0 0 0,-1 0 0 0 0,1 0-1 0 0,-1 0 1 0 0,-9 0 0 0 0,13 1-34 0 0,1 1-1 0 0,-1 0 1 0 0,1 0-1 0 0,-1 0 1 0 0,1 0-1 0 0,-1 0 1 0 0,0 0-1 0 0,1 1 1 0 0,-1-1-1 0 0,1 0 1 0 0,-1 1-1 0 0,1-1 1 0 0,-1 1-1 0 0,1-1 1 0 0,-1 1-1 0 0,1 0 1 0 0,0 0-1 0 0,-1 0 1 0 0,1 0-1 0 0,-1 1 1 0 0,1-1-71 0 0,0 0-1 0 0,1 0 1 0 0,0 0 0 0 0,-1 0 0 0 0,1 0 0 0 0,0 0 0 0 0,-1 0-1 0 0,1 0 1 0 0,0 0 0 0 0,0 0 0 0 0,0 0 0 0 0,0 1-1 0 0,0-1 1 0 0,0 0 0 0 0,0 0 0 0 0,0 0 0 0 0,0 0-1 0 0,1 0 1 0 0,-1 0 0 0 0,0 0 0 0 0,1 0 0 0 0,-1 0 0 0 0,1 0-1 0 0,-1 0 1 0 0,1 0 0 0 0,-1 0 0 0 0,1 0 0 0 0,1 1-1 0 0,-1 0 14 0 0,3 4-2201 0 0,0-1-4154 0 0</inkml:trace>
   <inkml:trace contextRef="#ctx0" brushRef="#br0" timeOffset="7980.59">3096 404 16127 0 0,'11'-3'6124'0'0,"19"0"-4785"0"0,17 1-159 0 0,0 2 0 0 0,55 8 0 0 0,-98-8-1113 0 0,-1 1 1 0 0,0-1-1 0 0,1 0 1 0 0,-1 0 0 0 0,1 0-1 0 0,-1 0 1 0 0,0 0-1 0 0,1-1 1 0 0,-1 0 0 0 0,0 1-1 0 0,1-1 1 0 0,-1 0-1 0 0,0-1 1 0 0,6-2-1 0 0,-6 2-1410 0 0,-1 0 0 0 0,1-1 0 0 0,0 1 0 0 0,-1 0 0 0 0,4-4 0 0 0,-1-3-7295 0 0</inkml:trace>
-  <inkml:trace contextRef="#ctx0" brushRef="#br0" timeOffset="8364.3">3636 163 24415 0 0,'-10'22'2533'0'0,"5"-11"-2566"0"0,1 1 0 0 0,-3 20 1 0 0,-7 42 569 0 0,4 2 0 0 0,0 102 1 0 0,10-167-464 0 0,-1-9-49 0 0,1 1-1 0 0,0-1 1 0 0,0 0-1 0 0,0 0 1 0 0,1 1-1 0 0,-1-1 1 0 0,1 4-1 0 0,-2-12-153 0 0,0-1 0 0 0,1 1-1 0 0,0 0 1 0 0,0 0-1 0 0,1-9 1 0 0,0-18-467 0 0,-2-7-547 0 0,0 2-5985 0 0,-1 7-1090 0 0</inkml:trace>
-  <inkml:trace contextRef="#ctx0" brushRef="#br0" timeOffset="8365.3">3594 223 17967 0 0,'3'-2'233'0'0,"0"0"0"0"0,1 0 0 0 0,-1 0 0 0 0,0 0 0 0 0,0 1 0 0 0,1 0 0 0 0,-1 0-1 0 0,1 0 1 0 0,0 0 0 0 0,-1 0 0 0 0,1 1 0 0 0,0-1 0 0 0,-1 1 0 0 0,1 0 0 0 0,0 0 0 0 0,-1 1 0 0 0,1-1 0 0 0,4 2-1 0 0,-4-1-187 0 0,-1-1 0 0 0,0 1 0 0 0,1 0-1 0 0,-1 0 1 0 0,0 1 0 0 0,0-1 0 0 0,1 1-1 0 0,-1-1 1 0 0,0 1 0 0 0,-1 0-1 0 0,1 0 1 0 0,0 1 0 0 0,-1-1 0 0 0,5 5-1 0 0,-5-5-29 0 0,-1-1 0 0 0,0 1 0 0 0,-1 0 0 0 0,1-1 0 0 0,0 1 0 0 0,0 0 0 0 0,-1 0 0 0 0,1 0 0 0 0,-1-1 0 0 0,1 1 0 0 0,-1 0 0 0 0,0 0 0 0 0,0 0 0 0 0,0 0 0 0 0,0 0 0 0 0,0 0 0 0 0,0-1 0 0 0,-1 1 0 0 0,1 0 0 0 0,0 0 0 0 0,-1 0 0 0 0,0 0 0 0 0,1-1 0 0 0,-1 1 0 0 0,0 0 0 0 0,0-1 0 0 0,0 1 0 0 0,0-1 0 0 0,-2 3-1 0 0,1-1 55 0 0,0 0 0 0 0,-1 0 0 0 0,0-1 0 0 0,1 1 0 0 0,-1-1 0 0 0,0 1 0 0 0,0-1-1 0 0,-1 0 1 0 0,1 0 0 0 0,0 0 0 0 0,-1-1 0 0 0,1 1 0 0 0,-5 1 0 0 0,-3-1 158 0 0,0 0 1 0 0,0 0 0 0 0,-12 0 0 0 0,-19 3 735 0 0,42-5-932 0 0,0 1-1 0 0,-1-1 0 0 0,1 1 1 0 0,0-1-1 0 0,-1 1 1 0 0,1-1-1 0 0,0 1 0 0 0,0-1 1 0 0,0 1-1 0 0,-1-1 1 0 0,1 1-1 0 0,0-1 0 0 0,0 1 1 0 0,0-1-1 0 0,0 1 1 0 0,0-1-1 0 0,0 1 0 0 0,0 0 1 0 0,0-1-1 0 0,0 1 1 0 0,0-1-1 0 0,0 1 0 0 0,0-1 1 0 0,0 1-1 0 0,1-1 1 0 0,-1 1-1 0 0,0-1 0 0 0,0 1 1 0 0,1-1-1 0 0,-1 1 1 0 0,1 0-1 0 0,8 20 173 0 0,5 8-91 0 0,36 65 470 0 0,-44-85-505 0 0,0 0 0 0 0,1-1 1 0 0,-1 1-1 0 0,2-2 0 0 0,-1 1 0 0 0,1-1 1 0 0,15 11-1 0 0,-21-16-55 0 0,1-1-1 0 0,0 1 1 0 0,-1-1 0 0 0,1 0 0 0 0,0 0-1 0 0,0 0 1 0 0,0 0 0 0 0,0 0-1 0 0,0-1 1 0 0,0 1 0 0 0,4-1 0 0 0,11-2-8193 0 0,-9 0-823 0 0</inkml:trace>
+  <inkml:trace contextRef="#ctx0" brushRef="#br0" timeOffset="8364.29">3636 163 24415 0 0,'-10'22'2533'0'0,"5"-11"-2566"0"0,1 1 0 0 0,-3 20 1 0 0,-7 42 569 0 0,4 2 0 0 0,0 102 1 0 0,10-167-464 0 0,-1-9-49 0 0,1 1-1 0 0,0-1 1 0 0,0 0-1 0 0,0 0 1 0 0,1 1-1 0 0,-1-1 1 0 0,1 4-1 0 0,-2-12-153 0 0,0-1 0 0 0,1 1-1 0 0,0 0 1 0 0,0 0-1 0 0,1-9 1 0 0,0-18-467 0 0,-2-7-547 0 0,0 2-5985 0 0,-1 7-1090 0 0</inkml:trace>
+  <inkml:trace contextRef="#ctx0" brushRef="#br0" timeOffset="8365.29">3594 223 17967 0 0,'3'-2'233'0'0,"0"0"0"0"0,1 0 0 0 0,-1 0 0 0 0,0 0 0 0 0,0 1 0 0 0,1 0 0 0 0,-1 0-1 0 0,1 0 1 0 0,0 0 0 0 0,-1 0 0 0 0,1 1 0 0 0,0-1 0 0 0,-1 1 0 0 0,1 0 0 0 0,0 0 0 0 0,-1 1 0 0 0,1-1 0 0 0,4 2-1 0 0,-4-1-187 0 0,-1-1 0 0 0,0 1 0 0 0,1 0-1 0 0,-1 0 1 0 0,0 1 0 0 0,0-1 0 0 0,1 1-1 0 0,-1-1 1 0 0,0 1 0 0 0,-1 0-1 0 0,1 0 1 0 0,0 1 0 0 0,-1-1 0 0 0,5 5-1 0 0,-5-5-29 0 0,-1-1 0 0 0,0 1 0 0 0,-1 0 0 0 0,1-1 0 0 0,0 1 0 0 0,0 0 0 0 0,-1 0 0 0 0,1 0 0 0 0,-1-1 0 0 0,1 1 0 0 0,-1 0 0 0 0,0 0 0 0 0,0 0 0 0 0,0 0 0 0 0,0 0 0 0 0,0 0 0 0 0,0-1 0 0 0,-1 1 0 0 0,1 0 0 0 0,0 0 0 0 0,-1 0 0 0 0,0 0 0 0 0,1-1 0 0 0,-1 1 0 0 0,0 0 0 0 0,0-1 0 0 0,0 1 0 0 0,0-1 0 0 0,-2 3-1 0 0,1-1 55 0 0,0 0 0 0 0,-1 0 0 0 0,0-1 0 0 0,1 1 0 0 0,-1-1 0 0 0,0 1 0 0 0,0-1-1 0 0,-1 0 1 0 0,1 0 0 0 0,0 0 0 0 0,-1-1 0 0 0,1 1 0 0 0,-5 1 0 0 0,-3-1 158 0 0,0 0 1 0 0,0 0 0 0 0,-12 0 0 0 0,-19 3 735 0 0,42-5-932 0 0,0 1-1 0 0,-1-1 0 0 0,1 1 1 0 0,0-1-1 0 0,-1 1 1 0 0,1-1-1 0 0,0 1 0 0 0,0-1 1 0 0,0 1-1 0 0,-1-1 1 0 0,1 1-1 0 0,0-1 0 0 0,0 1 1 0 0,0-1-1 0 0,0 1 1 0 0,0-1-1 0 0,0 1 0 0 0,0 0 1 0 0,0-1-1 0 0,0 1 1 0 0,0-1-1 0 0,0 1 0 0 0,0-1 1 0 0,0 1-1 0 0,1-1 1 0 0,-1 1-1 0 0,0-1 0 0 0,0 1 1 0 0,1-1-1 0 0,-1 1 1 0 0,1 0-1 0 0,8 20 173 0 0,5 8-91 0 0,36 65 470 0 0,-44-85-505 0 0,0 0 0 0 0,1-1 1 0 0,-1 1-1 0 0,2-2 0 0 0,-1 1 0 0 0,1-1 1 0 0,15 11-1 0 0,-21-16-55 0 0,1-1-1 0 0,0 1 1 0 0,-1-1 0 0 0,1 0 0 0 0,0 0-1 0 0,0 0 1 0 0,0 0 0 0 0,0 0-1 0 0,0-1 1 0 0,0 1 0 0 0,4-1 0 0 0,11-2-8193 0 0,-9 0-823 0 0</inkml:trace>
   <inkml:trace contextRef="#ctx0" brushRef="#br0" timeOffset="9009.4">4165 319 17967 0 0,'-9'6'1801'0'0,"9"-6"-1762"0"0,-1 1 0 0 0,1-1 1 0 0,0 0-1 0 0,0 0 0 0 0,0 0 1 0 0,0 0-1 0 0,0 0 1 0 0,0 0-1 0 0,0 0 0 0 0,0 0 1 0 0,0 0-1 0 0,0 0 1 0 0,0 0-1 0 0,0 0 0 0 0,0 1 1 0 0,0-1-1 0 0,0 0 0 0 0,0 0 1 0 0,0 0-1 0 0,0 0 1 0 0,0 0-1 0 0,0 0 0 0 0,0 0 1 0 0,0 0-1 0 0,0 0 0 0 0,0 1 1 0 0,0-1-1 0 0,0 0 1 0 0,0 0-1 0 0,0 0 0 0 0,0 0 1 0 0,0 0-1 0 0,0 0 1 0 0,0 0-1 0 0,0 0 0 0 0,0 0 1 0 0,0 0-1 0 0,0 0 0 0 0,0 1 1 0 0,0-1-1 0 0,0 0 1 0 0,0 0-1 0 0,1 0 0 0 0,-1 0 1 0 0,0 0-1 0 0,0 0 1 0 0,17 3 2285 0 0,-8-2-2571 0 0,114 7 1546 0 0,-27-2-414 0 0,-2 5 248 0 0,129 7 311 0 0,-177-18-294 0 0,-43 0-532 0 0,-8-2-278 0 0,5 2-327 0 0,0 0 1 0 0,-1 0 0 0 0,1 0-1 0 0,0 0 1 0 0,-1 0-1 0 0,1 0 1 0 0,0 0-1 0 0,-1 0 1 0 0,1 0-1 0 0,-1 0 1 0 0,1 0-1 0 0,0 0 1 0 0,-1 0-1 0 0,1 0 1 0 0,0 0-1 0 0,-1 0 1 0 0,1 0 0 0 0,0 0-1 0 0,-1 0 1 0 0,1 1-1 0 0,0-1 1 0 0,-1 0-1 0 0,1 0 1 0 0,0 0-1 0 0,0 1 1 0 0,-1-1-1 0 0,1 0 1 0 0,0 0-1 0 0,0 1 1 0 0,-1-1-1 0 0,1 1 1 0 0,0-1 249 0 0,-3 3-200 0 0,-68 71-883 0 0,49-53-7186 0 0,14-12-1683 0 0</inkml:trace>
   <inkml:trace contextRef="#ctx0" brushRef="#br0" timeOffset="9428.29">4702 324 21655 0 0,'-18'-14'1799'0'0,"0"1"0"0"0,-22-12-1 0 0,-1 0-738 0 0,30 18-752 0 0,6 5-363 0 0,5 3-498 0 0,3 0-3063 0 0</inkml:trace>
 </inkml:ink>
@@ -4088,8 +4326,8 @@
   <inkml:trace contextRef="#ctx0" brushRef="#br0">0 2 11055 0 0,'4'0'819'0'0,"1"2"7462"0"0,-7 52-6951 0 0,1 0-1 0 0,9 64 0 0 0,-6 8 161 0 0,-2-75-980 0 0,-2-2 222 0 0,6-74-1881 0 0,0 6-771 0 0,-3 4-3995 0 0,-2 0-1785 0 0</inkml:trace>
   <inkml:trace contextRef="#ctx0" brushRef="#br0" timeOffset="459.08">4 41 14279 0 0,'3'-1'214'0'0,"0"0"0"0"0,0 0 0 0 0,0 1 0 0 0,0-1 0 0 0,0 1 0 0 0,0 0 0 0 0,1 0 0 0 0,-1 0 0 0 0,0 0 0 0 0,0 1-1 0 0,0-1 1 0 0,0 1 0 0 0,0-1 0 0 0,0 1 0 0 0,0 0 0 0 0,0 1 0 0 0,2 0 0 0 0,4 3-124 0 0,-1 0 0 0 0,0 0-1 0 0,-1 1 1 0 0,1-1 0 0 0,-1 2 0 0 0,0-1 0 0 0,-1 1 0 0 0,0 0-1 0 0,0 1 1 0 0,0-1 0 0 0,-1 1 0 0 0,0 0 0 0 0,0 0 0 0 0,-1 1-1 0 0,4 11 1 0 0,-7-17-53 0 0,0 0-1 0 0,0 0 0 0 0,0 1 0 0 0,-1-1 1 0 0,0 0-1 0 0,1 0 0 0 0,-1 0 1 0 0,0 1-1 0 0,-1-1 0 0 0,1 0 1 0 0,0 0-1 0 0,-1 0 0 0 0,0 1 1 0 0,0-1-1 0 0,0 0 0 0 0,0 0 1 0 0,0 0-1 0 0,-1 0 0 0 0,1 0 1 0 0,-1-1-1 0 0,0 1 0 0 0,0 0 1 0 0,0-1-1 0 0,0 1 0 0 0,0-1 1 0 0,0 0-1 0 0,-1 0 0 0 0,1 0 1 0 0,-1 0-1 0 0,-5 3 0 0 0,2-1 28 0 0,0-1-1 0 0,1 0 1 0 0,-2-1 0 0 0,1 1-1 0 0,0-1 1 0 0,0 0-1 0 0,-1-1 1 0 0,1 1 0 0 0,-1-1-1 0 0,1-1 1 0 0,-1 1-1 0 0,1-1 1 0 0,-1 0 0 0 0,-10-2-1 0 0,11-1 129 0 0,9-1-11 0 0,13-2-70 0 0,-10 6-51 0 0,0-1 1 0 0,0 1-1 0 0,0 1 0 0 0,0-1 1 0 0,0 1-1 0 0,0 0 0 0 0,0 0 1 0 0,-1 1-1 0 0,1 0 0 0 0,0 0 0 0 0,-1 0 1 0 0,9 5-1 0 0,3 4 369 0 0,1 1-1 0 0,19 17 1 0 0,2 1 372 0 0,-38-29-794 0 0,1 1 0 0 0,-1-1 1 0 0,1 0-1 0 0,0 0 0 0 0,0 0 1 0 0,0 0-1 0 0,0 0 0 0 0,0-1 0 0 0,-1 1 1 0 0,1 0-1 0 0,0-1 0 0 0,1 0 1 0 0,-1 1-1 0 0,0-1 0 0 0,0 0 1 0 0,0 0-1 0 0,0 0 0 0 0,3-1 0 0 0,-3 1-812 0 0,-1-1-1 0 0,1 0 1 0 0,0 1-1 0 0,-1-1 0 0 0,1 0 1 0 0,-1 0-1 0 0,1 0 1 0 0,1-2-1 0 0,3-1-6885 0 0</inkml:trace>
   <inkml:trace contextRef="#ctx0" brushRef="#br0" timeOffset="871.67">264 13 17047 0 0,'1'2'332'0'0,"0"0"0"0"0,0 0-1 0 0,0 0 1 0 0,0 0 0 0 0,0 1 0 0 0,0-1-1 0 0,-1 0 1 0 0,1 0 0 0 0,0 5-1 0 0,2 26 23 0 0,-3-28-117 0 0,13 127 1479 0 0,-11-110-1560 0 0,6 124 1328 0 0,-6-138-1033 0 0,2-16-4834 0 0,-3 6 889 0 0,1-4-3776 0 0</inkml:trace>
-  <inkml:trace contextRef="#ctx0" brushRef="#br0" timeOffset="1266.6">311 204 10591 0 0,'8'0'4976'0'0,"21"0"-4167"0"0,-11 0-303 0 0,-4 0-637 0 0,48-2 1776 0 0,-24-5-6830 0 0,-31 5-491 0 0</inkml:trace>
-  <inkml:trace contextRef="#ctx0" brushRef="#br0" timeOffset="1267.6">535 1 16127 0 0,'0'1'257'0'0,"1"1"-1"0"0,0 0 1 0 0,-1 0-1 0 0,0-1 1 0 0,1 1-1 0 0,-1 0 1 0 0,0 0-1 0 0,0 0 1 0 0,0 0-1 0 0,0 0 1 0 0,0-1 0 0 0,0 1-1 0 0,-1 0 1 0 0,1 0-1 0 0,-1 2 1 0 0,-1 11 124 0 0,2 23 136 0 0,8 203 2144 0 0,-6-230-2497 0 0,-2-7-57 0 0,0 1 0 0 0,0-1 0 0 0,1 1-1 0 0,0-1 1 0 0,0 0 0 0 0,0 1 0 0 0,1-1 0 0 0,-1 0-1 0 0,4 6 1 0 0,-3-9 549 0 0,-3-1-1784 0 0</inkml:trace>
+  <inkml:trace contextRef="#ctx0" brushRef="#br0" timeOffset="1266.59">311 204 10591 0 0,'8'0'4976'0'0,"21"0"-4167"0"0,-11 0-303 0 0,-4 0-637 0 0,48-2 1776 0 0,-24-5-6830 0 0,-31 5-491 0 0</inkml:trace>
+  <inkml:trace contextRef="#ctx0" brushRef="#br0" timeOffset="1267.59">535 1 16127 0 0,'0'1'257'0'0,"1"1"-1"0"0,0 0 1 0 0,-1 0-1 0 0,0-1 1 0 0,1 1-1 0 0,-1 0 1 0 0,0 0-1 0 0,0 0 1 0 0,0 0-1 0 0,0 0 1 0 0,0-1 0 0 0,0 1-1 0 0,-1 0 1 0 0,1 0-1 0 0,-1 2 1 0 0,-1 11 124 0 0,2 23 136 0 0,8 203 2144 0 0,-6-230-2497 0 0,-2-7-57 0 0,0 1 0 0 0,0-1 0 0 0,1 1-1 0 0,0-1 1 0 0,0 0 0 0 0,0 1 0 0 0,1-1 0 0 0,-1 0-1 0 0,4 6 1 0 0,-3-9 549 0 0,-3-1-1784 0 0</inkml:trace>
 </inkml:ink>
 </file>
 
@@ -4163,8 +4401,8 @@
   <inkml:trace contextRef="#ctx0" brushRef="#br0" timeOffset="8255.09">1898 463 13359 0 0,'-10'-2'7834'0'0,"54"-21"-5992"0"0,29-18 42 0 0,22-11-787 0 0,-4 3-370 0 0,-74 41-550 0 0,-14 7-129 0 0,0-1 0 0 0,0 1-1 0 0,0-1 1 0 0,0 1 0 0 0,0-1 0 0 0,0 0 0 0 0,0 0 0 0 0,3-3 0 0 0,-4 2 72 0 0,-2 5 330 0 0,0 0-2935 0 0</inkml:trace>
   <inkml:trace contextRef="#ctx0" brushRef="#br0" timeOffset="8823.76">2420 127 15663 0 0,'-11'9'3046'0'0,"-13"9"-1965"0"0,22-15-1043 0 0,-1 0 0 0 0,1 1 0 0 0,0-1-1 0 0,0 1 1 0 0,0-1 0 0 0,0 1 0 0 0,1 0 0 0 0,-1 0 0 0 0,1-1 0 0 0,0 1 0 0 0,0 0 0 0 0,0 6-1 0 0,1-8-18 0 0,0 0 0 0 0,0-1 0 0 0,0 1-1 0 0,0 0 1 0 0,0-1 0 0 0,0 1 0 0 0,0 0-1 0 0,1-1 1 0 0,-1 1 0 0 0,1 0-1 0 0,-1-1 1 0 0,1 1 0 0 0,0-1 0 0 0,0 1-1 0 0,0-1 1 0 0,-1 1 0 0 0,1-1 0 0 0,0 1-1 0 0,1-1 1 0 0,-1 0 0 0 0,0 0-1 0 0,0 1 1 0 0,1-1 0 0 0,-1 0 0 0 0,0 0-1 0 0,1 0 1 0 0,-1-1 0 0 0,1 1 0 0 0,-1 0-1 0 0,1-1 1 0 0,0 1 0 0 0,1 0 0 0 0,5 1 53 0 0,1-1 1 0 0,-1 1 0 0 0,1-2 0 0 0,0 1 0 0 0,-1-1 0 0 0,1-1 0 0 0,-1 1 0 0 0,1-1 0 0 0,-1-1 0 0 0,1 0 0 0 0,9-3 0 0 0,-14 4 26 0 0,0 0 1 0 0,-1-1-1 0 0,1 1 1 0 0,-1-1-1 0 0,0 0 0 0 0,1 0 1 0 0,-1 0-1 0 0,0 0 1 0 0,0-1-1 0 0,0 1 0 0 0,0-1 1 0 0,-1 0-1 0 0,1 0 1 0 0,-1 1-1 0 0,0-2 0 0 0,1 1 1 0 0,-1 0-1 0 0,-1 0 1 0 0,1-1-1 0 0,0 1 0 0 0,-1-1 1 0 0,0 0-1 0 0,0 1 1 0 0,0-1-1 0 0,0 0 0 0 0,0 1 1 0 0,-1-8-1 0 0,0 6 50 0 0,0-1-1 0 0,0 0 1 0 0,-1 1-1 0 0,1-1 0 0 0,-2 0 1 0 0,1 1-1 0 0,-4-10 1 0 0,4 13-106 0 0,0 0-1 0 0,0 0 1 0 0,0 0-1 0 0,0 0 1 0 0,-1 1 0 0 0,1-1-1 0 0,-1 0 1 0 0,1 1-1 0 0,-1-1 1 0 0,0 1 0 0 0,0-1-1 0 0,1 1 1 0 0,-1 0 0 0 0,0 0-1 0 0,0-1 1 0 0,0 1-1 0 0,-1 1 1 0 0,1-1 0 0 0,0 0-1 0 0,0 1 1 0 0,0-1-1 0 0,-3 0 1 0 0,-1 0 9 0 0,-1 1 0 0 0,1-1-1 0 0,0 1 1 0 0,-1 0 0 0 0,1 0-1 0 0,-1 1 1 0 0,1 0 0 0 0,0 0 0 0 0,0 0-1 0 0,-1 1 1 0 0,1 0 0 0 0,0 0-1 0 0,-9 6 1 0 0,14-8-118 0 0,0 1 1 0 0,1-1-1 0 0,-1 1 0 0 0,0-1 0 0 0,1 1 0 0 0,-1-1 1 0 0,1 1-1 0 0,-1 0 0 0 0,0-1 0 0 0,1 1 0 0 0,-1 0 1 0 0,1-1-1 0 0,0 1 0 0 0,-1 0 0 0 0,1 0 1 0 0,0-1-1 0 0,-1 1 0 0 0,1 0 0 0 0,0 0 0 0 0,0 0 1 0 0,0 0-1 0 0,-1 0 0 0 0,1-1 0 0 0,0 1 1 0 0,0 0-1 0 0,0 0 0 0 0,1 0 0 0 0,-1 0 0 0 0,0 0 1 0 0,0 0-1 0 0,1 7-7241 0 0</inkml:trace>
   <inkml:trace contextRef="#ctx0" brushRef="#br0" timeOffset="9234.17">2719 0 15199 0 0,'-1'8'4560'0'0,"-5"13"-3192"0"0,4-14-1297 0 0,-2 20 745 0 0,0 0 1 0 0,2 51-1 0 0,6-20 297 0 0,-4-58-1139 0 0,0 0 0 0 0,0 0 0 0 0,0 0 0 0 0,0 0 0 0 0,0 1 0 0 0,0-1 0 0 0,0 0 0 0 0,0 0 0 0 0,0 0 0 0 0,0 0 0 0 0,0 0-1 0 0,0 1 1 0 0,0-1 0 0 0,0 0 0 0 0,0 0 0 0 0,0 0 0 0 0,0 0 0 0 0,0 0 0 0 0,0 1 0 0 0,-1-1 0 0 0,1 0 0 0 0,0 0 0 0 0,0 0 0 0 0,0 0-1 0 0,0 0 1 0 0,0 0 0 0 0,0 1 0 0 0,0-1 0 0 0,-1 0 0 0 0,1 0 0 0 0,0 0 0 0 0,0 0 0 0 0,0 0 0 0 0,0 0 0 0 0,0 0 0 0 0,-1 0-1 0 0,1 0 1 0 0</inkml:trace>
-  <inkml:trace contextRef="#ctx0" brushRef="#br0" timeOffset="9610.86">2709 117 11519 0 0,'6'-1'783'0'0,"-1"0"-1"0"0,0 0 1 0 0,1 0-1 0 0,-1-1 1 0 0,0 0-1 0 0,0 0 1 0 0,8-4-1 0 0,3-3-2136 0 0,-3-1-3429 0 0,-9 7-236 0 0</inkml:trace>
-  <inkml:trace contextRef="#ctx0" brushRef="#br0" timeOffset="9611.86">2812 26 13359 0 0,'-1'6'4428'0'0,"0"15"-3637"0"0,0-14-250 0 0,1 18 804 0 0,2 31-1 0 0,1 2 431 0 0,-1-47-2059 0 0</inkml:trace>
+  <inkml:trace contextRef="#ctx0" brushRef="#br0" timeOffset="9610.85">2709 117 11519 0 0,'6'-1'783'0'0,"-1"0"-1"0"0,0 0 1 0 0,1 0-1 0 0,-1-1 1 0 0,0 0-1 0 0,0 0 1 0 0,8-4-1 0 0,3-3-2136 0 0,-3-1-3429 0 0,-9 7-236 0 0</inkml:trace>
+  <inkml:trace contextRef="#ctx0" brushRef="#br0" timeOffset="9611.85">2812 26 13359 0 0,'-1'6'4428'0'0,"0"15"-3637"0"0,0-14-250 0 0,1 18 804 0 0,2 31-1 0 0,1 2 431 0 0,-1-47-2059 0 0</inkml:trace>
   <inkml:trace contextRef="#ctx0" brushRef="#br0" timeOffset="10040.49">855 1192 6911 0 0,'-9'1'1964'0'0,"12"1"-1666"0"0,11 2-2153 0 0,-8-3-1280 0 0</inkml:trace>
   <inkml:trace contextRef="#ctx0" brushRef="#br0" timeOffset="10536.71">930 1137 10591 0 0,'0'0'42'0'0,"1"0"0"0"0,-1 0 0 0 0,0 0 0 0 0,0 0 0 0 0,0 0 0 0 0,0 0-1 0 0,0 0 1 0 0,0 0 0 0 0,0 0 0 0 0,1 0 0 0 0,-1 0 0 0 0,0 0 0 0 0,0 0 0 0 0,0 0-1 0 0,0-1 1 0 0,0 1 0 0 0,0 0 0 0 0,0 0 0 0 0,0 0 0 0 0,0 0 0 0 0,0 0 0 0 0,1 0-1 0 0,-1 0 1 0 0,0-1 0 0 0,0 1 0 0 0,0 0 0 0 0,0 0 0 0 0,0 0 0 0 0,0 0 0 0 0,0 0-1 0 0,0 0 1 0 0,0-1 0 0 0,0 1 0 0 0,0 0 0 0 0,0 0 0 0 0,0 0 0 0 0,0 0 0 0 0,0 0-1 0 0,0 0 1 0 0,0-1 0 0 0,0 1 0 0 0,-1 0 0 0 0,1 0 0 0 0,0 0 0 0 0,0 0 0 0 0,0 0-1 0 0,0 0 1 0 0,0 0 0 0 0,0-1 0 0 0,0 1 0 0 0,0 0 0 0 0,0 0 0 0 0,0 0 0 0 0,-1 0-1 0 0,1 0 1 0 0,0 0 0 0 0,0 0 0 0 0,-11-3 6311 0 0,-4 6-6063 0 0,12-2-45 0 0,0 0-1 0 0,0 0 1 0 0,0 0 0 0 0,1 0-1 0 0,-1 1 1 0 0,0 0-1 0 0,1-1 1 0 0,0 1 0 0 0,-1 0-1 0 0,-2 4 1 0 0,-4 2 335 0 0,-20 13 92 0 0,-1-1 0 0 0,0-1 0 0 0,-1-1 1 0 0,-1-2-1 0 0,-35 12 0 0 0,60-24-933 0 0,-3 0 682 0 0,7-4-2918 0 0</inkml:trace>
   <inkml:trace contextRef="#ctx0" brushRef="#br0" timeOffset="11137.34">386 1361 12439 0 0,'2'0'1298'0'0,"-6"-1"603"0"0,-3-2 2604 0 0,4 6-4419 0 0,1-1-74 0 0,2-2-3 0 0,-1 1 0 0 0,0 0 0 0 0,0-1 0 0 0,1 1 0 0 0,-1 0 1 0 0,0-1-1 0 0,1 1 0 0 0,-1 0 0 0 0,1 0 0 0 0,-1 0 0 0 0,1-1 0 0 0,0 1 0 0 0,-1 0 0 0 0,1 0 0 0 0,0 0 0 0 0,-1 0 0 0 0,1 0 0 0 0,0 0 1 0 0,0 0-1 0 0,0 0 0 0 0,0 0 0 0 0,0 0 0 0 0,0 0 0 0 0,0 0 0 0 0,0 0 0 0 0,0 0 0 0 0,1 1 0 0 0,0 0 21 0 0,0 0 0 0 0,0 0 0 0 0,0 0 0 0 0,0-1 0 0 0,0 1 0 0 0,0 0 0 0 0,1 0 0 0 0,-1-1 0 0 0,1 1 0 0 0,-1-1 0 0 0,1 1-1 0 0,-1-1 1 0 0,1 0 0 0 0,0 1 0 0 0,0-1 0 0 0,0 0 0 0 0,0 0 0 0 0,0 0 0 0 0,0 0 0 0 0,0-1 0 0 0,0 1 0 0 0,0-1 0 0 0,0 1 0 0 0,0-1 0 0 0,1 0 0 0 0,-1 0 0 0 0,0 1 0 0 0,0-2-1 0 0,0 1 1 0 0,0 0 0 0 0,4-1 0 0 0,-2 0 39 0 0,-1 0 1 0 0,1 0-1 0 0,-1 0 0 0 0,0-1 0 0 0,1 1 0 0 0,-1-1 0 0 0,0 0 0 0 0,0 0 1 0 0,0 0-1 0 0,0 0 0 0 0,-1-1 0 0 0,1 1 0 0 0,-1-1 0 0 0,1 0 1 0 0,-1 1-1 0 0,0-1 0 0 0,0 0 0 0 0,3-6 0 0 0,-3 4 47 0 0,-1 1 1 0 0,0 0-1 0 0,0-1 0 0 0,0 1 0 0 0,-1-1 0 0 0,1 1 0 0 0,-1-1 1 0 0,0 0-1 0 0,0 1 0 0 0,-1-1 0 0 0,1 1 0 0 0,-1-1 1 0 0,0 1-1 0 0,0 0 0 0 0,-1-1 0 0 0,1 1 0 0 0,-1 0 1 0 0,0 0-1 0 0,0 0 0 0 0,-4-5 0 0 0,6 8-81 0 0,-1 0 0 0 0,0 1-1 0 0,1-1 1 0 0,-1 1 0 0 0,1-1 0 0 0,-1 1 0 0 0,0-1-1 0 0,0 1 1 0 0,1 0 0 0 0,-1-1 0 0 0,0 1 0 0 0,0 0-1 0 0,0-1 1 0 0,1 1 0 0 0,-1 0 0 0 0,0 0 0 0 0,0 0-1 0 0,0 0 1 0 0,1 0 0 0 0,-1 0 0 0 0,0 0-1 0 0,0 0 1 0 0,0 0 0 0 0,0 0 0 0 0,1 0 0 0 0,-1 1-1 0 0,-2 0 1 0 0,-23 12 64 0 0,17-8-267 0 0,8-4-307 0 0,-4 2 426 0 0</inkml:trace>
@@ -4271,7 +4509,7 @@
   </inkml:definitions>
   <inkml:trace contextRef="#ctx0" brushRef="#br0">855 63 6911 0 0,'-9'1'1964'0'0,"12"1"-1666"0"0,11 2-2153 0 0,-8-3-1280 0 0</inkml:trace>
   <inkml:trace contextRef="#ctx0" brushRef="#br0" timeOffset="496.21">930 8 10591 0 0,'0'0'42'0'0,"1"0"0"0"0,-1 0 0 0 0,0 0 0 0 0,0 0 0 0 0,0 0 0 0 0,0 0-1 0 0,0 0 1 0 0,0 0 0 0 0,0 0 0 0 0,1 0 0 0 0,-1 0 0 0 0,0 0 0 0 0,0 0 0 0 0,0 0-1 0 0,0-1 1 0 0,0 1 0 0 0,0 0 0 0 0,0 0 0 0 0,0 0 0 0 0,0 0 0 0 0,0 0 0 0 0,1 0-1 0 0,-1 0 1 0 0,0-1 0 0 0,0 1 0 0 0,0 0 0 0 0,0 0 0 0 0,0 0 0 0 0,0 0 0 0 0,0 0-1 0 0,0 0 1 0 0,0-1 0 0 0,0 1 0 0 0,0 0 0 0 0,0 0 0 0 0,0 0 0 0 0,0 0 0 0 0,0 0-1 0 0,0 0 1 0 0,0-1 0 0 0,0 1 0 0 0,-1 0 0 0 0,1 0 0 0 0,0 0 0 0 0,0 0 0 0 0,0 0-1 0 0,0 0 1 0 0,0 0 0 0 0,0-1 0 0 0,0 1 0 0 0,0 0 0 0 0,0 0 0 0 0,0 0 0 0 0,-1 0-1 0 0,1 0 1 0 0,0 0 0 0 0,0 0 0 0 0,-11-3 6311 0 0,-4 6-6063 0 0,12-2-45 0 0,0 0-1 0 0,0 0 1 0 0,0 0 0 0 0,1 0-1 0 0,-1 1 1 0 0,0 0-1 0 0,1-1 1 0 0,0 1 0 0 0,-1 0-1 0 0,-2 4 1 0 0,-4 2 335 0 0,-20 13 92 0 0,-1-1 0 0 0,0-1 0 0 0,-1-1 1 0 0,-1-2-1 0 0,-35 12 0 0 0,60-24-933 0 0,-3 0 682 0 0,7-4-2918 0 0</inkml:trace>
-  <inkml:trace contextRef="#ctx0" brushRef="#br0" timeOffset="1096.85">386 232 12439 0 0,'2'0'1298'0'0,"-6"-1"603"0"0,-3-2 2604 0 0,4 6-4419 0 0,1-1-74 0 0,2-2-3 0 0,-1 1 0 0 0,0 0 0 0 0,0-1 0 0 0,1 1 0 0 0,-1 0 1 0 0,0-1-1 0 0,1 1 0 0 0,-1 0 0 0 0,1 0 0 0 0,-1 0 0 0 0,1-1 0 0 0,0 1 0 0 0,-1 0 0 0 0,1 0 0 0 0,0 0 0 0 0,-1 0 0 0 0,1 0 0 0 0,0 0 1 0 0,0 0-1 0 0,0 0 0 0 0,0 0 0 0 0,0 0 0 0 0,0 0 0 0 0,0 0 0 0 0,0 0 0 0 0,0 0 0 0 0,1 1 0 0 0,0 0 21 0 0,0 0 0 0 0,0 0 0 0 0,0 0 0 0 0,0-1 0 0 0,0 1 0 0 0,0 0 0 0 0,1 0 0 0 0,-1-1 0 0 0,1 1 0 0 0,-1-1 0 0 0,1 1-1 0 0,-1-1 1 0 0,1 0 0 0 0,0 1 0 0 0,0-1 0 0 0,0 0 0 0 0,0 0 0 0 0,0 0 0 0 0,0 0 0 0 0,0-1 0 0 0,0 1 0 0 0,0-1 0 0 0,0 1 0 0 0,0-1 0 0 0,1 0 0 0 0,-1 0 0 0 0,0 1 0 0 0,0-2-1 0 0,0 1 1 0 0,0 0 0 0 0,4-1 0 0 0,-2 0 39 0 0,-1 0 1 0 0,1 0-1 0 0,-1 0 0 0 0,0-1 0 0 0,1 1 0 0 0,-1-1 0 0 0,0 0 0 0 0,0 0 1 0 0,0 0-1 0 0,0 0 0 0 0,-1-1 0 0 0,1 1 0 0 0,-1-1 0 0 0,1 0 1 0 0,-1 1-1 0 0,0-1 0 0 0,0 0 0 0 0,3-6 0 0 0,-3 4 47 0 0,-1 1 1 0 0,0 0-1 0 0,0-1 0 0 0,0 1 0 0 0,-1-1 0 0 0,1 1 0 0 0,-1-1 1 0 0,0 0-1 0 0,0 1 0 0 0,-1-1 0 0 0,1 1 0 0 0,-1-1 1 0 0,0 1-1 0 0,0 0 0 0 0,-1-1 0 0 0,1 1 0 0 0,-1 0 1 0 0,0 0-1 0 0,0 0 0 0 0,-4-5 0 0 0,6 8-81 0 0,-1 0 0 0 0,0 1-1 0 0,1-1 1 0 0,-1 1 0 0 0,1-1 0 0 0,-1 1 0 0 0,0-1-1 0 0,0 1 1 0 0,1 0 0 0 0,-1-1 0 0 0,0 1 0 0 0,0 0-1 0 0,0-1 1 0 0,1 1 0 0 0,-1 0 0 0 0,0 0 0 0 0,0 0-1 0 0,0 0 1 0 0,1 0 0 0 0,-1 0 0 0 0,0 0-1 0 0,0 0 1 0 0,0 0 0 0 0,0 0 0 0 0,1 0 0 0 0,-1 1-1 0 0,-2 0 1 0 0,-23 12 64 0 0,17-8-267 0 0,8-4-307 0 0,-4 2 426 0 0</inkml:trace>
+  <inkml:trace contextRef="#ctx0" brushRef="#br0" timeOffset="1096.84">386 232 12439 0 0,'2'0'1298'0'0,"-6"-1"603"0"0,-3-2 2604 0 0,4 6-4419 0 0,1-1-74 0 0,2-2-3 0 0,-1 1 0 0 0,0 0 0 0 0,0-1 0 0 0,1 1 0 0 0,-1 0 1 0 0,0-1-1 0 0,1 1 0 0 0,-1 0 0 0 0,1 0 0 0 0,-1 0 0 0 0,1-1 0 0 0,0 1 0 0 0,-1 0 0 0 0,1 0 0 0 0,0 0 0 0 0,-1 0 0 0 0,1 0 0 0 0,0 0 1 0 0,0 0-1 0 0,0 0 0 0 0,0 0 0 0 0,0 0 0 0 0,0 0 0 0 0,0 0 0 0 0,0 0 0 0 0,0 0 0 0 0,1 1 0 0 0,0 0 21 0 0,0 0 0 0 0,0 0 0 0 0,0 0 0 0 0,0-1 0 0 0,0 1 0 0 0,0 0 0 0 0,1 0 0 0 0,-1-1 0 0 0,1 1 0 0 0,-1-1 0 0 0,1 1-1 0 0,-1-1 1 0 0,1 0 0 0 0,0 1 0 0 0,0-1 0 0 0,0 0 0 0 0,0 0 0 0 0,0 0 0 0 0,0 0 0 0 0,0-1 0 0 0,0 1 0 0 0,0-1 0 0 0,0 1 0 0 0,0-1 0 0 0,1 0 0 0 0,-1 0 0 0 0,0 1 0 0 0,0-2-1 0 0,0 1 1 0 0,0 0 0 0 0,4-1 0 0 0,-2 0 39 0 0,-1 0 1 0 0,1 0-1 0 0,-1 0 0 0 0,0-1 0 0 0,1 1 0 0 0,-1-1 0 0 0,0 0 0 0 0,0 0 1 0 0,0 0-1 0 0,0 0 0 0 0,-1-1 0 0 0,1 1 0 0 0,-1-1 0 0 0,1 0 1 0 0,-1 1-1 0 0,0-1 0 0 0,0 0 0 0 0,3-6 0 0 0,-3 4 47 0 0,-1 1 1 0 0,0 0-1 0 0,0-1 0 0 0,0 1 0 0 0,-1-1 0 0 0,1 1 0 0 0,-1-1 1 0 0,0 0-1 0 0,0 1 0 0 0,-1-1 0 0 0,1 1 0 0 0,-1-1 1 0 0,0 1-1 0 0,0 0 0 0 0,-1-1 0 0 0,1 1 0 0 0,-1 0 1 0 0,0 0-1 0 0,0 0 0 0 0,-4-5 0 0 0,6 8-81 0 0,-1 0 0 0 0,0 1-1 0 0,1-1 1 0 0,-1 1 0 0 0,1-1 0 0 0,-1 1 0 0 0,0-1-1 0 0,0 1 1 0 0,1 0 0 0 0,-1-1 0 0 0,0 1 0 0 0,0 0-1 0 0,0-1 1 0 0,1 1 0 0 0,-1 0 0 0 0,0 0 0 0 0,0 0-1 0 0,0 0 1 0 0,1 0 0 0 0,-1 0 0 0 0,0 0-1 0 0,0 0 1 0 0,0 0 0 0 0,0 0 0 0 0,1 0 0 0 0,-1 1-1 0 0,-2 0 1 0 0,-23 12 64 0 0,17-8-267 0 0,8-4-307 0 0,-4 2 426 0 0</inkml:trace>
   <inkml:trace contextRef="#ctx0" brushRef="#br0" timeOffset="1650.3">25 204 8751 0 0,'-4'-6'5331'0'0,"0"8"498"0"0,2 0-5737 0 0,0 0-1 0 0,1 0 0 0 0,0 0 0 0 0,-1 0 1 0 0,1 1-1 0 0,0-1 0 0 0,0 1 1 0 0,0-1-1 0 0,0 0 0 0 0,0 1 1 0 0,1 0-1 0 0,-1-1 0 0 0,1 1 1 0 0,0-1-1 0 0,0 1 0 0 0,0 4 1 0 0,-1 1 51 0 0,1 9 437 0 0,0 0-1 0 0,5 28 0 0 0,-2-23-189 0 0,-3-18-336 0 0,4 17 148 0 0,-4-21-304 0 0,0 0 1 0 0,0 0-1 0 0,0 0 0 0 0,0 0 0 0 0,0 0 0 0 0,0 0 1 0 0,0 0-1 0 0,1 0 0 0 0,-1 0 0 0 0,0 0 0 0 0,0 0 1 0 0,0 0-1 0 0,0 0 0 0 0,0 0 0 0 0,0 0 0 0 0,0 0 1 0 0,0 0-1 0 0,0 0 0 0 0,0 0 0 0 0,1 0 1 0 0,-1 0-1 0 0,0 0 0 0 0,0 0 0 0 0,0 0 0 0 0,0 0 1 0 0,0 0-1 0 0,0 0 0 0 0,0-1 0 0 0,0 1 0 0 0,0 0 1 0 0,0 0-1 0 0,0 0 0 0 0,0 0 0 0 0,0 0 0 0 0,0 0 1 0 0,0 0-1 0 0,0 0 0 0 0,0 0 0 0 0,0 0 1 0 0,0 0-1 0 0,0-1 0 0 0,0 1 0 0 0,0 0 0 0 0,0 0 1 0 0,0 0-1 0 0,0 0 0 0 0,0 0 0 0 0</inkml:trace>
   <inkml:trace contextRef="#ctx0" brushRef="#br0" timeOffset="2133.77">41 257 14279 0 0,'1'-1'432'0'0,"1"0"0"0"0,-1 0-1 0 0,1 0 1 0 0,0 0 0 0 0,-1 0-1 0 0,1 1 1 0 0,-1-1 0 0 0,1 1 0 0 0,0-1-1 0 0,0 1 1 0 0,-1-1 0 0 0,1 1-1 0 0,3 0 1 0 0,16-1-6381 0 0,-21 1 5872 0 0</inkml:trace>
   <inkml:trace contextRef="#ctx0" brushRef="#br0" timeOffset="2522.42">133 153 17967 0 0,'-1'10'4410'0'0,"-11"39"-2540"0"0,11-43-1761 0 0,0-1 0 0 0,0 1-1 0 0,0-1 1 0 0,1 1 0 0 0,-1-1 0 0 0,1 1-1 0 0,1-1 1 0 0,-1 1 0 0 0,1-1 0 0 0,1 8-1 0 0,4 8 213 0 0,11 27 0 0 0,-1-3 97 0 0,-15-41-762 0 0,2 5 401 0 0</inkml:trace>
